--- a/doc/zeze和并发基础.docx
+++ b/doc/zeze和并发基础.docx
@@ -75,7 +75,124 @@
         <w:rPr>
           <w:rFonts w:hint="eastAsia"/>
         </w:rPr>
-        <w:t xml:space="preserve">方案：提前检查全部条件  </w:t>
+        <w:t>方案：提前检查全部条件</w:t>
+      </w:r>
+    </w:p>
+    <w:p>
+      <w:pPr>
+        <w:numPr>
+          <w:ilvl w:val="0"/>
+          <w:numId w:val="1"/>
+        </w:numPr>
+      </w:pPr>
+      <w:r>
+        <w:t>If (E</w:t>
+      </w:r>
+      <w:r>
+        <w:t>xperience</w:t>
+      </w:r>
+      <w:r>
+        <w:t xml:space="preserve"> &gt; 100)</w:t>
+      </w:r>
+    </w:p>
+    <w:p>
+      <w:pPr>
+        <w:numPr>
+          <w:ilvl w:val="0"/>
+          <w:numId w:val="1"/>
+        </w:numPr>
+      </w:pPr>
+      <w:r>
+        <w:rPr>
+          <w:rFonts w:hint="eastAsia"/>
+        </w:rPr>
+        <w:t>{</w:t>
+      </w:r>
+    </w:p>
+    <w:p>
+      <w:pPr>
+        <w:ind w:left="720" w:firstLine="420"/>
+      </w:pPr>
+      <w:r>
+        <w:t>E</w:t>
+      </w:r>
+      <w:r>
+        <w:t>xperience</w:t>
+      </w:r>
+      <w:r>
+        <w:t xml:space="preserve"> -= 100;</w:t>
+      </w:r>
+    </w:p>
+    <w:p>
+      <w:pPr>
+        <w:ind w:left="720" w:firstLine="420"/>
+      </w:pPr>
+      <w:r>
+        <w:rPr>
+          <w:rFonts w:hint="eastAsia"/>
+        </w:rPr>
+        <w:t>L</w:t>
+      </w:r>
+      <w:r>
+        <w:t>evel += 1;</w:t>
+      </w:r>
+    </w:p>
+    <w:p>
+      <w:pPr>
+        <w:ind w:left="720" w:firstLine="420"/>
+      </w:pPr>
+      <w:r>
+        <w:t>If (Level == 1)</w:t>
+      </w:r>
+    </w:p>
+    <w:p>
+      <w:pPr>
+        <w:ind w:left="720" w:firstLine="420"/>
+      </w:pPr>
+      <w:r>
+        <w:rPr>
+          <w:rFonts w:hint="eastAsia"/>
+        </w:rPr>
+        <w:t>{</w:t>
+      </w:r>
+    </w:p>
+    <w:p>
+      <w:pPr>
+        <w:ind w:left="720" w:firstLine="420"/>
+      </w:pPr>
+      <w:r>
+        <w:rPr>
+          <w:rFonts w:hint="eastAsia"/>
+        </w:rPr>
+        <w:t xml:space="preserve"> </w:t>
+      </w:r>
+      <w:r>
+        <w:t xml:space="preserve">   Bag.AddItem</w:t>
+      </w:r>
+      <w:r>
+        <w:t>(Item);</w:t>
+      </w:r>
+    </w:p>
+    <w:p>
+      <w:pPr>
+        <w:ind w:left="720" w:firstLine="420"/>
+        <w:rPr>
+          <w:rFonts w:hint="eastAsia"/>
+        </w:rPr>
+      </w:pPr>
+      <w:r>
+        <w:t>}</w:t>
+      </w:r>
+    </w:p>
+    <w:p>
+      <w:pPr>
+        <w:numPr>
+          <w:ilvl w:val="0"/>
+          <w:numId w:val="1"/>
+        </w:numPr>
+      </w:pPr>
+      <w:r>
+        <w:t>}</w:t>
       </w:r>
     </w:p>
     <w:p>
@@ -6763,7 +6880,7 @@
         <w:ind w:left="720" w:hanging="360"/>
       </w:pPr>
     </w:lvl>
-    <w:lvl w:ilvl="1" w:tplc="4F803410" w:tentative="1">
+    <w:lvl w:ilvl="1" w:tplc="4F803410">
       <w:start w:val="1"/>
       <w:numFmt w:val="decimal"/>
       <w:lvlText w:val="%2."/>

--- a/doc/zeze和并发基础.docx
+++ b/doc/zeze和并发基础.docx
@@ -41,6 +41,12 @@
         </w:rPr>
         <w:t>框架</w:t>
       </w:r>
+      <w:r>
+        <w:rPr>
+          <w:rFonts w:hint="eastAsia"/>
+        </w:rPr>
+        <w:t>。</w:t>
+      </w:r>
     </w:p>
     <w:p>
       <w:pPr>
@@ -86,13 +92,16 @@
         </w:numPr>
       </w:pPr>
       <w:r>
-        <w:t>If (E</w:t>
-      </w:r>
-      <w:r>
-        <w:t>xperience</w:t>
-      </w:r>
-      <w:r>
-        <w:t xml:space="preserve"> &gt; 100)</w:t>
+        <w:rPr>
+          <w:rFonts w:hint="eastAsia"/>
+        </w:rPr>
+        <w:t>这条规则虽然简单，但不是很容易</w:t>
+      </w:r>
+      <w:r>
+        <w:rPr>
+          <w:rFonts w:hint="eastAsia"/>
+        </w:rPr>
+        <w:t>。</w:t>
       </w:r>
     </w:p>
     <w:p>
@@ -103,6 +112,56 @@
         </w:numPr>
       </w:pPr>
       <w:r>
+        <w:t>V</w:t>
+      </w:r>
+      <w:r>
+        <w:rPr>
+          <w:rFonts w:hint="eastAsia"/>
+        </w:rPr>
+        <w:t>oid</w:t>
+      </w:r>
+      <w:r>
+        <w:t xml:space="preserve"> </w:t>
+      </w:r>
+      <w:r>
+        <w:rPr>
+          <w:rFonts w:hint="eastAsia"/>
+        </w:rPr>
+        <w:t>T</w:t>
+      </w:r>
+      <w:r>
+        <w:t>ryLevelUp(</w:t>
+      </w:r>
+      <w:r>
+        <w:rPr>
+          <w:rFonts w:hint="eastAsia"/>
+        </w:rPr>
+        <w:t>long</w:t>
+      </w:r>
+      <w:r>
+        <w:t xml:space="preserve"> </w:t>
+      </w:r>
+      <w:r>
+        <w:t>Add</w:t>
+      </w:r>
+      <w:r>
+        <w:t>E</w:t>
+      </w:r>
+      <w:r>
+        <w:t>xperience</w:t>
+      </w:r>
+      <w:r>
+        <w:t>)</w:t>
+      </w:r>
+    </w:p>
+    <w:p>
+      <w:pPr>
+        <w:numPr>
+          <w:ilvl w:val="0"/>
+          <w:numId w:val="1"/>
+        </w:numPr>
+      </w:pPr>
+      <w:r>
         <w:rPr>
           <w:rFonts w:hint="eastAsia"/>
         </w:rPr>
@@ -111,77 +170,196 @@
     </w:p>
     <w:p>
       <w:pPr>
+        <w:numPr>
+          <w:ilvl w:val="0"/>
+          <w:numId w:val="1"/>
+        </w:numPr>
+      </w:pPr>
+      <w:r>
+        <w:t xml:space="preserve">    </w:t>
+      </w:r>
+      <w:r>
+        <w:t>E</w:t>
+      </w:r>
+      <w:r>
+        <w:t>xperience</w:t>
+      </w:r>
+      <w:r>
+        <w:t xml:space="preserve"> += </w:t>
+      </w:r>
+      <w:r>
+        <w:t>AddE</w:t>
+      </w:r>
+      <w:r>
+        <w:t>xperience</w:t>
+      </w:r>
+      <w:r>
+        <w:t>;</w:t>
+      </w:r>
+    </w:p>
+    <w:p>
+      <w:pPr>
+        <w:numPr>
+          <w:ilvl w:val="0"/>
+          <w:numId w:val="1"/>
+        </w:numPr>
+      </w:pPr>
+      <w:r>
+        <w:t xml:space="preserve">    </w:t>
+      </w:r>
+      <w:r>
+        <w:t>While</w:t>
+      </w:r>
+      <w:r>
+        <w:t xml:space="preserve"> (E</w:t>
+      </w:r>
+      <w:r>
+        <w:t>xperience</w:t>
+      </w:r>
+      <w:r>
+        <w:t xml:space="preserve"> &gt; </w:t>
+      </w:r>
+      <w:r>
+        <w:t>NextLevel</w:t>
+      </w:r>
+      <w:r>
+        <w:t>E</w:t>
+      </w:r>
+      <w:r>
+        <w:t>xperience</w:t>
+      </w:r>
+      <w:r>
+        <w:t>Config[Level]</w:t>
+      </w:r>
+      <w:r>
+        <w:t>)</w:t>
+      </w:r>
+    </w:p>
+    <w:p>
+      <w:pPr>
+        <w:numPr>
+          <w:ilvl w:val="0"/>
+          <w:numId w:val="1"/>
+        </w:numPr>
+      </w:pPr>
+      <w:r>
+        <w:t xml:space="preserve">    </w:t>
+      </w:r>
+      <w:r>
+        <w:rPr>
+          <w:rFonts w:hint="eastAsia"/>
+        </w:rPr>
+        <w:t>{</w:t>
+      </w:r>
+    </w:p>
+    <w:p>
+      <w:pPr>
+        <w:ind w:left="720" w:firstLineChars="400" w:firstLine="840"/>
+      </w:pPr>
+      <w:r>
+        <w:t>Experience</w:t>
+      </w:r>
+      <w:r>
+        <w:t xml:space="preserve"> -= </w:t>
+      </w:r>
+      <w:r>
+        <w:t>NextLevelE</w:t>
+      </w:r>
+      <w:r>
+        <w:t>xperience</w:t>
+      </w:r>
+      <w:r>
+        <w:t>Config[Level]</w:t>
+      </w:r>
+      <w:r>
+        <w:t>;</w:t>
+      </w:r>
+    </w:p>
+    <w:p>
+      <w:pPr>
+        <w:ind w:left="720" w:firstLineChars="400" w:firstLine="840"/>
+      </w:pPr>
+      <w:r>
+        <w:rPr>
+          <w:rFonts w:hint="eastAsia"/>
+        </w:rPr>
+        <w:t>L</w:t>
+      </w:r>
+      <w:r>
+        <w:t>evel += 1;</w:t>
+      </w:r>
+    </w:p>
+    <w:p>
+      <w:pPr>
+        <w:ind w:left="720" w:firstLineChars="400" w:firstLine="840"/>
+      </w:pPr>
+      <w:r>
+        <w:t xml:space="preserve">If (Level </w:t>
+      </w:r>
+      <w:r>
+        <w:t>%</w:t>
+      </w:r>
+      <w:r>
+        <w:t xml:space="preserve"> 1</w:t>
+      </w:r>
+      <w:r>
+        <w:t>0 == 0</w:t>
+      </w:r>
+      <w:r>
+        <w:t>)</w:t>
+      </w:r>
+    </w:p>
+    <w:p>
+      <w:pPr>
+        <w:ind w:left="720" w:firstLineChars="400" w:firstLine="840"/>
+      </w:pPr>
+      <w:r>
+        <w:rPr>
+          <w:rFonts w:hint="eastAsia"/>
+        </w:rPr>
+        <w:t>{</w:t>
+      </w:r>
+    </w:p>
+    <w:p>
+      <w:pPr>
         <w:ind w:left="720" w:firstLine="420"/>
       </w:pPr>
       <w:r>
-        <w:t>E</w:t>
-      </w:r>
-      <w:r>
-        <w:t>xperience</w:t>
-      </w:r>
-      <w:r>
-        <w:t xml:space="preserve"> -= 100;</w:t>
-      </w:r>
-    </w:p>
-    <w:p>
-      <w:pPr>
-        <w:ind w:left="720" w:firstLine="420"/>
-      </w:pPr>
-      <w:r>
-        <w:rPr>
-          <w:rFonts w:hint="eastAsia"/>
-        </w:rPr>
-        <w:t>L</w:t>
-      </w:r>
-      <w:r>
-        <w:t>evel += 1;</w:t>
-      </w:r>
-    </w:p>
-    <w:p>
-      <w:pPr>
-        <w:ind w:left="720" w:firstLine="420"/>
-      </w:pPr>
-      <w:r>
-        <w:t>If (Level == 1)</w:t>
-      </w:r>
-    </w:p>
-    <w:p>
-      <w:pPr>
-        <w:ind w:left="720" w:firstLine="420"/>
-      </w:pPr>
-      <w:r>
-        <w:rPr>
-          <w:rFonts w:hint="eastAsia"/>
-        </w:rPr>
-        <w:t>{</w:t>
-      </w:r>
-    </w:p>
-    <w:p>
-      <w:pPr>
-        <w:ind w:left="720" w:firstLine="420"/>
-      </w:pPr>
-      <w:r>
         <w:rPr>
           <w:rFonts w:hint="eastAsia"/>
         </w:rPr>
         <w:t xml:space="preserve"> </w:t>
       </w:r>
       <w:r>
-        <w:t xml:space="preserve">   Bag.AddItem</w:t>
-      </w:r>
-      <w:r>
-        <w:t>(Item);</w:t>
-      </w:r>
-    </w:p>
-    <w:p>
-      <w:pPr>
-        <w:ind w:left="720" w:firstLine="420"/>
-        <w:rPr>
-          <w:rFonts w:hint="eastAsia"/>
-        </w:rPr>
+        <w:t xml:space="preserve">   </w:t>
+      </w:r>
+      <w:r>
+        <w:t xml:space="preserve">    </w:t>
+      </w:r>
+      <w:r>
+        <w:t>Skills.Add(LearnSkillConfig[Level / 10])</w:t>
+      </w:r>
+      <w:r>
+        <w:t>;</w:t>
+      </w:r>
+    </w:p>
+    <w:p>
+      <w:pPr>
+        <w:ind w:left="720" w:firstLineChars="400" w:firstLine="840"/>
       </w:pPr>
       <w:r>
         <w:t>}</w:t>
+      </w:r>
+    </w:p>
+    <w:p>
+      <w:pPr>
+        <w:numPr>
+          <w:ilvl w:val="0"/>
+          <w:numId w:val="1"/>
+        </w:numPr>
+      </w:pPr>
+      <w:r>
+        <w:t xml:space="preserve">    }</w:t>
       </w:r>
     </w:p>
     <w:p>
@@ -1369,7 +1547,167 @@
         <w:t>使用</w:t>
       </w:r>
     </w:p>
-    <w:p/>
+    <w:p>
+      <w:r>
+        <w:rPr>
+          <w:rFonts w:hint="eastAsia"/>
+        </w:rPr>
+        <w:t>多线程、异步</w:t>
+      </w:r>
+    </w:p>
+    <w:p>
+      <w:r>
+        <w:rPr>
+          <w:rFonts w:hint="eastAsia"/>
+        </w:rPr>
+        <w:t>多线程有系统提供的同步原语可用，分析的时候：公共数据是否都具有合适的保护，是否死锁。有一定的可操作性，相对异步还是比较容易分析的。一般应用内死锁自己都可以避免，但是框架有时需要在锁内执行用户操作，这很可能带来死锁风险。异步问题</w:t>
+      </w:r>
+      <w:r>
+        <w:rPr>
+          <w:rFonts w:hint="eastAsia"/>
+        </w:rPr>
+        <w:t>一般都通过状态处理，比如Zez</w:t>
+      </w:r>
+      <w:r>
+        <w:t>e/Raft/</w:t>
+      </w:r>
+      <w:r>
+        <w:rPr>
+          <w:rFonts w:hint="eastAsia"/>
+        </w:rPr>
+        <w:t>就是异步的，这个更难分析。多线程、异步问题的本质一样的，这里有个我叫做“时间窗口敏感性“的东西，也就是说你能主动察觉到某些地方可能有问题，需要通过加同步原语保护或者加状态检测。</w:t>
+      </w:r>
+      <w:r>
+        <w:rPr>
+          <w:rFonts w:hint="eastAsia"/>
+        </w:rPr>
+        <w:t>《</w:t>
+      </w:r>
+      <w:r>
+        <w:rPr>
+          <w:rFonts w:ascii="Arial" w:hAnsi="Arial" w:cs="Arial"/>
+          <w:b/>
+          <w:bCs/>
+          <w:color w:val="666666"/>
+          <w:shd w:val="clear" w:color="auto" w:fill="FFFFFF"/>
+        </w:rPr>
+        <w:t>UNIX</w:t>
+      </w:r>
+      <w:r>
+        <w:rPr>
+          <w:rFonts w:ascii="Arial" w:hAnsi="Arial" w:cs="Arial"/>
+          <w:b/>
+          <w:bCs/>
+          <w:color w:val="666666"/>
+          <w:shd w:val="clear" w:color="auto" w:fill="FFFFFF"/>
+        </w:rPr>
+        <w:t>网络编程</w:t>
+      </w:r>
+      <w:r>
+        <w:rPr>
+          <w:rFonts w:ascii="Arial" w:hAnsi="Arial" w:cs="Arial"/>
+          <w:b/>
+          <w:bCs/>
+          <w:color w:val="666666"/>
+          <w:shd w:val="clear" w:color="auto" w:fill="FFFFFF"/>
+        </w:rPr>
+        <w:t xml:space="preserve"> </w:t>
+      </w:r>
+      <w:r>
+        <w:rPr>
+          <w:rFonts w:ascii="Arial" w:hAnsi="Arial" w:cs="Arial"/>
+          <w:b/>
+          <w:bCs/>
+          <w:color w:val="666666"/>
+          <w:shd w:val="clear" w:color="auto" w:fill="FFFFFF"/>
+        </w:rPr>
+        <w:t>卷</w:t>
+      </w:r>
+      <w:r>
+        <w:rPr>
+          <w:rFonts w:ascii="Arial" w:hAnsi="Arial" w:cs="Arial"/>
+          <w:b/>
+          <w:bCs/>
+          <w:color w:val="666666"/>
+          <w:shd w:val="clear" w:color="auto" w:fill="FFFFFF"/>
+        </w:rPr>
+        <w:t xml:space="preserve">2 </w:t>
+      </w:r>
+      <w:r>
+        <w:rPr>
+          <w:rFonts w:ascii="Arial" w:hAnsi="Arial" w:cs="Arial"/>
+          <w:b/>
+          <w:bCs/>
+          <w:color w:val="666666"/>
+          <w:shd w:val="clear" w:color="auto" w:fill="FFFFFF"/>
+        </w:rPr>
+        <w:t>进程间通信</w:t>
+      </w:r>
+      <w:r>
+        <w:rPr>
+          <w:rFonts w:ascii="Arial" w:hAnsi="Arial" w:cs="Arial"/>
+          <w:b/>
+          <w:bCs/>
+          <w:color w:val="666666"/>
+          <w:shd w:val="clear" w:color="auto" w:fill="FFFFFF"/>
+        </w:rPr>
+        <w:t xml:space="preserve"> </w:t>
+      </w:r>
+      <w:r>
+        <w:rPr>
+          <w:rFonts w:ascii="Arial" w:hAnsi="Arial" w:cs="Arial"/>
+          <w:b/>
+          <w:bCs/>
+          <w:color w:val="666666"/>
+          <w:shd w:val="clear" w:color="auto" w:fill="FFFFFF"/>
+        </w:rPr>
+        <w:t>第</w:t>
+      </w:r>
+      <w:r>
+        <w:rPr>
+          <w:rFonts w:ascii="Arial" w:hAnsi="Arial" w:cs="Arial"/>
+          <w:b/>
+          <w:bCs/>
+          <w:color w:val="666666"/>
+          <w:shd w:val="clear" w:color="auto" w:fill="FFFFFF"/>
+        </w:rPr>
+        <w:t>2</w:t>
+      </w:r>
+      <w:r>
+        <w:rPr>
+          <w:rFonts w:ascii="Arial" w:hAnsi="Arial" w:cs="Arial"/>
+          <w:b/>
+          <w:bCs/>
+          <w:color w:val="666666"/>
+          <w:shd w:val="clear" w:color="auto" w:fill="FFFFFF"/>
+        </w:rPr>
+        <w:t>版</w:t>
+      </w:r>
+      <w:r>
+        <w:rPr>
+          <w:rFonts w:hint="eastAsia"/>
+        </w:rPr>
+        <w:t>》旧版</w:t>
+      </w:r>
+      <w:r>
+        <w:rPr>
+          <w:rFonts w:hint="eastAsia"/>
+        </w:rPr>
+        <w:t>里面的信号安全的处理</w:t>
+      </w:r>
+      <w:r>
+        <w:rPr>
+          <w:rFonts w:hint="eastAsia"/>
+        </w:rPr>
+        <w:t>（由于信号这个东西基本没人用了，新版不知道有没有被删除）</w:t>
+      </w:r>
+      <w:r>
+        <w:rPr>
+          <w:rFonts w:hint="eastAsia"/>
+        </w:rPr>
+        <w:t>，可以锻炼自己的时间窗口敏感性。</w:t>
+      </w:r>
+    </w:p>
     <w:p>
       <w:r>
         <w:rPr>
@@ -1403,6 +1741,7 @@
     </w:p>
     <w:p>
       <w:r>
+        <w:lastRenderedPageBreak/>
         <w:t xml:space="preserve">      </w:t>
       </w:r>
       <w:r>
@@ -1512,193 +1851,193 @@
     </w:p>
     <w:p>
       <w:r>
+        <w:tab/>
+        <w:t xml:space="preserve">   让实现代码离业务逻辑尽可能近，几乎能对照起来。</w:t>
+      </w:r>
+    </w:p>
+    <w:p>
+      <w:r>
+        <w:tab/>
+        <w:t>1) 严格保护数据不损坏。</w:t>
+      </w:r>
+    </w:p>
+    <w:p>
+      <w:r>
+        <w:tab/>
+        <w:t>2) 解决扩容问题，可以很容易构建成千上万台机器集群的服务。</w:t>
+      </w:r>
+    </w:p>
+    <w:p>
+      <w:r>
+        <w:tab/>
+        <w:t>3) 解决高可用性问题，达到7x24小时不间断工作。</w:t>
+      </w:r>
+    </w:p>
+    <w:p>
+      <w:r>
+        <w:tab/>
+        <w:t>4) 简单直接的编程接口，直接融入编程语言。</w:t>
+      </w:r>
+    </w:p>
+    <w:p/>
+    <w:p>
+      <w:r>
+        <w:t># 主要特性</w:t>
+      </w:r>
+    </w:p>
+    <w:p/>
+    <w:p>
+      <w:r>
+        <w:tab/>
+        <w:t>0) 事务</w:t>
+      </w:r>
+    </w:p>
+    <w:p>
+      <w:r>
+        <w:tab/>
+        <w:t xml:space="preserve">   提供一般意义上的数据库的事务。</w:t>
+      </w:r>
+    </w:p>
+    <w:p>
+      <w:r>
+        <w:tab/>
+        <w:t xml:space="preserve">   如果操作失败，会把放弃所有修改，把数据恢复到修改前的状态。</w:t>
+      </w:r>
+    </w:p>
+    <w:p>
+      <w:r>
+        <w:tab/>
+        <w:t xml:space="preserve">   a) 异常安全</w:t>
+      </w:r>
+    </w:p>
+    <w:p>
+      <w:r>
+        <w:tab/>
+        <w:t xml:space="preserve">      假设代码中任何地方都可能抛出异常，那么在没有事务支持的环境中</w:t>
+      </w:r>
+    </w:p>
+    <w:p>
+      <w:r>
+        <w:tab/>
+        <w:t xml:space="preserve">      写出正确的代码是非常辛苦的。而现在的语言多数都是会抛出异常。</w:t>
+      </w:r>
+    </w:p>
+    <w:p>
+      <w:r>
+        <w:tab/>
+        <w:t xml:space="preserve">   b) 更容易模块化</w:t>
+      </w:r>
+    </w:p>
+    <w:p>
+      <w:r>
+        <w:tab/>
+        <w:t xml:space="preserve">      跨模块调用前可以先修改数据，调用后发现逻辑条件不符合，可以回滚。</w:t>
+      </w:r>
+    </w:p>
+    <w:p>
+      <w:r>
+        <w:tab/>
+        <w:t xml:space="preserve">      更容易按需求定义模块接口，更容易实现代码尽量接近业务描述。</w:t>
+      </w:r>
+    </w:p>
+    <w:p/>
+    <w:p>
+      <w:r>
+        <w:tab/>
+        <w:t>1) 基于缓存同步的分布式事务</w:t>
+      </w:r>
+    </w:p>
+    <w:p>
+      <w:r>
+        <w:tab/>
+        <w:t xml:space="preserve">   缓存同步参考了CPU的MESI（缓存一致性协议）以后设计的一个简单同步协议。</w:t>
+      </w:r>
+    </w:p>
+    <w:p>
+      <w:r>
+        <w:tab/>
+        <w:t xml:space="preserve">   这个功能由底层实现，应用除了配置不需要访问任何接口。</w:t>
+      </w:r>
+    </w:p>
+    <w:p>
+      <w:r>
+        <w:tab/>
+        <w:t xml:space="preserve">   这是集群扩容的基础。编程的时候，就跟自己独占数据一样。</w:t>
+      </w:r>
+    </w:p>
+    <w:p>
+      <w:r>
+        <w:tab/>
+        <w:t xml:space="preserve">   以后增加运行实例即可达到扩容目的。</w:t>
+      </w:r>
+    </w:p>
+    <w:p/>
+    <w:p>
+      <w:r>
+        <w:tab/>
+        <w:t>2) 简单网络库</w:t>
+      </w:r>
+    </w:p>
+    <w:p>
+      <w:r>
+        <w:tab/>
+        <w:t xml:space="preserve">   真的非常简单，稍作封装后，对一般逻辑开发完全隐藏网络细节。</w:t>
+      </w:r>
+    </w:p>
+    <w:p>
+      <w:r>
+        <w:tab/>
+        <w:t xml:space="preserve">   a) Protocol</w:t>
+      </w:r>
+    </w:p>
+    <w:p>
+      <w:r>
+        <w:tab/>
+        <w:t xml:space="preserve">   b) Rpc</w:t>
+      </w:r>
+    </w:p>
+    <w:p/>
+    <w:p>
+      <w:r>
+        <w:tab/>
+        <w:t>3) 数据库封装</w:t>
+      </w:r>
+    </w:p>
+    <w:p>
+      <w:r>
+        <w:tab/>
+        <w:t xml:space="preserve">   自动持久化到后端数据库。对应用来说，可以当作数据库不存在。</w:t>
+      </w:r>
+    </w:p>
+    <w:p>
+      <w:r>
+        <w:tab/>
+        <w:t xml:space="preserve">   支持的数据库（以后根据需要添加，很容易）。</w:t>
+      </w:r>
+    </w:p>
+    <w:p>
+      <w:r>
+        <w:tab/>
+        <w:t xml:space="preserve">   a) SQLServer</w:t>
+      </w:r>
+    </w:p>
+    <w:p>
+      <w:r>
+        <w:tab/>
+        <w:t xml:space="preserve">   b) Mysql</w:t>
+      </w:r>
+    </w:p>
+    <w:p>
+      <w:r>
+        <w:tab/>
+        <w:t xml:space="preserve">   c) Tikv</w:t>
+      </w:r>
+    </w:p>
+    <w:p/>
+    <w:p>
+      <w:r>
         <w:lastRenderedPageBreak/>
         <w:tab/>
-        <w:t xml:space="preserve">   让实现代码离业务逻辑尽可能近，几乎能对照起来。</w:t>
-      </w:r>
-    </w:p>
-    <w:p>
-      <w:r>
-        <w:tab/>
-        <w:t>1) 严格保护数据不损坏。</w:t>
-      </w:r>
-    </w:p>
-    <w:p>
-      <w:r>
-        <w:tab/>
-        <w:t>2) 解决扩容问题，可以很容易构建成千上万台机器集群的服务。</w:t>
-      </w:r>
-    </w:p>
-    <w:p>
-      <w:r>
-        <w:tab/>
-        <w:t>3) 解决高可用性问题，达到7x24小时不间断工作。</w:t>
-      </w:r>
-    </w:p>
-    <w:p>
-      <w:r>
-        <w:tab/>
-        <w:t>4) 简单直接的编程接口，直接融入编程语言。</w:t>
-      </w:r>
-    </w:p>
-    <w:p/>
-    <w:p>
-      <w:r>
-        <w:t># 主要特性</w:t>
-      </w:r>
-    </w:p>
-    <w:p/>
-    <w:p>
-      <w:r>
-        <w:tab/>
-        <w:t>0) 事务</w:t>
-      </w:r>
-    </w:p>
-    <w:p>
-      <w:r>
-        <w:tab/>
-        <w:t xml:space="preserve">   提供一般意义上的数据库的事务。</w:t>
-      </w:r>
-    </w:p>
-    <w:p>
-      <w:r>
-        <w:tab/>
-        <w:t xml:space="preserve">   如果操作失败，会把放弃所有修改，把数据恢复到修改前的状态。</w:t>
-      </w:r>
-    </w:p>
-    <w:p>
-      <w:r>
-        <w:tab/>
-        <w:t xml:space="preserve">   a) 异常安全</w:t>
-      </w:r>
-    </w:p>
-    <w:p>
-      <w:r>
-        <w:tab/>
-        <w:t xml:space="preserve">      假设代码中任何地方都可能抛出异常，那么在没有事务支持的环境中</w:t>
-      </w:r>
-    </w:p>
-    <w:p>
-      <w:r>
-        <w:tab/>
-        <w:t xml:space="preserve">      写出正确的代码是非常辛苦的。而现在的语言多数都是会抛出异常。</w:t>
-      </w:r>
-    </w:p>
-    <w:p>
-      <w:r>
-        <w:tab/>
-        <w:t xml:space="preserve">   b) 更容易模块化</w:t>
-      </w:r>
-    </w:p>
-    <w:p>
-      <w:r>
-        <w:tab/>
-        <w:t xml:space="preserve">      跨模块调用前可以先修改数据，调用后发现逻辑条件不符合，可以回滚。</w:t>
-      </w:r>
-    </w:p>
-    <w:p>
-      <w:r>
-        <w:tab/>
-        <w:t xml:space="preserve">      更容易按需求定义模块接口，更容易实现代码尽量接近业务描述。</w:t>
-      </w:r>
-    </w:p>
-    <w:p/>
-    <w:p>
-      <w:r>
-        <w:tab/>
-        <w:t>1) 基于缓存同步的分布式事务</w:t>
-      </w:r>
-    </w:p>
-    <w:p>
-      <w:r>
-        <w:tab/>
-        <w:t xml:space="preserve">   缓存同步参考了CPU的MESI（缓存一致性协议）以后设计的一个简单同步协议。</w:t>
-      </w:r>
-    </w:p>
-    <w:p>
-      <w:r>
-        <w:tab/>
-        <w:t xml:space="preserve">   这个功能由底层实现，应用除了配置不需要访问任何接口。</w:t>
-      </w:r>
-    </w:p>
-    <w:p>
-      <w:r>
-        <w:tab/>
-        <w:t xml:space="preserve">   这是集群扩容的基础。编程的时候，就跟自己独占数据一样。</w:t>
-      </w:r>
-    </w:p>
-    <w:p>
-      <w:r>
-        <w:tab/>
-        <w:t xml:space="preserve">   以后增加运行实例即可达到扩容目的。</w:t>
-      </w:r>
-    </w:p>
-    <w:p/>
-    <w:p>
-      <w:r>
-        <w:tab/>
-        <w:t>2) 简单网络库</w:t>
-      </w:r>
-    </w:p>
-    <w:p>
-      <w:r>
-        <w:tab/>
-        <w:t xml:space="preserve">   真的非常简单，稍作封装后，对一般逻辑开发完全隐藏网络细节。</w:t>
-      </w:r>
-    </w:p>
-    <w:p>
-      <w:r>
-        <w:tab/>
-        <w:t xml:space="preserve">   a) Protocol</w:t>
-      </w:r>
-    </w:p>
-    <w:p>
-      <w:r>
-        <w:tab/>
-        <w:t xml:space="preserve">   b) Rpc</w:t>
-      </w:r>
-    </w:p>
-    <w:p/>
-    <w:p>
-      <w:r>
-        <w:tab/>
-        <w:t>3) 数据库封装</w:t>
-      </w:r>
-    </w:p>
-    <w:p>
-      <w:r>
-        <w:tab/>
-        <w:t xml:space="preserve">   自动持久化到后端数据库。对应用来说，可以当作数据库不存在。</w:t>
-      </w:r>
-    </w:p>
-    <w:p>
-      <w:r>
-        <w:tab/>
-        <w:t xml:space="preserve">   支持的数据库（以后根据需要添加，很容易）。</w:t>
-      </w:r>
-    </w:p>
-    <w:p>
-      <w:r>
-        <w:tab/>
-        <w:t xml:space="preserve">   a) SQLServer</w:t>
-      </w:r>
-    </w:p>
-    <w:p>
-      <w:r>
-        <w:tab/>
-        <w:t xml:space="preserve">   b) Mysql</w:t>
-      </w:r>
-    </w:p>
-    <w:p>
-      <w:r>
-        <w:tab/>
-        <w:t xml:space="preserve">   c) Tikv</w:t>
-      </w:r>
-    </w:p>
-    <w:p/>
-    <w:p>
-      <w:r>
-        <w:tab/>
         <w:t>4) Raft</w:t>
       </w:r>
     </w:p>
@@ -1736,149 +2075,244 @@
     </w:p>
     <w:p>
       <w:r>
+        <w:tab/>
+        <w:t xml:space="preserve">   不会死锁。重试会浪费cpu。但一般cpu是富裕的。</w:t>
+      </w:r>
+    </w:p>
+    <w:p>
+      <w:r>
+        <w:tab/>
+      </w:r>
+    </w:p>
+    <w:p>
+      <w:r>
+        <w:tab/>
+        <w:t>7) 高性能（Local Cache）</w:t>
+      </w:r>
+    </w:p>
+    <w:p>
+      <w:r>
+        <w:tab/>
+        <w:t xml:space="preserve">   在本地进程中保存最近访问的记录，当Cache命中的时候，完全没有远程访问开销，具有很高的性能。</w:t>
+      </w:r>
+    </w:p>
+    <w:p/>
+    <w:p>
+      <w:r>
+        <w:t>#### 实现导读</w:t>
+      </w:r>
+    </w:p>
+    <w:p/>
+    <w:p>
+      <w:r>
+        <w:tab/>
+        <w:t>0) 开始</w:t>
+      </w:r>
+    </w:p>
+    <w:p>
+      <w:r>
+        <w:tab/>
+        <w:t xml:space="preserve">   a) zeze的核心功能就是提供事务，最好开始先了解一下事务的回滚是怎么实现的。</w:t>
+      </w:r>
+    </w:p>
+    <w:p>
+      <w:r>
+        <w:tab/>
+        <w:t xml:space="preserve">   c#可以先看看zeze\UnitTest\gsd\Gen\demo\Module1\Value.cs 需要先生成代码，运行zeze\UnitTest\gen.bat</w:t>
+      </w:r>
+    </w:p>
+    <w:p>
+      <w:r>
+        <w:tab/>
+        <w:t xml:space="preserve">   java可以先看看zeze\ZezeJavaTest\Gen\demo\Module1\Value.java 需要先生成代码，运行zeze\ZezeJavaTestt\gen.bat</w:t>
+      </w:r>
+    </w:p>
+    <w:p>
+      <w:r>
+        <w:tab/>
+        <w:t xml:space="preserve">   b) 下面4个功能的并发是实现的核心。阅读的时候，建议每个功能先分别整理。最后4个部分合起来联调。</w:t>
+      </w:r>
+    </w:p>
+    <w:p>
+      <w:r>
+        <w:tab/>
+        <w:t xml:space="preserve">   下面的功能暂不提供详细的设计方案，这样可以自由发挥，便于查找bug，免得知道了设计方案，会被限制。</w:t>
+      </w:r>
+    </w:p>
+    <w:p/>
+    <w:p>
+      <w:r>
+        <w:tab/>
+        <w:t>1) 事务和乐观锁</w:t>
+      </w:r>
+    </w:p>
+    <w:p>
+      <w:r>
+        <w:tab/>
+        <w:t xml:space="preserve">   存储过程执行过程中不加锁，所有修改仅当前事务可见。</w:t>
+      </w:r>
+    </w:p>
+    <w:p>
+      <w:r>
+        <w:tab/>
+        <w:t xml:space="preserve">   提交的时候对所有访问的记录排序并且加锁并进行冲突检查。</w:t>
+      </w:r>
+    </w:p>
+    <w:p>
+      <w:r>
+        <w:tab/>
+        <w:t xml:space="preserve">   核心算法：Zeze/Transaction/Transaction.cs -&gt; _lock_and_check_()</w:t>
+      </w:r>
+    </w:p>
+    <w:p>
+      <w:r>
+        <w:tab/>
+        <w:t xml:space="preserve">   【并发正确性】</w:t>
+      </w:r>
+    </w:p>
+    <w:p>
+      <w:r>
+        <w:tab/>
+        <w:t xml:space="preserve">   事务内所有访问（读写）的记录在冲突检查时需要确保Timestamp没有变化。</w:t>
+      </w:r>
+    </w:p>
+    <w:p>
+      <w:r>
+        <w:tab/>
+        <w:t xml:space="preserve">   事务成功，相当于独占所有访问的记录。这个并发策略是严格，但显然是正确的。</w:t>
+      </w:r>
+    </w:p>
+    <w:p>
+      <w:r>
+        <w:tab/>
+        <w:t xml:space="preserve">   暂时不考虑实现其他并发级别。</w:t>
+      </w:r>
+    </w:p>
+    <w:p/>
+    <w:p>
+      <w:r>
+        <w:tab/>
+        <w:t>2) 缓存同步（GlobalCacheManager）</w:t>
+      </w:r>
+    </w:p>
+    <w:p>
+      <w:r>
+        <w:tab/>
+        <w:t xml:space="preserve">   参考了CPU缓存同步算法（MESI），使用了其中3个状态：Modify,Share,Invalid。</w:t>
+      </w:r>
+    </w:p>
+    <w:p>
+      <w:r>
+        <w:tab/>
+        <w:t xml:space="preserve">   当主逻辑服务器需要访问或修改数据时，向全局权限分配服务器（GlobalCacheManager）申请Modify或Share权限。</w:t>
+      </w:r>
+    </w:p>
+    <w:p>
+      <w:r>
+        <w:tab/>
+        <w:t xml:space="preserve">   GlobalCacheManager知道所有记录的权限的分布状态。它根据申请的权限，向现拥有者发送降级请求，</w:t>
+      </w:r>
+    </w:p>
+    <w:p>
+      <w:r>
+        <w:tab/>
+        <w:t xml:space="preserve">   然后给申请者返回合适结果。</w:t>
+      </w:r>
+    </w:p>
+    <w:p>
+      <w:r>
+        <w:tab/>
+        <w:t xml:space="preserve">   核心算法：</w:t>
+      </w:r>
+    </w:p>
+    <w:p>
+      <w:r>
         <w:lastRenderedPageBreak/>
         <w:tab/>
-        <w:t xml:space="preserve">   不会死锁。重试会浪费cpu。但一般cpu是富裕的。</w:t>
-      </w:r>
-    </w:p>
-    <w:p>
-      <w:r>
-        <w:tab/>
-      </w:r>
-    </w:p>
-    <w:p>
-      <w:r>
-        <w:tab/>
-        <w:t>7) 高性能（Local Cache）</w:t>
-      </w:r>
-    </w:p>
-    <w:p>
-      <w:r>
-        <w:tab/>
-        <w:t xml:space="preserve">   在本地进程中保存最近访问的记录，当Cache命中的时候，完全没有远程访问开销，具有很高的性能。</w:t>
-      </w:r>
-    </w:p>
-    <w:p/>
-    <w:p>
-      <w:r>
-        <w:t>#### 实现导读</w:t>
-      </w:r>
-    </w:p>
-    <w:p/>
-    <w:p>
-      <w:r>
-        <w:tab/>
-        <w:t>0) 开始</w:t>
-      </w:r>
-    </w:p>
-    <w:p>
-      <w:r>
-        <w:tab/>
-        <w:t xml:space="preserve">   a) zeze的核心功能就是提供事务，最好开始先了解一下事务的回滚是怎么实现的。</w:t>
-      </w:r>
-    </w:p>
-    <w:p>
-      <w:r>
-        <w:tab/>
-        <w:t xml:space="preserve">   c#可以先看看zeze\UnitTest\gsd\Gen\demo\Module1\Value.cs 需要先生成代码，运行zeze\UnitTest\gen.bat</w:t>
-      </w:r>
-    </w:p>
-    <w:p>
-      <w:r>
-        <w:tab/>
-        <w:t xml:space="preserve">   java可以先看看zeze\ZezeJavaTest\Gen\demo\Module1\Value.java 需要先生成代码，运行zeze\ZezeJavaTestt\gen.bat</w:t>
-      </w:r>
-    </w:p>
-    <w:p>
-      <w:r>
-        <w:tab/>
-        <w:t xml:space="preserve">   b) 下面4个功能的并发是实现的核心。阅读的时候，建议每个功能先分别整理。最后4个部分合起来联调。</w:t>
-      </w:r>
-    </w:p>
-    <w:p>
-      <w:r>
-        <w:tab/>
-        <w:t xml:space="preserve">   下面的功能暂不提供详细的设计方案，这样可以自由发挥，便于查找bug，免得知道了设计方案，会被限制。</w:t>
-      </w:r>
-    </w:p>
-    <w:p/>
-    <w:p>
-      <w:r>
-        <w:tab/>
-        <w:t>1) 事务和乐观锁</w:t>
-      </w:r>
-    </w:p>
-    <w:p>
-      <w:r>
-        <w:tab/>
-        <w:t xml:space="preserve">   存储过程执行过程中不加锁，所有修改仅当前事务可见。</w:t>
-      </w:r>
-    </w:p>
-    <w:p>
-      <w:r>
-        <w:tab/>
-        <w:t xml:space="preserve">   提交的时候对所有访问的记录排序并且加锁并进行冲突检查。</w:t>
-      </w:r>
-    </w:p>
-    <w:p>
-      <w:r>
-        <w:tab/>
-        <w:t xml:space="preserve">   核心算法：Zeze/Transaction/Transaction.cs -&gt; _lock_and_check_()</w:t>
-      </w:r>
-    </w:p>
-    <w:p>
-      <w:r>
-        <w:tab/>
-        <w:t xml:space="preserve">   【并发正确性】</w:t>
-      </w:r>
-    </w:p>
-    <w:p>
-      <w:r>
-        <w:tab/>
-        <w:t xml:space="preserve">   事务内所有访问（读写）的记录在冲突检查时需要确保Timestamp没有变化。</w:t>
-      </w:r>
-    </w:p>
-    <w:p>
-      <w:r>
-        <w:tab/>
-        <w:t xml:space="preserve">   事务成功，相当于独占所有访问的记录。这个并发策略是严格，但显然是正确的。</w:t>
-      </w:r>
-    </w:p>
-    <w:p>
-      <w:r>
-        <w:tab/>
-        <w:t xml:space="preserve">   暂时不考虑实现其他并发级别。</w:t>
-      </w:r>
-    </w:p>
-    <w:p/>
-    <w:p>
-      <w:r>
-        <w:tab/>
-        <w:t>2) 缓存同步（GlobalCacheManager）</w:t>
-      </w:r>
-    </w:p>
-    <w:p>
-      <w:r>
-        <w:tab/>
-        <w:t xml:space="preserve">   参考了CPU缓存同步算法（MESI），使用了其中3个状态：Modify,Share,Invalid。</w:t>
-      </w:r>
-    </w:p>
-    <w:p>
-      <w:r>
-        <w:tab/>
-        <w:t xml:space="preserve">   当主逻辑服务器需要访问或修改数据时，向全局权限分配服务器（GlobalCacheManager）申请Modify或Share权限。</w:t>
-      </w:r>
-    </w:p>
-    <w:p>
-      <w:r>
-        <w:tab/>
-        <w:t xml:space="preserve">   GlobalCacheManager知道所有记录的权限的分布状态。它根据申请的权限，向现拥有者发送降级请求，</w:t>
-      </w:r>
-    </w:p>
-    <w:p>
-      <w:r>
-        <w:tab/>
-        <w:t xml:space="preserve">   然后给申请者返回合适结果。</w:t>
+        <w:t xml:space="preserve">   Zeze/Services/GlobalCacheManager.cs -&gt; AcquireModify, AcquireShare, Release</w:t>
+      </w:r>
+    </w:p>
+    <w:p>
+      <w:r>
+        <w:tab/>
+        <w:t xml:space="preserve">   Zeze/Transaction/Table.cs -&gt; ReduceShare, ReduceInvalid, FindInCacheOrStorage</w:t>
+      </w:r>
+    </w:p>
+    <w:p>
+      <w:r>
+        <w:tab/>
+        <w:t xml:space="preserve">   当主逻辑服务器收到降级请求时，会把相关记录保存到后端数据库以后才给GlobalCacheManager返回结果。see 下面的持久化模式。</w:t>
+      </w:r>
+    </w:p>
+    <w:p>
+      <w:r>
+        <w:tab/>
+        <w:t xml:space="preserve">   【当前实现规则】</w:t>
+      </w:r>
+    </w:p>
+    <w:p>
+      <w:r>
+        <w:tab/>
+        <w:t xml:space="preserve">   a) GlobalCacheManager在多个记录上并发执行Acquire操作。对单个记录，所有的申请排队，一个一个处理。</w:t>
+      </w:r>
+    </w:p>
+    <w:p>
+      <w:r>
+        <w:tab/>
+        <w:t xml:space="preserve">   b) GlobalCacheManager处理Acquire时，除了死锁检测会马上返回失败，正常情况下会返回成功。</w:t>
+      </w:r>
+    </w:p>
+    <w:p>
+      <w:r>
+        <w:tab/>
+        <w:t xml:space="preserve">      如果逻辑服务器没有响应Reduce请求（超时），此时实际发生的情况没法预测，Acquire会失败。</w:t>
+      </w:r>
+    </w:p>
+    <w:p>
+      <w:r>
+        <w:tab/>
+        <w:t xml:space="preserve">      see zeze\GlobalCacheManager\Cleanup.txt</w:t>
+      </w:r>
+    </w:p>
+    <w:p>
+      <w:r>
+        <w:tab/>
+        <w:t xml:space="preserve">   c) 允许GlobalCacheManager认为记录权限已经分配个某个逻辑服务器，但逻辑服务器实际上没有（比如逻辑服务器不正常重启了）或拥有较低权限。</w:t>
+      </w:r>
+    </w:p>
+    <w:p>
+      <w:r>
+        <w:tab/>
+        <w:t xml:space="preserve">      所以，逻辑服务器处理Reduce，必须能正确处理Recude的目标状态和自己实际状态，并且返回成功。</w:t>
+      </w:r>
+    </w:p>
+    <w:p>
+      <w:r>
+        <w:tab/>
+        <w:t xml:space="preserve">   d) 逻辑服务器在多个记录上并发处理权限申请；对单个记录，所有的Acquire排队。对同一个记录，不会同时发送Acquire给GlobalCacheManager。</w:t>
+      </w:r>
+    </w:p>
+    <w:p/>
+    <w:p>
+      <w:r>
+        <w:tab/>
+        <w:t>3) 持久化模式（Checkpoint）</w:t>
+      </w:r>
+    </w:p>
+    <w:p>
+      <w:r>
+        <w:tab/>
+        <w:t xml:space="preserve">   a. Period 定时保存修改到后端数据库，如果保存前进程异常退出，修改会丢失，相当于上一次保存以来的所有事务回滚，数据不会被破坏。</w:t>
+      </w:r>
+    </w:p>
+    <w:p>
+      <w:r>
+        <w:t xml:space="preserve">           b. Immediately 事务提交的时候马上保存到后端数据库。</w:t>
+      </w:r>
+    </w:p>
+    <w:p>
+      <w:r>
+        <w:t xml:space="preserve">           c. Table 可以选择部份表，当事务包含这些表时会马上保存，否则定时保存。这个模式适用范围比较广。</w:t>
       </w:r>
     </w:p>
     <w:p>
@@ -1890,181 +2324,83 @@
     <w:p>
       <w:r>
         <w:tab/>
-        <w:t xml:space="preserve">   Zeze/Services/GlobalCacheManager.cs -&gt; AcquireModify, AcquireShare, Release</w:t>
-      </w:r>
-    </w:p>
-    <w:p>
-      <w:r>
-        <w:tab/>
-        <w:t xml:space="preserve">   Zeze/Transaction/Table.cs -&gt; ReduceShare, ReduceInvalid, FindInCacheOrStorage</w:t>
-      </w:r>
-    </w:p>
-    <w:p>
-      <w:r>
-        <w:tab/>
-        <w:t xml:space="preserve">   当主逻辑服务器收到降级请求时，会把相关记录保存到后端数据库以后才给GlobalCacheManager返回结果。see 下面的持久化模式。</w:t>
-      </w:r>
-    </w:p>
-    <w:p>
-      <w:r>
-        <w:tab/>
-        <w:t xml:space="preserve">   【当前实现规则】</w:t>
-      </w:r>
-    </w:p>
-    <w:p>
-      <w:r>
-        <w:tab/>
-        <w:t xml:space="preserve">   a) GlobalCacheManager在多个记录上并发执行Acquire操作。对单个记录，所有的申请排队，一个一个处理。</w:t>
-      </w:r>
-    </w:p>
-    <w:p>
-      <w:r>
-        <w:tab/>
-        <w:t xml:space="preserve">   b) GlobalCacheManager处理Acquire时，除了死锁检测会马上返回失败，正常情况</w:t>
-      </w:r>
+        <w:t xml:space="preserve">   Zeze/Transaction/Checkpoint.cs</w:t>
+      </w:r>
+    </w:p>
+    <w:p>
+      <w:r>
+        <w:tab/>
+        <w:t xml:space="preserve">   Zeze/Transaction/RelativeRecordSet.cs</w:t>
+      </w:r>
+    </w:p>
+    <w:p/>
+    <w:p>
+      <w:r>
+        <w:tab/>
+        <w:t>4) TableCache.Cleanup</w:t>
+      </w:r>
+    </w:p>
+    <w:p/>
+    <w:p>
+      <w:r>
+        <w:tab/>
+        <w:t>5) 用户事务层-Checkpoint.Flush层，两层事务，整体事务对吗？</w:t>
+      </w:r>
+    </w:p>
+    <w:p/>
+    <w:p>
+      <w:r>
+        <w:t>#### 安装教程</w:t>
+      </w:r>
+    </w:p>
+    <w:p/>
+    <w:p>
+      <w:r>
+        <w:tab/>
+        <w:t>0) Zeze 是一个类库，所有的核心功能都在这里。</w:t>
+      </w:r>
+    </w:p>
+    <w:p>
+      <w:r>
+        <w:tab/>
+        <w:t xml:space="preserve">   a) 服务器开发建议直接把Zeze\Zeze.csproj加到自己的sln种。</w:t>
+      </w:r>
+    </w:p>
+    <w:p>
+      <w:r>
+        <w:tab/>
+        <w:t xml:space="preserve">      直接引用源码项目。</w:t>
+      </w:r>
+    </w:p>
+    <w:p>
+      <w:r>
+        <w:tab/>
+        <w:t xml:space="preserve">   b) 客户端（unity），建议直接拷贝Zeze下的源代码进项目；</w:t>
+      </w:r>
+    </w:p>
+    <w:p>
+      <w:r>
+        <w:tab/>
+        <w:t xml:space="preserve">      也可以自己编译相应平台的版本，发布到 unity plugins 下。</w:t>
+      </w:r>
+    </w:p>
+    <w:p/>
+    <w:p>
+      <w:r>
+        <w:tab/>
+        <w:t>1) Gen</w:t>
+      </w:r>
+    </w:p>
+    <w:p>
+      <w:r>
+        <w:tab/>
+        <w:t xml:space="preserve">   是一个控制台程序。编译好以后，用来生成代码。</w:t>
+      </w:r>
+    </w:p>
+    <w:p/>
+    <w:p>
       <w:r>
         <w:lastRenderedPageBreak/>
-        <w:t>下会返回成功。</w:t>
-      </w:r>
-    </w:p>
-    <w:p>
-      <w:r>
-        <w:tab/>
-        <w:t xml:space="preserve">      如果逻辑服务器没有响应Reduce请求（超时），此时实际发生的情况没法预测，Acquire会失败。</w:t>
-      </w:r>
-    </w:p>
-    <w:p>
-      <w:r>
-        <w:tab/>
-        <w:t xml:space="preserve">      see zeze\GlobalCacheManager\Cleanup.txt</w:t>
-      </w:r>
-    </w:p>
-    <w:p>
-      <w:r>
-        <w:tab/>
-        <w:t xml:space="preserve">   c) 允许GlobalCacheManager认为记录权限已经分配个某个逻辑服务器，但逻辑服务器实际上没有（比如逻辑服务器不正常重启了）或拥有较低权限。</w:t>
-      </w:r>
-    </w:p>
-    <w:p>
-      <w:r>
-        <w:tab/>
-        <w:t xml:space="preserve">      所以，逻辑服务器处理Reduce，必须能正确处理Recude的目标状态和自己实际状态，并且返回成功。</w:t>
-      </w:r>
-    </w:p>
-    <w:p>
-      <w:r>
-        <w:tab/>
-        <w:t xml:space="preserve">   d) 逻辑服务器在多个记录上并发处理权限申请；对单个记录，所有的Acquire排队。对同一个记录，不会同时发送Acquire给GlobalCacheManager。</w:t>
-      </w:r>
-    </w:p>
-    <w:p/>
-    <w:p>
-      <w:r>
-        <w:tab/>
-        <w:t>3) 持久化模式（Checkpoint）</w:t>
-      </w:r>
-    </w:p>
-    <w:p>
-      <w:r>
-        <w:tab/>
-        <w:t xml:space="preserve">   a. Period 定时保存修改到后端数据库，如果保存前进程异常退出，修改会丢失，相当于上一次保存以来的所有事务回滚，数据不会被破坏。</w:t>
-      </w:r>
-    </w:p>
-    <w:p>
-      <w:r>
-        <w:t xml:space="preserve">           b. Immediately 事务提交的时候马上保存到后端数据库。</w:t>
-      </w:r>
-    </w:p>
-    <w:p>
-      <w:r>
-        <w:t xml:space="preserve">           c. Table 可以选择部份表，当事务包含这些表时会马上保存，否则定时保存。这个模式适用范围比较广。</w:t>
-      </w:r>
-    </w:p>
-    <w:p>
-      <w:r>
-        <w:tab/>
-        <w:t xml:space="preserve">   核心算法：</w:t>
-      </w:r>
-    </w:p>
-    <w:p>
-      <w:r>
-        <w:tab/>
-        <w:t xml:space="preserve">   Zeze/Transaction/Checkpoint.cs</w:t>
-      </w:r>
-    </w:p>
-    <w:p>
-      <w:r>
-        <w:tab/>
-        <w:t xml:space="preserve">   Zeze/Transaction/RelativeRecordSet.cs</w:t>
-      </w:r>
-    </w:p>
-    <w:p/>
-    <w:p>
-      <w:r>
-        <w:tab/>
-        <w:t>4) TableCache.Cleanup</w:t>
-      </w:r>
-    </w:p>
-    <w:p/>
-    <w:p>
-      <w:r>
-        <w:tab/>
-        <w:t>5) 用户事务层-Checkpoint.Flush层，两层事务，整体事务对吗？</w:t>
-      </w:r>
-    </w:p>
-    <w:p/>
-    <w:p>
-      <w:r>
-        <w:t>#### 安装教程</w:t>
-      </w:r>
-    </w:p>
-    <w:p/>
-    <w:p>
-      <w:r>
-        <w:tab/>
-        <w:t>0) Zeze 是一个类库，所有的核心功能都在这里。</w:t>
-      </w:r>
-    </w:p>
-    <w:p>
-      <w:r>
-        <w:tab/>
-        <w:t xml:space="preserve">   a) 服务器开发建议直接把Zeze\Zeze.csproj加到自己的sln种。</w:t>
-      </w:r>
-    </w:p>
-    <w:p>
-      <w:r>
-        <w:tab/>
-        <w:t xml:space="preserve">      直接引用源码项目。</w:t>
-      </w:r>
-    </w:p>
-    <w:p>
-      <w:r>
-        <w:tab/>
-        <w:t xml:space="preserve">   b) 客户端（unity），建议直接拷贝Zeze下的源代码进项目；</w:t>
-      </w:r>
-    </w:p>
-    <w:p>
-      <w:r>
-        <w:tab/>
-        <w:t xml:space="preserve">      也可以自己编译相应平台的版本，发布到 unity plugins 下。</w:t>
-      </w:r>
-    </w:p>
-    <w:p/>
-    <w:p>
-      <w:r>
-        <w:tab/>
-        <w:t>1) Gen</w:t>
-      </w:r>
-    </w:p>
-    <w:p>
-      <w:r>
-        <w:tab/>
-        <w:t xml:space="preserve">   是一个控制台程序。编译好以后，用来生成代码。</w:t>
-      </w:r>
-    </w:p>
-    <w:p/>
-    <w:p>
-      <w:r>
         <w:tab/>
         <w:t>2) GlobalCacheManager</w:t>
       </w:r>
@@ -2283,6 +2619,7 @@
     </w:p>
     <w:p>
       <w:r>
+        <w:lastRenderedPageBreak/>
         <w:tab/>
         <w:t xml:space="preserve">   【注意】除了数据同步，不建议在业务逻辑实现中使用这个特性。</w:t>
       </w:r>
@@ -2315,185 +2652,185 @@
     </w:p>
     <w:p>
       <w:r>
+        <w:tab/>
+        <w:t xml:space="preserve">   使用 Diffie–Hellman key exchange 交换密匙。</w:t>
+      </w:r>
+    </w:p>
+    <w:p/>
+    <w:p>
+      <w:r>
+        <w:tab/>
+        <w:t>8) 配置（zeze.xml）</w:t>
+      </w:r>
+    </w:p>
+    <w:p>
+      <w:r>
+        <w:tab/>
+        <w:t xml:space="preserve">   参考：Game\zeze.xml; UnitTest\zeze.xml;Game2\zeze.xml</w:t>
+      </w:r>
+    </w:p>
+    <w:p>
+      <w:r>
+        <w:tab/>
+        <w:t xml:space="preserve">   一般来说，开始需要提供一个数据库配置，其他都可以用默认的。</w:t>
+      </w:r>
+    </w:p>
+    <w:p>
+      <w:r>
+        <w:tab/>
+        <w:t xml:space="preserve">   不提供配置的话，数据库是内存的。</w:t>
+      </w:r>
+    </w:p>
+    <w:p/>
+    <w:p>
+      <w:r>
+        <w:tab/>
+        <w:t>9) 什么时候创建存储过程（Zeze.NewProcedure）</w:t>
+      </w:r>
+    </w:p>
+    <w:p>
+      <w:r>
+        <w:tab/>
+        <w:t xml:space="preserve">   现在框架默认为每个协议创建存储过程，一般来说不再需要自己创建。</w:t>
+      </w:r>
+    </w:p>
+    <w:p>
+      <w:r>
+        <w:tab/>
+        <w:t xml:space="preserve">   如果你想要事务部分失败的时候不回滚整个事务，那就需要嵌套事务，</w:t>
+      </w:r>
+    </w:p>
+    <w:p>
+      <w:r>
+        <w:tab/>
+        <w:t xml:space="preserve">   此时需要创建自己的存储过程并判断执行结果。</w:t>
+      </w:r>
+    </w:p>
+    <w:p>
+      <w:r>
+        <w:tab/>
+        <w:t xml:space="preserve">   int nestProcedureResult = Zeze.NewProcedure(myaction, "myactionname").Call();</w:t>
+      </w:r>
+    </w:p>
+    <w:p>
+      <w:r>
+        <w:tab/>
+        <w:t xml:space="preserve">   // check nestProcedureResult</w:t>
+      </w:r>
+    </w:p>
+    <w:p/>
+    <w:p>
+      <w:r>
+        <w:tab/>
+        <w:t>10) Bean More</w:t>
+      </w:r>
+    </w:p>
+    <w:p>
+      <w:r>
+        <w:tab/>
+        <w:t xml:space="preserve">    纯粹的数据对象，里面可以包含Bean，容器。容器里面又可以包含Bean）</w:t>
+      </w:r>
+    </w:p>
+    <w:p>
+      <w:r>
+        <w:tab/>
+        <w:t xml:space="preserve">   【reference】</w:t>
+      </w:r>
+    </w:p>
+    <w:p>
+      <w:r>
+        <w:tab/>
+        <w:t xml:space="preserve">    所有的 bean 引用不允许重复，不允许有环（TODO Gen的时候检测环）。</w:t>
+      </w:r>
+    </w:p>
+    <w:p>
+      <w:r>
+        <w:tab/>
+        <w:t xml:space="preserve">   【null】</w:t>
+      </w:r>
+    </w:p>
+    <w:p>
+      <w:r>
+        <w:tab/>
+        <w:t xml:space="preserve">    所有的 bean 引用不会为 null，使用的时候不需要判断，可以简化代码。</w:t>
+      </w:r>
+    </w:p>
+    <w:p>
+      <w:r>
+        <w:tab/>
+        <w:t xml:space="preserve">   【Assign &amp; Copy】</w:t>
+      </w:r>
+    </w:p>
+    <w:p>
+      <w:r>
+        <w:tab/>
+        <w:t xml:space="preserve">    赋值和拷贝。</w:t>
+      </w:r>
+    </w:p>
+    <w:p>
+      <w:r>
+        <w:tab/>
+        <w:t xml:space="preserve">   【Managed】</w:t>
+      </w:r>
+    </w:p>
+    <w:p>
+      <w:r>
+        <w:tab/>
+        <w:t xml:space="preserve">    Bean被加入Table或者被加入一个已经Managed状态的Bean的容器中之前是非Managed状态，</w:t>
+      </w:r>
+    </w:p>
+    <w:p>
+      <w:r>
+        <w:tab/>
+        <w:t xml:space="preserve">    此时修改Bean不会被记录日志。Managed状态一旦设置，就不会恢复，即使你从Table中</w:t>
+      </w:r>
+    </w:p>
+    <w:p>
+      <w:r>
+        <w:tab/>
+        <w:t xml:space="preserve">    或者容器中删除它。当你从Table或者容器中删除后要再次加入进去，需要Copy一次。</w:t>
+      </w:r>
+    </w:p>
+    <w:p>
+      <w:r>
+        <w:tab/>
+        <w:t xml:space="preserve">    Managed状态只能被设置一次，参考上面的reference说明。如果你想加入重复的对象，</w:t>
+      </w:r>
+    </w:p>
+    <w:p>
+      <w:r>
+        <w:tab/>
+        <w:t xml:space="preserve">    使用 Bean.Copy 方法复制一份。</w:t>
+      </w:r>
+    </w:p>
+    <w:p>
+      <w:r>
+        <w:tab/>
+        <w:t xml:space="preserve">   【binary】</w:t>
+      </w:r>
+    </w:p>
+    <w:p>
+      <w:r>
+        <w:tab/>
+        <w:t xml:space="preserve">    Zeze.Net.Binary，创建以后不能修改，只能整个替换。</w:t>
+      </w:r>
+    </w:p>
+    <w:p>
+      <w:r>
+        <w:tab/>
+        <w:t xml:space="preserve">   【dynamic】</w:t>
+      </w:r>
+    </w:p>
+    <w:p>
+      <w:r>
+        <w:tab/>
+        <w:t xml:space="preserve">    Bean的变量可以是动态的，可以在里面保存不同的bean。</w:t>
+      </w:r>
+    </w:p>
+    <w:p>
+      <w:r>
         <w:lastRenderedPageBreak/>
         <w:tab/>
-        <w:t xml:space="preserve">   使用 Diffie–Hellman key exchange 交换密匙。</w:t>
-      </w:r>
-    </w:p>
-    <w:p/>
-    <w:p>
-      <w:r>
-        <w:tab/>
-        <w:t>8) 配置（zeze.xml）</w:t>
-      </w:r>
-    </w:p>
-    <w:p>
-      <w:r>
-        <w:tab/>
-        <w:t xml:space="preserve">   参考：Game\zeze.xml; UnitTest\zeze.xml;Game2\zeze.xml</w:t>
-      </w:r>
-    </w:p>
-    <w:p>
-      <w:r>
-        <w:tab/>
-        <w:t xml:space="preserve">   一般来说，开始需要提供一个数据库配置，其他都可以用默认的。</w:t>
-      </w:r>
-    </w:p>
-    <w:p>
-      <w:r>
-        <w:tab/>
-        <w:t xml:space="preserve">   不提供配置的话，数据库是内存的。</w:t>
-      </w:r>
-    </w:p>
-    <w:p/>
-    <w:p>
-      <w:r>
-        <w:tab/>
-        <w:t>9) 什么时候创建存储过程（Zeze.NewProcedure）</w:t>
-      </w:r>
-    </w:p>
-    <w:p>
-      <w:r>
-        <w:tab/>
-        <w:t xml:space="preserve">   现在框架默认为每个协议创建存储过程，一般来说不再需要自己创建。</w:t>
-      </w:r>
-    </w:p>
-    <w:p>
-      <w:r>
-        <w:tab/>
-        <w:t xml:space="preserve">   如果你想要事务部分失败的时候不回滚整个事务，那就需要嵌套事务，</w:t>
-      </w:r>
-    </w:p>
-    <w:p>
-      <w:r>
-        <w:tab/>
-        <w:t xml:space="preserve">   此时需要创建自己的存储过程并判断执行结果。</w:t>
-      </w:r>
-    </w:p>
-    <w:p>
-      <w:r>
-        <w:tab/>
-        <w:t xml:space="preserve">   int nestProcedureResult = Zeze.NewProcedure(myaction, "myactionname").Call();</w:t>
-      </w:r>
-    </w:p>
-    <w:p>
-      <w:r>
-        <w:tab/>
-        <w:t xml:space="preserve">   // check nestProcedureResult</w:t>
-      </w:r>
-    </w:p>
-    <w:p/>
-    <w:p>
-      <w:r>
-        <w:tab/>
-        <w:t>10) Bean More</w:t>
-      </w:r>
-    </w:p>
-    <w:p>
-      <w:r>
-        <w:tab/>
-        <w:t xml:space="preserve">    纯粹的数据对象，里面可以包含Bean，容器。容器里面又可以包含Bean）</w:t>
-      </w:r>
-    </w:p>
-    <w:p>
-      <w:r>
-        <w:tab/>
-        <w:t xml:space="preserve">   【reference】</w:t>
-      </w:r>
-    </w:p>
-    <w:p>
-      <w:r>
-        <w:tab/>
-        <w:t xml:space="preserve">    所有的 bean 引用不允许重复，不允许有环（TODO Gen的时候检测环）。</w:t>
-      </w:r>
-    </w:p>
-    <w:p>
-      <w:r>
-        <w:tab/>
-        <w:t xml:space="preserve">   【null】</w:t>
-      </w:r>
-    </w:p>
-    <w:p>
-      <w:r>
-        <w:tab/>
-        <w:t xml:space="preserve">    所有的 bean 引用不会为 null，使用的时候不需要判断，可以简化代码。</w:t>
-      </w:r>
-    </w:p>
-    <w:p>
-      <w:r>
-        <w:tab/>
-        <w:t xml:space="preserve">   【Assign &amp; Copy】</w:t>
-      </w:r>
-    </w:p>
-    <w:p>
-      <w:r>
-        <w:tab/>
-        <w:t xml:space="preserve">    赋值和拷贝。</w:t>
-      </w:r>
-    </w:p>
-    <w:p>
-      <w:r>
-        <w:tab/>
-        <w:t xml:space="preserve">   【Managed】</w:t>
-      </w:r>
-    </w:p>
-    <w:p>
-      <w:r>
-        <w:tab/>
-        <w:t xml:space="preserve">    Bean被加入Table或者被加入一个已经Managed状态的Bean的容器中之前是非Managed状态，</w:t>
-      </w:r>
-    </w:p>
-    <w:p>
-      <w:r>
-        <w:tab/>
-        <w:t xml:space="preserve">    此时修改Bean不会被记录日志。Managed状态一旦设置，就不会恢复，即使你从Table中</w:t>
-      </w:r>
-    </w:p>
-    <w:p>
-      <w:r>
-        <w:tab/>
-        <w:t xml:space="preserve">    或者容器中删除它。当你从Table或者容器中删除后要再次加入进去，需要Copy一次。</w:t>
-      </w:r>
-    </w:p>
-    <w:p>
-      <w:r>
-        <w:tab/>
-        <w:t xml:space="preserve">    Managed状态只能被设置一次，参考上面的reference说明。如果你想加入重复的对象，</w:t>
-      </w:r>
-    </w:p>
-    <w:p>
-      <w:r>
-        <w:tab/>
-        <w:t xml:space="preserve">    使用 Bean.Copy 方法复制一份。</w:t>
-      </w:r>
-    </w:p>
-    <w:p>
-      <w:r>
-        <w:tab/>
-        <w:t xml:space="preserve">   【binary】</w:t>
-      </w:r>
-    </w:p>
-    <w:p>
-      <w:r>
-        <w:tab/>
-        <w:t xml:space="preserve">    Zeze.Net.Binary，创建以后不能修改，只能整个替换。</w:t>
-      </w:r>
-    </w:p>
-    <w:p>
-      <w:r>
-        <w:tab/>
-        <w:t xml:space="preserve">   【dynamic】</w:t>
-      </w:r>
-    </w:p>
-    <w:p>
-      <w:r>
-        <w:tab/>
-        <w:t xml:space="preserve">    Bean的变量可以是动态的，可以在里面保存不同的bean。</w:t>
-      </w:r>
-    </w:p>
-    <w:p>
-      <w:r>
-        <w:tab/>
         <w:t xml:space="preserve">    see Game\solutions.xml：Game.Bag.BItem的定义。</w:t>
       </w:r>
     </w:p>
@@ -2711,6 +3048,7 @@
     </w:p>
     <w:p>
       <w:r>
+        <w:lastRenderedPageBreak/>
         <w:tab/>
         <w:t xml:space="preserve">    【线程】</w:t>
       </w:r>
@@ -2754,173 +3092,173 @@
     </w:p>
     <w:p>
       <w:r>
+        <w:tab/>
+        <w:t xml:space="preserve">    Game2\server\Game\Server,</w:t>
+      </w:r>
+    </w:p>
+    <w:p/>
+    <w:p>
+      <w:r>
+        <w:tab/>
+        <w:t>16) Zeze.Util.Task</w:t>
+      </w:r>
+    </w:p>
+    <w:p>
+      <w:r>
+        <w:tab/>
+        <w:t xml:space="preserve">    这个辅助类提供执行并记录日志和统计的功能。</w:t>
+      </w:r>
+    </w:p>
+    <w:p>
+      <w:r>
+        <w:tab/>
+        <w:t xml:space="preserve">    如果需要创建自己的Task，建议使用。</w:t>
+      </w:r>
+    </w:p>
+    <w:p/>
+    <w:p>
+      <w:r>
+        <w:tab/>
+        <w:t>17) 一些建议</w:t>
+      </w:r>
+    </w:p>
+    <w:p>
+      <w:r>
+        <w:tab/>
+        <w:t xml:space="preserve">    a) 定义模块级别的枚举(see Zezex/solutions.xml)。</w:t>
+      </w:r>
+    </w:p>
+    <w:p>
+      <w:r>
+        <w:tab/>
+        <w:t xml:space="preserve">    一般用于模块处理构造全局唯一错误码。可以使用辅助函数Zeze.IModule.ReturnCode构造。</w:t>
+      </w:r>
+    </w:p>
+    <w:p>
+      <w:r>
+        <w:tab/>
+        <w:t xml:space="preserve">    b) 客户端通讯尽可能使用Rpc。</w:t>
+      </w:r>
+    </w:p>
+    <w:p>
+      <w:r>
+        <w:tab/>
+        <w:t xml:space="preserve">    框架在处理返回错误的时候自动发送Rpc的结果（rpc.SendResultCode(rc);）</w:t>
+      </w:r>
+    </w:p>
+    <w:p>
+      <w:r>
+        <w:tab/>
+        <w:t xml:space="preserve">    异常的时候也会返回错误码（系统保留的负数的错误码）。</w:t>
+      </w:r>
+    </w:p>
+    <w:p>
+      <w:r>
+        <w:tab/>
+        <w:t xml:space="preserve">    所以一般处理流程只需要在正常的时候设置自定义rpc的正常结果参数并调用rpc.SendResult()；</w:t>
+      </w:r>
+    </w:p>
+    <w:p>
+      <w:r>
+        <w:tab/>
+        <w:t xml:space="preserve">    错误的时候直接return errorcode即可。基本没有需求需要catch。</w:t>
+      </w:r>
+    </w:p>
+    <w:p/>
+    <w:p>
+      <w:r>
+        <w:tab/>
+        <w:t>18) 事务提交模式</w:t>
+      </w:r>
+    </w:p>
+    <w:p>
+      <w:r>
+        <w:tab/>
+        <w:t xml:space="preserve">    a) CheckpointMode = Period</w:t>
+      </w:r>
+    </w:p>
+    <w:p>
+      <w:r>
+        <w:tab/>
+        <w:t xml:space="preserve">    定时批量提交。可以缓存多次修改，一次提交。事务并发只依赖记录锁。</w:t>
+      </w:r>
+    </w:p>
+    <w:p>
+      <w:r>
+        <w:tab/>
+        <w:t xml:space="preserve">    b) CheckpointMode = Immediately</w:t>
+      </w:r>
+    </w:p>
+    <w:p>
+      <w:r>
+        <w:tab/>
+        <w:t xml:space="preserve">    每事务提交。事务执行完毕返回时，就意味着数据已经提交到后端存储数据库了。</w:t>
+      </w:r>
+    </w:p>
+    <w:p>
+      <w:r>
+        <w:tab/>
+        <w:t xml:space="preserve">    重要应用可能需要这种模式。事务并发只依赖记录锁。</w:t>
+      </w:r>
+    </w:p>
+    <w:p>
+      <w:r>
+        <w:tab/>
+        <w:t xml:space="preserve">    c) CheckpointMode = Table</w:t>
+      </w:r>
+    </w:p>
+    <w:p>
+      <w:r>
+        <w:tab/>
+        <w:t xml:space="preserve">    可以在Table中启用选项 CheckpointWhenCommit="true"</w:t>
+      </w:r>
+    </w:p>
+    <w:p>
+      <w:r>
+        <w:tab/>
+        <w:t xml:space="preserve">    当事务访问的记录启用上面的选项（根据所属的Table得到配置）以后，按 Immediately 提交，否则按 Period 提交。</w:t>
+      </w:r>
+    </w:p>
+    <w:p>
+      <w:r>
+        <w:tab/>
+        <w:t xml:space="preserve">    事务并发：执行逻辑的时候依赖记录锁，Commit的时候需要锁记录所属的改名记录集合。并发性有一定降低。</w:t>
+      </w:r>
+    </w:p>
+    <w:p>
+      <w:r>
+        <w:tab/>
+        <w:t xml:space="preserve">    这个模式比较灵活，适用面更广点。</w:t>
+      </w:r>
+    </w:p>
+    <w:p>
+      <w:r>
+        <w:tab/>
+        <w:t xml:space="preserve">    d) CheckpointMode = PeriodNoFlushLock</w:t>
+      </w:r>
+    </w:p>
+    <w:p>
+      <w:r>
+        <w:tab/>
+        <w:t xml:space="preserve">    定时批量提交。不需要FlushReadWriteLock。采用Table模式的实现方法，去掉全局FlushReadWriteLock。</w:t>
+      </w:r>
+    </w:p>
+    <w:p>
+      <w:r>
+        <w:tab/>
+        <w:t xml:space="preserve">    它相当于配成Table模式，然后所有的Table都配置CheckpointWhenCommit="false"(默认）。 </w:t>
+      </w:r>
+    </w:p>
+    <w:p>
+      <w:r>
+        <w:tab/>
+        <w:t xml:space="preserve">    这个模式单独配置没有什么意义，写在这里仅仅为了说明。</w:t>
+      </w:r>
+    </w:p>
+    <w:p>
+      <w:r>
         <w:lastRenderedPageBreak/>
         <w:tab/>
-        <w:t xml:space="preserve">    Game2\server\Game\Server,</w:t>
-      </w:r>
-    </w:p>
-    <w:p/>
-    <w:p>
-      <w:r>
-        <w:tab/>
-        <w:t>16) Zeze.Util.Task</w:t>
-      </w:r>
-    </w:p>
-    <w:p>
-      <w:r>
-        <w:tab/>
-        <w:t xml:space="preserve">    这个辅助类提供执行并记录日志和统计的功能。</w:t>
-      </w:r>
-    </w:p>
-    <w:p>
-      <w:r>
-        <w:tab/>
-        <w:t xml:space="preserve">    如果需要创建自己的Task，建议使用。</w:t>
-      </w:r>
-    </w:p>
-    <w:p/>
-    <w:p>
-      <w:r>
-        <w:tab/>
-        <w:t>17) 一些建议</w:t>
-      </w:r>
-    </w:p>
-    <w:p>
-      <w:r>
-        <w:tab/>
-        <w:t xml:space="preserve">    a) 定义模块级别的枚举(see Zezex/solutions.xml)。</w:t>
-      </w:r>
-    </w:p>
-    <w:p>
-      <w:r>
-        <w:tab/>
-        <w:t xml:space="preserve">    一般用于模块处理构造全局唯一错误码。可以使用辅助函数Zeze.IModule.ReturnCode构造。</w:t>
-      </w:r>
-    </w:p>
-    <w:p>
-      <w:r>
-        <w:tab/>
-        <w:t xml:space="preserve">    b) 客户端通讯尽可能使用Rpc。</w:t>
-      </w:r>
-    </w:p>
-    <w:p>
-      <w:r>
-        <w:tab/>
-        <w:t xml:space="preserve">    框架在处理返回错误的时候自动发送Rpc的结果（rpc.SendResultCode(rc);）</w:t>
-      </w:r>
-    </w:p>
-    <w:p>
-      <w:r>
-        <w:tab/>
-        <w:t xml:space="preserve">    异常的时候也会返回错误码（系统保留的负数的错误码）。</w:t>
-      </w:r>
-    </w:p>
-    <w:p>
-      <w:r>
-        <w:tab/>
-        <w:t xml:space="preserve">    所以一般处理流程只需要在正常的时候设置自定义rpc的正常结果参数并调用rpc.SendResult()；</w:t>
-      </w:r>
-    </w:p>
-    <w:p>
-      <w:r>
-        <w:tab/>
-        <w:t xml:space="preserve">    错误的时候直接return errorcode即可。基本没有需求需要catch。</w:t>
-      </w:r>
-    </w:p>
-    <w:p/>
-    <w:p>
-      <w:r>
-        <w:tab/>
-        <w:t>18) 事务提交模式</w:t>
-      </w:r>
-    </w:p>
-    <w:p>
-      <w:r>
-        <w:tab/>
-        <w:t xml:space="preserve">    a) CheckpointMode = Period</w:t>
-      </w:r>
-    </w:p>
-    <w:p>
-      <w:r>
-        <w:tab/>
-        <w:t xml:space="preserve">    定时批量提交。可以缓存多次修改，一次提交。事务并发只依赖记录锁。</w:t>
-      </w:r>
-    </w:p>
-    <w:p>
-      <w:r>
-        <w:tab/>
-        <w:t xml:space="preserve">    b) CheckpointMode = Immediately</w:t>
-      </w:r>
-    </w:p>
-    <w:p>
-      <w:r>
-        <w:tab/>
-        <w:t xml:space="preserve">    每事务提交。事务执行完毕返回时，就意味着数据已经提交到后端存储数据库了。</w:t>
-      </w:r>
-    </w:p>
-    <w:p>
-      <w:r>
-        <w:tab/>
-        <w:t xml:space="preserve">    重要应用可能需要这种模式。事务并发只依赖记录锁。</w:t>
-      </w:r>
-    </w:p>
-    <w:p>
-      <w:r>
-        <w:tab/>
-        <w:t xml:space="preserve">    c) CheckpointMode = Table</w:t>
-      </w:r>
-    </w:p>
-    <w:p>
-      <w:r>
-        <w:tab/>
-        <w:t xml:space="preserve">    可以在Table中启用选项 CheckpointWhenCommit="true"</w:t>
-      </w:r>
-    </w:p>
-    <w:p>
-      <w:r>
-        <w:tab/>
-        <w:t xml:space="preserve">    当事务访问的记录启用上面的选项（根据所属的Table得到配置）以后，按 Immediately 提交，否则按 Period 提交。</w:t>
-      </w:r>
-    </w:p>
-    <w:p>
-      <w:r>
-        <w:tab/>
-        <w:t xml:space="preserve">    事务并发：执行逻辑的时候依赖记录锁，Commit的时候需要锁记录所属的改名记录集合。并发性有一定降低。</w:t>
-      </w:r>
-    </w:p>
-    <w:p>
-      <w:r>
-        <w:tab/>
-        <w:t xml:space="preserve">    这个模式比较灵活，适用面更广点。</w:t>
-      </w:r>
-    </w:p>
-    <w:p>
-      <w:r>
-        <w:tab/>
-        <w:t xml:space="preserve">    d) CheckpointMode = PeriodNoFlushLock</w:t>
-      </w:r>
-    </w:p>
-    <w:p>
-      <w:r>
-        <w:tab/>
-        <w:t xml:space="preserve">    定时批量提交。不需要FlushReadWriteLock。采用Table模式的实现方法，去掉全局FlushReadWriteLock。</w:t>
-      </w:r>
-    </w:p>
-    <w:p>
-      <w:r>
-        <w:tab/>
-        <w:t xml:space="preserve">    它相当于配成Table模式，然后所有的Table都配置CheckpointWhenCommit="false"(默认）。 </w:t>
-      </w:r>
-    </w:p>
-    <w:p>
-      <w:r>
-        <w:tab/>
-        <w:t xml:space="preserve">    这个模式单独配置没有什么意义，写在这里仅仅为了说明。</w:t>
-      </w:r>
-    </w:p>
-    <w:p>
-      <w:r>
-        <w:tab/>
         <w:t xml:space="preserve">    *)</w:t>
       </w:r>
     </w:p>
@@ -2956,45 +3294,594 @@
     </w:p>
     <w:p>
       <w:r>
+        <w:tab/>
+        <w:t xml:space="preserve">    【注意】</w:t>
+      </w:r>
+    </w:p>
+    <w:p>
+      <w:r>
+        <w:tab/>
+        <w:t xml:space="preserve">    选择不同模式应该主要根据需求来决定。</w:t>
+      </w:r>
+    </w:p>
+    <w:p>
+      <w:r>
+        <w:tab/>
+        <w:t xml:space="preserve">    但是也要注意性能考量。</w:t>
+      </w:r>
+    </w:p>
+    <w:p>
+      <w:r>
+        <w:tab/>
+        <w:t xml:space="preserve">    当在一个进程中同时运行多个Zeze.Application，并且运行同时访问多个App的事务时，</w:t>
+      </w:r>
+    </w:p>
+    <w:p>
+      <w:r>
+        <w:tab/>
+        <w:t xml:space="preserve">    需要每个Application.Config.CheckpointMode 一致，这个目前没有很有效的检测手段，</w:t>
+      </w:r>
+    </w:p>
+    <w:p>
+      <w:r>
+        <w:tab/>
+        <w:t xml:space="preserve">    所以是没有检查的。</w:t>
+      </w:r>
+    </w:p>
+    <w:p/>
+    <w:p>
+      <w:r>
+        <w:t>#### 更多说明</w:t>
+      </w:r>
+    </w:p>
+    <w:p/>
+    <w:p>
+      <w:r>
+        <w:tab/>
+        <w:t>【不要捕捉异常】</w:t>
+      </w:r>
+    </w:p>
+    <w:p>
+      <w:r>
+        <w:tab/>
+        <w:t>如果你需要处理错误，捕捉处理完以后，再次抛出。</w:t>
+      </w:r>
+    </w:p>
+    <w:p/>
+    <w:p>
+      <w:r>
+        <w:tab/>
+        <w:t>0) AutoKey：自增长key，仅支持 long 类型。</w:t>
+      </w:r>
+    </w:p>
+    <w:p>
+      <w:r>
+        <w:tab/>
+        <w:t xml:space="preserve">   游戏经常需要分区，分成不同的服务器，然后又需要把人数降低以后的服务器合并。</w:t>
+      </w:r>
+    </w:p>
+    <w:p>
+      <w:r>
+        <w:tab/>
+        <w:t xml:space="preserve">   如果对表格的key没有一定规划，合并的时候就很复杂。</w:t>
+      </w:r>
+    </w:p>
+    <w:p>
+      <w:r>
+        <w:tab/>
+        <w:t xml:space="preserve">   提供一个自增长key，一开始就对规划范围内的服务器分配唯一的key，合并表格就不会冲突。</w:t>
+      </w:r>
+    </w:p>
+    <w:p>
+      <w:r>
+        <w:tab/>
+        <w:t xml:space="preserve">   这在游戏分服运营，但是又需要合并时有用。</w:t>
+      </w:r>
+    </w:p>
+    <w:p>
+      <w:r>
+        <w:tab/>
+        <w:t xml:space="preserve">   对于启用缓存同步，提供全球同服之类的系统，不需要使用这个。</w:t>
+      </w:r>
+    </w:p>
+    <w:p/>
+    <w:p>
+      <w:r>
+        <w:tab/>
+        <w:t>1) 多数据库支持</w:t>
+      </w:r>
+    </w:p>
+    <w:p>
+      <w:r>
+        <w:tab/>
+        <w:t xml:space="preserve">   提供多个 DatabaseConf 配置。多个数据库需要用不同 Name 区分。</w:t>
+      </w:r>
+    </w:p>
+    <w:p>
+      <w:r>
+        <w:tab/>
+        <w:t xml:space="preserve">   然后在 TableConf 中使用属性 DatabaseName 把表格分配到某个数据库中。</w:t>
+      </w:r>
+    </w:p>
+    <w:p>
+      <w:r>
+        <w:tab/>
+        <w:t xml:space="preserve">   配置参考：UnitTest\zeze.xml</w:t>
+      </w:r>
+    </w:p>
+    <w:p/>
+    <w:p>
+      <w:r>
+        <w:tab/>
+        <w:t>2) 从老的数据库中装载数据</w:t>
+      </w:r>
+    </w:p>
+    <w:p>
+      <w:r>
+        <w:tab/>
+        <w:t xml:space="preserve">   当使用某些嵌入式数据库（比如bdb）时，如果某个数据库文件很大，但是活跃数据可能又不多，</w:t>
+      </w:r>
+    </w:p>
+    <w:p>
+      <w:r>
+        <w:tab/>
+        <w:t xml:space="preserve">   每次备份它比较费时。可以考虑把表格移到新的数据库，然后系统在新库中找不到记录时，</w:t>
+      </w:r>
+    </w:p>
+    <w:p>
+      <w:r>
+        <w:tab/>
+        <w:t xml:space="preserve">   自动从老库中装载数据。这样，老库是只读的，不用每次备份。</w:t>
+      </w:r>
+    </w:p>
+    <w:p>
+      <w:r>
+        <w:tab/>
+        <w:t xml:space="preserve">   TableConf 中使用属性 DatabaseOldName 指明老的数据库，把属性 DatabaseOldMode 设为 1。</w:t>
+      </w:r>
+    </w:p>
+    <w:p>
+      <w:r>
+        <w:tab/>
+        <w:t xml:space="preserve">   当需要时，Zeze 就会自动从老库中装载记录。</w:t>
+      </w:r>
+    </w:p>
+    <w:p>
+      <w:r>
         <w:lastRenderedPageBreak/>
         <w:tab/>
-        <w:t xml:space="preserve">    【注意】</w:t>
-      </w:r>
-    </w:p>
-    <w:p>
-      <w:r>
-        <w:tab/>
-        <w:t xml:space="preserve">    选择不同模式应该主要根据需求来决定。</w:t>
-      </w:r>
-    </w:p>
-    <w:p>
-      <w:r>
-        <w:tab/>
-        <w:t xml:space="preserve">    但是也要注意性能考量。</w:t>
-      </w:r>
-    </w:p>
-    <w:p>
-      <w:r>
-        <w:tab/>
-        <w:t xml:space="preserve">    当在一个进程中同时运行多个Zeze.Application，并且运行同时访问多个App的事务时，</w:t>
-      </w:r>
-    </w:p>
-    <w:p>
-      <w:r>
-        <w:tab/>
-        <w:t xml:space="preserve">    需要每个Application.Config.CheckpointMode 一致，这个目前没有很有效的检测手段，</w:t>
-      </w:r>
-    </w:p>
-    <w:p>
-      <w:r>
-        <w:tab/>
-        <w:t xml:space="preserve">    所以是没有检查的。</w:t>
-      </w:r>
-    </w:p>
-    <w:p/>
-    <w:p>
-      <w:r>
-        <w:t>#### 更多说明</w:t>
+        <w:t xml:space="preserve">   配置参考：UnitTest\zeze.xml</w:t>
+      </w:r>
+    </w:p>
+    <w:p/>
+    <w:p>
+      <w:r>
+        <w:tab/>
+        <w:t>3) 同一个进程内多个 Zeze.Application 之间的事务（XXX 已经被废弃，不再支持，需要的喊！）</w:t>
+      </w:r>
+    </w:p>
+    <w:p>
+      <w:r>
+        <w:tab/>
+        <w:t xml:space="preserve">   一般来说，事务仅仅访问一个 Zeze.Application 的数据库表格。</w:t>
+      </w:r>
+    </w:p>
+    <w:p>
+      <w:r>
+        <w:tab/>
+        <w:t xml:space="preserve">   如果需要在多个 Zeze.Application 之间支持事务。应用直接访问不同 App.Module。</w:t>
+      </w:r>
+    </w:p>
+    <w:p>
+      <w:r>
+        <w:tab/>
+        <w:t xml:space="preserve">   里面的表格即可完成事务支持。不过由于事务提交(Checkpoint)默认是在一个 Zeze.Application</w:t>
+      </w:r>
+    </w:p>
+    <w:p>
+      <w:r>
+        <w:tab/>
+        <w:t xml:space="preserve">   中执行的，为了让事务提交也原子化。需要在App.Start前设置统一Checkpoint。</w:t>
+      </w:r>
+    </w:p>
+    <w:p>
+      <w:r>
+        <w:tab/>
+        <w:t xml:space="preserve">   设置代码例子：</w:t>
+      </w:r>
+    </w:p>
+    <w:p/>
+    <w:p>
+      <w:r>
+        <w:tab/>
+        <w:t xml:space="preserve">   Zeze.Checkpoint checkpoint = new Zeze.Checkpoint();</w:t>
+      </w:r>
+    </w:p>
+    <w:p>
+      <w:r>
+        <w:tab/>
+        <w:t xml:space="preserve">   // 把多个App的数据库加入到Checkpoint中。</w:t>
+      </w:r>
+    </w:p>
+    <w:p>
+      <w:r>
+        <w:tab/>
+        <w:t xml:space="preserve">   checkpoint.Add(demo1.App.Zeze.Databases.Values);</w:t>
+      </w:r>
+    </w:p>
+    <w:p>
+      <w:r>
+        <w:tab/>
+        <w:t xml:space="preserve">   checkpoint.Add(demo2.App.Zeze.Databases.Values);</w:t>
+      </w:r>
+    </w:p>
+    <w:p>
+      <w:r>
+        <w:tab/>
+        <w:t xml:space="preserve">   // 设置App的Checkpoint。</w:t>
+      </w:r>
+    </w:p>
+    <w:p>
+      <w:r>
+        <w:tab/>
+        <w:t xml:space="preserve">   demo1.App.Zeze.Checkpoint = checkpoint;</w:t>
+      </w:r>
+    </w:p>
+    <w:p>
+      <w:r>
+        <w:tab/>
+        <w:t xml:space="preserve">   demo2.App.Zeze.Checkpoint = checkpoint;</w:t>
+      </w:r>
+    </w:p>
+    <w:p>
+      <w:r>
+        <w:tab/>
+        <w:t xml:space="preserve">   // 启动App。必须在启动前设置。</w:t>
+      </w:r>
+    </w:p>
+    <w:p>
+      <w:r>
+        <w:tab/>
+        <w:t xml:space="preserve">   demo1.App.Start();</w:t>
+      </w:r>
+    </w:p>
+    <w:p>
+      <w:r>
+        <w:tab/>
+        <w:t xml:space="preserve">   demo2.App.Start();</w:t>
+      </w:r>
+    </w:p>
+    <w:p/>
+    <w:p>
+      <w:r>
+        <w:tab/>
+        <w:t>4) 缓存同步</w:t>
+      </w:r>
+    </w:p>
+    <w:p>
+      <w:r>
+        <w:tab/>
+        <w:t xml:space="preserve">   多个 Zeze.Application 实例访问同一个后端数据库</w:t>
+      </w:r>
+    </w:p>
+    <w:p>
+      <w:r>
+        <w:tab/>
+        <w:t xml:space="preserve">   一般的模式是后端数据库仅被一个 Zeze.Application 访问。</w:t>
+      </w:r>
+    </w:p>
+    <w:p>
+      <w:r>
+        <w:tab/>
+        <w:t xml:space="preserve">   如果需要多个实例访问同一个数据库，需要开启缓存同步功能。</w:t>
+      </w:r>
+    </w:p>
+    <w:p>
+      <w:r>
+        <w:tab/>
+        <w:t xml:space="preserve">   1) 启动 GlobalCacheManager</w:t>
+      </w:r>
+    </w:p>
+    <w:p>
+      <w:r>
+        <w:tab/>
+        <w:t xml:space="preserve">   2) 配置 zeze.xml 的属性：GlobalCacheManagerHostNameOrAddress="127.0.0.1" GlobalCacheManagerPort="5555"</w:t>
+      </w:r>
+    </w:p>
+    <w:p>
+      <w:r>
+        <w:tab/>
+        <w:t xml:space="preserve">      配置参考：UnitTest\zeze.xml</w:t>
+      </w:r>
+    </w:p>
+    <w:p>
+      <w:r>
+        <w:tab/>
+        <w:t xml:space="preserve">   *) 注意，不支持多个使用同一个 GlobalCacheManager 同步的Cache的 Zeze.Application 之间的事务。</w:t>
+      </w:r>
+    </w:p>
+    <w:p>
+      <w:r>
+        <w:tab/>
+        <w:t xml:space="preserve">      参见上面的第3点。因为 Cache 同步需要同步记录的持有状态，如果此时 Application 使用同一个 Checkpoint，</w:t>
+      </w:r>
+    </w:p>
+    <w:p>
+      <w:r>
+        <w:tab/>
+        <w:t xml:space="preserve">      记录同步就需要等待自己，会死锁。</w:t>
+      </w:r>
+    </w:p>
+    <w:p>
+      <w:r>
+        <w:tab/>
+        <w:t xml:space="preserve">   *) 由于逻辑服务器和GlobalCacheManager之间的连接非常重要，所以它们应该运行在一个可靠的网络中，</w:t>
+      </w:r>
+    </w:p>
+    <w:p>
+      <w:r>
+        <w:tab/>
+        <w:t xml:space="preserve">      一般来说就是运行在一个机房中。</w:t>
+      </w:r>
+    </w:p>
+    <w:p>
+      <w:r>
+        <w:t xml:space="preserve">   </w:t>
+      </w:r>
+    </w:p>
+    <w:p>
+      <w:r>
+        <w:tab/>
+        <w:t>5) 客户端使用Unity(csharp)+TypeScript</w:t>
+      </w:r>
+    </w:p>
+    <w:p>
+      <w:r>
+        <w:tab/>
+        <w:t xml:space="preserve">   a) 把 zeze/Zeze 发布到你的项目，直接拷贝代码或者需要自己编译发布二进制。</w:t>
+      </w:r>
+    </w:p>
+    <w:p>
+      <w:r>
+        <w:tab/>
+        <w:t xml:space="preserve">   b) 把 zeze/TypeScript/ts/ 下的 zeze.ts 拷贝到你的 typescript 源码目录。</w:t>
+      </w:r>
+    </w:p>
+    <w:p>
+      <w:r>
+        <w:tab/>
+        <w:t xml:space="preserve">      依赖 npm install https://github.com/inexorabletash/text-encoding.git</w:t>
+      </w:r>
+    </w:p>
+    <w:p>
+      <w:r>
+        <w:tab/>
+        <w:t xml:space="preserve">   c) 把 zeze/Zeze/Services/ToTypeScriptService.cs 文件中 #if USE_PUERTS 宏内的</w:t>
+      </w:r>
+      <w:r>
+        <w:lastRenderedPageBreak/>
+        <w:t>代码拷贝到你的c#源码目录下的</w:t>
+      </w:r>
+    </w:p>
+    <w:p>
+      <w:r>
+        <w:tab/>
+        <w:t xml:space="preserve">      ToTypeScriptService.cs 文件中。当然这里可以另起一个文件名。</w:t>
+      </w:r>
+    </w:p>
+    <w:p>
+      <w:r>
+        <w:tab/>
+        <w:t xml:space="preserve">      把 typeof(ToTypeScriptService) 加到 puerts 的 Bindings 列表中。</w:t>
+      </w:r>
+    </w:p>
+    <w:p>
+      <w:r>
+        <w:tab/>
+        <w:t xml:space="preserve">      然后使用 puerts 的 unity 插件菜单生成代码。</w:t>
+      </w:r>
+    </w:p>
+    <w:p>
+      <w:r>
+        <w:tab/>
+        <w:t xml:space="preserve">   d) 定义 solutions.xml 时，ts客户端要处理的协议的 handle 设置为 clientscript.</w:t>
+      </w:r>
+    </w:p>
+    <w:p>
+      <w:r>
+        <w:tab/>
+        <w:t xml:space="preserve">      使用 gen 生成协议和框架代码。</w:t>
+      </w:r>
+    </w:p>
+    <w:p>
+      <w:r>
+        <w:tab/>
+        <w:t xml:space="preserve">   e) 例子可以看看 https://gitee.com/e2wugui/zeze-unity.git</w:t>
+      </w:r>
+    </w:p>
+    <w:p>
+      <w:r>
+        <w:tab/>
+        <w:t xml:space="preserve">      不知道怎么发布依赖，现在测试运行是把encoding.js encoding-indexes.js 拷贝到output下。</w:t>
+      </w:r>
+    </w:p>
+    <w:p>
+      <w:r>
+        <w:tab/>
+        <w:t xml:space="preserve">      其中 encoding.js 改名为 text-encoding.js。</w:t>
+      </w:r>
+    </w:p>
+    <w:p/>
+    <w:p>
+      <w:r>
+        <w:tab/>
+        <w:t>6) 客户端使用Unreal(cxx)+TypeScript</w:t>
+      </w:r>
+    </w:p>
+    <w:p>
+      <w:r>
+        <w:tab/>
+        <w:t xml:space="preserve">   a) 把zeze\cxx下的所有代码拷贝到你的源码目录并且加到项目中。除了Lua相关的几个文件。</w:t>
+      </w:r>
+    </w:p>
+    <w:p>
+      <w:r>
+        <w:tab/>
+        <w:t xml:space="preserve">   b) 把 zeze/TypeScript/ts/ 下的 zeze.ts 拷贝到你的 typescript 源码目录。</w:t>
+      </w:r>
+    </w:p>
+    <w:p>
+      <w:r>
+        <w:tab/>
+        <w:t xml:space="preserve">      依赖 npm install https://github.com/inexorabletash/text-encoding.git</w:t>
+      </w:r>
+    </w:p>
+    <w:p>
+      <w:r>
+        <w:tab/>
+        <w:t xml:space="preserve">   c) 安装puerts，并且生成ue.d.ts。</w:t>
+      </w:r>
+    </w:p>
+    <w:p>
+      <w:r>
+        <w:tab/>
+        <w:t xml:space="preserve">   d) 定义 solutions.xml 时，ts客户端要处理的协议的 handle 设置为 clientscript.</w:t>
+      </w:r>
+    </w:p>
+    <w:p>
+      <w:r>
+        <w:tab/>
+        <w:t xml:space="preserve">      使用 gen 生成协议和框架代码。</w:t>
+      </w:r>
+    </w:p>
+    <w:p>
+      <w:r>
+        <w:tab/>
+        <w:t xml:space="preserve">   e) zeze\cxx\ToTypeScriptService.h 里面的宏 ZEZEUNREAL_API 改成你的项目的宏名字。</w:t>
+      </w:r>
+    </w:p>
+    <w:p>
+      <w:r>
+        <w:tab/>
+        <w:t xml:space="preserve">   f) 例子 https://gitee.com/e2wugui/ZezeUnreal.git</w:t>
+      </w:r>
+    </w:p>
+    <w:p>
+      <w:r>
+        <w:tab/>
+        <w:t xml:space="preserve">      不知道怎么把依赖库(text-encoding)发布到unreal中给puerts用，可以考虑把encoding.js encoding-indexes.js</w:t>
+      </w:r>
+    </w:p>
+    <w:p>
+      <w:r>
+        <w:tab/>
+        <w:t xml:space="preserve">      拷贝到Content\JavaScript\下面，其中 encoding.js 改名为 text-encoding.js。</w:t>
+      </w:r>
+    </w:p>
+    <w:p/>
+    <w:p>
+      <w:r>
+        <w:tab/>
+        <w:t>7) 客户端使用Unity(csharp)+lua</w:t>
+      </w:r>
+    </w:p>
+    <w:p>
+      <w:r>
+        <w:tab/>
+        <w:t xml:space="preserve">   a) 需要选择你的Lua-Bind的类库，实现一个ILua实现（参考 Zeze.Service.ToLuaService.cs）。</w:t>
+      </w:r>
+    </w:p>
+    <w:p>
+      <w:r>
+        <w:tab/>
+        <w:t xml:space="preserve">   b) 定义 solutions.xml 时，客户端要处理的协议的 handle 设置为 clientscript.</w:t>
+      </w:r>
+    </w:p>
+    <w:p>
+      <w:r>
+        <w:tab/>
+        <w:t xml:space="preserve">   c) 使用例子：zeze\UnitTestClient\Program.cs。</w:t>
+      </w:r>
+    </w:p>
+    <w:p/>
+    <w:p>
+      <w:r>
+        <w:tab/>
+        <w:t>8) 客户端使用Unreal(cxx)+lua</w:t>
+      </w:r>
+    </w:p>
+    <w:p>
+      <w:r>
+        <w:tab/>
+        <w:t xml:space="preserve">   a) 依赖lualib, 需要设置includepath</w:t>
+      </w:r>
+    </w:p>
+    <w:p>
+      <w:r>
+        <w:tab/>
+        <w:t xml:space="preserve">   b) 直接把cxx下的所有代码加到项目中。除了ToTypeScript相关的。</w:t>
+      </w:r>
+    </w:p>
+    <w:p>
+      <w:r>
+        <w:tab/>
+        <w:t xml:space="preserve">   c) 定义 solutions.xml 时，客户端要处理的协议的 handle 设置为 clientscript.</w:t>
+      </w:r>
+    </w:p>
+    <w:p>
+      <w:r>
+        <w:tab/>
+        <w:t xml:space="preserve">   d) 使用例子：zeze\UnitTestClientCxx\main.cpp</w:t>
+      </w:r>
+    </w:p>
+    <w:p/>
+    <w:p>
+      <w:r>
+        <w:tab/>
+        <w:t>9) 缓存同步 More</w:t>
+      </w:r>
+    </w:p>
+    <w:p>
+      <w:r>
+        <w:tab/>
+        <w:t xml:space="preserve">   【Zeze 的性能来自缓存的命中率。】</w:t>
+      </w:r>
+    </w:p>
+    <w:p>
+      <w:r>
+        <w:tab/>
+        <w:t xml:space="preserve">   当启用缓存同步以后，如果由于不同服务实例之间不停争抢数据，可能会造成命中率下降。</w:t>
+      </w:r>
+    </w:p>
+    <w:p>
+      <w:r>
+        <w:tab/>
+        <w:t xml:space="preserve">   这时候需要做一定的规划。Zezex 提供了 ModuleRedirect 和 Transmit 支持用于提高命中率。</w:t>
+      </w:r>
+    </w:p>
+    <w:p>
+      <w:r>
+        <w:lastRenderedPageBreak/>
+        <w:tab/>
+        <w:t xml:space="preserve">   详细请阅读下面的文档或者代码。</w:t>
+      </w:r>
+    </w:p>
+    <w:p>
+      <w:r>
+        <w:tab/>
+        <w:t xml:space="preserve">   a) Zezex\linkd.provider.txt</w:t>
+      </w:r>
+    </w:p>
+    <w:p>
+      <w:r>
+        <w:tab/>
+        <w:t xml:space="preserve">   b) Zezex\README.md </w:t>
+      </w:r>
+    </w:p>
+    <w:p>
+      <w:r>
+        <w:tab/>
+        <w:t xml:space="preserve">   c) Zezex\server\Game\Login\Onlines.cs</w:t>
       </w:r>
     </w:p>
     <w:p/>
@@ -3013,1835 +3900,3131 @@
     <w:p/>
     <w:p>
       <w:r>
-        <w:tab/>
-        <w:t>0) AutoKey：自增长key，仅支持 long 类型。</w:t>
-      </w:r>
-    </w:p>
-    <w:p>
-      <w:r>
-        <w:tab/>
-        <w:t xml:space="preserve">   游戏经常需要分区，分成不同的服务器，然后又需要把人数降低以后的服务器合并。</w:t>
-      </w:r>
-    </w:p>
-    <w:p>
-      <w:r>
-        <w:tab/>
-        <w:t xml:space="preserve">   如果对表格的key没有一定规划，合并的时候就很复杂。</w:t>
-      </w:r>
-    </w:p>
-    <w:p>
-      <w:r>
-        <w:tab/>
-        <w:t xml:space="preserve">   提供一个自增长key，一开始就对规划范围内的服务器分配唯一的key，合并表格就不会冲突。</w:t>
-      </w:r>
-    </w:p>
-    <w:p>
-      <w:r>
-        <w:tab/>
-        <w:t xml:space="preserve">   这在游戏分服运营，但是又需要合并时有用。</w:t>
-      </w:r>
-    </w:p>
-    <w:p>
-      <w:r>
-        <w:tab/>
-        <w:t xml:space="preserve">   对于启用缓存同步，提供全球同服之类的系统，不需要使用这个。</w:t>
-      </w:r>
-    </w:p>
-    <w:p/>
-    <w:p>
-      <w:r>
-        <w:tab/>
-        <w:t>1) 多数据库支持</w:t>
-      </w:r>
-    </w:p>
-    <w:p>
-      <w:r>
-        <w:tab/>
-        <w:t xml:space="preserve">   提供多个 DatabaseConf 配置。多个数据库需要用不同 Name 区分。</w:t>
-      </w:r>
-    </w:p>
-    <w:p>
-      <w:r>
-        <w:tab/>
-        <w:t xml:space="preserve">   然后在 TableConf 中使用属性 DatabaseName 把表格分配到某个数据库中。</w:t>
-      </w:r>
-    </w:p>
-    <w:p>
-      <w:r>
-        <w:tab/>
-        <w:t xml:space="preserve">   配置参考：UnitTest\zeze.xml</w:t>
-      </w:r>
-    </w:p>
-    <w:p/>
-    <w:p>
-      <w:r>
-        <w:tab/>
-        <w:t>2) 从老的数据库中装载数据</w:t>
-      </w:r>
-    </w:p>
-    <w:p>
-      <w:r>
-        <w:tab/>
-        <w:t xml:space="preserve">   当使用某些嵌入式数据库（比如bdb）时，如果某个数据库文件很大，但是活跃数据可能又不多，</w:t>
-      </w:r>
-    </w:p>
-    <w:p>
-      <w:r>
-        <w:tab/>
-        <w:t xml:space="preserve">   每次备份它比较费时。可以考虑把表格移到新的数据库，然后系统在新库中找不到记录时，</w:t>
-      </w:r>
-    </w:p>
-    <w:p>
-      <w:r>
-        <w:tab/>
-        <w:t xml:space="preserve">   自动从老库中装载数据。这样，老库是只读的，不用每次备份。</w:t>
-      </w:r>
-    </w:p>
-    <w:p>
-      <w:r>
-        <w:tab/>
-        <w:t xml:space="preserve">   TableConf 中使用属性 DatabaseOldName 指明老的数据库，把属性 DatabaseOldMode 设为 1。</w:t>
-      </w:r>
-    </w:p>
-    <w:p>
-      <w:r>
-        <w:tab/>
-        <w:t xml:space="preserve">   当需要时，Zeze 就会自动从老库中装载记录。</w:t>
-      </w:r>
-    </w:p>
-    <w:p>
-      <w:r>
-        <w:tab/>
-        <w:t xml:space="preserve">   配置参考：UnitTest\zeze.xml</w:t>
-      </w:r>
-    </w:p>
-    <w:p/>
-    <w:p>
-      <w:r>
-        <w:tab/>
-        <w:t>3) 同一个进程内多个 Zeze.Application 之间的事务（XXX 已经被废弃，不再支持，需要的喊！）</w:t>
-      </w:r>
-    </w:p>
-    <w:p>
-      <w:r>
-        <w:tab/>
-        <w:t xml:space="preserve">   一般来说，事务仅仅访问一个 Zeze.Application 的数据库表格。</w:t>
-      </w:r>
-    </w:p>
-    <w:p>
-      <w:r>
-        <w:tab/>
-        <w:t xml:space="preserve">   如果需要在多个 Zeze.Application 之间支持事务。应用直接访问不同 App.Module。</w:t>
-      </w:r>
-    </w:p>
-    <w:p>
-      <w:r>
-        <w:tab/>
-        <w:t xml:space="preserve">   里面的表格即可完成事务支持。不过由于事务提交(Checkpoint)默认是在一个 Zeze.Application</w:t>
+        <w:t>#### 事务的划分</w:t>
+      </w:r>
+    </w:p>
+    <w:p/>
+    <w:p>
+      <w:r>
+        <w:tab/>
+        <w:t>0. 这是并发编程里面最根本也最重要的问题。</w:t>
+      </w:r>
+    </w:p>
+    <w:p/>
+    <w:p>
+      <w:r>
+        <w:tab/>
+        <w:t>1. 最基本的划分规则应该根据需求来决定操作是否放在一个事务中。</w:t>
+      </w:r>
+    </w:p>
+    <w:p/>
+    <w:p>
+      <w:r>
+        <w:tab/>
+        <w:t>2. 一般框架中有Event的模式，此时要注意Event的执行是否需嵌套在触发的事务中执行。</w:t>
+      </w:r>
+    </w:p>
+    <w:p>
+      <w:r>
+        <w:tab/>
+        <w:t xml:space="preserve">   建议是除非这是需求决定的（参见上一条），应该启动Event派发放到另外的事务中。</w:t>
+      </w:r>
+    </w:p>
+    <w:p>
+      <w:r>
+        <w:tab/>
+        <w:t xml:space="preserve">   这里有两种派发选择，全部派发一个事务或者每一次派发一个事务，也可能派发在事务外执行。</w:t>
+      </w:r>
+    </w:p>
+    <w:p>
+      <w:r>
+        <w:tab/>
+        <w:t xml:space="preserve">   例子：ChangeListener的使用。Zeze.Util.EventDispatcher</w:t>
+      </w:r>
+    </w:p>
+    <w:p/>
+    <w:p>
+      <w:r>
+        <w:t>#### 历史</w:t>
+      </w:r>
+    </w:p>
+    <w:p/>
+    <w:p>
+      <w:r>
+        <w:tab/>
+        <w:t>写程序一开始，我就对检查状态并修改数据感到很困惑。特别是程序复杂分模块以后，</w:t>
+      </w:r>
+    </w:p>
+    <w:p>
+      <w:r>
+        <w:tab/>
+        <w:t>此时检查所有的状态，最后修改数据，就需要每个模块状态检查代码提取出来提前一起</w:t>
+      </w:r>
+    </w:p>
+    <w:p>
+      <w:r>
+        <w:tab/>
+        <w:t>判断。所以一直希望能有个事务环境，在碰到状态不正确时，回滚所有的修改，把数据</w:t>
+      </w:r>
+    </w:p>
+    <w:p>
+      <w:r>
+        <w:tab/>
+        <w:t>恢复到开始的时候。2007年的时候，开始做游戏，就用java写了个xdb，在程序中支持事务。</w:t>
+      </w:r>
+    </w:p>
+    <w:p>
+      <w:r>
+        <w:tab/>
+        <w:t>这个版本在需要访问数据时，马上加锁。由于访问数据的顺序跟逻辑相关，就有可能死锁。</w:t>
+      </w:r>
+    </w:p>
+    <w:p>
+      <w:r>
+        <w:tab/>
+        <w:t>当时的解决方法是使用java的死锁检测，发现死锁就打断重做。或者程序员在一个事务</w:t>
+      </w:r>
+    </w:p>
+    <w:p>
+      <w:r>
+        <w:tab/>
+        <w:t>开始的时候把所有需要访问的数据的锁都提前（这是可以排序）锁上。</w:t>
+      </w:r>
+    </w:p>
+    <w:p>
+      <w:r>
+        <w:tab/>
+        <w:t>死锁就成为xdb最大的问题，也是xdb不大好用的地方。</w:t>
+      </w:r>
+    </w:p>
+    <w:p>
+      <w:r>
+        <w:tab/>
+        <w:t>2013年的时候，当时的同事 pirunxi 提出了乐观锁：所有的数据修改先仅在本事务中可见，</w:t>
+      </w:r>
+    </w:p>
+    <w:p>
+      <w:r>
+        <w:tab/>
+        <w:t>执行完了以后（此时可以知道所有的数据，就可以排序加锁，就不会死锁了），</w:t>
+      </w:r>
+    </w:p>
+    <w:p>
+      <w:r>
+        <w:tab/>
+        <w:t>加锁和判断数据状态，不冲突的话，事务成功，冲突的话保持已有的锁重做。</w:t>
+      </w:r>
+    </w:p>
+    <w:p>
+      <w:r>
+        <w:tab/>
+        <w:t>这个方案解决了死锁问题，系统易用性大大提升。</w:t>
+      </w:r>
+    </w:p>
+    <w:p>
+      <w:r>
+        <w:tab/>
+        <w:t>在2014-2017年间，pirunxi 实现了好多个基于乐观锁的版本。</w:t>
+      </w:r>
+    </w:p>
+    <w:p>
+      <w:r>
+        <w:tab/>
+        <w:t>我大概是2015年开始参与讨论。</w:t>
+      </w:r>
+    </w:p>
+    <w:p>
+      <w:r>
+        <w:tab/>
+        <w:t>今年（2020）新冠疫情期间，老婆孩子不在身边，我闲着没事。</w:t>
+      </w:r>
+    </w:p>
+    <w:p>
+      <w:r>
+        <w:tab/>
+        <w:t>有一次就问了 pirunxi 最新版本的情况。</w:t>
+      </w:r>
+    </w:p>
+    <w:p>
+      <w:r>
+        <w:tab/>
+        <w:t>然后（闲着没事）就写了 Zeze 这个版本，</w:t>
       </w:r>
     </w:p>
     <w:p>
       <w:r>
         <w:lastRenderedPageBreak/>
         <w:tab/>
-        <w:t xml:space="preserve">   中执行的，为了让事务提交也原子化。需要在App.Start前设置统一Checkpoint。</w:t>
-      </w:r>
-    </w:p>
-    <w:p>
-      <w:r>
-        <w:tab/>
-        <w:t xml:space="preserve">   设置代码例子：</w:t>
-      </w:r>
-    </w:p>
-    <w:p/>
-    <w:p>
-      <w:r>
-        <w:tab/>
-        <w:t xml:space="preserve">   Zeze.Checkpoint checkpoint = new Zeze.Checkpoint();</w:t>
-      </w:r>
-    </w:p>
-    <w:p>
-      <w:r>
-        <w:tab/>
-        <w:t xml:space="preserve">   // 把多个App的数据库加入到Checkpoint中。</w:t>
-      </w:r>
-    </w:p>
-    <w:p>
-      <w:r>
-        <w:tab/>
-        <w:t xml:space="preserve">   checkpoint.Add(demo1.App.Zeze.Databases.Values);</w:t>
-      </w:r>
-    </w:p>
-    <w:p>
-      <w:r>
-        <w:tab/>
-        <w:t xml:space="preserve">   checkpoint.Add(demo2.App.Zeze.Databases.Values);</w:t>
-      </w:r>
-    </w:p>
-    <w:p>
-      <w:r>
-        <w:tab/>
-        <w:t xml:space="preserve">   // 设置App的Checkpoint。</w:t>
-      </w:r>
-    </w:p>
-    <w:p>
-      <w:r>
-        <w:tab/>
-        <w:t xml:space="preserve">   demo1.App.Zeze.Checkpoint = checkpoint;</w:t>
-      </w:r>
-    </w:p>
-    <w:p>
-      <w:r>
-        <w:tab/>
-        <w:t xml:space="preserve">   demo2.App.Zeze.Checkpoint = checkpoint;</w:t>
-      </w:r>
-    </w:p>
-    <w:p>
-      <w:r>
-        <w:tab/>
-        <w:t xml:space="preserve">   // 启动App。必须在启动前设置。</w:t>
-      </w:r>
-    </w:p>
-    <w:p>
-      <w:r>
-        <w:tab/>
-        <w:t xml:space="preserve">   demo1.App.Start();</w:t>
-      </w:r>
-    </w:p>
-    <w:p>
-      <w:r>
-        <w:tab/>
-        <w:t xml:space="preserve">   demo2.App.Start();</w:t>
-      </w:r>
-    </w:p>
-    <w:p/>
-    <w:p>
-      <w:r>
-        <w:tab/>
-        <w:t>4) 缓存同步</w:t>
-      </w:r>
-    </w:p>
-    <w:p>
-      <w:r>
-        <w:tab/>
-        <w:t xml:space="preserve">   多个 Zeze.Application 实例访问同一个后端数据库</w:t>
-      </w:r>
-    </w:p>
-    <w:p>
-      <w:r>
-        <w:tab/>
-        <w:t xml:space="preserve">   一般的模式是后端数据库仅被一个 Zeze.Application 访问。</w:t>
-      </w:r>
-    </w:p>
-    <w:p>
-      <w:r>
-        <w:tab/>
-        <w:t xml:space="preserve">   如果需要多个实例访问同一个数据库，需要开启缓存同步功能。</w:t>
-      </w:r>
-    </w:p>
-    <w:p>
-      <w:r>
-        <w:tab/>
-        <w:t xml:space="preserve">   1) 启动 GlobalCacheManager</w:t>
-      </w:r>
-    </w:p>
-    <w:p>
-      <w:r>
-        <w:tab/>
-        <w:t xml:space="preserve">   2) 配置 zeze.xml 的属性：GlobalCacheManagerHostNameOrAddress="127.0.0.1" GlobalCacheManagerPort="5555"</w:t>
-      </w:r>
-    </w:p>
-    <w:p>
-      <w:r>
-        <w:tab/>
-        <w:t xml:space="preserve">      配置参考：UnitTest\zeze.xml</w:t>
-      </w:r>
-    </w:p>
-    <w:p>
-      <w:r>
-        <w:tab/>
-        <w:t xml:space="preserve">   *) 注意，不支持多个使用同一个 GlobalCacheManager 同步的Cache的 Zeze.Application 之间的事务。</w:t>
-      </w:r>
-    </w:p>
-    <w:p>
-      <w:r>
-        <w:tab/>
-        <w:t xml:space="preserve">      参见上面的第3点。因为 Cache 同步需要同步记录的持有状态，如果此时 Application 使用同一个 Checkpoint，</w:t>
-      </w:r>
-    </w:p>
-    <w:p>
-      <w:r>
-        <w:tab/>
-        <w:t xml:space="preserve">      记录同步就需要等待自己，会死锁。</w:t>
-      </w:r>
-    </w:p>
-    <w:p>
-      <w:r>
-        <w:tab/>
-        <w:t xml:space="preserve">   *) 由于逻辑服务器和GlobalCacheManager之间的连接非常重要，所以它们应该运行在一个可靠的网络中，</w:t>
-      </w:r>
-    </w:p>
-    <w:p>
-      <w:r>
-        <w:tab/>
-        <w:t xml:space="preserve">      一般来说就是运行在一个机房中。</w:t>
-      </w:r>
-    </w:p>
-    <w:p>
-      <w:r>
-        <w:t xml:space="preserve">   </w:t>
-      </w:r>
-    </w:p>
-    <w:p>
-      <w:r>
-        <w:tab/>
-        <w:t>5) 客户端使用Unity(csharp)+TypeScript</w:t>
-      </w:r>
-    </w:p>
-    <w:p>
-      <w:r>
-        <w:tab/>
-        <w:t xml:space="preserve">   a) 把 zeze/Zeze 发布到你的项目，直接拷贝代码或者需要自己编译发布二进制。</w:t>
-      </w:r>
-    </w:p>
-    <w:p>
-      <w:r>
-        <w:tab/>
-        <w:t xml:space="preserve">   b) 把 zeze/TypeScript/ts/ 下的 zeze.ts 拷贝到你的 typescript 源码目录。</w:t>
-      </w:r>
-    </w:p>
-    <w:p>
-      <w:r>
-        <w:tab/>
-        <w:t xml:space="preserve">      依赖 npm install https://github.com/inexorabletash/text-encoding.git</w:t>
-      </w:r>
-    </w:p>
-    <w:p>
-      <w:r>
-        <w:tab/>
-        <w:t xml:space="preserve">   c) 把 zeze/Zeze/Services/ToTypeScriptService.cs 文件中 #if USE_PUERTS 宏内的代码拷贝到你的c#源码目录下的</w:t>
-      </w:r>
-    </w:p>
-    <w:p>
-      <w:r>
-        <w:tab/>
-        <w:t xml:space="preserve">      ToTypeScriptService.cs 文件中。当然这里可以另起一个文件名。</w:t>
-      </w:r>
-    </w:p>
-    <w:p>
-      <w:r>
-        <w:tab/>
-        <w:t xml:space="preserve">      把 typeof(ToTypeScriptService) 加到 puerts 的 Bindings 列表中。</w:t>
-      </w:r>
-    </w:p>
-    <w:p>
-      <w:r>
-        <w:tab/>
-        <w:t xml:space="preserve">      然后使用 puerts 的 unity 插件菜单生成代码。</w:t>
-      </w:r>
-    </w:p>
-    <w:p>
-      <w:r>
-        <w:tab/>
-        <w:t xml:space="preserve">   d) 定义 solutions.xml 时，ts客户端要处理的协议的 handle 设置为 clientscript.</w:t>
-      </w:r>
-    </w:p>
-    <w:p>
-      <w:r>
-        <w:tab/>
-        <w:t xml:space="preserve">      使用 gen 生成协议和框架代码。</w:t>
-      </w:r>
-    </w:p>
-    <w:p>
-      <w:r>
-        <w:tab/>
-        <w:t xml:space="preserve">   e) 例子可以看看 https://gitee.com/e2wugui/zeze-unity.git</w:t>
-      </w:r>
-    </w:p>
-    <w:p>
-      <w:r>
-        <w:tab/>
-        <w:t xml:space="preserve">      不知道怎么发布依赖，现在测试运行是把encoding.js encoding-indexes.js 拷贝</w:t>
-      </w:r>
+        <w:t>这是我的第一个 c# 程序。</w:t>
+      </w:r>
+    </w:p>
+    <w:p>
+      <w:r>
+        <w:tab/>
+        <w:t>正如当时xdb是我的第一个java程序。</w:t>
+      </w:r>
+    </w:p>
+    <w:p/>
+    <w:p>
+      <w:r>
+        <w:t>#### 联系</w:t>
+      </w:r>
+    </w:p>
+    <w:p/>
+    <w:p>
+      <w:r>
+        <w:tab/>
+        <w:t>微信群: Zeze交流群</w:t>
+      </w:r>
+    </w:p>
+    <w:p>
+      <w:r>
+        <w:tab/>
+        <w:t>需要找群成员邀请？</w:t>
+      </w:r>
+    </w:p>
+    <w:p/>
+    <w:p>
+      <w:r>
+        <w:t>#### 性能</w:t>
+      </w:r>
+    </w:p>
+    <w:p/>
+    <w:p>
+      <w:r>
+        <w:tab/>
+        <w:t>0. Cache命中率</w:t>
+      </w:r>
+    </w:p>
+    <w:p>
+      <w:r>
+        <w:tab/>
+        <w:t xml:space="preserve">   Zeze 直接使用本进程内的Cache。在Cache命中的情况下，没有任何远程访问。此时性能可以达到最高。</w:t>
+      </w:r>
+    </w:p>
+    <w:p>
+      <w:r>
+        <w:tab/>
+        <w:t xml:space="preserve">   Zeze 的性能核心就是Cache命中率。</w:t>
+      </w:r>
+    </w:p>
+    <w:p/>
+    <w:p>
+      <w:r>
+        <w:tab/>
+        <w:t>1. 记录大小</w:t>
+      </w:r>
+    </w:p>
+    <w:p>
+      <w:r>
+        <w:tab/>
+        <w:t xml:space="preserve">   Zeze 使用后台 key-value 数据库保存数据。记录读取和写入是作为整体保存到后台数据库的。</w:t>
+      </w:r>
+    </w:p>
+    <w:p>
+      <w:r>
+        <w:tab/>
+        <w:t xml:space="preserve">   如果记录太大，只修改里面的少量数据，也需要整个记录一起保存到后台。这里有一定的系列化开销。</w:t>
+      </w:r>
+    </w:p>
+    <w:p>
+      <w:r>
+        <w:tab/>
+        <w:t xml:space="preserve">   需要分析需求选择合适的记录大小。一般来说应用得到需求都是按模块给的，开始的时候数据按模块划分即可。</w:t>
+      </w:r>
+    </w:p>
+    <w:p>
+      <w:r>
+        <w:tab/>
+        <w:t xml:space="preserve">   模块太大时最好分成子模块，或者模块内分成多个小一点的记录。</w:t>
+      </w:r>
+    </w:p>
+    <w:p/>
+    <w:p>
+      <w:r>
+        <w:tab/>
+        <w:t>2. 记录大小Ex</w:t>
+      </w:r>
+    </w:p>
+    <w:p>
+      <w:r>
+        <w:tab/>
+        <w:t xml:space="preserve">   记录可以包含容器，一般需要设定合适上限。如果数据需要很大，那么应用可能需要自己在key-value记录的</w:t>
+      </w:r>
+    </w:p>
+    <w:p>
+      <w:r>
+        <w:tab/>
+        <w:t xml:space="preserve">   基础上实现list（多个记录来保存数据），然后自己实现遍历，增删等操作。</w:t>
+      </w:r>
+    </w:p>
+    <w:p/>
+    <w:p>
+      <w:r>
+        <w:tab/>
+        <w:t>3. 缓存同步和分布式事务</w:t>
+      </w:r>
+    </w:p>
+    <w:p>
+      <w:r>
+        <w:tab/>
+        <w:t xml:space="preserve">   这个是全球同服的基础。</w:t>
+      </w:r>
+    </w:p>
+    <w:p>
+      <w:r>
+        <w:tab/>
+        <w:t xml:space="preserve">   当需要根据用户量增长不停增加服务器时，可能都有个疑问：吞吐量能提高吗？</w:t>
+      </w:r>
+    </w:p>
+    <w:p>
+      <w:r>
+        <w:tab/>
+        <w:t xml:space="preserve">   如果全部的请求都要求互斥的访问同一个数据，那么系统吞吐量怎么弄都是是上不去的。</w:t>
+      </w:r>
+    </w:p>
+    <w:p>
+      <w:r>
+        <w:tab/>
+        <w:t xml:space="preserve">   我相信这个世界是天然并发的。</w:t>
+      </w:r>
+    </w:p>
+    <w:p>
+      <w:r>
+        <w:tab/>
+        <w:t xml:space="preserve">   一般来说用户请求都访问自己的数据（局部数据）。多个请求是可以并发的。</w:t>
+      </w:r>
+    </w:p>
+    <w:p/>
+    <w:p>
+      <w:r>
+        <w:tab/>
+        <w:t>4. 全局模块的并发</w:t>
+      </w:r>
+    </w:p>
+    <w:p>
+      <w:r>
+        <w:tab/>
+        <w:t xml:space="preserve">   全球同服的系统里面有些模块可能是全局的。这些请求都访问同一个数据，肯定是互斥申请锁排队执行。</w:t>
+      </w:r>
+    </w:p>
+    <w:p>
+      <w:r>
+        <w:tab/>
+        <w:t xml:space="preserve">   最高性能就是单个线程全速运行的事务数，这是有上限的。随着用户增长，请求量可能超过上限。</w:t>
+      </w:r>
+    </w:p>
+    <w:p>
+      <w:r>
+        <w:tab/>
+        <w:t xml:space="preserve">   此时需要采取一些方案提高数据的并发度。</w:t>
+      </w:r>
+    </w:p>
+    <w:p>
+      <w:r>
+        <w:tab/>
+        <w:t xml:space="preserve">   a) 记录数据很大，可以分成小块。</w:t>
+      </w:r>
+    </w:p>
+    <w:p>
       <w:r>
         <w:lastRenderedPageBreak/>
-        <w:t>到output下。</w:t>
-      </w:r>
-    </w:p>
-    <w:p>
-      <w:r>
-        <w:tab/>
-        <w:t xml:space="preserve">      其中 encoding.js 改名为 text-encoding.js。</w:t>
-      </w:r>
-    </w:p>
-    <w:p/>
-    <w:p>
-      <w:r>
-        <w:tab/>
-        <w:t>6) 客户端使用Unreal(cxx)+TypeScript</w:t>
-      </w:r>
-    </w:p>
-    <w:p>
-      <w:r>
-        <w:tab/>
-        <w:t xml:space="preserve">   a) 把zeze\cxx下的所有代码拷贝到你的源码目录并且加到项目中。除了Lua相关的几个文件。</w:t>
-      </w:r>
-    </w:p>
-    <w:p>
-      <w:r>
-        <w:tab/>
-        <w:t xml:space="preserve">   b) 把 zeze/TypeScript/ts/ 下的 zeze.ts 拷贝到你的 typescript 源码目录。</w:t>
-      </w:r>
-    </w:p>
-    <w:p>
-      <w:r>
-        <w:tab/>
-        <w:t xml:space="preserve">      依赖 npm install https://github.com/inexorabletash/text-encoding.git</w:t>
-      </w:r>
-    </w:p>
-    <w:p>
-      <w:r>
-        <w:tab/>
-        <w:t xml:space="preserve">   c) 安装puerts，并且生成ue.d.ts。</w:t>
-      </w:r>
-    </w:p>
-    <w:p>
-      <w:r>
-        <w:tab/>
-        <w:t xml:space="preserve">   d) 定义 solutions.xml 时，ts客户端要处理的协议的 handle 设置为 clientscript.</w:t>
-      </w:r>
-    </w:p>
-    <w:p>
-      <w:r>
-        <w:tab/>
-        <w:t xml:space="preserve">      使用 gen 生成协议和框架代码。</w:t>
-      </w:r>
-    </w:p>
-    <w:p>
-      <w:r>
-        <w:tab/>
-        <w:t xml:space="preserve">   e) zeze\cxx\ToTypeScriptService.h 里面的宏 ZEZEUNREAL_API 改成你的项目的宏名字。</w:t>
-      </w:r>
-    </w:p>
-    <w:p>
-      <w:r>
-        <w:tab/>
-        <w:t xml:space="preserve">   f) 例子 https://gitee.com/e2wugui/ZezeUnreal.git</w:t>
-      </w:r>
-    </w:p>
-    <w:p>
-      <w:r>
-        <w:tab/>
-        <w:t xml:space="preserve">      不知道怎么把依赖库(text-encoding)发布到unreal中给puerts用，可以考虑把encoding.js encoding-indexes.js</w:t>
-      </w:r>
-    </w:p>
-    <w:p>
-      <w:r>
-        <w:tab/>
-        <w:t xml:space="preserve">      拷贝到Content\JavaScript\下面，其中 encoding.js 改名为 text-encoding.js。</w:t>
-      </w:r>
-    </w:p>
-    <w:p/>
-    <w:p>
-      <w:r>
-        <w:tab/>
-        <w:t>7) 客户端使用Unity(csharp)+lua</w:t>
-      </w:r>
-    </w:p>
-    <w:p>
-      <w:r>
-        <w:tab/>
-        <w:t xml:space="preserve">   a) 需要选择你的Lua-Bind的类库，实现一个ILua实现（参考 Zeze.Service.ToLuaService.cs）。</w:t>
-      </w:r>
-    </w:p>
-    <w:p>
-      <w:r>
-        <w:tab/>
-        <w:t xml:space="preserve">   b) 定义 solutions.xml 时，客户端要处理的协议的 handle 设置为 clientscript.</w:t>
-      </w:r>
-    </w:p>
-    <w:p>
-      <w:r>
-        <w:tab/>
-        <w:t xml:space="preserve">   c) 使用例子：zeze\UnitTestClient\Program.cs。</w:t>
-      </w:r>
-    </w:p>
-    <w:p/>
-    <w:p>
-      <w:r>
-        <w:tab/>
-        <w:t>8) 客户端使用Unreal(cxx)+lua</w:t>
-      </w:r>
-    </w:p>
-    <w:p>
-      <w:r>
-        <w:tab/>
-        <w:t xml:space="preserve">   a) 依赖lualib, 需要设置includepath</w:t>
-      </w:r>
-    </w:p>
-    <w:p>
-      <w:r>
-        <w:tab/>
-        <w:t xml:space="preserve">   b) 直接把cxx下的所有代码加到项目中。除了ToTypeScript相关的。</w:t>
-      </w:r>
-    </w:p>
-    <w:p>
-      <w:r>
-        <w:tab/>
-        <w:t xml:space="preserve">   c) 定义 solutions.xml 时，客户端要处理的协议的 handle 设置为 clientscript.</w:t>
-      </w:r>
-    </w:p>
-    <w:p>
-      <w:r>
-        <w:tab/>
-        <w:t xml:space="preserve">   d) 使用例子：zeze\UnitTestClientCxx\main.cpp</w:t>
-      </w:r>
-    </w:p>
-    <w:p/>
-    <w:p>
-      <w:r>
-        <w:tab/>
-        <w:t>9) 缓存同步 More</w:t>
-      </w:r>
-    </w:p>
-    <w:p>
-      <w:r>
-        <w:tab/>
-        <w:t xml:space="preserve">   【Zeze 的性能来自缓存的命中率。】</w:t>
-      </w:r>
-    </w:p>
-    <w:p>
-      <w:r>
-        <w:tab/>
-        <w:t xml:space="preserve">   当启用缓存同步以后，如果由于不同服务实例之间不停争抢数据，可能会造成命中率下降。</w:t>
-      </w:r>
-    </w:p>
-    <w:p>
-      <w:r>
-        <w:tab/>
-        <w:t xml:space="preserve">   这时候需要做一定的规划。Zezex 提供了 ModuleRedirect 和 Transmit 支持用于提高命中率。</w:t>
-      </w:r>
-    </w:p>
-    <w:p>
-      <w:r>
-        <w:tab/>
-        <w:t xml:space="preserve">   详细请阅读下面的文档或者代码。</w:t>
-      </w:r>
-    </w:p>
-    <w:p>
-      <w:r>
-        <w:tab/>
-        <w:t xml:space="preserve">   a) Zezex\linkd.provider.txt</w:t>
-      </w:r>
-    </w:p>
-    <w:p>
-      <w:r>
-        <w:tab/>
-        <w:t xml:space="preserve">   b) Zezex\README.md </w:t>
-      </w:r>
-    </w:p>
-    <w:p>
-      <w:r>
-        <w:tab/>
-        <w:t xml:space="preserve">   c) Zezex\server\Game\Login\Onlines.cs</w:t>
-      </w:r>
-    </w:p>
-    <w:p/>
-    <w:p>
-      <w:r>
-        <w:tab/>
-        <w:t>【不要捕捉异常】</w:t>
-      </w:r>
-    </w:p>
-    <w:p>
-      <w:r>
-        <w:tab/>
-        <w:t>如果你需要处理错误，捕捉处理完以后，再次抛出。</w:t>
-      </w:r>
-    </w:p>
-    <w:p/>
+        <w:tab/>
+        <w:t xml:space="preserve">   b) 把数据分成多份（如果可以）。比如某个公司账号有大量的并发转账请求，此时可以建多个子账号。</w:t>
+      </w:r>
+    </w:p>
+    <w:p>
+      <w:r>
+        <w:tab/>
+        <w:t xml:space="preserve">      转入操作根据转入者Id的Hash选择某个子账号，这样转入就并发了。</w:t>
+      </w:r>
+    </w:p>
+    <w:p>
+      <w:r>
+        <w:tab/>
+        <w:t xml:space="preserve">      转出操作也按这个规则找到开始的子账号。由于该子账号可能金额不够，这是按顺序继续扣后面的子账号。</w:t>
+      </w:r>
+    </w:p>
+    <w:p>
+      <w:r>
+        <w:tab/>
+        <w:t xml:space="preserve">      此时转出访问了多个记录，这是没问题的。但是多数情况应该只需要访问一个子账号，不够的情况肯定是少的。</w:t>
+      </w:r>
+    </w:p>
+    <w:p>
+      <w:r>
+        <w:tab/>
+        <w:t xml:space="preserve">      读取操作可以分别显示子账号，或者统计一下。读取会导致执行转入账号的服务器的Cache降级到Share。</w:t>
+      </w:r>
+    </w:p>
+    <w:p>
+      <w:r>
+        <w:tab/>
+        <w:t xml:space="preserve">      读请求很多的时候，可以用一个定时更新的cache减少实际的数据访问量。</w:t>
+      </w:r>
+    </w:p>
+    <w:p/>
+    <w:p>
+      <w:r>
+        <w:tab/>
+        <w:t>5. 全局模块的Cache命中率和ModuleRedirect（在Zezex中）</w:t>
+      </w:r>
+    </w:p>
+    <w:p>
+      <w:r>
+        <w:tab/>
+        <w:t xml:space="preserve">   see Zezex/README.md</w:t>
+      </w:r>
+    </w:p>
+    <w:p>
+      <w:r>
+        <w:tab/>
+        <w:t xml:space="preserve">   see Zezex/linkd.provider.txt</w:t>
+      </w:r>
+    </w:p>
+    <w:p>
+      <w:r>
+        <w:tab/>
+        <w:t xml:space="preserve">   ModuleRedirect 注解简单说明如下：</w:t>
+      </w:r>
+    </w:p>
+    <w:p>
+      <w:r>
+        <w:tab/>
+        <w:t xml:space="preserve">   ModuleRedirect @Redirect</w:t>
+      </w:r>
+    </w:p>
+    <w:p>
+      <w:r>
+        <w:tab/>
+      </w:r>
+      <w:r>
+        <w:tab/>
+        <w:t>注解参数 ChoiceHashCodeSource</w:t>
+      </w:r>
+    </w:p>
+    <w:p>
+      <w:r>
+        <w:tab/>
+      </w:r>
+      <w:r>
+        <w:tab/>
+        <w:t>1. 如果没有设置，则按 LoginSession.Account.HashCode 进行重定向。</w:t>
+      </w:r>
+    </w:p>
+    <w:p>
+      <w:r>
+        <w:tab/>
+      </w:r>
+      <w:r>
+        <w:tab/>
+        <w:t>2. 如果方法需要非Login的环境下用，必须提供 ChoiceHashCodeSource。</w:t>
+      </w:r>
+    </w:p>
+    <w:p>
+      <w:r>
+        <w:tab/>
+        <w:t xml:space="preserve">   ModuleRedirectWithHash @RedirectWithHash</w:t>
+      </w:r>
+    </w:p>
+    <w:p>
+      <w:r>
+        <w:tab/>
+      </w:r>
+      <w:r>
+        <w:tab/>
+        <w:t>注解没有参数。</w:t>
+      </w:r>
+    </w:p>
+    <w:p>
+      <w:r>
+        <w:tab/>
+      </w:r>
+      <w:r>
+        <w:tab/>
+        <w:t>方法的第一个参数为 HashCode，由调用者提供。</w:t>
+      </w:r>
+    </w:p>
+    <w:p>
+      <w:r>
+        <w:tab/>
+        <w:t xml:space="preserve">   ModuleRedirectToServer @RedirectToServer</w:t>
+      </w:r>
+    </w:p>
+    <w:p>
+      <w:r>
+        <w:tab/>
+      </w:r>
+      <w:r>
+        <w:tab/>
+        <w:t>注解没有参数。</w:t>
+      </w:r>
+    </w:p>
+    <w:p>
+      <w:r>
+        <w:tab/>
+      </w:r>
+      <w:r>
+        <w:tab/>
+        <w:t>方法的第一个参数为 ServerId，这个方法将重定向到该Server。调用者提供。</w:t>
+      </w:r>
+    </w:p>
+    <w:p>
+      <w:r>
+        <w:tab/>
+        <w:t xml:space="preserve">   ModuleRedirectAll @RedirectAll</w:t>
+      </w:r>
+    </w:p>
+    <w:p>
+      <w:r>
+        <w:tab/>
+      </w:r>
+      <w:r>
+        <w:tab/>
+        <w:t>注解参数 GetConcurrentLevelSource，【必须提供】就是 HashArray.Length</w:t>
+      </w:r>
+    </w:p>
+    <w:p>
+      <w:r>
+        <w:tab/>
+      </w:r>
+      <w:r>
+        <w:tab/>
+        <w:t>实现将把请求广播到 HashArray 中所有服务器。【根据配置，服务器数量可能小于HashArray.Length，也就是说同一个服务器可能处理多个hash分组】</w:t>
+      </w:r>
+    </w:p>
+    <w:p/>
+    <w:p>
+      <w:r>
+        <w:tab/>
+        <w:t>6. 按需行动</w:t>
+      </w:r>
+    </w:p>
+    <w:p>
+      <w:r>
+        <w:tab/>
+        <w:t xml:space="preserve">   如果可以预见请求量，并且代价不大时，可以一开始就优化并发性能。</w:t>
+      </w:r>
+    </w:p>
+    <w:p>
+      <w:r>
+        <w:tab/>
+        <w:t xml:space="preserve">   否则可以等到请求量大到快无法支撑了再来优化。</w:t>
+      </w:r>
+    </w:p>
+    <w:p>
+      <w:r>
+        <w:tab/>
+        <w:t xml:space="preserve">   一开始实现一个支持任意请求量是没有必要的。</w:t>
+      </w:r>
+    </w:p>
+    <w:p>
+      <w:r>
+        <w:tab/>
+        <w:t xml:space="preserve">   计算机都是在有限资源有限时间解决问题。</w:t>
+      </w:r>
+    </w:p>
+    <w:p/>
+    <w:p>
+      <w:r>
+        <w:t>#### 建议</w:t>
+      </w:r>
+    </w:p>
+    <w:p/>
+    <w:p>
+      <w:r>
+        <w:tab/>
+        <w:t>. 存储Bean的定义和协议Bean的定义最好不要为了重用而特意定义成一份</w:t>
+      </w:r>
+    </w:p>
+    <w:p>
+      <w:r>
+        <w:tab/>
+        <w:t xml:space="preserve">  当存储和协议的结构【确实】一样时，允许使用同一个Bean定义。</w:t>
+      </w:r>
+    </w:p>
+    <w:p>
+      <w:r>
+        <w:tab/>
+        <w:t xml:space="preserve">  一般情况下，两者最好使用独立的Bean定义。</w:t>
+      </w:r>
+    </w:p>
+    <w:p>
+      <w:r>
+        <w:tab/>
+        <w:t xml:space="preserve">  建议协议可以包含存储Bean，但不要反过来使用。</w:t>
+      </w:r>
+    </w:p>
+    <w:p/>
+    <w:p>
+      <w:r>
+        <w:tab/>
+        <w:t>. 尽量把逻辑服务器设计成无状态的</w:t>
+      </w:r>
+    </w:p>
     <w:p>
       <w:r>
         <w:lastRenderedPageBreak/>
-        <w:t>#### 事务的划分</w:t>
-      </w:r>
-    </w:p>
-    <w:p/>
-    <w:p>
-      <w:r>
-        <w:tab/>
-        <w:t>0. 这是并发编程里面最根本也最重要的问题。</w:t>
-      </w:r>
-    </w:p>
-    <w:p/>
-    <w:p>
-      <w:r>
-        <w:tab/>
-        <w:t>1. 最基本的划分规则应该根据需求来决定操作是否放在一个事务中。</w:t>
-      </w:r>
-    </w:p>
-    <w:p/>
-    <w:p>
-      <w:r>
-        <w:tab/>
-        <w:t>2. 一般框架中有Event的模式，此时要注意Event的执行是否需嵌套在触发的事务中执行。</w:t>
-      </w:r>
-    </w:p>
-    <w:p>
-      <w:r>
-        <w:tab/>
-        <w:t xml:space="preserve">   建议是除非这是需求决定的（参见上一条），应该启动Event派发放到另外的事务中。</w:t>
-      </w:r>
-    </w:p>
-    <w:p>
-      <w:r>
-        <w:tab/>
-        <w:t xml:space="preserve">   这里有两种派发选择，全部派发一个事务或者每一次派发一个事务，也可能派发在事务外执行。</w:t>
-      </w:r>
-    </w:p>
-    <w:p>
-      <w:r>
-        <w:tab/>
-        <w:t xml:space="preserve">   例子：ChangeListener的使用。Zeze.Util.EventDispatcher</w:t>
-      </w:r>
-    </w:p>
-    <w:p/>
-    <w:p>
-      <w:r>
-        <w:t>#### 历史</w:t>
-      </w:r>
-    </w:p>
-    <w:p/>
-    <w:p>
-      <w:r>
-        <w:tab/>
-        <w:t>写程序一开始，我就对检查状态并修改数据感到很困惑。特别是程序复杂分模块以后，</w:t>
-      </w:r>
-    </w:p>
-    <w:p>
-      <w:r>
-        <w:tab/>
-        <w:t>此时检查所有的状态，最后修改数据，就需要每个模块状态检查代码提取出来提前一起</w:t>
-      </w:r>
-    </w:p>
-    <w:p>
-      <w:r>
-        <w:tab/>
-        <w:t>判断。所以一直希望能有个事务环境，在碰到状态不正确时，回滚所有的修改，把数据</w:t>
-      </w:r>
-    </w:p>
-    <w:p>
-      <w:r>
-        <w:tab/>
-        <w:t>恢复到开始的时候。2007年的时候，开始做游戏，就用java写了个xdb，在程序中支持事务。</w:t>
-      </w:r>
-    </w:p>
-    <w:p>
-      <w:r>
-        <w:tab/>
-        <w:t>这个版本在需要访问数据时，马上加锁。由于访问数据的顺序跟逻辑相关，就有可能死锁。</w:t>
-      </w:r>
-    </w:p>
-    <w:p>
-      <w:r>
-        <w:tab/>
-        <w:t>当时的解决方法是使用java的死锁检测，发现死锁就打断重做。或者程序员在一个事务</w:t>
-      </w:r>
-    </w:p>
-    <w:p>
-      <w:r>
-        <w:tab/>
-        <w:t>开始的时候把所有需要访问的数据的锁都提前（这是可以排序）锁上。</w:t>
-      </w:r>
-    </w:p>
-    <w:p>
-      <w:r>
-        <w:tab/>
-        <w:t>死锁就成为xdb最大的问题，也是xdb不大好用的地方。</w:t>
-      </w:r>
-    </w:p>
-    <w:p>
-      <w:r>
-        <w:tab/>
-        <w:t>2013年的时候，当时的同事 pirunxi 提出了乐观锁：所有的数据修改先仅在本事务中可见，</w:t>
-      </w:r>
-    </w:p>
-    <w:p>
-      <w:r>
-        <w:tab/>
-        <w:t>执行完了以后（此时可以知道所有的数据，就可以排序加锁，就不会死锁了），</w:t>
-      </w:r>
-    </w:p>
-    <w:p>
-      <w:r>
-        <w:tab/>
-        <w:t>加锁和判断数据状态，不冲突的话，事务成功，冲突的话保持已有的锁重做。</w:t>
-      </w:r>
-    </w:p>
-    <w:p>
-      <w:r>
-        <w:tab/>
-        <w:t>这个方案解决了死锁问题，系统易用性大大提升。</w:t>
-      </w:r>
-    </w:p>
-    <w:p>
-      <w:r>
-        <w:tab/>
-        <w:t>在2014-2017年间，pirunxi 实现了好多个基于乐观锁的版本。</w:t>
-      </w:r>
-    </w:p>
-    <w:p>
-      <w:r>
-        <w:tab/>
-        <w:t>我大概是2015年开始参与讨论。</w:t>
-      </w:r>
-    </w:p>
-    <w:p>
-      <w:r>
-        <w:tab/>
-        <w:t>今年（2020）新冠疫情期间，老婆孩子不在身边，我闲着没事。</w:t>
-      </w:r>
-    </w:p>
-    <w:p>
-      <w:r>
-        <w:tab/>
-        <w:t>有一次就问了 pirunxi 最新版本的情况。</w:t>
-      </w:r>
-    </w:p>
-    <w:p>
-      <w:r>
-        <w:tab/>
-        <w:t>然后（闲着没事）就写了 Zeze 这个版本，</w:t>
-      </w:r>
-    </w:p>
-    <w:p>
-      <w:r>
-        <w:tab/>
-        <w:t>这是我的第一个 c# 程序。</w:t>
-      </w:r>
-    </w:p>
-    <w:p>
-      <w:r>
-        <w:tab/>
-        <w:t>正如当时xdb是我的第一个java程序。</w:t>
-      </w:r>
-    </w:p>
-    <w:p/>
-    <w:p>
-      <w:r>
-        <w:t>#### 联系</w:t>
-      </w:r>
-    </w:p>
-    <w:p/>
-    <w:p>
-      <w:r>
-        <w:tab/>
-        <w:t>微信群: Zeze交流群</w:t>
-      </w:r>
-    </w:p>
-    <w:p>
-      <w:r>
-        <w:tab/>
-        <w:t>需要找群成员邀请？</w:t>
-      </w:r>
-    </w:p>
-    <w:p/>
+        <w:tab/>
+        <w:t xml:space="preserve">  尽量把所有的数据都定义到数据库中，让zeze管理所有数据。</w:t>
+      </w:r>
+    </w:p>
+    <w:p>
+      <w:r>
+        <w:tab/>
+        <w:t xml:space="preserve">  即使是仅用于一个逻辑服务器的数据也可以存储到后台数据库。</w:t>
+      </w:r>
+    </w:p>
+    <w:p>
+      <w:r>
+        <w:tab/>
+        <w:t xml:space="preserve">  这带来的好处是数据量不会局限于内存容量（因为cache会自动管理），后台数据库可以看成容量几乎无限；</w:t>
+      </w:r>
+    </w:p>
+    <w:p>
+      <w:r>
+        <w:tab/>
+        <w:t xml:space="preserve">  热更新服务器等事情也会变得简单；请求派发（通过linkd）也会简单。</w:t>
+      </w:r>
+    </w:p>
+    <w:p/>
+    <w:p>
+      <w:r>
+        <w:tab/>
+        <w:t>. 定时器：Timeout &amp; Timer</w:t>
+      </w:r>
+    </w:p>
+    <w:p>
+      <w:r>
+        <w:tab/>
+        <w:t xml:space="preserve">  定时器本质上是程序执行状态，这个破坏了逻辑服务器的无状态性。</w:t>
+      </w:r>
+    </w:p>
+    <w:p>
+      <w:r>
+        <w:tab/>
+        <w:t xml:space="preserve">  在大规模集群的情况下，定时器的实现需要解决两个问题：</w:t>
+      </w:r>
+    </w:p>
+    <w:p>
+      <w:r>
+        <w:tab/>
+        <w:t xml:space="preserve">  a) 一个定时器应该只在一个逻辑服务器检测。多个检测实例在最终处理事务时忽略重复是可行，但存在浪费。</w:t>
+      </w:r>
+    </w:p>
+    <w:p>
+      <w:r>
+        <w:tab/>
+        <w:t xml:space="preserve">  b) 调度定时器的逻辑服务器死掉以后，怎么发现和重新分配到其他逻辑服务器上。</w:t>
+      </w:r>
+    </w:p>
+    <w:p>
+      <w:r>
+        <w:tab/>
+        <w:t xml:space="preserve">  一般建议：</w:t>
+      </w:r>
+    </w:p>
+    <w:p>
+      <w:r>
+        <w:tab/>
+        <w:t xml:space="preserve">  a) 定时器数据持久化时建议存储到期（或者下一次时间）的绝对时间，不要存储1小时这种相对时间。</w:t>
+      </w:r>
+    </w:p>
+    <w:p>
+      <w:r>
+        <w:tab/>
+        <w:t xml:space="preserve">     这种方式可以利用底层已有的调度注册一次，不用轮询。</w:t>
+      </w:r>
+    </w:p>
+    <w:p>
+      <w:r>
+        <w:tab/>
+        <w:t xml:space="preserve">  b) 定时器实际调度时尽量应该和在线用户相关，不要在全部用户上实现。</w:t>
+      </w:r>
+    </w:p>
+    <w:p>
+      <w:r>
+        <w:tab/>
+        <w:t xml:space="preserve">     也就是说用户上线时，把他需要的定时器进行调度，此时可以判断绝对时间，把已经超时的处理掉。</w:t>
+      </w:r>
+    </w:p>
+    <w:p>
+      <w:r>
+        <w:tab/>
+        <w:t xml:space="preserve">  c) 某些情况下定时器可以交给客户端实现，服务器只校验。比如对于现时使用（不是装备也不会影响buf）的物品，</w:t>
+      </w:r>
+    </w:p>
+    <w:p>
+      <w:r>
+        <w:tab/>
+        <w:t xml:space="preserve">     服务器就可以不做实际调度，仅在使用物品的时候检查绝对到期时间。如果用户作弊或者时间不一致，以服务器为准。</w:t>
+      </w:r>
+    </w:p>
+    <w:p>
+      <w:r>
+        <w:tab/>
+        <w:t xml:space="preserve">  d) 对于系统级别的定时器，最好都不要轮询。这种定时器看需求了，真的很多，会有相当的负载。实现时尽量注意。</w:t>
+      </w:r>
+    </w:p>
+    <w:p>
+      <w:r>
+        <w:tab/>
+        <w:t xml:space="preserve">  需求分类分析：</w:t>
+      </w:r>
+    </w:p>
+    <w:p>
+      <w:r>
+        <w:tab/>
+        <w:t xml:space="preserve">  a) 对于用户相关定时器。用户登录时选定一台服务器，所有相关定时器都注册到这台服务器。</w:t>
+      </w:r>
+    </w:p>
+    <w:p>
+      <w:r>
+        <w:tab/>
+        <w:t xml:space="preserve">     如果这台服务器关闭，用户需要重新登录并选择新的一台服务器，再次进行相关注册。</w:t>
+      </w:r>
+    </w:p>
+    <w:p>
+      <w:r>
+        <w:tab/>
+        <w:t xml:space="preserve">  b) 对于系统界别（比如定时活动）定时器。所有的服务器都同时进行定时器判断，忽略服务器之间的时间差，这个问题不大。</w:t>
+      </w:r>
+    </w:p>
+    <w:p>
+      <w:r>
+        <w:tab/>
+        <w:t xml:space="preserve">     考虑到不间断运行，这种定时器如果从配置中读取，最好支持运行期重新加载。可以考虑把这种定时器配置存到后台数据库。</w:t>
+      </w:r>
+    </w:p>
+    <w:p>
+      <w:r>
+        <w:tab/>
+        <w:t xml:space="preserve">  c) 其他类别。具体问题具体分析了。</w:t>
+      </w:r>
+    </w:p>
+    <w:p>
+      <w:r>
+        <w:tab/>
+        <w:t xml:space="preserve">  综上所述，zeze不准备为定时器提供支持了。好像也没什么可做的了。</w:t>
+      </w:r>
+    </w:p>
+    <w:p/>
+    <w:p>
+      <w:r>
+        <w:tab/>
+        <w:t>. 请求数据时，尽可能使用Rpc。</w:t>
+      </w:r>
+    </w:p>
+    <w:p/>
+    <w:p>
+      <w:r>
+        <w:tab/>
+        <w:t>. Procedure Protocol Action Func 调度</w:t>
+      </w:r>
+    </w:p>
+    <w:p>
+      <w:r>
+        <w:tab/>
+        <w:t xml:space="preserve">  可以使用Zeze.Util.Task包装一下上面的几种任务。内部会处理错误，记录日志，统计等。可以带来一些便利。</w:t>
+      </w:r>
+    </w:p>
+    <w:p>
+      <w:r>
+        <w:tab/>
+        <w:t xml:space="preserve">  Zeze.Util.Task.Run  把任务包装以后加到线程池执行</w:t>
+      </w:r>
+    </w:p>
+    <w:p>
+      <w:r>
+        <w:tab/>
+        <w:t xml:space="preserve">  Zeze.Util.Task.Call 包装任务，在当前线程执行。</w:t>
+      </w:r>
+    </w:p>
     <w:p>
       <w:r>
         <w:lastRenderedPageBreak/>
-        <w:t>#### 性能</w:t>
-      </w:r>
-    </w:p>
-    <w:p/>
-    <w:p>
-      <w:r>
-        <w:tab/>
-        <w:t>0. Cache命中率</w:t>
-      </w:r>
-    </w:p>
-    <w:p>
-      <w:r>
-        <w:tab/>
-        <w:t xml:space="preserve">   Zeze 直接使用本进程内的Cache。在Cache命中的情况下，没有任何远程访问。此时性能可以达到最高。</w:t>
-      </w:r>
-    </w:p>
-    <w:p>
-      <w:r>
-        <w:tab/>
-        <w:t xml:space="preserve">   Zeze 的性能核心就是Cache命中率。</w:t>
-      </w:r>
-    </w:p>
-    <w:p/>
-    <w:p>
-      <w:r>
-        <w:tab/>
-        <w:t>1. 记录大小</w:t>
-      </w:r>
-    </w:p>
-    <w:p>
-      <w:r>
-        <w:tab/>
-        <w:t xml:space="preserve">   Zeze 使用后台 key-value 数据库保存数据。记录读取和写入是作为整体保存到后台数据库的。</w:t>
-      </w:r>
-    </w:p>
-    <w:p>
-      <w:r>
-        <w:tab/>
-        <w:t xml:space="preserve">   如果记录太大，只修改里面的少量数据，也需要整个记录一起保存到后台。这里有一定的系列化开销。</w:t>
-      </w:r>
-    </w:p>
-    <w:p>
-      <w:r>
-        <w:tab/>
-        <w:t xml:space="preserve">   需要分析需求选择合适的记录大小。一般来说应用得到需求都是按模块给的，开始的时候数据按模块划分即可。</w:t>
-      </w:r>
-    </w:p>
-    <w:p>
-      <w:r>
-        <w:tab/>
-        <w:t xml:space="preserve">   模块太大时最好分成子模块，或者模块内分成多个小一点的记录。</w:t>
-      </w:r>
-    </w:p>
-    <w:p/>
-    <w:p>
-      <w:r>
-        <w:tab/>
-        <w:t>2. 记录大小Ex</w:t>
-      </w:r>
-    </w:p>
-    <w:p>
-      <w:r>
-        <w:tab/>
-        <w:t xml:space="preserve">   记录可以包含容器，一般需要设定合适上限。如果数据需要很大，那么应用可能需要自己在key-value记录的</w:t>
-      </w:r>
-    </w:p>
-    <w:p>
-      <w:r>
-        <w:tab/>
-        <w:t xml:space="preserve">   基础上实现list（多个记录来保存数据），然后自己实现遍历，增删等操作。</w:t>
-      </w:r>
-    </w:p>
-    <w:p/>
-    <w:p>
-      <w:r>
-        <w:tab/>
-        <w:t>3. 缓存同步和分布式事务</w:t>
-      </w:r>
-    </w:p>
-    <w:p>
-      <w:r>
-        <w:tab/>
-        <w:t xml:space="preserve">   这个是全球同服的基础。</w:t>
-      </w:r>
-    </w:p>
-    <w:p>
-      <w:r>
-        <w:tab/>
-        <w:t xml:space="preserve">   当需要根据用户量增长不停增加服务器时，可能都有个疑问：吞吐量能提高吗？</w:t>
-      </w:r>
-    </w:p>
-    <w:p>
-      <w:r>
-        <w:tab/>
-        <w:t xml:space="preserve">   如果全部的请求都要求互斥的访问同一个数据，那么系统吞吐量怎么弄都是是上不去的。</w:t>
-      </w:r>
-    </w:p>
-    <w:p>
-      <w:r>
-        <w:tab/>
-        <w:t xml:space="preserve">   我相信这个世界是天然并发的。</w:t>
-      </w:r>
-    </w:p>
-    <w:p>
-      <w:r>
-        <w:tab/>
-        <w:t xml:space="preserve">   一般来说用户请求都访问自己的数据（局部数据）。多个请求是可以并发的。</w:t>
-      </w:r>
-    </w:p>
-    <w:p/>
-    <w:p>
-      <w:r>
-        <w:tab/>
-        <w:t>4. 全局模块的并发</w:t>
-      </w:r>
-    </w:p>
-    <w:p>
-      <w:r>
-        <w:tab/>
-        <w:t xml:space="preserve">   全球同服的系统里面有些模块可能是全局的。这些请求都访问同一个数据，肯定是互斥申请锁排队执行。</w:t>
-      </w:r>
-    </w:p>
-    <w:p>
-      <w:r>
-        <w:tab/>
-        <w:t xml:space="preserve">   最高性能就是单个线程全速运行的事务数，这是有上限的。随着用户增长，请求量可能超过上限。</w:t>
-      </w:r>
-    </w:p>
-    <w:p>
-      <w:r>
-        <w:tab/>
-        <w:t xml:space="preserve">   此时需要采取一些方案提高数据的并发度。</w:t>
-      </w:r>
-    </w:p>
-    <w:p>
-      <w:r>
-        <w:tab/>
-        <w:t xml:space="preserve">   a) 记录数据很大，可以分成小块。</w:t>
-      </w:r>
-    </w:p>
-    <w:p>
-      <w:r>
-        <w:tab/>
-        <w:t xml:space="preserve">   b) 把数据分成多份（如果可以）。比如某个公司账号有大量的并发转账请求，此时可以建多个子账号。</w:t>
-      </w:r>
-    </w:p>
-    <w:p>
-      <w:r>
-        <w:tab/>
-        <w:t xml:space="preserve">      转入操作根据转入者Id的Hash选择某个子账号，这样转入就并发了。</w:t>
-      </w:r>
-    </w:p>
-    <w:p>
-      <w:r>
-        <w:tab/>
-        <w:t xml:space="preserve">      转出操作也按这个规则找到开始的子账号。由于该子账号可能金额不够，这是按顺序继续扣后面的子账号。</w:t>
-      </w:r>
-    </w:p>
-    <w:p>
-      <w:r>
-        <w:tab/>
-        <w:t xml:space="preserve">      此时转出访问了多个记录，这是没问题的。但是多数情况应该只需要访问一个子账号，不够的情况肯定是少的。</w:t>
-      </w:r>
-    </w:p>
-    <w:p>
-      <w:r>
-        <w:tab/>
-        <w:t xml:space="preserve">      读取操作可以分别显示子账号，或者统计一下。读取会导致执行转入账号的服务</w:t>
-      </w:r>
+        <w:tab/>
+        <w:t xml:space="preserve">  有需要，可以增加新的包装方法。增加的方法有依赖的话，可以在自己的项目中增加包装类。</w:t>
+      </w:r>
+    </w:p>
+    <w:p>
+      <w:r>
+        <w:tab/>
+      </w:r>
+    </w:p>
+    <w:p>
+      <w:r>
+        <w:tab/>
+        <w:t>. Service.DispatchProtocol &amp; Service.DispatchRpcResponse ...</w:t>
+      </w:r>
+    </w:p>
+    <w:p>
+      <w:r>
+        <w:tab/>
+        <w:t xml:space="preserve">  所有网络上收到的协议可以重载这两个方法使用自己的策略调度。</w:t>
+      </w:r>
+    </w:p>
+    <w:p>
+      <w:r>
+        <w:tab/>
+        <w:t xml:space="preserve">  一般来说，默认的调度策略够用了。</w:t>
+      </w:r>
+    </w:p>
+    <w:p/>
+    <w:p>
+      <w:r>
+        <w:tab/>
+        <w:t>. Zeze.Applicateion.TaskOneByOneByKey</w:t>
+      </w:r>
+    </w:p>
+    <w:p>
+      <w:r>
+        <w:tab/>
+        <w:t xml:space="preserve">  这是个对相同的key只允许一个任务在执行的调度器。如果应用需要对某一类请求排队处理，就可以直接建议使用。</w:t>
+      </w:r>
+    </w:p>
+    <w:p>
+      <w:r>
+        <w:tab/>
+        <w:t xml:space="preserve">  比如对同一个用户的请求进行排队。</w:t>
+      </w:r>
+    </w:p>
+    <w:p/>
+    <w:p>
+      <w:r>
+        <w:tab/>
+        <w:t>. Transaction Api</w:t>
+      </w:r>
+    </w:p>
+    <w:p>
+      <w:r>
+        <w:tab/>
+        <w:t xml:space="preserve">  a) GetLog &amp; PutLog</w:t>
+      </w:r>
+    </w:p>
+    <w:p>
+      <w:r>
+        <w:tab/>
+        <w:t xml:space="preserve">     自定义日志。</w:t>
+      </w:r>
+    </w:p>
+    <w:p>
+      <w:r>
+        <w:tab/>
+        <w:t xml:space="preserve">  b) RunWhileCommit</w:t>
+      </w:r>
+    </w:p>
+    <w:p>
+      <w:r>
+        <w:tab/>
+        <w:t xml:space="preserve">     事务结束并且提交后执行。此时还在锁内，可以让操作和事务原子化。</w:t>
+      </w:r>
+    </w:p>
+    <w:p>
+      <w:r>
+        <w:tab/>
+        <w:t xml:space="preserve">  c) RunWhileRollback</w:t>
+      </w:r>
+    </w:p>
+    <w:p>
+      <w:r>
+        <w:tab/>
+        <w:t xml:space="preserve">     事务结束并且回滚后执行。此时还在锁内，可以让操作和事务原子化。</w:t>
+      </w:r>
+    </w:p>
+    <w:p>
+      <w:r>
+        <w:tab/>
+        <w:t xml:space="preserve">  bc) RunWhileCommit RunWhileRollback 提交的Action的限制（会抛异常）</w:t>
+      </w:r>
+    </w:p>
+    <w:p>
+      <w:r>
+        <w:tab/>
+        <w:t xml:space="preserve">      不能修改数据；</w:t>
+      </w:r>
+    </w:p>
+    <w:p>
+      <w:r>
+        <w:tab/>
+        <w:t xml:space="preserve">      不能再次提交新的Action;</w:t>
+      </w:r>
+    </w:p>
+    <w:p>
+      <w:r>
+        <w:tab/>
+        <w:t xml:space="preserve">      不能嵌套执行事务；</w:t>
+      </w:r>
+    </w:p>
+    <w:p/>
+    <w:p>
+      <w:r>
+        <w:tab/>
+        <w:t>. 事务内创建的 Zeze.Application.NewProcedure 的执行方式</w:t>
+      </w:r>
+    </w:p>
+    <w:p>
+      <w:r>
+        <w:tab/>
+        <w:t xml:space="preserve">  var newp = Zeze.Application.NewProcedure(...);</w:t>
+      </w:r>
+    </w:p>
+    <w:p>
+      <w:r>
+        <w:tab/>
+        <w:t xml:space="preserve">  a) newp.Call(); 嵌套执行，新建的存储过程可以独立回滚，但是提交是作为一个完整的事务一起提交的。</w:t>
+      </w:r>
+    </w:p>
+    <w:p>
+      <w:r>
+        <w:tab/>
+        <w:t xml:space="preserve">  b) Zeze.Util.Task.Run(newp); 在新的线程中执行存储过程。</w:t>
+      </w:r>
+    </w:p>
+    <w:p>
+      <w:r>
+        <w:tab/>
+      </w:r>
+    </w:p>
+    <w:p>
+      <w:r>
+        <w:tab/>
+        <w:t>. Events (######## 事务的划分)</w:t>
+      </w:r>
+    </w:p>
+    <w:p>
+      <w:r>
+        <w:tab/>
+        <w:t xml:space="preserve">  a) 如果事件需要和当前事务一起提交回滚: 直接调用实现者的方法。</w:t>
+      </w:r>
+    </w:p>
+    <w:p>
+      <w:r>
+        <w:tab/>
+        <w:t xml:space="preserve">     这种模式不建议使用动态订阅的模式，最好就不使用管理类，直接把需要执行的Handle调用写在触发点。</w:t>
+      </w:r>
+    </w:p>
+    <w:p>
+      <w:r>
+        <w:tab/>
+        <w:t xml:space="preserve">     这样能很直观的看出来总共有哪些handle。</w:t>
+      </w:r>
+    </w:p>
+    <w:p>
+      <w:r>
+        <w:tab/>
+        <w:t xml:space="preserve">  b) 如果事件需要和当前事务一起提交，但是event-handle允许失败：使用嵌套事务方式执行。</w:t>
+      </w:r>
+    </w:p>
+    <w:p>
+      <w:r>
+        <w:tab/>
+        <w:t xml:space="preserve">  c) 如果事件和当前事务没有直接关联（或者仅仅传递一下参数）：只用Zeze.Util.Task.Run执行。</w:t>
+      </w:r>
+    </w:p>
+    <w:p>
+      <w:r>
+        <w:tab/>
+        <w:t xml:space="preserve">     传递参数的时候注意不能把Table内的Bean的引用（beankey的引用可以）直接传过去。</w:t>
+      </w:r>
+    </w:p>
+    <w:p>
+      <w:r>
+        <w:tab/>
+        <w:t xml:space="preserve">     一般来说这种情况是不必要的，因为新的事务可以直接查询，此时只需要传递Table.Key即可。</w:t>
+      </w:r>
+    </w:p>
+    <w:p>
+      <w:r>
+        <w:tab/>
+        <w:t xml:space="preserve">  d) events派发的时候一个handle失败是否影响其他handle的派发。</w:t>
+      </w:r>
+    </w:p>
+    <w:p>
       <w:r>
         <w:lastRenderedPageBreak/>
-        <w:t>器的Cache降级到Share。</w:t>
-      </w:r>
-    </w:p>
-    <w:p>
-      <w:r>
-        <w:tab/>
-        <w:t xml:space="preserve">      读请求很多的时候，可以用一个定时更新的cache减少实际的数据访问量。</w:t>
-      </w:r>
-    </w:p>
-    <w:p/>
-    <w:p>
-      <w:r>
-        <w:tab/>
-        <w:t>5. 全局模块的Cache命中率和ModuleRedirect（在Zezex中）</w:t>
-      </w:r>
-    </w:p>
-    <w:p>
-      <w:r>
-        <w:tab/>
-        <w:t xml:space="preserve">   see Zezex/README.md</w:t>
-      </w:r>
-    </w:p>
-    <w:p>
-      <w:r>
-        <w:tab/>
-        <w:t xml:space="preserve">   see Zezex/linkd.provider.txt</w:t>
-      </w:r>
-    </w:p>
-    <w:p>
-      <w:r>
-        <w:tab/>
-        <w:t xml:space="preserve">   ModuleRedirect 注解简单说明如下：</w:t>
-      </w:r>
-    </w:p>
-    <w:p>
-      <w:r>
-        <w:tab/>
-        <w:t xml:space="preserve">   ModuleRedirect @Redirect</w:t>
-      </w:r>
-    </w:p>
-    <w:p>
-      <w:r>
-        <w:tab/>
-      </w:r>
-      <w:r>
-        <w:tab/>
-        <w:t>注解参数 ChoiceHashCodeSource</w:t>
-      </w:r>
-    </w:p>
-    <w:p>
-      <w:r>
-        <w:tab/>
-      </w:r>
-      <w:r>
-        <w:tab/>
-        <w:t>1. 如果没有设置，则按 LoginSession.Account.HashCode 进行重定向。</w:t>
-      </w:r>
-    </w:p>
-    <w:p>
-      <w:r>
-        <w:tab/>
-      </w:r>
-      <w:r>
-        <w:tab/>
-        <w:t>2. 如果方法需要非Login的环境下用，必须提供 ChoiceHashCodeSource。</w:t>
-      </w:r>
-    </w:p>
-    <w:p>
-      <w:r>
-        <w:tab/>
-        <w:t xml:space="preserve">   ModuleRedirectWithHash @RedirectWithHash</w:t>
-      </w:r>
-    </w:p>
-    <w:p>
-      <w:r>
-        <w:tab/>
-      </w:r>
-      <w:r>
-        <w:tab/>
-        <w:t>注解没有参数。</w:t>
-      </w:r>
-    </w:p>
-    <w:p>
-      <w:r>
-        <w:tab/>
-      </w:r>
-      <w:r>
-        <w:tab/>
-        <w:t>方法的第一个参数为 HashCode，由调用者提供。</w:t>
-      </w:r>
-    </w:p>
-    <w:p>
-      <w:r>
-        <w:tab/>
-        <w:t xml:space="preserve">   ModuleRedirectToServer @RedirectToServer</w:t>
-      </w:r>
-    </w:p>
-    <w:p>
-      <w:r>
-        <w:tab/>
-      </w:r>
-      <w:r>
-        <w:tab/>
-        <w:t>注解没有参数。</w:t>
-      </w:r>
-    </w:p>
-    <w:p>
-      <w:r>
-        <w:tab/>
-      </w:r>
-      <w:r>
-        <w:tab/>
-        <w:t>方法的第一个参数为 ServerId，这个方法将重定向到该Server。调用者提供。</w:t>
-      </w:r>
-    </w:p>
-    <w:p>
-      <w:r>
-        <w:tab/>
-        <w:t xml:space="preserve">   ModuleRedirectAll @RedirectAll</w:t>
-      </w:r>
-    </w:p>
-    <w:p>
-      <w:r>
-        <w:tab/>
-      </w:r>
-      <w:r>
-        <w:tab/>
-        <w:t>注解参数 GetConcurrentLevelSource，【必须提供】就是 HashArray.Length</w:t>
-      </w:r>
-    </w:p>
-    <w:p>
-      <w:r>
-        <w:tab/>
-      </w:r>
-      <w:r>
-        <w:tab/>
-        <w:t>实现将把请求广播到 HashArray 中所有服务器。【根据配置，服务器数量可能小于HashArray.Length，也就是说同一个服务器可能处理多个hash分组】</w:t>
-      </w:r>
-    </w:p>
-    <w:p/>
-    <w:p>
-      <w:r>
-        <w:tab/>
-        <w:t>6. 按需行动</w:t>
-      </w:r>
-    </w:p>
-    <w:p>
-      <w:r>
-        <w:tab/>
-        <w:t xml:space="preserve">   如果可以预见请求量，并且代价不大时，可以一开始就优化并发性能。</w:t>
-      </w:r>
-    </w:p>
-    <w:p>
-      <w:r>
-        <w:tab/>
-        <w:t xml:space="preserve">   否则可以等到请求量大到快无法支撑了再来优化。</w:t>
-      </w:r>
-    </w:p>
-    <w:p>
-      <w:r>
-        <w:tab/>
-        <w:t xml:space="preserve">   一开始实现一个支持任意请求量是没有必要的。</w:t>
-      </w:r>
-    </w:p>
-    <w:p>
-      <w:r>
-        <w:tab/>
-        <w:t xml:space="preserve">   计算机都是在有限资源有限时间解决问题。</w:t>
-      </w:r>
-    </w:p>
-    <w:p/>
-    <w:p>
-      <w:r>
-        <w:t>#### 建议</w:t>
-      </w:r>
-    </w:p>
-    <w:p/>
-    <w:p>
-      <w:r>
-        <w:tab/>
-        <w:t>. 存储Bean的定义和协议Bean的定义最好不要为了重用而特意定义成一份</w:t>
-      </w:r>
-    </w:p>
-    <w:p>
-      <w:r>
-        <w:tab/>
-        <w:t xml:space="preserve">  当存储和协议的结构【确实】一样时，允许使用同一个Bean定义。</w:t>
-      </w:r>
-    </w:p>
-    <w:p>
-      <w:r>
-        <w:tab/>
-        <w:t xml:space="preserve">  一般情况下，两者最好使用独立的Bean定义。</w:t>
-      </w:r>
-    </w:p>
-    <w:p>
-      <w:r>
-        <w:tab/>
-        <w:t xml:space="preserve">  建议协议可以包含存储Bean，但不要反过来使用。</w:t>
-      </w:r>
-    </w:p>
-    <w:p/>
-    <w:p>
-      <w:r>
-        <w:tab/>
-        <w:t>. 尽量把逻辑服务器设计成无状态的</w:t>
-      </w:r>
-    </w:p>
-    <w:p>
-      <w:r>
-        <w:tab/>
-        <w:t xml:space="preserve">  尽量把所有的数据都定义到数据库中，让zeze管理所有数据。</w:t>
-      </w:r>
-    </w:p>
-    <w:p>
-      <w:r>
-        <w:tab/>
-        <w:t xml:space="preserve">  即使是仅用于一个逻辑服务器的数据也可以存储到后台数据库。</w:t>
-      </w:r>
-    </w:p>
-    <w:p>
-      <w:r>
-        <w:tab/>
-        <w:t xml:space="preserve">  这带来的好处是数据量不会局限于内存容量（因为cache会自动管理），后台数据库可以看成容量几乎无限；</w:t>
-      </w:r>
-    </w:p>
-    <w:p>
-      <w:r>
-        <w:tab/>
-        <w:t xml:space="preserve">  热更新服务器等事情也会变得简单；请求派发（通过linkd）也会简单。</w:t>
-      </w:r>
-    </w:p>
-    <w:p/>
-    <w:p>
-      <w:r>
-        <w:tab/>
-        <w:t>. 定时器：Timeout &amp; Timer</w:t>
-      </w:r>
-    </w:p>
-    <w:p>
-      <w:r>
-        <w:tab/>
-        <w:t xml:space="preserve">  定时器本质上是程序执行状态，这个破坏了逻辑服务器的无状态性。</w:t>
-      </w:r>
-    </w:p>
-    <w:p>
+        <w:tab/>
+        <w:t xml:space="preserve">     一般建议不要扩大影响，也就是说每个handle派发采用同步调用（直接invoke）需要try。</w:t>
+      </w:r>
+    </w:p>
+    <w:p>
+      <w:r>
+        <w:tab/>
+        <w:t xml:space="preserve">     Zeze.Util.Task.Run 已经处理了错误，所以就是独立，不影响的。</w:t>
+      </w:r>
+    </w:p>
+    <w:p>
+      <w:r>
+        <w:tab/>
+        <w:t xml:space="preserve">  *) 划分应该需求驱动。</w:t>
+      </w:r>
+    </w:p>
+    <w:p/>
+    <w:p>
+      <w:r>
+        <w:tab/>
+        <w:t>. 事务的划分 Again</w:t>
+      </w:r>
+    </w:p>
+    <w:p>
+      <w:r>
+        <w:tab/>
+        <w:t xml:space="preserve">  虽然说事务的划分应该根据需求来定，但很多时候，提需求的人也不一定说得清。</w:t>
+      </w:r>
+    </w:p>
+    <w:p>
+      <w:r>
+        <w:tab/>
+        <w:t xml:space="preserve">  服务器都是收到一个请求开始处理数据，这样每个请求的处理就可以看作一个事务。</w:t>
+      </w:r>
+    </w:p>
+    <w:p>
+      <w:r>
+        <w:tab/>
+        <w:t xml:space="preserve">  这样就不用费太多脑细胞去考虑划分的问题。但是要下面几个例子要注意。</w:t>
+      </w:r>
+    </w:p>
+    <w:p>
+      <w:r>
+        <w:tab/>
+        <w:t xml:space="preserve">  a) 当请求需要对队伍中的多个用户发放奖励时，一般来说一个用户的奖励发放失败不应该影响其他用户。</w:t>
+      </w:r>
+    </w:p>
+    <w:p>
+      <w:r>
+        <w:tab/>
+        <w:t xml:space="preserve">     此时就需要分到多个事务，或者使用嵌套事务。</w:t>
+      </w:r>
+    </w:p>
+    <w:p>
+      <w:r>
+        <w:tab/>
+        <w:t xml:space="preserve">  b) 当对所有好友（家族成员，帮派成员）进行遍历处理时，也要注意。</w:t>
+      </w:r>
+    </w:p>
+    <w:p>
+      <w:r>
+        <w:tab/>
+        <w:t xml:space="preserve">  *) 总的来说就是需要遍历（广播）之类的操作都需要注意一下。</w:t>
+      </w:r>
+    </w:p>
+    <w:p>
+      <w:r>
+        <w:tab/>
+        <w:t xml:space="preserve">  *) Events很多时候也是一种遍历(广播)。</w:t>
+      </w:r>
+    </w:p>
+    <w:p>
+      <w:r>
+        <w:tab/>
+        <w:t xml:space="preserve">  *) 并发优化：如果请求操作很复杂，访问很多数据，冲突比较严重的时候，需要仔细考虑需求，进行事务划分细化。</w:t>
+      </w:r>
+    </w:p>
+    <w:p>
+      <w:r>
+        <w:tab/>
+        <w:t xml:space="preserve">  *) 广播需要一个事务例子：创建角色的时候，需要调用所有需要初始化的模块进行处理，此时不管需要初始多少个模块，都需要在一个事务内。</w:t>
+      </w:r>
+    </w:p>
+    <w:p/>
+    <w:p>
+      <w:r>
+        <w:tab/>
+        <w:t>. TableCache.Capacity</w:t>
+      </w:r>
+    </w:p>
+    <w:p>
+      <w:r>
+        <w:tab/>
+        <w:t xml:space="preserve">  一个事务中操作的同一个表的记录数超过Capacity，这个事务处理时间又超出CacheNewLruHotPeriod时间（超过后就可能会被Clean），</w:t>
+      </w:r>
+    </w:p>
+    <w:p>
+      <w:r>
+        <w:tab/>
+        <w:t xml:space="preserve">  这导致事务最后lock_and_check时发现记录已经被Clean，然后重做，最终有可能永远完成不了。</w:t>
+      </w:r>
+    </w:p>
+    <w:p>
+      <w:r>
+        <w:tab/>
+        <w:t xml:space="preserve">  所以！注意！</w:t>
+      </w:r>
+    </w:p>
+    <w:p>
+      <w:r>
+        <w:tab/>
+        <w:t xml:space="preserve">  这个问题可以在记录内记录一个标记，保证新装载的记录至少用过一次才会被Clean，保证至少完成一次事务。</w:t>
+      </w:r>
+    </w:p>
+    <w:p>
+      <w:r>
+        <w:tab/>
+        <w:t xml:space="preserve">  但为了这个问题做这些修改，感觉不值得，就不考虑了。</w:t>
+      </w:r>
+    </w:p>
+    <w:p/>
+    <w:p>
+      <w:r>
+        <w:tab/>
+        <w:t>. AllowDirtyWhenAllRead SelectCopy SelectDirty</w:t>
+      </w:r>
+    </w:p>
+    <w:p>
+      <w:r>
+        <w:tab/>
+        <w:t xml:space="preserve">  AllowDirtyWhenAllRead</w:t>
+      </w:r>
+    </w:p>
+    <w:p>
+      <w:r>
+        <w:tab/>
+        <w:t xml:space="preserve">  当事务中所有的操作都是读操作并且事务级别为这个，那么事务将不进行原子性检查，直接成功，不会发生重做。</w:t>
+      </w:r>
+    </w:p>
+    <w:p>
+      <w:r>
+        <w:tab/>
+        <w:t xml:space="preserve">  具有很高的并发性。非原子性的例子：事务Writer修改两个变量V1,V2（最简单的，来自同一个Bean的两个变量，包括来自两个记录或者来自两个表）；</w:t>
+      </w:r>
+    </w:p>
+    <w:p>
+      <w:r>
+        <w:tab/>
+        <w:t xml:space="preserve">  事务DirtyRead先读取V1，再读取V2，那么读到的V1可能事务Writer修改前的，读到的V2可能是事务Writer修改后的；也就是说两个变量没有原子化。</w:t>
+      </w:r>
+    </w:p>
+    <w:p>
+      <w:r>
+        <w:tab/>
+        <w:t xml:space="preserve">  这个级别一般用于用户仅仅查询数据用来显示，并不关心数据之间的原子性，也没有关联两个变量的逻辑判断，可以大大提高并发性。</w:t>
+      </w:r>
+    </w:p>
+    <w:p>
+      <w:r>
+        <w:tab/>
+        <w:t xml:space="preserve">  SelectCopy</w:t>
+      </w:r>
+    </w:p>
+    <w:p>
+      <w:r>
+        <w:tab/>
+        <w:t xml:space="preserve">  在记录读锁内获得记录的拷贝，如果上面例子的两个V1,V2都在一个记录内，那么原子性得到保证。但是V1,V2在两个记录内（或者两个表），</w:t>
+      </w:r>
+    </w:p>
+    <w:p>
+      <w:r>
+        <w:tab/>
+        <w:t xml:space="preserve">  仍然没有原子保证。这个方法可以在事务外使用。Zezex/Game/Login/Onlines 给在线</w:t>
+      </w:r>
       <w:r>
         <w:lastRenderedPageBreak/>
-        <w:tab/>
-        <w:t xml:space="preserve">  在大规模集群的情况下，定时器的实现需要解决两个问题：</w:t>
-      </w:r>
-    </w:p>
-    <w:p>
-      <w:r>
-        <w:tab/>
-        <w:t xml:space="preserve">  a) 一个定时器应该只在一个逻辑服务器检测。多个检测实例在最终处理事务时忽略重复是可行，但存在浪费。</w:t>
-      </w:r>
-    </w:p>
-    <w:p>
-      <w:r>
-        <w:tab/>
-        <w:t xml:space="preserve">  b) 调度定时器的逻辑服务器死掉以后，怎么发现和重新分配到其他逻辑服务器上。</w:t>
-      </w:r>
-    </w:p>
-    <w:p>
-      <w:r>
-        <w:tab/>
-        <w:t xml:space="preserve">  一般建议：</w:t>
-      </w:r>
-    </w:p>
-    <w:p>
-      <w:r>
-        <w:tab/>
-        <w:t xml:space="preserve">  a) 定时器数据持久化时建议存储到期（或者下一次时间）的绝对时间，不要存储1小时这种相对时间。</w:t>
-      </w:r>
-    </w:p>
-    <w:p>
-      <w:r>
-        <w:tab/>
-        <w:t xml:space="preserve">     这种方式可以利用底层已有的调度注册一次，不用轮询。</w:t>
-      </w:r>
-    </w:p>
-    <w:p>
-      <w:r>
-        <w:tab/>
-        <w:t xml:space="preserve">  b) 定时器实际调度时尽量应该和在线用户相关，不要在全部用户上实现。</w:t>
-      </w:r>
-    </w:p>
-    <w:p>
-      <w:r>
-        <w:tab/>
-        <w:t xml:space="preserve">     也就是说用户上线时，把他需要的定时器进行调度，此时可以判断绝对时间，把已经超时的处理掉。</w:t>
-      </w:r>
-    </w:p>
-    <w:p>
-      <w:r>
-        <w:tab/>
-        <w:t xml:space="preserve">  c) 某些情况下定时器可以交给客户端实现，服务器只校验。比如对于现时使用（不是装备也不会影响buf）的物品，</w:t>
-      </w:r>
-    </w:p>
-    <w:p>
-      <w:r>
-        <w:tab/>
-        <w:t xml:space="preserve">     服务器就可以不做实际调度，仅在使用物品的时候检查绝对到期时间。如果用户作弊或者时间不一致，以服务器为准。</w:t>
-      </w:r>
-    </w:p>
-    <w:p>
-      <w:r>
-        <w:tab/>
-        <w:t xml:space="preserve">  d) 对于系统级别的定时器，最好都不要轮询。这种定时器看需求了，真的很多，会有相当的负载。实现时尽量注意。</w:t>
-      </w:r>
-    </w:p>
-    <w:p>
-      <w:r>
-        <w:tab/>
-        <w:t xml:space="preserve">  需求分类分析：</w:t>
-      </w:r>
-    </w:p>
-    <w:p>
-      <w:r>
-        <w:tab/>
-        <w:t xml:space="preserve">  a) 对于用户相关定时器。用户登录时选定一台服务器，所有相关定时器都注册到这台服务器。</w:t>
-      </w:r>
-    </w:p>
-    <w:p>
-      <w:r>
-        <w:tab/>
-        <w:t xml:space="preserve">     如果这台服务器关闭，用户需要重新登录并选择新的一台服务器，再次进行相关注册。</w:t>
-      </w:r>
-    </w:p>
-    <w:p>
-      <w:r>
-        <w:tab/>
-        <w:t xml:space="preserve">  b) 对于系统界别（比如定时活动）定时器。所有的服务器都同时进行定时器判断，忽略服务器之间的时间差，这个问题不大。</w:t>
-      </w:r>
-    </w:p>
-    <w:p>
-      <w:r>
-        <w:tab/>
-        <w:t xml:space="preserve">     考虑到不间断运行，这种定时器如果从配置中读取，最好支持运行期重新加载。可以考虑把这种定时器配置存到后台数据库。</w:t>
-      </w:r>
-    </w:p>
-    <w:p>
-      <w:r>
-        <w:tab/>
-        <w:t xml:space="preserve">  c) 其他类别。具体问题具体分析了。</w:t>
-      </w:r>
-    </w:p>
-    <w:p>
-      <w:r>
-        <w:tab/>
-        <w:t xml:space="preserve">  综上所述，zeze不准备为定时器提供支持了。好像也没什么可做的了。</w:t>
-      </w:r>
-    </w:p>
-    <w:p/>
-    <w:p>
-      <w:r>
-        <w:tab/>
-        <w:t>. 请求数据时，尽可能使用Rpc。</w:t>
-      </w:r>
-    </w:p>
-    <w:p/>
-    <w:p>
-      <w:r>
-        <w:tab/>
-        <w:t>. Procedure Protocol Action Func 调度</w:t>
-      </w:r>
-    </w:p>
-    <w:p>
-      <w:r>
-        <w:tab/>
-        <w:t xml:space="preserve">  可以使用Zeze.Util.Task包装一下上面的几种任务。内部会处理错误，记录日志，统计等。可以带来一些便利。</w:t>
-      </w:r>
-    </w:p>
-    <w:p>
-      <w:r>
-        <w:tab/>
-        <w:t xml:space="preserve">  Zeze.Util.Task.Run  把任务包装以后加到线程池执行</w:t>
-      </w:r>
-    </w:p>
-    <w:p>
-      <w:r>
-        <w:tab/>
-        <w:t xml:space="preserve">  Zeze.Util.Task.Call 包装任务，在当前线程执行。</w:t>
-      </w:r>
-    </w:p>
-    <w:p>
-      <w:r>
-        <w:tab/>
-        <w:t xml:space="preserve">  有需要，可以增加新的包装方法。增加的方法有依赖的话，可以在自己的项目中增加包装类。</w:t>
-      </w:r>
-    </w:p>
-    <w:p>
-      <w:r>
-        <w:tab/>
-      </w:r>
-    </w:p>
-    <w:p>
-      <w:r>
-        <w:tab/>
-        <w:t>. Service.DispatchProtocol &amp; Service.DispatchRpcResponse ...</w:t>
-      </w:r>
-    </w:p>
-    <w:p>
-      <w:r>
-        <w:tab/>
-        <w:t xml:space="preserve">  所有网络上收到的协议可以重载这两个方法使用自己的策略调度。</w:t>
-      </w:r>
-    </w:p>
-    <w:p>
-      <w:r>
-        <w:tab/>
-        <w:t xml:space="preserve">  一般来说，默认的调度策略够用了。</w:t>
-      </w:r>
-    </w:p>
-    <w:p/>
-    <w:p>
-      <w:r>
-        <w:tab/>
-        <w:t>. Zeze.Applicateion.TaskOneByOneByKey</w:t>
-      </w:r>
-    </w:p>
-    <w:p>
-      <w:r>
+        <w:t>用户发送消息时，可以使用这个方法安全的在事务外执行，</w:t>
+      </w:r>
+    </w:p>
+    <w:p>
+      <w:r>
+        <w:tab/>
+        <w:t xml:space="preserve">  因为Online.Status需要的两个变量(LinkName,LinkSid)都在一个记录内，不会发生读到一个修改后的LinkName，而LinkSid又是旧的问题。</w:t>
+      </w:r>
+    </w:p>
+    <w:p>
+      <w:r>
+        <w:tab/>
+        <w:t xml:space="preserve">  SelectDirty（还未提供）</w:t>
+      </w:r>
+    </w:p>
+    <w:p>
+      <w:r>
+        <w:tab/>
+        <w:t xml:space="preserve">  一般用于事务外，直接返回数据引用，记录锁外直接读取数据。和AllowDirtyWhenAllRead一样，没有原子性保证。</w:t>
+      </w:r>
+    </w:p>
+    <w:p>
+      <w:r>
+        <w:tab/>
+        <w:t xml:space="preserve">  * AllowDirtyWhenAllRead SelectDirty</w:t>
+      </w:r>
+    </w:p>
+    <w:p>
+      <w:r>
+        <w:tab/>
+        <w:t xml:space="preserve">  使用时，读取record.var以后，再次读取，值可能发生了变化，所以对同一个var，最好仅读取一次。当然也为了效率考虑，</w:t>
+      </w:r>
+    </w:p>
+    <w:p>
+      <w:r>
+        <w:tab/>
+        <w:t xml:space="preserve">  一个变量如果后面需要重用，自己先保存一下。AllowDirtyWhenAllRead 现在除了可以在NewProcedure时设置，也配置到了Protocol中，</w:t>
+      </w:r>
+    </w:p>
+    <w:p>
+      <w:r>
+        <w:tab/>
+        <w:t xml:space="preserve">  可以后期优化并发时加上配置，先不用关心。【注意：最好保持同一个变量仅读取一次】</w:t>
+      </w:r>
+    </w:p>
+    <w:p/>
+    <w:p>
+      <w:r>
+        <w:tab/>
+        <w:t>. 缓存同步 &amp; CheckpointMode.Table</w:t>
+      </w:r>
+    </w:p>
+    <w:p>
+      <w:r>
+        <w:tab/>
+        <w:t xml:space="preserve">  由于技术原因，启用缓存同步不能使用CheckpointMode.Period。</w:t>
+      </w:r>
+    </w:p>
+    <w:p/>
+    <w:p>
+      <w:r>
+        <w:tab/>
+        <w:t>. CheckpointMode.Table 的并行优化</w:t>
+      </w:r>
+    </w:p>
+    <w:p>
+      <w:r>
+        <w:tab/>
+        <w:t xml:space="preserve">  在这个模式下，多个事务访问的记录当存在交叉时，会被关联到一起进行Checkpoint。关联越分散，并行度越高。</w:t>
+      </w:r>
+    </w:p>
+    <w:p>
+      <w:r>
+        <w:tab/>
+        <w:t xml:space="preserve">  按自然的方式划分事务，一般具有足够好的并行度。但还是需要注意某些全局模块访问。</w:t>
+      </w:r>
+    </w:p>
+    <w:p>
+      <w:r>
+        <w:tab/>
+        <w:t xml:space="preserve">  比如有个全局统计数据，非常多的事务都需要读写这个数据进行逻辑判断，那么这些事务都会被关联起来，</w:t>
+      </w:r>
+    </w:p>
+    <w:p>
+      <w:r>
+        <w:tab/>
+        <w:t xml:space="preserve">  降低Checkpoint并行度。这时候，提高并行度就需要进行额外处理。根据自己的事务划分需求，看看是否能把读写</w:t>
+      </w:r>
+    </w:p>
+    <w:p>
+      <w:r>
+        <w:tab/>
+        <w:t xml:space="preserve">  分到另外的事务中执行，本事务根据结果进行处理。</w:t>
+      </w:r>
+    </w:p>
+    <w:p>
+      <w:r>
+        <w:tab/>
+        <w:t xml:space="preserve">  Checkpoint并行度属于优化，开发初期可以不用关心。</w:t>
+      </w:r>
+    </w:p>
+    <w:p/>
+    <w:p>
+      <w:r>
+        <w:tab/>
+        <w:t>. Disable Schemas.Check When Table Is New</w:t>
+      </w:r>
+    </w:p>
+    <w:p>
+      <w:r>
+        <w:tab/>
+        <w:t xml:space="preserve">  新开发的模块可能变动很大，很容易出现不兼容的结构定义。目前一般操作是清除数据库。</w:t>
+      </w:r>
+    </w:p>
+    <w:p>
+      <w:r>
+        <w:tab/>
+        <w:t xml:space="preserve">  对那些比较稳定的模块来说，也清除数据，挺影响测试的。所以提供了这个功能：</w:t>
+      </w:r>
+    </w:p>
+    <w:p>
+      <w:r>
+        <w:tab/>
+        <w:t xml:space="preserve">  当启动的时候发现Table是新创建的（原来不存在），并且配置了（zeze.xml:DonotCheckSchemasWhenTableIsNew=true)，</w:t>
+      </w:r>
+    </w:p>
+    <w:p>
+      <w:r>
+        <w:tab/>
+        <w:t xml:space="preserve">  就忽略这张表的结构兼容性判断。有了这个功能，就按下面的步骤只清除不兼容模块的表。</w:t>
+      </w:r>
+    </w:p>
+    <w:p>
+      <w:r>
+        <w:tab/>
+        <w:t xml:space="preserve">  1) 关闭所有服务进程。</w:t>
+      </w:r>
+    </w:p>
+    <w:p>
+      <w:r>
+        <w:tab/>
+        <w:t xml:space="preserve">  2) 使用后台数据库相关命令删除不兼容模块的表。</w:t>
+      </w:r>
+    </w:p>
+    <w:p>
+      <w:r>
+        <w:tab/>
+        <w:t xml:space="preserve">  3) 启动服务。</w:t>
+      </w:r>
+    </w:p>
+    <w:p>
+      <w:r>
+        <w:tab/>
+        <w:t xml:space="preserve">  *) 自己删除表还是比较麻烦的，发现不兼容的结构自动删除相关表有点风险，看看再提供，由于这个肯定仅用于开发期，考虑仅在MySql上实现。</w:t>
+      </w:r>
+    </w:p>
+    <w:p/>
+    <w:p>
+      <w:pPr>
+        <w:pStyle w:val="1"/>
+      </w:pPr>
+      <w:r>
+        <w:rPr>
+          <w:rFonts w:hint="eastAsia"/>
+        </w:rPr>
         <w:lastRenderedPageBreak/>
-        <w:tab/>
-        <w:t xml:space="preserve">  这是个对相同的key只允许一个任务在执行的调度器。如果应用需要对某一类请求排队处理，就可以直接建议使用。</w:t>
-      </w:r>
-    </w:p>
-    <w:p>
-      <w:r>
-        <w:tab/>
-        <w:t xml:space="preserve">  比如对同一个用户的请求进行排队。</w:t>
-      </w:r>
-    </w:p>
-    <w:p/>
-    <w:p>
-      <w:r>
-        <w:tab/>
-        <w:t>. Transaction Api</w:t>
-      </w:r>
-    </w:p>
-    <w:p>
-      <w:r>
-        <w:tab/>
-        <w:t xml:space="preserve">  a) GetLog &amp; PutLog</w:t>
-      </w:r>
-    </w:p>
-    <w:p>
-      <w:r>
-        <w:tab/>
-        <w:t xml:space="preserve">     自定义日志。</w:t>
-      </w:r>
-    </w:p>
-    <w:p>
-      <w:r>
-        <w:tab/>
-        <w:t xml:space="preserve">  b) RunWhileCommit</w:t>
-      </w:r>
-    </w:p>
-    <w:p>
-      <w:r>
-        <w:tab/>
-        <w:t xml:space="preserve">     事务结束并且提交后执行。此时还在锁内，可以让操作和事务原子化。</w:t>
-      </w:r>
-    </w:p>
-    <w:p>
-      <w:r>
-        <w:tab/>
-        <w:t xml:space="preserve">  c) RunWhileRollback</w:t>
-      </w:r>
-    </w:p>
-    <w:p>
-      <w:r>
-        <w:tab/>
-        <w:t xml:space="preserve">     事务结束并且回滚后执行。此时还在锁内，可以让操作和事务原子化。</w:t>
-      </w:r>
-    </w:p>
-    <w:p>
-      <w:r>
-        <w:tab/>
-        <w:t xml:space="preserve">  bc) RunWhileCommit RunWhileRollback 提交的Action的限制（会抛异常）</w:t>
-      </w:r>
-    </w:p>
-    <w:p>
-      <w:r>
-        <w:tab/>
-        <w:t xml:space="preserve">      不能修改数据；</w:t>
-      </w:r>
-    </w:p>
-    <w:p>
-      <w:r>
-        <w:tab/>
-        <w:t xml:space="preserve">      不能再次提交新的Action;</w:t>
-      </w:r>
-    </w:p>
-    <w:p>
-      <w:r>
-        <w:tab/>
-        <w:t xml:space="preserve">      不能嵌套执行事务；</w:t>
-      </w:r>
-    </w:p>
-    <w:p/>
-    <w:p>
-      <w:r>
-        <w:tab/>
-        <w:t>. 事务内创建的 Zeze.Application.NewProcedure 的执行方式</w:t>
-      </w:r>
-    </w:p>
-    <w:p>
-      <w:r>
-        <w:tab/>
-        <w:t xml:space="preserve">  var newp = Zeze.Application.NewProcedure(...);</w:t>
-      </w:r>
-    </w:p>
-    <w:p>
-      <w:r>
-        <w:tab/>
-        <w:t xml:space="preserve">  a) newp.Call(); 嵌套执行，新建的存储过程可以独立回滚，但是提交是作为一个完整的事务一起提交的。</w:t>
-      </w:r>
-    </w:p>
-    <w:p>
-      <w:r>
-        <w:tab/>
-        <w:t xml:space="preserve">  b) Zeze.Util.Task.Run(newp); 在新的线程中执行存储过程。</w:t>
-      </w:r>
-    </w:p>
-    <w:p>
-      <w:r>
-        <w:tab/>
-      </w:r>
-    </w:p>
-    <w:p>
-      <w:r>
-        <w:tab/>
-        <w:t>. Events (######## 事务的划分)</w:t>
-      </w:r>
-    </w:p>
-    <w:p>
-      <w:r>
-        <w:tab/>
-        <w:t xml:space="preserve">  a) 如果事件需要和当前事务一起提交回滚: 直接调用实现者的方法。</w:t>
-      </w:r>
-    </w:p>
-    <w:p>
-      <w:r>
-        <w:tab/>
-        <w:t xml:space="preserve">     这种模式不建议使用动态订阅的模式，最好就不使用管理类，直接把需要执行的Handle调用写在触发点。</w:t>
-      </w:r>
-    </w:p>
-    <w:p>
-      <w:r>
-        <w:tab/>
-        <w:t xml:space="preserve">     这样能很直观的看出来总共有哪些handle。</w:t>
-      </w:r>
-    </w:p>
-    <w:p>
-      <w:r>
-        <w:tab/>
-        <w:t xml:space="preserve">  b) 如果事件需要和当前事务一起提交，但是event-handle允许失败：使用嵌套事务方式执行。</w:t>
-      </w:r>
-    </w:p>
-    <w:p>
-      <w:r>
-        <w:tab/>
-        <w:t xml:space="preserve">  c) 如果事件和当前事务没有直接关联（或者仅仅传递一下参数）：只用Zeze.Util.Task.Run执行。</w:t>
-      </w:r>
-    </w:p>
-    <w:p>
-      <w:r>
-        <w:tab/>
-        <w:t xml:space="preserve">     传递参数的时候注意不能把Table内的Bean的引用（beankey的引用可以）直接传过去。</w:t>
-      </w:r>
-    </w:p>
-    <w:p>
-      <w:r>
-        <w:tab/>
-        <w:t xml:space="preserve">     一般来说这种情况是不必要的，因为新的事务可以直接查询，此时只需要传递Table.Key即可。</w:t>
-      </w:r>
-    </w:p>
-    <w:p>
-      <w:r>
-        <w:tab/>
-        <w:t xml:space="preserve">  d) events派发的时候一个handle失败是否影响其他handle的派发。</w:t>
-      </w:r>
-    </w:p>
-    <w:p>
-      <w:r>
-        <w:tab/>
-        <w:t xml:space="preserve">     一般建议不要扩大影响，也就是说每个handle派发采用同步调用（直接invoke）需要try。</w:t>
-      </w:r>
-    </w:p>
-    <w:p>
-      <w:r>
-        <w:tab/>
-        <w:t xml:space="preserve">     Zeze.Util.Task.Run 已经处理了错误，所以就是独立，不影响的。</w:t>
-      </w:r>
-    </w:p>
-    <w:p>
-      <w:r>
-        <w:tab/>
-        <w:t xml:space="preserve">  *) 划分应该需求驱动。</w:t>
-      </w:r>
-    </w:p>
-    <w:p/>
-    <w:p>
-      <w:r>
-        <w:tab/>
-        <w:t>. 事务的划分 Again</w:t>
-      </w:r>
-    </w:p>
-    <w:p>
-      <w:r>
-        <w:tab/>
-        <w:t xml:space="preserve">  虽然说事务的划分应该根据需求来定，但很多时候，提需求的人也不一定说得清。</w:t>
-      </w:r>
-    </w:p>
-    <w:p>
-      <w:r>
-        <w:tab/>
-        <w:t xml:space="preserve">  服务器都是收到一个请求开始处理数据，这样每个请求的处理就可以看作一个事务。</w:t>
+        <w:t>Zezex</w:t>
+      </w:r>
+    </w:p>
+    <w:p>
+      <w:r>
+        <w:rPr>
+          <w:rFonts w:hint="eastAsia"/>
+        </w:rPr>
+        <w:t>使用探讨</w:t>
+      </w:r>
+    </w:p>
+    <w:p/>
+    <w:p>
+      <w:r>
+        <w:rPr>
+          <w:rFonts w:hint="eastAsia"/>
+        </w:rPr>
+        <w:t>【同一个世界同一个梦想】</w:t>
+      </w:r>
+    </w:p>
+    <w:p>
+      <w:r>
+        <w:tab/>
+        <w:t>不是很喜欢游戏分组的做法。</w:t>
+      </w:r>
+    </w:p>
+    <w:p>
+      <w:r>
+        <w:tab/>
+        <w:t>当然现在运营把不断开新服合并旧服，增加玩家游戏时间。我也没话说。</w:t>
+      </w:r>
+    </w:p>
+    <w:p/>
+    <w:p>
+      <w:r>
+        <w:tab/>
+        <w:t>现在有了cache-sync，离这个梦想很近了。</w:t>
+      </w:r>
+    </w:p>
+    <w:p/>
+    <w:p>
+      <w:r>
+        <w:tab/>
+        <w:t>当然由于一些国家的法律法规限制，不能实现全球同服。</w:t>
+      </w:r>
+    </w:p>
+    <w:p>
+      <w:r>
+        <w:tab/>
+        <w:t>这个即时我当了联合国秘书长也是解决不了的。</w:t>
+      </w:r>
+    </w:p>
+    <w:p>
+      <w:r>
+        <w:tab/>
+        <w:t>也许瓦肯人的出现能解决这个问题。</w:t>
+      </w:r>
+    </w:p>
+    <w:p>
+      <w:pPr>
+        <w:pStyle w:val="2"/>
+      </w:pPr>
+      <w:r>
+        <w:t>linkd 转发方案说明</w:t>
+      </w:r>
+    </w:p>
+    <w:p/>
+    <w:p>
+      <w:r>
+        <w:rPr>
+          <w:rFonts w:hint="eastAsia"/>
+        </w:rPr>
+        <w:t>【名词】</w:t>
+      </w:r>
+    </w:p>
+    <w:p>
+      <w:r>
+        <w:tab/>
+        <w:t>linkd 转发服务器。</w:t>
+      </w:r>
+    </w:p>
+    <w:p>
+      <w:r>
+        <w:tab/>
+        <w:t>client 客户端，玩家。</w:t>
+      </w:r>
+    </w:p>
+    <w:p>
+      <w:r>
+        <w:tab/>
+        <w:t>server 服务器，主要逻辑服务提供者。现在作为linkd的provider。</w:t>
+      </w:r>
+    </w:p>
+    <w:p>
+      <w:r>
+        <w:tab/>
+        <w:t>module 模块，linkd根据module配置和转发。</w:t>
+      </w:r>
+    </w:p>
+    <w:p>
+      <w:r>
+        <w:tab/>
+        <w:t>provider 内部服务提供者，启动的时候注册相应的module到linkd。</w:t>
+      </w:r>
+    </w:p>
+    <w:p/>
+    <w:p>
+      <w:r>
+        <w:rPr>
+          <w:rFonts w:hint="eastAsia"/>
+        </w:rPr>
+        <w:t>【</w:t>
+      </w:r>
+      <w:r>
+        <w:t>Provider】</w:t>
+      </w:r>
+    </w:p>
+    <w:p>
+      <w:r>
+        <w:tab/>
+        <w:t>每个provider是一个project，独立进程。</w:t>
+      </w:r>
+    </w:p>
+    <w:p>
+      <w:r>
+        <w:tab/>
+        <w:t>需要实现 solution.linkd.xml 里面的 Provider 模块中的协议。</w:t>
+      </w:r>
+    </w:p>
+    <w:p>
+      <w:r>
+        <w:tab/>
+        <w:t>每一个module只能在一个provider实现。</w:t>
+      </w:r>
+    </w:p>
+    <w:p>
+      <w:r>
+        <w:tab/>
+        <w:t>Provider 的 Service.type 一般都是 "server"，但是它主动连接 linkd，并注册支持的module。</w:t>
+      </w:r>
+    </w:p>
+    <w:p>
+      <w:r>
+        <w:tab/>
+        <w:t>*** Provider-Instance，运行进程实例，一般来说一个provider一个进程。</w:t>
+      </w:r>
+    </w:p>
+    <w:p>
+      <w:r>
+        <w:tab/>
+        <w:t>*** 启用cache-sync的server会运行多个进程。可以同时注册。</w:t>
+      </w:r>
+    </w:p>
+    <w:p>
+      <w:r>
+        <w:tab/>
+        <w:t>*** 某些特殊moudule可以存在于多个进程中，但不能同时注册，参见后面的动态绑定。</w:t>
+      </w:r>
+    </w:p>
+    <w:p>
+      <w:r>
+        <w:tab/>
+        <w:t>*** 绑定亲缘性。当linkd给client选择provider-instance时，会把该provider支持的module全部都一起绑定到client.sesion中。</w:t>
+      </w:r>
+    </w:p>
+    <w:p/>
+    <w:p>
+      <w:r>
+        <w:rPr>
+          <w:rFonts w:hint="eastAsia"/>
+        </w:rPr>
+        <w:t>【</w:t>
+      </w:r>
+      <w:r>
+        <w:t>linkd转发规则】</w:t>
+      </w:r>
+    </w:p>
+    <w:p>
+      <w:r>
+        <w:tab/>
+        <w:t>从收到的协议头中取出mouduleId，根据注册配置，选择一个provicer-instance。把协议转给她处理。</w:t>
+      </w:r>
+    </w:p>
+    <w:p>
+      <w:r>
+        <w:tab/>
+        <w:t>linkSid：client 在linkd上的连接编号，会在上下文中传给provider。</w:t>
+      </w:r>
+    </w:p>
+    <w:p>
+      <w:r>
+        <w:tab/>
+        <w:t>provider发送协议给client时，指定 linkSid。</w:t>
+      </w:r>
+    </w:p>
+    <w:p/>
+    <w:p>
+      <w:r>
+        <w:rPr>
+          <w:rFonts w:hint="eastAsia"/>
+        </w:rPr>
+        <w:t>【动态绑定】</w:t>
+      </w:r>
+    </w:p>
+    <w:p>
+      <w:r>
+        <w:tab/>
+        <w:t>由程序流程在需要的时候注册。</w:t>
+      </w:r>
+    </w:p>
+    <w:p>
+      <w:r>
+        <w:tab/>
+        <w:t>例子：</w:t>
+      </w:r>
+    </w:p>
+    <w:p>
+      <w:r>
+        <w:tab/>
+        <w:t>地图服务器实现了所有地图的管理，有多个进程实例。玩家一个时候只存在于一个地图实例。</w:t>
+      </w:r>
+    </w:p>
+    <w:p>
+      <w:r>
+        <w:tab/>
+        <w:t>enterworld：根据一定规则选择一个地图实例，该地图实例把自己注册到linkd的client.session中。</w:t>
+      </w:r>
+    </w:p>
+    <w:p>
+      <w:r>
+        <w:tab/>
+        <w:t>leaveworld：离开地图时，unbind。</w:t>
+      </w:r>
+    </w:p>
+    <w:p>
+      <w:r>
+        <w:tab/>
+        <w:t>【注意】 动态绑定是绑定某个玩家(client.session)的请求，不是全局的。</w:t>
+      </w:r>
+    </w:p>
+    <w:p/>
+    <w:p>
+      <w:r>
+        <w:tab/>
+        <w:t>module默认是静态绑定的，动态绑定需要特别在配置文件"provider.module.binds.xml"中指明。</w:t>
+      </w:r>
+    </w:p>
+    <w:p>
+      <w:r>
+        <w:tab/>
+        <w:t>例子：</w:t>
+      </w:r>
+    </w:p>
+    <w:p>
+      <w:r>
+        <w:tab/>
+        <w:t>&lt;module name="Game.Map" providers=""/&gt; 不指定providers即可。</w:t>
+      </w:r>
+    </w:p>
+    <w:p/>
+    <w:p>
+      <w:r>
+        <w:rPr>
+          <w:rFonts w:hint="eastAsia"/>
+        </w:rPr>
+        <w:t>【总结一】</w:t>
+      </w:r>
+    </w:p>
+    <w:p>
+      <w:r>
+        <w:tab/>
+        <w:t>1) 每一个module只能在一个provider实现</w:t>
+      </w:r>
+    </w:p>
+    <w:p>
+      <w:r>
+        <w:tab/>
+        <w:t>2) 每个provider只有一个进程。</w:t>
+      </w:r>
+    </w:p>
+    <w:p>
+      <w:r>
+        <w:tab/>
+        <w:t>这样即可完成转发服务了。</w:t>
+      </w:r>
+    </w:p>
+    <w:p/>
+    <w:p>
+      <w:r>
+        <w:rPr>
+          <w:rFonts w:hint="eastAsia"/>
+        </w:rPr>
+        <w:t>【</w:t>
+      </w:r>
+      <w:r>
+        <w:t>cache-sync】</w:t>
+      </w:r>
+    </w:p>
+    <w:p>
+      <w:r>
+        <w:tab/>
+        <w:t>启用 cache-sync 的 provider 可以运行多个进程，提供相同的服务。</w:t>
+      </w:r>
+    </w:p>
+    <w:p>
+      <w:r>
+        <w:tab/>
+        <w:t>此时，同一个module会注册多个provider-Instance。</w:t>
+      </w:r>
+    </w:p>
+    <w:p>
+      <w:r>
+        <w:tab/>
+        <w:t>linkd 可以随便选择provider-instance，目前轮转。</w:t>
+      </w:r>
+    </w:p>
+    <w:p>
+      <w:r>
+        <w:tab/>
+        <w:t>绑定亲缘性。当linkd给client选择provider-instance时，会把该provider支持的module全部都一起绑定到client.sesion中。</w:t>
+      </w:r>
+    </w:p>
+    <w:p>
+      <w:r>
+        <w:tab/>
+        <w:t>同一个client的请求会被发给同一个provider-instance。</w:t>
+      </w:r>
+    </w:p>
+    <w:p/>
+    <w:p>
+      <w:r>
+        <w:rPr>
+          <w:rFonts w:hint="eastAsia"/>
+        </w:rPr>
+        <w:t>【</w:t>
+      </w:r>
+      <w:r>
+        <w:t>provider.module.binds.xml】</w:t>
+      </w:r>
+    </w:p>
+    <w:p>
+      <w:r>
+        <w:tab/>
+        <w:t>【可选】没有使用动态绑定，也没有使用cache-sync，不需要这个配置文件。</w:t>
+      </w:r>
+    </w:p>
+    <w:p>
+      <w:r>
+        <w:tab/>
+        <w:t>参见文件内部的说明。</w:t>
+      </w:r>
+    </w:p>
+    <w:p/>
+    <w:p/>
+    <w:p>
+      <w:r>
+        <w:rPr>
+          <w:rFonts w:hint="eastAsia"/>
+        </w:rPr>
+        <w:t>【性能】</w:t>
+      </w:r>
+    </w:p>
+    <w:p>
+      <w:r>
+        <w:tab/>
+        <w:t>0) cache-hit</w:t>
+      </w:r>
+    </w:p>
+    <w:p>
+      <w:r>
+        <w:tab/>
+        <w:t>TableCache 的命中率是决定性能的关键。</w:t>
+      </w:r>
+    </w:p>
+    <w:p>
+      <w:r>
+        <w:tab/>
+        <w:t>在cache-sync时，写会导致其他provider-instance的cache失效。</w:t>
+      </w:r>
+    </w:p>
+    <w:p>
+      <w:r>
+        <w:tab/>
+        <w:t>少量写，大多数读的模块数据仍然会有很高的命中率，不需要特殊处理。</w:t>
+      </w:r>
+    </w:p>
+    <w:p>
+      <w:r>
+        <w:tab/>
+        <w:t>大量写的模块数据需要提供特殊的解决方案，后面的hash模式，可以解决部分问题。</w:t>
+      </w:r>
+    </w:p>
+    <w:p/>
+    <w:p>
+      <w:r>
+        <w:tab/>
+        <w:t>1) 并发性</w:t>
+      </w:r>
+    </w:p>
+    <w:p>
+      <w:r>
+        <w:tab/>
+        <w:t>游戏中，很多操作都是role相关的，具有局部性。是天然并发的。</w:t>
+      </w:r>
+    </w:p>
+    <w:p>
+      <w:r>
+        <w:tab/>
+        <w:t>虽然随意挑选provider-instance，但仍然会有很高的cache-hit。</w:t>
       </w:r>
     </w:p>
     <w:p>
       <w:r>
         <w:lastRenderedPageBreak/>
         <w:tab/>
-        <w:t xml:space="preserve">  这样就不用费太多脑细胞去考虑划分的问题。但是要下面几个例子要注意。</w:t>
-      </w:r>
-    </w:p>
-    <w:p>
-      <w:r>
-        <w:tab/>
-        <w:t xml:space="preserve">  a) 当请求需要对队伍中的多个用户发放奖励时，一般来说一个用户的奖励发放失败不应该影响其他用户。</w:t>
-      </w:r>
-    </w:p>
-    <w:p>
-      <w:r>
-        <w:tab/>
-        <w:t xml:space="preserve">     此时就需要分到多个事务，或者使用嵌套事务。</w:t>
-      </w:r>
-    </w:p>
-    <w:p>
-      <w:r>
-        <w:tab/>
-        <w:t xml:space="preserve">  b) 当对所有好友（家族成员，帮派成员）进行遍历处理时，也要注意。</w:t>
-      </w:r>
-    </w:p>
-    <w:p>
-      <w:r>
-        <w:tab/>
-        <w:t xml:space="preserve">  *) 总的来说就是需要遍历（广播）之类的操作都需要注意一下。</w:t>
-      </w:r>
-    </w:p>
-    <w:p>
-      <w:r>
-        <w:tab/>
-        <w:t xml:space="preserve">  *) Events很多时候也是一种遍历(广播)。</w:t>
-      </w:r>
-    </w:p>
-    <w:p>
-      <w:r>
-        <w:tab/>
-        <w:t xml:space="preserve">  *) 并发优化：如果请求操作很复杂，访问很多数据，冲突比较严重的时候，需要仔细考虑需求，进行事务划分细化。</w:t>
-      </w:r>
-    </w:p>
-    <w:p>
-      <w:r>
-        <w:tab/>
-        <w:t xml:space="preserve">  *) 广播需要一个事务例子：创建角色的时候，需要调用所有需要初始化的模块进行处理，此时不管需要初始多少个模块，都需要在一个事务内。</w:t>
-      </w:r>
-    </w:p>
-    <w:p/>
-    <w:p>
-      <w:r>
-        <w:tab/>
-        <w:t>. TableCache.Capacity</w:t>
-      </w:r>
-    </w:p>
-    <w:p>
-      <w:r>
-        <w:tab/>
-        <w:t xml:space="preserve">  一个事务中操作的同一个表的记录数超过Capacity，这个事务处理时间又超出CacheNewLruHotPeriod时间（超过后就可能会被Clean），</w:t>
-      </w:r>
-    </w:p>
-    <w:p>
-      <w:r>
-        <w:tab/>
-        <w:t xml:space="preserve">  这导致事务最后lock_and_check时发现记录已经被Clean，然后重做，最终有可能永远完成不了。</w:t>
-      </w:r>
-    </w:p>
-    <w:p>
-      <w:r>
-        <w:tab/>
-        <w:t xml:space="preserve">  所以！注意！</w:t>
-      </w:r>
-    </w:p>
-    <w:p>
-      <w:r>
-        <w:tab/>
-        <w:t xml:space="preserve">  这个问题可以在记录内记录一个标记，保证新装载的记录至少用过一次才会被Clean，保证至少完成一次事务。</w:t>
-      </w:r>
-    </w:p>
-    <w:p>
-      <w:r>
-        <w:tab/>
-        <w:t xml:space="preserve">  但为了这个问题做这些修改，感觉不值得，就不考虑了。</w:t>
-      </w:r>
-    </w:p>
-    <w:p/>
-    <w:p>
-      <w:r>
-        <w:tab/>
-        <w:t>. AllowDirtyWhenAllRead SelectCopy SelectDirty</w:t>
-      </w:r>
-    </w:p>
-    <w:p>
-      <w:r>
-        <w:tab/>
-        <w:t xml:space="preserve">  AllowDirtyWhenAllRead</w:t>
-      </w:r>
-    </w:p>
-    <w:p>
-      <w:r>
-        <w:tab/>
-        <w:t xml:space="preserve">  当事务中所有的操作都是读操作并且事务级别为这个，那么事务将不进行原子性检查，直接成功，不会发生重做。</w:t>
-      </w:r>
-    </w:p>
-    <w:p>
-      <w:r>
-        <w:tab/>
-        <w:t xml:space="preserve">  具有很高的并发性。非原子性的例子：事务Writer修改两个变量V1,V2（最简单的，来自同一个Bean的两个变量，包括来自两个记录或者来自两个表）；</w:t>
-      </w:r>
-    </w:p>
-    <w:p>
-      <w:r>
-        <w:tab/>
-        <w:t xml:space="preserve">  事务DirtyRead先读取V1，再读取V2，那么读到的V1可能事务Writer修改前的，读到的V2可能是事务Writer修改后的；也就是说两个变量没有原子化。</w:t>
-      </w:r>
-    </w:p>
-    <w:p>
-      <w:r>
-        <w:tab/>
-        <w:t xml:space="preserve">  这个级别一般用于用户仅仅查询数据用来显示，并不关心数据之间的原子性，也没有关联两个变量的逻辑判断，可以大大提高并发性。</w:t>
-      </w:r>
-    </w:p>
-    <w:p>
-      <w:r>
-        <w:tab/>
-        <w:t xml:space="preserve">  SelectCopy</w:t>
-      </w:r>
-    </w:p>
-    <w:p>
-      <w:r>
-        <w:tab/>
-        <w:t xml:space="preserve">  在记录读锁内获得记录的拷贝，如果上面例子的两个V1,V2都在一个记录内，那么原子性得到保证。但是V1,V2在两个记录内（或者两个表），</w:t>
-      </w:r>
-    </w:p>
-    <w:p>
-      <w:r>
-        <w:tab/>
-        <w:t xml:space="preserve">  仍然没有原子保证。这个方法可以在事务外使用。Zezex/Game/Login/Onlines 给在线用户发送消息时，可以使用这个方法安全的在事务外执行，</w:t>
-      </w:r>
-    </w:p>
-    <w:p>
-      <w:r>
-        <w:tab/>
-        <w:t xml:space="preserve">  因为Online.Status需要的两个变量(LinkName,LinkSid)都在一个记录内，不会发生读到一个修改后的LinkName，而LinkSid又是旧的问题。</w:t>
-      </w:r>
-    </w:p>
-    <w:p>
-      <w:r>
-        <w:tab/>
-        <w:t xml:space="preserve">  SelectDirty（还未提供）</w:t>
-      </w:r>
-    </w:p>
-    <w:p>
-      <w:r>
-        <w:tab/>
-        <w:t xml:space="preserve">  一般用于事务外，直接返回数据引用，记录锁外直接读取数据。和AllowDirtyWhenAllRead一样，没有原子性保证。</w:t>
-      </w:r>
-    </w:p>
-    <w:p>
-      <w:r>
-        <w:tab/>
-        <w:t xml:space="preserve">  * AllowDirtyWhenAllRead SelectDirty</w:t>
-      </w:r>
-    </w:p>
-    <w:p>
-      <w:r>
-        <w:tab/>
-        <w:t xml:space="preserve">  使用时，读取record.var以后，再次读取，值可能发生了变化，所以对同一个var，</w:t>
-      </w:r>
+        <w:t>对于公会成员列表这样的数据，多人共享，但不是全员共享，而且它的写操作很少，仍然具有很高的并发性。</w:t>
+      </w:r>
+    </w:p>
+    <w:p/>
+    <w:p>
+      <w:r>
+        <w:tab/>
+        <w:t>2) 排行榜</w:t>
+      </w:r>
+    </w:p>
+    <w:p>
+      <w:r>
+        <w:tab/>
+        <w:t>在概念上，排行榜是对定义的数据进行排序。这种实现方式在大多数情况下都无法提供足够的性能。</w:t>
+      </w:r>
+    </w:p>
+    <w:p>
+      <w:r>
+        <w:tab/>
+        <w:t>有一种实现是每天用备份库排一次序。这种的缺点狠明显，更新不及时，而且在数据量大时，仍然消耗大量计算资源。现在一般没人用了吧。</w:t>
+      </w:r>
+    </w:p>
+    <w:p>
+      <w:r>
+        <w:tab/>
+        <w:t>一般来说，排行榜只需要显示排在开头的少量数据，比如前100名。所以有一种实现是在排行榜相关数据变更时，马上更新排行榜（快速判断是否进榜）。</w:t>
+      </w:r>
+    </w:p>
+    <w:p>
+      <w:r>
+        <w:tab/>
+        <w:t>对于只增长的数据，这种实现方式是完全正确的。对于可能变小的数据，有个缺陷，当排到当前排行榜数据的末尾时，可能是不正确的。</w:t>
+      </w:r>
+    </w:p>
+    <w:p>
+      <w:r>
+        <w:tab/>
+        <w:t>因为原来没进榜的数据可能比此时末尾的大。这里一般用一个技巧，就是排行榜的个数在计算时比需求大些，比如1000个。这样当它处于第1000个时，</w:t>
+      </w:r>
+    </w:p>
+    <w:p>
+      <w:r>
+        <w:tab/>
+        <w:t>从计算数据中删除它。只要计算数据中的数量还剩的比100多，仍然是正确的。如果比100还少，那么就显示少一些的数据，</w:t>
+      </w:r>
+    </w:p>
+    <w:p>
+      <w:r>
+        <w:tab/>
+        <w:t>也不会出现玩家发现自己该进榜而不在里面的问题。</w:t>
+      </w:r>
+    </w:p>
+    <w:p>
+      <w:r>
+        <w:tab/>
+        <w:t>这种实现方式，排行榜的写操作很很多，而且概念上还是全局共享的，需要额外的解决方案。</w:t>
+      </w:r>
+    </w:p>
+    <w:p/>
+    <w:p>
+      <w:r>
+        <w:rPr>
+          <w:rFonts w:hint="eastAsia"/>
+        </w:rPr>
+        <w:t>【</w:t>
+      </w:r>
+      <w:r>
+        <w:t>hash】</w:t>
+      </w:r>
+    </w:p>
+    <w:p>
+      <w:r>
+        <w:tab/>
+        <w:t>如果全局共享的数据可以按一定规则分组存储，并在需要的时候汇总。能这样做的数据仍然可以用很小的代价并提供足够的并发性能。</w:t>
+      </w:r>
+    </w:p>
+    <w:p>
+      <w:r>
+        <w:tab/>
+        <w:t>比如排行榜。table.key = account.hash % 1024。根据玩家账号hash分组，在自己的分组中排序，每一个分组数量都是1000，都要比需求大。</w:t>
+      </w:r>
+    </w:p>
+    <w:p>
+      <w:r>
+        <w:tab/>
+        <w:t>读取的时候汇总生成最终的排行榜，还需要提供自己的定时cache，只是定时更新。自己的cache和定时更新仍然很重要，否则读取操作也会导致cache降级。</w:t>
+      </w:r>
+    </w:p>
+    <w:p>
+      <w:r>
+        <w:tab/>
+        <w:t>这种模式的实现方案之一是提供特别的内部服务给server访问。每个服务都需要自己提供网络协议存储，有点工作量。</w:t>
+      </w:r>
+    </w:p>
+    <w:p>
+      <w:r>
+        <w:tab/>
+        <w:t>linkd实现了一种hash-choice模式用来简化实现，并且数据仍然存储在server的database中，具有cache-sync的优点。</w:t>
+      </w:r>
+    </w:p>
+    <w:p>
+      <w:r>
+        <w:tab/>
+        <w:t>开发的时候这种module的实现方式和普通的差不多，提供技术手段实现请求转发。</w:t>
+      </w:r>
+    </w:p>
+    <w:p/>
+    <w:p>
+      <w:r>
+        <w:tab/>
+        <w:t>【要点】</w:t>
+      </w:r>
+    </w:p>
+    <w:p>
+      <w:r>
+        <w:tab/>
+        <w:t xml:space="preserve"> 1) 当然排行版的数据修改一般在新的事务中执行。特殊情况下，并且少量的话，可以嵌套到原来事务中。</w:t>
+      </w:r>
+    </w:p>
+    <w:p>
+      <w:r>
+        <w:tab/>
+        <w:t xml:space="preserve"> 2) 修改排行榜需要的数据都可以通过参数传递，不需要自己去其他数据表里面读。</w:t>
+      </w:r>
+    </w:p>
+    <w:p>
+      <w:r>
+        <w:tab/>
+        <w:t xml:space="preserve"> 3) 没有返回值，异步的。不需要等待排行榜数据的更新。特殊情况下，可以等待。</w:t>
+      </w:r>
+    </w:p>
+    <w:p/>
+    <w:p>
+      <w:r>
+        <w:tab/>
+        <w:t>【hash分组数量】</w:t>
+      </w:r>
+    </w:p>
+    <w:p>
+      <w:r>
+        <w:tab/>
+        <w:t xml:space="preserve"> 分组数量决定了最大的并发度。一般来说设置足够大，并留有一定余地即可。比如1024。嗯，这个数字比较漂亮。</w:t>
+      </w:r>
+    </w:p>
+    <w:p>
+      <w:r>
+        <w:tab/>
+        <w:t xml:space="preserve"> 分组数量一般来说不好随便改。比如对于排行榜来说，修改这个参数，对导致分组数据全部失效（作废掉重来）。</w:t>
+      </w:r>
+    </w:p>
+    <w:p>
       <w:r>
         <w:lastRenderedPageBreak/>
-        <w:t>最好仅读取一次。当然也为了效率考虑，</w:t>
-      </w:r>
-    </w:p>
-    <w:p>
-      <w:r>
-        <w:tab/>
-        <w:t xml:space="preserve">  一个变量如果后面需要重用，自己先保存一下。AllowDirtyWhenAllRead 现在除了可以在NewProcedure时设置，也配置到了Protocol中，</w:t>
-      </w:r>
-    </w:p>
-    <w:p>
-      <w:r>
-        <w:tab/>
-        <w:t xml:space="preserve">  可以后期优化并发时加上配置，先不用关心。【注意：最好保持同一个变量仅读取一次】</w:t>
-      </w:r>
-    </w:p>
-    <w:p/>
-    <w:p>
-      <w:r>
-        <w:tab/>
-        <w:t>. 缓存同步 &amp; CheckpointMode.Table</w:t>
-      </w:r>
-    </w:p>
-    <w:p>
-      <w:r>
-        <w:tab/>
-        <w:t xml:space="preserve">  由于技术原因，启用缓存同步不能使用CheckpointMode.Period。</w:t>
-      </w:r>
-    </w:p>
-    <w:p/>
-    <w:p>
-      <w:r>
-        <w:tab/>
-        <w:t>. CheckpointMode.Table 的并行优化</w:t>
-      </w:r>
-    </w:p>
-    <w:p>
-      <w:r>
-        <w:tab/>
-        <w:t xml:space="preserve">  在这个模式下，多个事务访问的记录当存在交叉时，会被关联到一起进行Checkpoint。关联越分散，并行度越高。</w:t>
-      </w:r>
-    </w:p>
-    <w:p>
-      <w:r>
-        <w:tab/>
-        <w:t xml:space="preserve">  按自然的方式划分事务，一般具有足够好的并行度。但还是需要注意某些全局模块访问。</w:t>
-      </w:r>
-    </w:p>
-    <w:p>
-      <w:r>
-        <w:tab/>
-        <w:t xml:space="preserve">  比如有个全局统计数据，非常多的事务都需要读写这个数据进行逻辑判断，那么这些事务都会被关联起来，</w:t>
-      </w:r>
-    </w:p>
-    <w:p>
-      <w:r>
-        <w:tab/>
-        <w:t xml:space="preserve">  降低Checkpoint并行度。这时候，提高并行度就需要进行额外处理。根据自己的事务划分需求，看看是否能把读写</w:t>
-      </w:r>
-    </w:p>
-    <w:p>
-      <w:r>
-        <w:tab/>
-        <w:t xml:space="preserve">  分到另外的事务中执行，本事务根据结果进行处理。</w:t>
-      </w:r>
-    </w:p>
-    <w:p>
-      <w:r>
-        <w:tab/>
-        <w:t xml:space="preserve">  Checkpoint并行度属于优化，开发初期可以不用关心。</w:t>
-      </w:r>
-    </w:p>
-    <w:p/>
-    <w:p>
-      <w:r>
-        <w:tab/>
-        <w:t>. Disable Schemas.Check When Table Is New</w:t>
-      </w:r>
-    </w:p>
-    <w:p>
-      <w:r>
-        <w:tab/>
-        <w:t xml:space="preserve">  新开发的模块可能变动很大，很容易出现不兼容的结构定义。目前一般操作是清除数据库。</w:t>
-      </w:r>
-    </w:p>
-    <w:p>
-      <w:r>
-        <w:tab/>
-        <w:t xml:space="preserve">  对那些比较稳定的模块来说，也清除数据，挺影响测试的。所以提供了这个功能：</w:t>
-      </w:r>
-    </w:p>
-    <w:p>
-      <w:r>
-        <w:tab/>
-        <w:t xml:space="preserve">  当启动的时候发现Table是新创建的（原来不存在），并且配置了（zeze.xml:DonotCheckSchemasWhenTableIsNew=true)，</w:t>
-      </w:r>
-    </w:p>
-    <w:p>
-      <w:r>
-        <w:tab/>
-        <w:t xml:space="preserve">  就忽略这张表的结构兼容性判断。有了这个功能，就按下面的步骤只清除不兼容模块的表。</w:t>
-      </w:r>
-    </w:p>
-    <w:p>
-      <w:r>
-        <w:tab/>
-        <w:t xml:space="preserve">  1) 关闭所有服务进程。</w:t>
-      </w:r>
-    </w:p>
-    <w:p>
-      <w:r>
-        <w:tab/>
-        <w:t xml:space="preserve">  2) 使用后台数据库相关命令删除不兼容模块的表。</w:t>
-      </w:r>
-    </w:p>
-    <w:p>
-      <w:r>
-        <w:tab/>
-        <w:t xml:space="preserve">  3) 启动服务。</w:t>
-      </w:r>
-    </w:p>
-    <w:p>
-      <w:r>
-        <w:tab/>
-        <w:t xml:space="preserve">  *) 自己删除表还是比较麻烦的，发现不兼容的结构自动删除相关表有点风险，看看再提供，由于这个肯定仅用于开发期，考虑仅在MySql上实现。</w:t>
-      </w:r>
-    </w:p>
-    <w:p/>
+        <w:tab/>
+        <w:t xml:space="preserve"> 分组数量是比较关键的，要慎重考虑。</w:t>
+      </w:r>
+    </w:p>
+    <w:p/>
+    <w:p>
+      <w:r>
+        <w:tab/>
+        <w:t xml:space="preserve"> 【TaskOneByOneByKey】</w:t>
+      </w:r>
+    </w:p>
+    <w:p>
+      <w:r>
+        <w:tab/>
+        <w:t xml:space="preserve"> 对于每一个分组，是不需要并发的。可以使用TaskOneByOneByKey.Exceute(hash, task)。</w:t>
+      </w:r>
+    </w:p>
+    <w:p>
+      <w:r>
+        <w:tab/>
+        <w:t xml:space="preserve"> 在这里可以再次设置并发执行的"度"，TaskOneByOneByKey默认构造了1024的并发度。</w:t>
+      </w:r>
+    </w:p>
+    <w:p>
+      <w:r>
+        <w:tab/>
+        <w:t xml:space="preserve"> 这是运行期配置，修改不影响数据。</w:t>
+      </w:r>
+    </w:p>
+    <w:p/>
+    <w:p>
+      <w:r>
+        <w:tab/>
+        <w:t>【Task.Run】</w:t>
+      </w:r>
+    </w:p>
+    <w:p>
+      <w:r>
+        <w:tab/>
+        <w:t xml:space="preserve"> 这里任务实际提交给系统线程池。可以配置系统线程池的线程数量。zeze.xml。</w:t>
+      </w:r>
+    </w:p>
+    <w:p>
+      <w:r>
+        <w:tab/>
+        <w:t xml:space="preserve"> 这是运行期配置，修改不影响数据。</w:t>
+      </w:r>
+    </w:p>
+    <w:p/>
+    <w:p>
+      <w:r>
+        <w:tab/>
+        <w:t>【最大并行机器数量】</w:t>
+      </w:r>
+    </w:p>
+    <w:p>
+      <w:r>
+        <w:tab/>
+        <w:t xml:space="preserve"> = hash分组数量 / cpu内核线程数</w:t>
+      </w:r>
+    </w:p>
+    <w:p>
+      <w:r>
+        <w:tab/>
+        <w:t xml:space="preserve"> 假设所有的cpu线程都满载。</w:t>
+      </w:r>
+    </w:p>
+    <w:p>
+      <w:r>
+        <w:tab/>
+        <w:t xml:space="preserve"> 这是运行期配置，修改不影响数据。</w:t>
+      </w:r>
+    </w:p>
+    <w:p/>
+    <w:p>
+      <w:r>
+        <w:tab/>
+        <w:t>【实现】</w:t>
+      </w:r>
+    </w:p>
+    <w:p>
+      <w:r>
+        <w:tab/>
+        <w:t xml:space="preserve"> 当其他module调用排行榜时，</w:t>
+      </w:r>
+    </w:p>
+    <w:p>
+      <w:r>
+        <w:tab/>
+        <w:t xml:space="preserve"> 1) 排行榜接口先判断是否要嵌套到原事务中，如果要就本地执行（此时cache-sync起作用）。这种调用不能太多。</w:t>
+      </w:r>
+    </w:p>
+    <w:p>
+      <w:r>
+        <w:tab/>
+        <w:t xml:space="preserve"> 2) 判断调用者和自己是否同一个服务(same AutoKeyLocalId)，决定是否转发请求给相应的服务器或者本地NewProcedure。</w:t>
+      </w:r>
+    </w:p>
+    <w:p>
+      <w:r>
+        <w:rPr>
+          <w:rFonts w:hint="eastAsia"/>
+        </w:rPr>
+        <w:t>Linkd</w:t>
+      </w:r>
+      <w:r>
+        <w:t xml:space="preserve"> </w:t>
+      </w:r>
+      <w:r>
+        <w:rPr>
+          <w:rFonts w:hint="eastAsia"/>
+        </w:rPr>
+        <w:t>ChoiceHash</w:t>
+      </w:r>
+    </w:p>
+    <w:p>
+      <w:r>
+        <w:rPr>
+          <w:rFonts w:hint="eastAsia"/>
+        </w:rPr>
+        <w:t>当可用服务器数量发生变动时，负载分配会重新洗牌，Cache命中率会下降。由于一致性缓存，事务执行仍然是正确的。经过一段时间，Cache命中率就能提升。当然如果可用服务器变动很快，就会有问题。但谁会没事，随时随地增加减少服务器呢。</w:t>
+      </w:r>
+    </w:p>
+    <w:p/>
+    <w:p>
+      <w:r>
+        <w:rPr>
+          <w:rFonts w:hint="eastAsia"/>
+        </w:rPr>
+        <w:t>游戏</w:t>
+      </w:r>
+    </w:p>
+    <w:p/>
+    <w:p>
+      <w:r>
+        <w:t>. 建议命名规范</w:t>
+      </w:r>
+    </w:p>
+    <w:p>
+      <w:r>
+        <w:t xml:space="preserve">  Bean用'B'开头。</w:t>
+      </w:r>
+    </w:p>
+    <w:p>
+      <w:r>
+        <w:t xml:space="preserve">  客户端发送服务器处理的协议用'C'开头。</w:t>
+      </w:r>
+    </w:p>
+    <w:p>
+      <w:r>
+        <w:t xml:space="preserve">  服务器发送客户端处理的协议用'S'开头。</w:t>
+      </w:r>
+    </w:p>
+    <w:p>
+      <w:r>
+        <w:t xml:space="preserve">  Table用't'开头, 并且小写。</w:t>
+      </w:r>
+    </w:p>
+    <w:p/>
+    <w:p>
+      <w:pPr>
+        <w:pStyle w:val="2"/>
+      </w:pPr>
+      <w:r>
+        <w:t>. linkd 转发</w:t>
+      </w:r>
+    </w:p>
+    <w:p/>
+    <w:p>
+      <w:r>
+        <w:t>. 采用 cache-sync</w:t>
+      </w:r>
+    </w:p>
+    <w:p>
+      <w:r>
+        <w:t xml:space="preserve">  原则上不定义和使用本服相关数据。</w:t>
+      </w:r>
+    </w:p>
+    <w:p>
+      <w:r>
+        <w:t xml:space="preserve">  online 数据也持久化。</w:t>
+      </w:r>
+    </w:p>
+    <w:p/>
+    <w:p>
+      <w:r>
+        <w:lastRenderedPageBreak/>
+        <w:t>. ReliableNotify 可靠数据同步</w:t>
+      </w:r>
+    </w:p>
+    <w:p>
+      <w:r>
+        <w:t xml:space="preserve">  采用 ChangeListener；断线重连不需要重新装载所有数据。</w:t>
+      </w:r>
+    </w:p>
+    <w:p>
+      <w:r>
+        <w:t xml:space="preserve">  server使用接口：</w:t>
+      </w:r>
+    </w:p>
+    <w:p>
+      <w:r>
+        <w:t xml:space="preserve">  1) 在客户端下载数据的事务里面 调用 App.Game_Login.Onlines.AddReliableNotifyMark 设置标记。</w:t>
+      </w:r>
+    </w:p>
+    <w:p>
+      <w:r>
+        <w:t xml:space="preserve">  2) 在 ChangeListener 里面调用 App.Game_Login.Onlines.SendReliableNotify 发送协议。</w:t>
+      </w:r>
+    </w:p>
+    <w:p>
+      <w:r>
+        <w:t xml:space="preserve">  3) 不需要同步时，调用 App.Game_Login.Onlines.RemoveReliableNotifyMark</w:t>
+      </w:r>
+    </w:p>
+    <w:p>
+      <w:r>
+        <w:t xml:space="preserve">  同步实现其他相关协议：</w:t>
+      </w:r>
+    </w:p>
+    <w:p>
+      <w:r>
+        <w:t xml:space="preserve">  1) Game.Login.CRelogin 断线重连</w:t>
+      </w:r>
+    </w:p>
+    <w:p>
+      <w:r>
+        <w:t xml:space="preserve">  2) Game.Login.SReliableNotify 发送给客户端的可靠消息打包</w:t>
+      </w:r>
+    </w:p>
+    <w:p>
+      <w:r>
+        <w:t xml:space="preserve">  3) Game.Login.CReliableNotifyConfirm 客户端确认</w:t>
+      </w:r>
+    </w:p>
+    <w:p/>
+    <w:p>
+      <w:r>
+        <w:t>. Online.Transmit</w:t>
+      </w:r>
+    </w:p>
+    <w:p>
+      <w:r>
+        <w:t xml:space="preserve">  查询目标角色数据并发送给客户端。</w:t>
+      </w:r>
+    </w:p>
+    <w:p>
+      <w:r>
+        <w:t xml:space="preserve">  这里请求会在目标角色在线时，转发给所在的provider（gs）。</w:t>
+      </w:r>
+    </w:p>
+    <w:p>
+      <w:r>
+        <w:t xml:space="preserve">  目标角色不在线，就根据目标roleId.GetHashCode，固定选择一个provider并转发。</w:t>
+      </w:r>
+    </w:p>
+    <w:p>
+      <w:r>
+        <w:t xml:space="preserve">  这样做的目的是提高cache命中率。</w:t>
+      </w:r>
+    </w:p>
+    <w:p/>
+    <w:p>
+      <w:r>
+        <w:t>. ModuleRedirect</w:t>
+      </w:r>
+    </w:p>
+    <w:p/>
+    <w:p>
+      <w:r>
+        <w:t xml:space="preserve">  这个主要目的是为了提高共享模块的 cache 命中率问题。see linkd.provider.txt 排行榜相关问题。</w:t>
+      </w:r>
+    </w:p>
+    <w:p/>
+    <w:p>
+      <w:r>
+        <w:t xml:space="preserve">  【例子和说明】</w:t>
+      </w:r>
+    </w:p>
+    <w:p>
+      <w:r>
+        <w:t xml:space="preserve">  [ModuleRedirect()]</w:t>
+      </w:r>
+    </w:p>
+    <w:p>
+      <w:r>
+        <w:t xml:space="preserve">  public virtual TaskCompletionSource&lt;int&gt; RunSomeMethod(int param, Game.TransactionModes mode = Game.TransactionModes.ExecuteInAnotherThread)</w:t>
+      </w:r>
+    </w:p>
+    <w:p>
+      <w:r>
+        <w:t xml:space="preserve">  {</w:t>
+      </w:r>
+    </w:p>
+    <w:p>
+      <w:r>
+        <w:t xml:space="preserve">    int hash = Game.ModuleRedirect.GetChoiceHashCode();</w:t>
+      </w:r>
+    </w:p>
+    <w:p>
+      <w:r>
+        <w:t xml:space="preserve">    return App.Zeze.Run(() =&gt; SomeMethod(hash, param), nameof(SomeMethod), mode, hash);</w:t>
+      </w:r>
+    </w:p>
+    <w:p>
+      <w:r>
+        <w:t xml:space="preserve">  }</w:t>
+      </w:r>
+    </w:p>
+    <w:p>
+      <w:r>
+        <w:t xml:space="preserve">  1) [ModuleRedirect()]: 注解声明，表明需要转发支持，去掉就不会被转发。</w:t>
+      </w:r>
+    </w:p>
+    <w:p>
+      <w:r>
+        <w:t xml:space="preserve">  2) virtual:            必须的，否则生成的时候会抛异常报错。</w:t>
+      </w:r>
+    </w:p>
+    <w:p>
+      <w:r>
+        <w:t xml:space="preserve">  3) mode:               这个参数可选，不提供的话，ModuleRedirect 默认按 ExecuteInAnotherThread 处理。不支持ExecuteInAnotherThread的实现是没必要声明ModuleRedirect的。</w:t>
+      </w:r>
+    </w:p>
+    <w:p>
+      <w:r>
+        <w:t xml:space="preserve">  4) return:             TaskCompletionSource&lt;int&gt;，调用者可以等待调用完成； 或者void。【推荐 void，不关心处理结果】。等待其他存储过程结束是很危险的，可能会导致死锁。</w:t>
+      </w:r>
+    </w:p>
+    <w:p>
+      <w:r>
+        <w:t xml:space="preserve">  5) RunSomeMethod：     方法名必须以"Run"开头，否则生成代码时会报错。这是为了区分普通模块接口和可能起一个新事务的接口。</w:t>
+      </w:r>
+    </w:p>
+    <w:p/>
+    <w:p>
+      <w:r>
+        <w:t xml:space="preserve">  *) 接口方法的实现功能一般为：计算hash；传递一下参数给真正的实现；决定使用什么模式执行存储过程；决定是否使用TaskOneByOne（App.Zeze.Run的最后一个参数）。</w:t>
+      </w:r>
+    </w:p>
+    <w:p>
+      <w:r>
+        <w:lastRenderedPageBreak/>
+        <w:t xml:space="preserve">     具体的实现逻辑在后面这个方法中。</w:t>
+      </w:r>
+    </w:p>
+    <w:p/>
+    <w:p>
+      <w:r>
+        <w:t xml:space="preserve">  protected int SomeMethod(int hash, int param)</w:t>
+      </w:r>
+    </w:p>
+    <w:p>
+      <w:r>
+        <w:t xml:space="preserve">  {</w:t>
+      </w:r>
+    </w:p>
+    <w:p>
+      <w:r>
+        <w:t xml:space="preserve">    // 真正的实现代码</w:t>
+      </w:r>
+    </w:p>
+    <w:p>
+      <w:r>
+        <w:t xml:space="preserve">    return Procedure.Success;</w:t>
+      </w:r>
+    </w:p>
+    <w:p>
+      <w:r>
+        <w:t xml:space="preserve">  }</w:t>
+      </w:r>
+    </w:p>
+    <w:p>
+      <w:r>
+        <w:t xml:space="preserve">  1) SomeMethod: 开放接口名字去掉"Run"，剩下的部分。</w:t>
+      </w:r>
+    </w:p>
+    <w:p>
+      <w:r>
+        <w:t xml:space="preserve">  2) return:     返回存储过程处理结果，跟协议处理 ProcessXXX 一样的定义。</w:t>
+      </w:r>
+    </w:p>
+    <w:p>
+      <w:r>
+        <w:t xml:space="preserve">  3) params:    【第一个是数据分组hash】；其他是自定义参数，和真正开放方法的参数一致，但不包括最后的mode。</w:t>
+      </w:r>
+    </w:p>
+    <w:p>
+      <w:r>
+        <w:t xml:space="preserve">  4) 注意:       这个函数被调用时可能，上下文中可能没有 Login.Session。如果实现需要这个了再说。</w:t>
+      </w:r>
+    </w:p>
+    <w:p>
+      <w:r>
+        <w:t xml:space="preserve">  5) protected:  子类能调用，建议不开放。</w:t>
+      </w:r>
+    </w:p>
+    <w:p/>
+    <w:p>
+      <w:r>
+        <w:t xml:space="preserve">  【总结】</w:t>
+      </w:r>
+    </w:p>
+    <w:p>
+      <w:r>
+        <w:t xml:space="preserve">   规范要求实现分成两个方法，这是为了实现简单，也保持灵活，还有效率。</w:t>
+      </w:r>
+    </w:p>
+    <w:p>
+      <w:r>
+        <w:t xml:space="preserve">   ModuleRedirect 通过生成模块的子类来实现转发请求。</w:t>
+      </w:r>
+    </w:p>
+    <w:p>
+      <w:r>
+        <w:t xml:space="preserve">   如果仅通过调用 base.RunSomeMethod 来实现，mode就不能省掉。因为底层需要根据情况修改mode的值。</w:t>
+      </w:r>
+    </w:p>
+    <w:p/>
+    <w:p>
+      <w:r>
+        <w:t xml:space="preserve">   【接口方法返回数据的两种方案】</w:t>
+      </w:r>
+    </w:p>
+    <w:p>
+      <w:r>
+        <w:t xml:space="preserve">   1) 同步模式，通过 out ref 参数返回数据。内部需要等待实际存储过程执行完毕。有死锁风险。</w:t>
+      </w:r>
+    </w:p>
+    <w:p>
+      <w:r>
+        <w:t xml:space="preserve">   2) 异步模式，通过增加一个回调，"Action&lt;int&gt; resultCallback"。内部需要返回数据时，回调这个接口。</w:t>
+      </w:r>
+    </w:p>
+    <w:p>
+      <w:r>
+        <w:t xml:space="preserve">      这个模式使用时，要注意，resultCallback一般在另一个事务中回调。注意表中的数据跨事务传递的问题。</w:t>
+      </w:r>
+    </w:p>
+    <w:p/>
+    <w:p>
+      <w:r>
+        <w:t>. ModuleRedirectWithHash</w:t>
+      </w:r>
+    </w:p>
+    <w:p/>
+    <w:p>
+      <w:r>
+        <w:t xml:space="preserve">  根据指定的 hash 转发请求。第一个参数必须是int hash。</w:t>
+      </w:r>
+    </w:p>
+    <w:p>
+      <w:r>
+        <w:t xml:space="preserve">  内部转发的时候使用指定的 hash，而不是根据Session计算。</w:t>
+      </w:r>
+    </w:p>
+    <w:p>
+      <w:r>
+        <w:t xml:space="preserve">  除此外，其他和 ModuleRedirect 一样。</w:t>
+      </w:r>
+    </w:p>
+    <w:p/>
+    <w:p>
+      <w:r>
+        <w:t>. ModuleRedirectAll</w:t>
+      </w:r>
+    </w:p>
+    <w:p>
+      <w:r>
+        <w:t xml:space="preserve">  遍历处理所有的 hash 分组。执行的效果和MapReduce类似。这里更加专用化。</w:t>
+      </w:r>
+    </w:p>
+    <w:p>
+      <w:r>
+        <w:t xml:space="preserve">  由于每个 hash 分组都可能有返回值，所以不能使用ref|out返回数据，只能使用callback。每个分组分别回调。</w:t>
+      </w:r>
+    </w:p>
+    <w:p>
+      <w:r>
+        <w:t xml:space="preserve">  a) ModuleRedirectAll 的接口方法参数如：(..., Action&lt;...&gt; onHashResult, Action onHashEnd)</w:t>
+      </w:r>
+    </w:p>
+    <w:p>
+      <w:r>
+        <w:t xml:space="preserve">    onHashResult 如 Action&lt;long, int, int, ...&gt; 用来处理hash分组的结果。hash分组的处理没有返回值时，不需要这个参数。</w:t>
+      </w:r>
+    </w:p>
+    <w:p>
+      <w:r>
+        <w:t xml:space="preserve">    1) 第一个模板参数是long sessionId，用来区分不同的调用。</w:t>
+      </w:r>
+    </w:p>
+    <w:p>
+      <w:r>
+        <w:t xml:space="preserve">    2) 第二个模板参数是int hash，用来区分不同的hash分组。</w:t>
+      </w:r>
+    </w:p>
+    <w:p>
+      <w:r>
+        <w:lastRenderedPageBreak/>
+        <w:t xml:space="preserve">    3) 第三个模板参数是int returncode，hash分组的处理结果，只有Success时，自定义参数才有效。</w:t>
+      </w:r>
+    </w:p>
+    <w:p>
+      <w:r>
+        <w:t xml:space="preserve">    4) ... 自定义参数。</w:t>
+      </w:r>
+    </w:p>
+    <w:p>
+      <w:r>
+        <w:t xml:space="preserve">    onHashEnd 类型必须是 Action&lt;ModuleRedirectAllContext&gt;，当所有的hash分组都处理完的时候回调，不关心处理完成情况时，可以不定义这个参数。</w:t>
+      </w:r>
+    </w:p>
+    <w:p>
+      <w:r>
+        <w:t xml:space="preserve">  b) ModuleRedirectAll 的实现方法参数如：(long sessionId, int hash, ..., Action&lt;...&gt; onHashResult)</w:t>
+      </w:r>
+    </w:p>
+    <w:p>
+      <w:r>
+        <w:t xml:space="preserve">    实现方法不需要 onHashEnd 参数。</w:t>
+      </w:r>
+    </w:p>
+    <w:p>
+      <w:r>
+        <w:t xml:space="preserve">    sample: see Game/ModuleRank/RunGetRank</w:t>
+      </w:r>
+    </w:p>
+    <w:p/>
+    <w:p>
+      <w:r>
+        <w:t xml:space="preserve"> 【ModuleRedirect 汇总方案选择】</w:t>
+      </w:r>
+    </w:p>
+    <w:p>
+      <w:r>
+        <w:t xml:space="preserve">  当需要遍历所有的hash分组时，可以使用 ModuleRedirectAll，也可以直接从数据库中读取。</w:t>
+      </w:r>
+    </w:p>
+    <w:p>
+      <w:r>
+        <w:t xml:space="preserve">  采用 ModuleRedirectAll 时，可以把hash分组的读也分配到相关的配置服务器中，不会破坏缓存，具有很高的命中率。</w:t>
+      </w:r>
+    </w:p>
+    <w:p>
+      <w:r>
+        <w:t xml:space="preserve">  具体采用哪种方案，需要根据具体需求来决定。一般建议如下：</w:t>
+      </w:r>
+    </w:p>
+    <w:p>
+      <w:r>
+        <w:t xml:space="preserve">  1) 当分组数据量不大的时候直接从数据库中装载，不使用ModureRedirect。see server\Game\ModuleRank.GetRank.</w:t>
+      </w:r>
+    </w:p>
+    <w:p>
+      <w:r>
+        <w:t xml:space="preserve">  2）当分组数据量比较大，但是处理结果的数据量比较小，此时ModuleRedirectAll比较适合。</w:t>
+      </w:r>
+    </w:p>
+    <w:p>
+      <w:r>
+        <w:t xml:space="preserve">  3) 原则上所有的读取结果都可以在本地缓存，定时更新，此时上面两种方案都比较高效。如果需求不能使用定时缓存，那么ModuleRedirectAll更合适。</w:t>
+      </w:r>
+    </w:p>
+    <w:p/>
+    <w:p>
+      <w:r>
+        <w:t>ModuleX</w:t>
+      </w:r>
+    </w:p>
+    <w:p>
+      <w:r>
+        <w:t>{</w:t>
+      </w:r>
+    </w:p>
+    <w:p>
+      <w:r>
+        <w:tab/>
+        <w:t>//////////////////////////////////////////////////////////////////////////////////</w:t>
+      </w:r>
+    </w:p>
+    <w:p>
+      <w:r>
+        <w:tab/>
+        <w:t>// 全局单一模块分组增加并发度</w:t>
+      </w:r>
+    </w:p>
+    <w:p>
+      <w:r>
+        <w:tab/>
+        <w:t>// 某公司交易量非常大，单个共享的账号（就是一个long）并发度不够了。</w:t>
+      </w:r>
+    </w:p>
+    <w:p>
+      <w:r>
+        <w:tab/>
+        <w:t>// 那么可以分成多个子账号。需要总金额时，遍历汇总。</w:t>
+      </w:r>
+    </w:p>
+    <w:p>
+      <w:r>
+        <w:tab/>
+        <w:t>Table&lt;int, Money&gt; subMoneyAccounts; // key = hash%concurrentLevel</w:t>
+      </w:r>
+    </w:p>
+    <w:p>
+      <w:r>
+        <w:tab/>
+        <w:t>int concurrentLevel = 200; // 分200组。</w:t>
+      </w:r>
+    </w:p>
+    <w:p>
+      <w:r>
+        <w:tab/>
+        <w:t>//////////////////////////////////////////////////////////////////////////////////</w:t>
+      </w:r>
+    </w:p>
+    <w:p>
+      <w:r>
+        <w:tab/>
+        <w:t>@Redirect()</w:t>
+      </w:r>
+    </w:p>
+    <w:p>
+      <w:r>
+        <w:tab/>
+        <w:t>public void RunAddMoney(int x, RedirectResultHandle&lt;EmptyBean&gt; resultCallback) {</w:t>
+      </w:r>
+    </w:p>
+    <w:p>
+      <w:r>
+        <w:tab/>
+      </w:r>
+      <w:r>
+        <w:tab/>
+        <w:t>// 接口实现：默认直接调用实际实现。</w:t>
+      </w:r>
+    </w:p>
+    <w:p/>
+    <w:p>
+      <w:r>
+        <w:tab/>
+      </w:r>
+      <w:r>
+        <w:tab/>
+        <w:t>// 默认按当前Login.Session的account.hashCode。</w:t>
+      </w:r>
+    </w:p>
+    <w:p>
+      <w:r>
+        <w:tab/>
+      </w:r>
+      <w:r>
+        <w:tab/>
+        <w:t>// 这样限制了这个方法只能在有Login.Session上下文的情况下使用。</w:t>
+      </w:r>
+    </w:p>
+    <w:p>
+      <w:r>
+        <w:tab/>
+      </w:r>
+      <w:r>
+        <w:tab/>
+        <w:t>// 如果没有Login.Session，或者需要指定特别的hashCode，可以在上面的注解里加参数。</w:t>
+      </w:r>
+    </w:p>
+    <w:p>
+      <w:r>
+        <w:tab/>
+      </w:r>
+      <w:r>
+        <w:tab/>
+        <w:t xml:space="preserve">// 如：@Redirect(ChoiceHashCodeSource="GetSetXHashCode()") </w:t>
+      </w:r>
+    </w:p>
+    <w:p>
+      <w:r>
+        <w:tab/>
+      </w:r>
+      <w:r>
+        <w:tab/>
+        <w:t>// 其中，"GetSetXHashCode()"是代码会被生成到ModuleX的子类中，</w:t>
+      </w:r>
+    </w:p>
+    <w:p>
+      <w:r>
+        <w:tab/>
+      </w:r>
+      <w:r>
+        <w:tab/>
+        <w:t>// 所以这个代码在子类的重载函数中需要能正确编译并且执行。</w:t>
+      </w:r>
+    </w:p>
+    <w:p>
+      <w:r>
+        <w:tab/>
+      </w:r>
+      <w:r>
+        <w:tab/>
+        <w:t>// 一般是ModuleX的protected级别以上的实现即可。</w:t>
+      </w:r>
+    </w:p>
+    <w:p>
+      <w:r>
+        <w:lastRenderedPageBreak/>
+        <w:tab/>
+      </w:r>
+      <w:r>
+        <w:tab/>
+        <w:t>// 注意，如果GetSetXHashCode需要参数，这个参数需要在RunSetX(Object hashCodeContext, int x)中声名，</w:t>
+      </w:r>
+    </w:p>
+    <w:p>
+      <w:r>
+        <w:tab/>
+      </w:r>
+      <w:r>
+        <w:tab/>
+        <w:t>// 并且由于java丢失了参数名字，只能根据它的位置叫，如，arg1。</w:t>
+      </w:r>
+    </w:p>
+    <w:p>
+      <w:r>
+        <w:tab/>
+      </w:r>
+      <w:r>
+        <w:tab/>
+        <w:t>int hash = Zezex.ModuleRedirect.GetChoiceHashCode();</w:t>
+      </w:r>
+    </w:p>
+    <w:p/>
+    <w:p>
+      <w:r>
+        <w:tab/>
+      </w:r>
+      <w:r>
+        <w:tab/>
+        <w:t>// App.Zeze.Run 包装了几种执行方式。不使用的话，可以直接调用SetX();</w:t>
+      </w:r>
+    </w:p>
+    <w:p>
+      <w:r>
+        <w:tab/>
+      </w:r>
+      <w:r>
+        <w:tab/>
+        <w:t>// 这样如果请求没有没有重定向，那么将会嵌入到调用者事务内执行。</w:t>
+      </w:r>
+    </w:p>
+    <w:p>
+      <w:r>
+        <w:tab/>
+      </w:r>
+      <w:r>
+        <w:tab/>
+        <w:t>// 如果发生了重定向，转到另外的服务器执行，就是独立事务了。</w:t>
+      </w:r>
+    </w:p>
+    <w:p>
+      <w:r>
+        <w:tab/>
+      </w:r>
+      <w:r>
+        <w:tab/>
+        <w:t>// 这样会有点不一致发生。为了语义更加明确，建议用ExecuteInAnotherThread。</w:t>
+      </w:r>
+    </w:p>
+    <w:p>
+      <w:r>
+        <w:tab/>
+      </w:r>
+      <w:r>
+        <w:tab/>
+        <w:t>// 除非有特别需求。</w:t>
+      </w:r>
+    </w:p>
+    <w:p>
+      <w:r>
+        <w:tab/>
+      </w:r>
+      <w:r>
+        <w:tab/>
+        <w:t>App.Zeze.Run(</w:t>
+      </w:r>
+    </w:p>
+    <w:p>
+      <w:r>
+        <w:tab/>
+      </w:r>
+      <w:r>
+        <w:tab/>
+      </w:r>
+      <w:r>
+        <w:tab/>
+      </w:r>
+      <w:r>
+        <w:tab/>
+        <w:t>() -&gt; AddMoney(x, resultCallback),</w:t>
+      </w:r>
+    </w:p>
+    <w:p>
+      <w:r>
+        <w:tab/>
+      </w:r>
+      <w:r>
+        <w:tab/>
+      </w:r>
+      <w:r>
+        <w:tab/>
+      </w:r>
+      <w:r>
+        <w:tab/>
+        <w:t>"RunSetX",</w:t>
+      </w:r>
+    </w:p>
+    <w:p>
+      <w:r>
+        <w:tab/>
+      </w:r>
+      <w:r>
+        <w:tab/>
+      </w:r>
+      <w:r>
+        <w:tab/>
+      </w:r>
+      <w:r>
+        <w:tab/>
+        <w:t>Zeze.TransactionModes.ExecuteInAnotherThread,</w:t>
+      </w:r>
+    </w:p>
+    <w:p>
+      <w:r>
+        <w:tab/>
+      </w:r>
+      <w:r>
+        <w:tab/>
+      </w:r>
+      <w:r>
+        <w:tab/>
+      </w:r>
+      <w:r>
+        <w:tab/>
+        <w:t>hash);</w:t>
+      </w:r>
+    </w:p>
+    <w:p>
+      <w:r>
+        <w:tab/>
+        <w:t>}</w:t>
+      </w:r>
+    </w:p>
+    <w:p/>
+    <w:p>
+      <w:r>
+        <w:tab/>
+        <w:t>protected void AddMoney(int hash, int x, RedirectResultHandle&lt;EmptyBean&gt; resultCallback) {</w:t>
+      </w:r>
+    </w:p>
+    <w:p>
+      <w:r>
+        <w:tab/>
+      </w:r>
+      <w:r>
+        <w:tab/>
+        <w:t>var key = hash % concurrentLevel;</w:t>
+      </w:r>
+    </w:p>
+    <w:p>
+      <w:r>
+        <w:tab/>
+      </w:r>
+      <w:r>
+        <w:tab/>
+        <w:t>subMoneyAccounts.getOrAdd(key).Money += x;</w:t>
+      </w:r>
+    </w:p>
+    <w:p>
+      <w:r>
+        <w:tab/>
+      </w:r>
+      <w:r>
+        <w:tab/>
+        <w:t>resultCallback.run(new EmptyBean()); // result callback 会最终回调RunAddMoney调用者的resultCallback。</w:t>
+      </w:r>
+    </w:p>
+    <w:p>
+      <w:r>
+        <w:tab/>
+        <w:t>}</w:t>
+      </w:r>
+    </w:p>
+    <w:p/>
+    <w:p>
+      <w:r>
+        <w:tab/>
+        <w:t>//////////////////////////////////////////////////////////////////////////////////</w:t>
+      </w:r>
+    </w:p>
+    <w:p>
+      <w:r>
+        <w:tab/>
+        <w:t>@RedirectWithHash()</w:t>
+      </w:r>
+    </w:p>
+    <w:p>
+      <w:r>
+        <w:tab/>
+        <w:t>public void RunAddMoneyWithHash(int hash, int x, RedirectResultHandle&lt;EmptyBean&gt; resultCallback) {</w:t>
+      </w:r>
+    </w:p>
+    <w:p>
+      <w:r>
+        <w:tab/>
+      </w:r>
+      <w:r>
+        <w:tab/>
+        <w:t>// hash 由调用者指定hash，所以没有Login.Session的问题，就是对调用者来说，有点负担。</w:t>
+      </w:r>
+    </w:p>
+    <w:p>
+      <w:r>
+        <w:tab/>
+      </w:r>
+      <w:r>
+        <w:tab/>
+        <w:t>// 可以作为内部实现，在外面包装一个public接口，把hash的获取解决了。</w:t>
+      </w:r>
+    </w:p>
+    <w:p>
+      <w:r>
+        <w:tab/>
+      </w:r>
+      <w:r>
+        <w:tab/>
+        <w:t>App.Zeze.Run(</w:t>
+      </w:r>
+    </w:p>
+    <w:p>
+      <w:r>
+        <w:tab/>
+      </w:r>
+      <w:r>
+        <w:tab/>
+      </w:r>
+      <w:r>
+        <w:tab/>
+        <w:t>() -&gt; AddMoneyWithHash(hash, x),</w:t>
+      </w:r>
+    </w:p>
+    <w:p>
+      <w:r>
+        <w:tab/>
+      </w:r>
+      <w:r>
+        <w:tab/>
+      </w:r>
+      <w:r>
+        <w:tab/>
+        <w:t>"SetXWithHash",</w:t>
+      </w:r>
+    </w:p>
+    <w:p>
+      <w:r>
+        <w:tab/>
+      </w:r>
+      <w:r>
+        <w:tab/>
+      </w:r>
+      <w:r>
+        <w:tab/>
+        <w:t>Zeze.TransactionModes.ExecuteInAnotherThread,</w:t>
+      </w:r>
+    </w:p>
+    <w:p>
+      <w:r>
+        <w:tab/>
+      </w:r>
+      <w:r>
+        <w:tab/>
+      </w:r>
+      <w:r>
+        <w:tab/>
+        <w:t>hash);</w:t>
+      </w:r>
+    </w:p>
+    <w:p/>
+    <w:p>
+      <w:r>
+        <w:tab/>
+        <w:t>}</w:t>
+      </w:r>
+    </w:p>
+    <w:p/>
+    <w:p>
+      <w:r>
+        <w:tab/>
+        <w:t>protected void AddMoneyWithHash(int hash, int x, RedirectResultHandle&lt;EmptyBean&gt; resultCallback) {</w:t>
+      </w:r>
+    </w:p>
+    <w:p>
+      <w:r>
+        <w:tab/>
+      </w:r>
+      <w:r>
+        <w:tab/>
+        <w:t>AddMoney(hash, x, resultCallback);</w:t>
+      </w:r>
+    </w:p>
+    <w:p>
+      <w:r>
+        <w:tab/>
+        <w:t>}</w:t>
+      </w:r>
+    </w:p>
+    <w:p/>
+    <w:p>
+      <w:r>
+        <w:tab/>
+        <w:t>//////////////////////////////////////////////////////////////////////////////////</w:t>
+      </w:r>
+    </w:p>
+    <w:p>
+      <w:r>
+        <w:tab/>
+        <w:t>// 把请求重定向到指定的服务器</w:t>
+      </w:r>
+    </w:p>
+    <w:p>
+      <w:r>
+        <w:tab/>
+        <w:t>@RedirectToServer()</w:t>
+      </w:r>
+    </w:p>
+    <w:p>
+      <w:r>
+        <w:tab/>
+        <w:t>public void RunRedirectToServerSample(int serverId, RedirectResultHandle&lt;EmptyBean&gt; resultCallback) {</w:t>
+      </w:r>
+    </w:p>
+    <w:p>
+      <w:r>
+        <w:tab/>
+      </w:r>
+      <w:r>
+        <w:tab/>
+        <w:t>// serverId 调用者根据需求决定。</w:t>
+      </w:r>
+    </w:p>
+    <w:p>
+      <w:r>
+        <w:tab/>
+      </w:r>
+      <w:r>
+        <w:tab/>
+        <w:t>App.Zeze.Run(</w:t>
+      </w:r>
+    </w:p>
+    <w:p>
+      <w:r>
+        <w:tab/>
+      </w:r>
+      <w:r>
+        <w:tab/>
+      </w:r>
+      <w:r>
+        <w:tab/>
+        <w:t>() -&gt; RedirectToServerSample(serverId, resultCallback),</w:t>
+      </w:r>
+    </w:p>
+    <w:p>
+      <w:r>
+        <w:tab/>
+      </w:r>
+      <w:r>
+        <w:tab/>
+      </w:r>
+      <w:r>
+        <w:tab/>
+        <w:t>"RunRedirectToServerSample",</w:t>
+      </w:r>
+    </w:p>
+    <w:p>
+      <w:r>
+        <w:tab/>
+      </w:r>
+      <w:r>
+        <w:tab/>
+      </w:r>
+      <w:r>
+        <w:tab/>
+        <w:t>TransactionModes.ExecuteInAnotherThread,</w:t>
+      </w:r>
+    </w:p>
+    <w:p>
+      <w:r>
+        <w:tab/>
+      </w:r>
+      <w:r>
+        <w:tab/>
+      </w:r>
+      <w:r>
+        <w:tab/>
+        <w:t>serverId);</w:t>
+      </w:r>
+    </w:p>
+    <w:p>
+      <w:r>
+        <w:tab/>
+        <w:t>}</w:t>
+      </w:r>
+    </w:p>
+    <w:p>
+      <w:r>
+        <w:tab/>
+      </w:r>
+      <w:r>
+        <w:tab/>
+      </w:r>
+    </w:p>
+    <w:p>
+      <w:r>
+        <w:tab/>
+        <w:t>protected final long RedirectToServerSample(int serverId, RedirectResultHandle&lt;EmptyBean&gt; resultCallback) {</w:t>
+      </w:r>
+    </w:p>
+    <w:p>
+      <w:r>
+        <w:tab/>
+      </w:r>
+      <w:r>
+        <w:tab/>
+        <w:t>resultCallback.run(new EmptyBean()); // result callback，会最终RunRedirectToServerSample的调用者的callback。</w:t>
+      </w:r>
+    </w:p>
+    <w:p>
+      <w:r>
+        <w:tab/>
+      </w:r>
+      <w:r>
+        <w:tab/>
+        <w:t>return 0L;</w:t>
+      </w:r>
+    </w:p>
+    <w:p>
+      <w:r>
+        <w:tab/>
+        <w:t>}</w:t>
+      </w:r>
+    </w:p>
+    <w:p/>
+    <w:p>
+      <w:r>
+        <w:tab/>
+        <w:t>//////////////////////////////////////////////////////////////////////////////////</w:t>
+      </w:r>
+    </w:p>
+    <w:p>
+      <w:r>
+        <w:tab/>
+        <w:t>// 总结</w:t>
+      </w:r>
+    </w:p>
+    <w:p>
+      <w:r>
+        <w:tab/>
+        <w:t>// 1 每种重定向都有两个函数组成。一个通常public公开的，一个通常protected实现。</w:t>
+      </w:r>
+    </w:p>
+    <w:p>
+      <w:r>
+        <w:tab/>
+        <w:t>// 2 @Redirect @RedirectWithHash 基本目的一样，只是获取hash的方式不同。</w:t>
+      </w:r>
+    </w:p>
+    <w:p>
+      <w:r>
+        <w:tab/>
+        <w:t>//   由于@Redirect默认依赖Login.Session，所以建议直接使用@RedirectWithHash完全自己控制hash。</w:t>
+      </w:r>
+    </w:p>
+    <w:p>
+      <w:r>
+        <w:tab/>
+        <w:t>//   需要给调用者省去计算hash的麻烦，就另外写一个自己的接口函数。</w:t>
+      </w:r>
+    </w:p>
+    <w:p>
+      <w:r>
+        <w:tab/>
+        <w:t>// 3 重定向方法返回值是可选的，不需要返回结果，不定义RedirectResultHandle参数。上面的是例子。</w:t>
+      </w:r>
+    </w:p>
+    <w:p>
+      <w:r>
+        <w:tab/>
+        <w:t>//   由于java模板丢失了类型，所以RedirectResultHandle内的Bean类型需要注册。</w:t>
+      </w:r>
+    </w:p>
+    <w:p>
+      <w:r>
+        <w:tab/>
+        <w:t>//   比如在Module.Start() { super.putClassForMethod("RunRedirectToServerSample", EmptyBean.class); }</w:t>
+      </w:r>
+    </w:p>
+    <w:p>
+      <w:r>
+        <w:tab/>
+        <w:t>// 4 @RedirectAll(GetConcurrentLevelSource="GetSubAccountConcurrentLevel()")</w:t>
+      </w:r>
+    </w:p>
+    <w:p>
+      <w:r>
+        <w:tab/>
+        <w:t>//   这个给所有的hash分组广播请求，并行处理，然后返回结果，最后汇总。</w:t>
+      </w:r>
+    </w:p>
+    <w:p>
+      <w:r>
+        <w:tab/>
+        <w:t>//   一般在数据集比较大结果集比较小的情况下用。这个东西类似google的MapReduce.</w:t>
+      </w:r>
+    </w:p>
+    <w:p/>
+    <w:p>
+      <w:r>
+        <w:tab/>
+        <w:t>public int GetSubAccountConcurrentLevel() {</w:t>
+      </w:r>
+    </w:p>
+    <w:p>
+      <w:r>
+        <w:tab/>
+      </w:r>
+      <w:r>
+        <w:tab/>
+        <w:t>return conrurrentLevel;</w:t>
+      </w:r>
+    </w:p>
+    <w:p>
+      <w:r>
+        <w:tab/>
+        <w:t>}</w:t>
+      </w:r>
+    </w:p>
+    <w:p>
+      <w:r>
+        <w:t>}</w:t>
+      </w:r>
+    </w:p>
+    <w:p>
+      <w:r>
+        <w:t>. client 选择 unity+ts</w:t>
+      </w:r>
+    </w:p>
+    <w:p>
+      <w:r>
+        <w:lastRenderedPageBreak/>
+        <w:t xml:space="preserve">  尽量采用 rpc？</w:t>
+      </w:r>
+    </w:p>
+    <w:p/>
+    <w:p>
+      <w:r>
+        <w:t>. map 动态绑定</w:t>
+      </w:r>
+    </w:p>
+    <w:p/>
+    <w:p>
+      <w:r>
+        <w:t>test git tag and checkout</w:t>
+      </w:r>
+    </w:p>
     <w:p>
       <w:pPr>
         <w:pStyle w:val="1"/>
@@ -4850,1858 +7033,6 @@
         <w:rPr>
           <w:rFonts w:hint="eastAsia"/>
         </w:rPr>
-        <w:t>Zezex</w:t>
-      </w:r>
-    </w:p>
-    <w:p>
-      <w:r>
-        <w:rPr>
-          <w:rFonts w:hint="eastAsia"/>
-        </w:rPr>
-        <w:t>使用探讨</w:t>
-      </w:r>
-    </w:p>
-    <w:p/>
-    <w:p>
-      <w:r>
-        <w:rPr>
-          <w:rFonts w:hint="eastAsia"/>
-        </w:rPr>
-        <w:t>【同一个世界同一个梦想】</w:t>
-      </w:r>
-    </w:p>
-    <w:p>
-      <w:r>
-        <w:tab/>
-        <w:t>不是很喜欢游戏分组的做法。</w:t>
-      </w:r>
-    </w:p>
-    <w:p>
-      <w:r>
-        <w:tab/>
-        <w:t>当然现在运营把不断开新服合并旧服，增加玩家游戏时间。我也没话说。</w:t>
-      </w:r>
-    </w:p>
-    <w:p/>
-    <w:p>
-      <w:r>
-        <w:tab/>
-        <w:t>现在有了cache-sync，离这个梦想很近了。</w:t>
-      </w:r>
-    </w:p>
-    <w:p/>
-    <w:p>
-      <w:r>
-        <w:tab/>
-        <w:t>当然由于一些国家的法律法规限制，不能实现全球同服。</w:t>
-      </w:r>
-    </w:p>
-    <w:p>
-      <w:r>
-        <w:tab/>
-        <w:t>这个即时我当了联合国秘书长也是解决不了的。</w:t>
-      </w:r>
-    </w:p>
-    <w:p>
-      <w:r>
-        <w:tab/>
-        <w:t>也许瓦肯人的出现能解决这个问题。</w:t>
-      </w:r>
-    </w:p>
-    <w:p>
-      <w:pPr>
-        <w:pStyle w:val="2"/>
-      </w:pPr>
-      <w:r>
-        <w:t>linkd 转发方案说明</w:t>
-      </w:r>
-    </w:p>
-    <w:p/>
-    <w:p>
-      <w:r>
-        <w:rPr>
-          <w:rFonts w:hint="eastAsia"/>
-        </w:rPr>
-        <w:t>【名词】</w:t>
-      </w:r>
-    </w:p>
-    <w:p>
-      <w:r>
-        <w:tab/>
-        <w:t>linkd 转发服务器。</w:t>
-      </w:r>
-    </w:p>
-    <w:p>
-      <w:r>
-        <w:tab/>
-        <w:t>client 客户端，玩家。</w:t>
-      </w:r>
-    </w:p>
-    <w:p>
-      <w:r>
-        <w:tab/>
-        <w:t>server 服务器，主要逻辑服务提供者。现在作为linkd的provider。</w:t>
-      </w:r>
-    </w:p>
-    <w:p>
-      <w:r>
-        <w:tab/>
-        <w:t>module 模块，linkd根据module配置和转发。</w:t>
-      </w:r>
-    </w:p>
-    <w:p>
-      <w:r>
-        <w:tab/>
-        <w:t>provider 内部服务提供者，启动的时候注册相应的module到linkd。</w:t>
-      </w:r>
-    </w:p>
-    <w:p/>
-    <w:p>
-      <w:r>
-        <w:rPr>
-          <w:rFonts w:hint="eastAsia"/>
-        </w:rPr>
-        <w:t>【</w:t>
-      </w:r>
-      <w:r>
-        <w:t>Provider】</w:t>
-      </w:r>
-    </w:p>
-    <w:p>
-      <w:r>
-        <w:tab/>
-        <w:t>每个provider是一个project，独立进程。</w:t>
-      </w:r>
-    </w:p>
-    <w:p>
-      <w:r>
-        <w:tab/>
-        <w:t>需要实现 solution.linkd.xml 里面的 Provider 模块中的协议。</w:t>
-      </w:r>
-    </w:p>
-    <w:p>
-      <w:r>
-        <w:tab/>
-        <w:t>每一个module只能在一个provider实现。</w:t>
-      </w:r>
-    </w:p>
-    <w:p>
-      <w:r>
-        <w:tab/>
-        <w:t>Provider 的 Service.type 一般都是 "server"，但是它主动连接 linkd，并注册支持的module。</w:t>
-      </w:r>
-    </w:p>
-    <w:p>
-      <w:r>
-        <w:tab/>
-        <w:t>*** Provider-Instance，运行进程实例，一般来说一个provider一个进程。</w:t>
-      </w:r>
-    </w:p>
-    <w:p>
-      <w:r>
-        <w:tab/>
-        <w:t>*** 启用cache-sync的server会运行多个进程。可以同时注册。</w:t>
-      </w:r>
-    </w:p>
-    <w:p>
-      <w:r>
-        <w:tab/>
-        <w:t>*** 某些特殊moudule可以存在于多个进程中，但不能同时注册，参见后面的动态绑定。</w:t>
-      </w:r>
-    </w:p>
-    <w:p>
-      <w:r>
-        <w:tab/>
-        <w:t>*** 绑定亲缘性。当linkd给client选择provider-instance时，会把该provider支持的module全部都一起绑定到client.sesion中。</w:t>
-      </w:r>
-    </w:p>
-    <w:p/>
-    <w:p>
-      <w:r>
-        <w:rPr>
-          <w:rFonts w:hint="eastAsia"/>
-        </w:rPr>
-        <w:t>【</w:t>
-      </w:r>
-      <w:r>
-        <w:t>linkd转发规则】</w:t>
-      </w:r>
-    </w:p>
-    <w:p>
-      <w:r>
-        <w:tab/>
-        <w:t>从收到的协议头中取出mouduleId，根据注册配置，选择一个provicer-instance。把协议转给她处理。</w:t>
-      </w:r>
-    </w:p>
-    <w:p>
-      <w:r>
-        <w:tab/>
-        <w:t>linkSid：client 在linkd上的连接编号，会在上下文中传给provider。</w:t>
-      </w:r>
-    </w:p>
-    <w:p>
-      <w:r>
-        <w:tab/>
-        <w:t>provider发送协议给client时，指定 linkSid。</w:t>
-      </w:r>
-    </w:p>
-    <w:p/>
-    <w:p>
-      <w:r>
-        <w:rPr>
-          <w:rFonts w:hint="eastAsia"/>
-        </w:rPr>
-        <w:t>【动态绑定】</w:t>
-      </w:r>
-    </w:p>
-    <w:p>
-      <w:r>
-        <w:tab/>
-        <w:t>由程序流程在需要的时候注册。</w:t>
-      </w:r>
-    </w:p>
-    <w:p>
-      <w:r>
-        <w:tab/>
-        <w:t>例子：</w:t>
-      </w:r>
-    </w:p>
-    <w:p>
-      <w:r>
-        <w:tab/>
-        <w:t>地图服务器实现了所有地图的管理，有多个进程实例。玩家一个时候只存在于一个地图实例。</w:t>
-      </w:r>
-    </w:p>
-    <w:p>
-      <w:r>
-        <w:tab/>
-        <w:t>enterworld：根据一定规则选择一个地图实例，该地图实例把自己注册到linkd的client.session中。</w:t>
-      </w:r>
-    </w:p>
-    <w:p>
-      <w:r>
-        <w:tab/>
-        <w:t>leaveworld：离开地图时，unbind。</w:t>
-      </w:r>
-    </w:p>
-    <w:p>
-      <w:r>
-        <w:lastRenderedPageBreak/>
-        <w:tab/>
-        <w:t>【注意】 动态绑定是绑定某个玩家(client.session)的请求，不是全局的。</w:t>
-      </w:r>
-    </w:p>
-    <w:p/>
-    <w:p>
-      <w:r>
-        <w:tab/>
-        <w:t>module默认是静态绑定的，动态绑定需要特别在配置文件"provider.module.binds.xml"中指明。</w:t>
-      </w:r>
-    </w:p>
-    <w:p>
-      <w:r>
-        <w:tab/>
-        <w:t>例子：</w:t>
-      </w:r>
-    </w:p>
-    <w:p>
-      <w:r>
-        <w:tab/>
-        <w:t>&lt;module name="Game.Map" providers=""/&gt; 不指定providers即可。</w:t>
-      </w:r>
-    </w:p>
-    <w:p/>
-    <w:p>
-      <w:r>
-        <w:rPr>
-          <w:rFonts w:hint="eastAsia"/>
-        </w:rPr>
-        <w:t>【总结一】</w:t>
-      </w:r>
-    </w:p>
-    <w:p>
-      <w:r>
-        <w:tab/>
-        <w:t>1) 每一个module只能在一个provider实现</w:t>
-      </w:r>
-    </w:p>
-    <w:p>
-      <w:r>
-        <w:tab/>
-        <w:t>2) 每个provider只有一个进程。</w:t>
-      </w:r>
-    </w:p>
-    <w:p>
-      <w:r>
-        <w:tab/>
-        <w:t>这样即可完成转发服务了。</w:t>
-      </w:r>
-    </w:p>
-    <w:p/>
-    <w:p>
-      <w:r>
-        <w:rPr>
-          <w:rFonts w:hint="eastAsia"/>
-        </w:rPr>
-        <w:t>【</w:t>
-      </w:r>
-      <w:r>
-        <w:t>cache-sync】</w:t>
-      </w:r>
-    </w:p>
-    <w:p>
-      <w:r>
-        <w:tab/>
-        <w:t>启用 cache-sync 的 provider 可以运行多个进程，提供相同的服务。</w:t>
-      </w:r>
-    </w:p>
-    <w:p>
-      <w:r>
-        <w:tab/>
-        <w:t>此时，同一个module会注册多个provider-Instance。</w:t>
-      </w:r>
-    </w:p>
-    <w:p>
-      <w:r>
-        <w:tab/>
-        <w:t>linkd 可以随便选择provider-instance，目前轮转。</w:t>
-      </w:r>
-    </w:p>
-    <w:p>
-      <w:r>
-        <w:tab/>
-        <w:t>绑定亲缘性。当linkd给client选择provider-instance时，会把该provider支持的module全部都一起绑定到client.sesion中。</w:t>
-      </w:r>
-    </w:p>
-    <w:p>
-      <w:r>
-        <w:tab/>
-        <w:t>同一个client的请求会被发给同一个provider-instance。</w:t>
-      </w:r>
-    </w:p>
-    <w:p/>
-    <w:p>
-      <w:r>
-        <w:rPr>
-          <w:rFonts w:hint="eastAsia"/>
-        </w:rPr>
-        <w:t>【</w:t>
-      </w:r>
-      <w:r>
-        <w:t>provider.module.binds.xml】</w:t>
-      </w:r>
-    </w:p>
-    <w:p>
-      <w:r>
-        <w:tab/>
-        <w:t>【可选】没有使用动态绑定，也没有使用cache-sync，不需要这个配置文件。</w:t>
-      </w:r>
-    </w:p>
-    <w:p>
-      <w:r>
-        <w:tab/>
-        <w:t>参见文件内部的说明。</w:t>
-      </w:r>
-    </w:p>
-    <w:p/>
-    <w:p/>
-    <w:p>
-      <w:r>
-        <w:rPr>
-          <w:rFonts w:hint="eastAsia"/>
-        </w:rPr>
-        <w:t>【性能】</w:t>
-      </w:r>
-    </w:p>
-    <w:p>
-      <w:r>
-        <w:tab/>
-        <w:t>0) cache-hit</w:t>
-      </w:r>
-    </w:p>
-    <w:p>
-      <w:r>
-        <w:tab/>
-        <w:t>TableCache 的命中率是决定性能的关键。</w:t>
-      </w:r>
-    </w:p>
-    <w:p>
-      <w:r>
-        <w:tab/>
-        <w:t>在cache-sync时，写会导致其他provider-instance的cache失效。</w:t>
-      </w:r>
-    </w:p>
-    <w:p>
-      <w:r>
-        <w:tab/>
-        <w:t>少量写，大多数读的模块数据仍然会有很高的命中率，不需要特殊处理。</w:t>
-      </w:r>
-    </w:p>
-    <w:p>
-      <w:r>
-        <w:tab/>
-        <w:t>大量写的模块数据需要提供特殊的解决方案，后面的hash模式，可以解决部分问题。</w:t>
-      </w:r>
-    </w:p>
-    <w:p/>
-    <w:p>
-      <w:r>
-        <w:tab/>
-        <w:t>1) 并发性</w:t>
-      </w:r>
-    </w:p>
-    <w:p>
-      <w:r>
-        <w:tab/>
-        <w:t>游戏中，很多操作都是role相关的，具有局部性。是天然并发的。</w:t>
-      </w:r>
-    </w:p>
-    <w:p>
-      <w:r>
-        <w:tab/>
-        <w:t>虽然随意挑选provider-instance，但仍然会有很高的cache-hit。</w:t>
-      </w:r>
-    </w:p>
-    <w:p>
-      <w:r>
-        <w:tab/>
-        <w:t>对于公会成员列表这样的数据，多人共享，但不是全员共享，而且它的写操作很少，仍然具有很高的并发性。</w:t>
-      </w:r>
-    </w:p>
-    <w:p/>
-    <w:p>
-      <w:r>
-        <w:tab/>
-        <w:t>2) 排行榜</w:t>
-      </w:r>
-    </w:p>
-    <w:p>
-      <w:r>
-        <w:tab/>
-        <w:t>在概念上，排行榜是对定义的数据进行排序。这种实现方式在大多数情况下都无法提供足够的性能。</w:t>
-      </w:r>
-    </w:p>
-    <w:p>
-      <w:r>
-        <w:tab/>
-        <w:t>有一种实现是每天用备份库排一次序。这种的缺点狠明显，更新不及时，而且在数据量大时，仍然消耗大量计算资源。现在一般没人用了吧。</w:t>
-      </w:r>
-    </w:p>
-    <w:p>
-      <w:r>
-        <w:tab/>
-        <w:t>一般来说，排行榜只需要显示排在开头的少量数据，比如前100名。所以有一种实现是</w:t>
-      </w:r>
-      <w:r>
-        <w:lastRenderedPageBreak/>
-        <w:t>在排行榜相关数据变更时，马上更新排行榜（快速判断是否进榜）。</w:t>
-      </w:r>
-    </w:p>
-    <w:p>
-      <w:r>
-        <w:tab/>
-        <w:t>对于只增长的数据，这种实现方式是完全正确的。对于可能变小的数据，有个缺陷，当排到当前排行榜数据的末尾时，可能是不正确的。</w:t>
-      </w:r>
-    </w:p>
-    <w:p>
-      <w:r>
-        <w:tab/>
-        <w:t>因为原来没进榜的数据可能比此时末尾的大。这里一般用一个技巧，就是排行榜的个数在计算时比需求大些，比如1000个。这样当它处于第1000个时，</w:t>
-      </w:r>
-    </w:p>
-    <w:p>
-      <w:r>
-        <w:tab/>
-        <w:t>从计算数据中删除它。只要计算数据中的数量还剩的比100多，仍然是正确的。如果比100还少，那么就显示少一些的数据，</w:t>
-      </w:r>
-    </w:p>
-    <w:p>
-      <w:r>
-        <w:tab/>
-        <w:t>也不会出现玩家发现自己该进榜而不在里面的问题。</w:t>
-      </w:r>
-    </w:p>
-    <w:p>
-      <w:r>
-        <w:tab/>
-        <w:t>这种实现方式，排行榜的写操作很很多，而且概念上还是全局共享的，需要额外的解决方案。</w:t>
-      </w:r>
-    </w:p>
-    <w:p/>
-    <w:p>
-      <w:r>
-        <w:rPr>
-          <w:rFonts w:hint="eastAsia"/>
-        </w:rPr>
-        <w:t>【</w:t>
-      </w:r>
-      <w:r>
-        <w:t>hash】</w:t>
-      </w:r>
-    </w:p>
-    <w:p>
-      <w:r>
-        <w:tab/>
-        <w:t>如果全局共享的数据可以按一定规则分组存储，并在需要的时候汇总。能这样做的数据仍然可以用很小的代价并提供足够的并发性能。</w:t>
-      </w:r>
-    </w:p>
-    <w:p>
-      <w:r>
-        <w:tab/>
-        <w:t>比如排行榜。table.key = account.hash % 1024。根据玩家账号hash分组，在自己的分组中排序，每一个分组数量都是1000，都要比需求大。</w:t>
-      </w:r>
-    </w:p>
-    <w:p>
-      <w:r>
-        <w:tab/>
-        <w:t>读取的时候汇总生成最终的排行榜，还需要提供自己的定时cache，只是定时更新。自己的cache和定时更新仍然很重要，否则读取操作也会导致cache降级。</w:t>
-      </w:r>
-    </w:p>
-    <w:p>
-      <w:r>
-        <w:tab/>
-        <w:t>这种模式的实现方案之一是提供特别的内部服务给server访问。每个服务都需要自己提供网络协议存储，有点工作量。</w:t>
-      </w:r>
-    </w:p>
-    <w:p>
-      <w:r>
-        <w:tab/>
-        <w:t>linkd实现了一种hash-choice模式用来简化实现，并且数据仍然存储在server的database中，具有cache-sync的优点。</w:t>
-      </w:r>
-    </w:p>
-    <w:p>
-      <w:r>
-        <w:tab/>
-        <w:t>开发的时候这种module的实现方式和普通的差不多，提供技术手段实现请求转发。</w:t>
-      </w:r>
-    </w:p>
-    <w:p/>
-    <w:p>
-      <w:r>
-        <w:tab/>
-        <w:t>【要点】</w:t>
-      </w:r>
-    </w:p>
-    <w:p>
-      <w:r>
-        <w:tab/>
-        <w:t xml:space="preserve"> 1) 当然排行版的数据修改一般在新的事务中执行。特殊情况下，并且少量的话，可以嵌套到原来事务中。</w:t>
-      </w:r>
-    </w:p>
-    <w:p>
-      <w:r>
-        <w:tab/>
-        <w:t xml:space="preserve"> 2) 修改排行榜需要的数据都可以通过参数传递，不需要自己去其他数据表里面读。</w:t>
-      </w:r>
-    </w:p>
-    <w:p>
-      <w:r>
-        <w:tab/>
-        <w:t xml:space="preserve"> 3) 没有返回值，异步的。不需要等待排行榜数据的更新。特殊情况下，可以等待。</w:t>
-      </w:r>
-    </w:p>
-    <w:p/>
-    <w:p>
-      <w:r>
-        <w:tab/>
-        <w:t>【hash分组数量】</w:t>
-      </w:r>
-    </w:p>
-    <w:p>
-      <w:r>
-        <w:tab/>
-        <w:t xml:space="preserve"> 分组数量决定了最大的并发度。一般来说设置足够大，并留有一定余地即可。比如1024。嗯，这个数字比较漂亮。</w:t>
-      </w:r>
-    </w:p>
-    <w:p>
-      <w:r>
-        <w:tab/>
-        <w:t xml:space="preserve"> 分组数量一般来说不好随便改。比如对于排行榜来说，修改这个参数，对导致分组数据全部失效（作废掉重来）。</w:t>
-      </w:r>
-    </w:p>
-    <w:p>
-      <w:r>
-        <w:tab/>
-        <w:t xml:space="preserve"> 分组数量是比较关键的，要慎重考虑。</w:t>
-      </w:r>
-    </w:p>
-    <w:p/>
-    <w:p>
-      <w:r>
-        <w:tab/>
-        <w:t xml:space="preserve"> 【TaskOneByOneByKey】</w:t>
-      </w:r>
-    </w:p>
-    <w:p>
-      <w:r>
-        <w:tab/>
-        <w:t xml:space="preserve"> 对于每一个分组，是不需要并发的。可以使用TaskOneByOneByKey.Exceute(hash, task)。</w:t>
-      </w:r>
-    </w:p>
-    <w:p>
-      <w:r>
-        <w:tab/>
-        <w:t xml:space="preserve"> 在这里可以再次设置并发执行的"度"，TaskOneByOneByKey默认构造了1024的并发度。</w:t>
-      </w:r>
-    </w:p>
-    <w:p>
-      <w:r>
-        <w:tab/>
-        <w:t xml:space="preserve"> 这是运行期配置，修改不影响数据。</w:t>
-      </w:r>
-    </w:p>
-    <w:p/>
-    <w:p>
-      <w:r>
-        <w:tab/>
-        <w:t>【Task.Run】</w:t>
-      </w:r>
-    </w:p>
-    <w:p>
-      <w:r>
-        <w:lastRenderedPageBreak/>
-        <w:tab/>
-        <w:t xml:space="preserve"> 这里任务实际提交给系统线程池。可以配置系统线程池的线程数量。zeze.xml。</w:t>
-      </w:r>
-    </w:p>
-    <w:p>
-      <w:r>
-        <w:tab/>
-        <w:t xml:space="preserve"> 这是运行期配置，修改不影响数据。</w:t>
-      </w:r>
-    </w:p>
-    <w:p/>
-    <w:p>
-      <w:r>
-        <w:tab/>
-        <w:t>【最大并行机器数量】</w:t>
-      </w:r>
-    </w:p>
-    <w:p>
-      <w:r>
-        <w:tab/>
-        <w:t xml:space="preserve"> = hash分组数量 / cpu内核线程数</w:t>
-      </w:r>
-    </w:p>
-    <w:p>
-      <w:r>
-        <w:tab/>
-        <w:t xml:space="preserve"> 假设所有的cpu线程都满载。</w:t>
-      </w:r>
-    </w:p>
-    <w:p>
-      <w:r>
-        <w:tab/>
-        <w:t xml:space="preserve"> 这是运行期配置，修改不影响数据。</w:t>
-      </w:r>
-    </w:p>
-    <w:p/>
-    <w:p>
-      <w:r>
-        <w:tab/>
-        <w:t>【实现】</w:t>
-      </w:r>
-    </w:p>
-    <w:p>
-      <w:r>
-        <w:tab/>
-        <w:t xml:space="preserve"> 当其他module调用排行榜时，</w:t>
-      </w:r>
-    </w:p>
-    <w:p>
-      <w:r>
-        <w:tab/>
-        <w:t xml:space="preserve"> 1) 排行榜接口先判断是否要嵌套到原事务中，如果要就本地执行（此时cache-sync起作用）。这种调用不能太多。</w:t>
-      </w:r>
-    </w:p>
-    <w:p>
-      <w:r>
-        <w:tab/>
-        <w:t xml:space="preserve"> 2) 判断调用者和自己是否同一个服务(same AutoKeyLocalId)，决定是否转发请求给相应的服务器或者本地NewProcedure。</w:t>
-      </w:r>
-    </w:p>
-    <w:p>
-      <w:r>
-        <w:rPr>
-          <w:rFonts w:hint="eastAsia"/>
-        </w:rPr>
-        <w:t>Linkd</w:t>
-      </w:r>
-      <w:r>
-        <w:t xml:space="preserve"> </w:t>
-      </w:r>
-      <w:r>
-        <w:rPr>
-          <w:rFonts w:hint="eastAsia"/>
-        </w:rPr>
-        <w:t>ChoiceHash</w:t>
-      </w:r>
-    </w:p>
-    <w:p>
-      <w:r>
-        <w:rPr>
-          <w:rFonts w:hint="eastAsia"/>
-        </w:rPr>
-        <w:t>当可用服务器数量发生变动时，负载分配会重新洗牌，Cache命中率会下降。由于一致性缓存，事务执行仍然是正确的。经过一段时间，Cache命中率就能提升。当然如果可用服务器变动很快，就会有问题。但谁会没事，随时随地增加减少服务器呢。</w:t>
-      </w:r>
-    </w:p>
-    <w:p/>
-    <w:p>
-      <w:r>
-        <w:rPr>
-          <w:rFonts w:hint="eastAsia"/>
-        </w:rPr>
-        <w:t>游戏</w:t>
-      </w:r>
-    </w:p>
-    <w:p/>
-    <w:p>
-      <w:r>
-        <w:t>. 建议命名规范</w:t>
-      </w:r>
-    </w:p>
-    <w:p>
-      <w:r>
-        <w:t xml:space="preserve">  Bean用'B'开头。</w:t>
-      </w:r>
-    </w:p>
-    <w:p>
-      <w:r>
-        <w:t xml:space="preserve">  客户端发送服务器处理的协议用'C'开头。</w:t>
-      </w:r>
-    </w:p>
-    <w:p>
-      <w:r>
-        <w:t xml:space="preserve">  服务器发送客户端处理的协议用'S'开头。</w:t>
-      </w:r>
-    </w:p>
-    <w:p>
-      <w:r>
-        <w:t xml:space="preserve">  Table用't'开头, 并且小写。</w:t>
-      </w:r>
-    </w:p>
-    <w:p/>
-    <w:p>
-      <w:pPr>
-        <w:pStyle w:val="2"/>
-      </w:pPr>
-      <w:r>
-        <w:t>. linkd 转发</w:t>
-      </w:r>
-    </w:p>
-    <w:p/>
-    <w:p>
-      <w:r>
-        <w:t>. 采用 cache-sync</w:t>
-      </w:r>
-    </w:p>
-    <w:p>
-      <w:r>
-        <w:t xml:space="preserve">  原则上不定义和使用本服相关数据。</w:t>
-      </w:r>
-    </w:p>
-    <w:p>
-      <w:r>
-        <w:t xml:space="preserve">  online 数据也持久化。</w:t>
-      </w:r>
-    </w:p>
-    <w:p/>
-    <w:p>
-      <w:r>
-        <w:t>. ReliableNotify 可靠数据同步</w:t>
-      </w:r>
-    </w:p>
-    <w:p>
-      <w:r>
-        <w:t xml:space="preserve">  采用 ChangeListener；断线重连不需要重新装载所有数据。</w:t>
-      </w:r>
-    </w:p>
-    <w:p>
-      <w:r>
-        <w:t xml:space="preserve">  server使用接口：</w:t>
-      </w:r>
-    </w:p>
-    <w:p>
-      <w:r>
-        <w:t xml:space="preserve">  1) 在客户端下载数据的事务里面 调用 App.Game_Login.Onlines.AddReliableNotifyMark 设置标记。</w:t>
-      </w:r>
-    </w:p>
-    <w:p>
-      <w:r>
-        <w:t xml:space="preserve">  2) 在 ChangeListener 里面调用 App.Game_Login.Onlines.SendReliableNotify 发送协议。</w:t>
-      </w:r>
-    </w:p>
-    <w:p>
-      <w:r>
-        <w:t xml:space="preserve">  3) 不需要同步时，调用 App.Game_Login.Onlines.RemoveReliableNotifyMark</w:t>
-      </w:r>
-    </w:p>
-    <w:p>
-      <w:r>
-        <w:t xml:space="preserve">  同步实现其他相关协议：</w:t>
-      </w:r>
-    </w:p>
-    <w:p>
-      <w:r>
-        <w:t xml:space="preserve">  1) Game.Login.CRelogin 断线重连</w:t>
-      </w:r>
-    </w:p>
-    <w:p>
-      <w:r>
-        <w:lastRenderedPageBreak/>
-        <w:t xml:space="preserve">  2) Game.Login.SReliableNotify 发送给客户端的可靠消息打包</w:t>
-      </w:r>
-    </w:p>
-    <w:p>
-      <w:r>
-        <w:t xml:space="preserve">  3) Game.Login.CReliableNotifyConfirm 客户端确认</w:t>
-      </w:r>
-    </w:p>
-    <w:p/>
-    <w:p>
-      <w:r>
-        <w:t>. Online.Transmit</w:t>
-      </w:r>
-    </w:p>
-    <w:p>
-      <w:r>
-        <w:t xml:space="preserve">  查询目标角色数据并发送给客户端。</w:t>
-      </w:r>
-    </w:p>
-    <w:p>
-      <w:r>
-        <w:t xml:space="preserve">  这里请求会在目标角色在线时，转发给所在的provider（gs）。</w:t>
-      </w:r>
-    </w:p>
-    <w:p>
-      <w:r>
-        <w:t xml:space="preserve">  目标角色不在线，就根据目标roleId.GetHashCode，固定选择一个provider并转发。</w:t>
-      </w:r>
-    </w:p>
-    <w:p>
-      <w:r>
-        <w:t xml:space="preserve">  这样做的目的是提高cache命中率。</w:t>
-      </w:r>
-    </w:p>
-    <w:p/>
-    <w:p>
-      <w:r>
-        <w:t>. ModuleRedirect</w:t>
-      </w:r>
-    </w:p>
-    <w:p/>
-    <w:p>
-      <w:r>
-        <w:t xml:space="preserve">  这个主要目的是为了提高共享模块的 cache 命中率问题。see linkd.provider.txt 排行榜相关问题。</w:t>
-      </w:r>
-    </w:p>
-    <w:p/>
-    <w:p>
-      <w:r>
-        <w:t xml:space="preserve">  【例子和说明】</w:t>
-      </w:r>
-    </w:p>
-    <w:p>
-      <w:r>
-        <w:t xml:space="preserve">  [ModuleRedirect()]</w:t>
-      </w:r>
-    </w:p>
-    <w:p>
-      <w:r>
-        <w:t xml:space="preserve">  public virtual TaskCompletionSource&lt;int&gt; RunSomeMethod(int param, Game.TransactionModes mode = Game.TransactionModes.ExecuteInAnotherThread)</w:t>
-      </w:r>
-    </w:p>
-    <w:p>
-      <w:r>
-        <w:t xml:space="preserve">  {</w:t>
-      </w:r>
-    </w:p>
-    <w:p>
-      <w:r>
-        <w:t xml:space="preserve">    int hash = Game.ModuleRedirect.GetChoiceHashCode();</w:t>
-      </w:r>
-    </w:p>
-    <w:p>
-      <w:r>
-        <w:t xml:space="preserve">    return App.Zeze.Run(() =&gt; SomeMethod(hash, param), nameof(SomeMethod), mode, hash);</w:t>
-      </w:r>
-    </w:p>
-    <w:p>
-      <w:r>
-        <w:t xml:space="preserve">  }</w:t>
-      </w:r>
-    </w:p>
-    <w:p>
-      <w:r>
-        <w:t xml:space="preserve">  1) [ModuleRedirect()]: 注解声明，表明需要转发支持，去掉就不会被转发。</w:t>
-      </w:r>
-    </w:p>
-    <w:p>
-      <w:r>
-        <w:t xml:space="preserve">  2) virtual:            必须的，否则生成的时候会抛异常报错。</w:t>
-      </w:r>
-    </w:p>
-    <w:p>
-      <w:r>
-        <w:t xml:space="preserve">  3) mode:               这个参数可选，不提供的话，ModuleRedirect 默认按 ExecuteInAnotherThread 处理。不支持ExecuteInAnotherThread的实现是没必要声明ModuleRedirect的。</w:t>
-      </w:r>
-    </w:p>
-    <w:p>
-      <w:r>
-        <w:t xml:space="preserve">  4) return:             TaskCompletionSource&lt;int&gt;，调用者可以等待调用完成； 或者void。【推荐 void，不关心处理结果】。等待其他存储过程结束是很危险的，可能会导致死锁。</w:t>
-      </w:r>
-    </w:p>
-    <w:p>
-      <w:r>
-        <w:t xml:space="preserve">  5) RunSomeMethod：     方法名必须以"Run"开头，否则生成代码时会报错。这是为了区分普通模块接口和可能起一个新事务的接口。</w:t>
-      </w:r>
-    </w:p>
-    <w:p/>
-    <w:p>
-      <w:r>
-        <w:t xml:space="preserve">  *) 接口方法的实现功能一般为：计算hash；传递一下参数给真正的实现；决定使用什么模式执行存储过程；决定是否使用TaskOneByOne（App.Zeze.Run的最后一个参数）。</w:t>
-      </w:r>
-    </w:p>
-    <w:p>
-      <w:r>
-        <w:t xml:space="preserve">     具体的实现逻辑在后面这个方法中。</w:t>
-      </w:r>
-    </w:p>
-    <w:p/>
-    <w:p>
-      <w:r>
-        <w:t xml:space="preserve">  protected int SomeMethod(int hash, int param)</w:t>
-      </w:r>
-    </w:p>
-    <w:p>
-      <w:r>
-        <w:t xml:space="preserve">  {</w:t>
-      </w:r>
-    </w:p>
-    <w:p>
-      <w:r>
-        <w:t xml:space="preserve">    // 真正的实现代码</w:t>
-      </w:r>
-    </w:p>
-    <w:p>
-      <w:r>
-        <w:t xml:space="preserve">    return Procedure.Success;</w:t>
-      </w:r>
-    </w:p>
-    <w:p>
-      <w:r>
-        <w:t xml:space="preserve">  }</w:t>
-      </w:r>
-    </w:p>
-    <w:p>
-      <w:r>
-        <w:t xml:space="preserve">  1) SomeMethod: 开放接口名字去掉"Run"，剩下的部分。</w:t>
-      </w:r>
-    </w:p>
-    <w:p>
-      <w:r>
-        <w:t xml:space="preserve">  2) return:     返回存储过程处理结果，跟协议处理 ProcessXXX 一样的定义。</w:t>
-      </w:r>
-    </w:p>
-    <w:p>
-      <w:r>
-        <w:lastRenderedPageBreak/>
-        <w:t xml:space="preserve">  3) params:    【第一个是数据分组hash】；其他是自定义参数，和真正开放方法的参数一致，但不包括最后的mode。</w:t>
-      </w:r>
-    </w:p>
-    <w:p>
-      <w:r>
-        <w:t xml:space="preserve">  4) 注意:       这个函数被调用时可能，上下文中可能没有 Login.Session。如果实现需要这个了再说。</w:t>
-      </w:r>
-    </w:p>
-    <w:p>
-      <w:r>
-        <w:t xml:space="preserve">  5) protected:  子类能调用，建议不开放。</w:t>
-      </w:r>
-    </w:p>
-    <w:p/>
-    <w:p>
-      <w:r>
-        <w:t xml:space="preserve">  【总结】</w:t>
-      </w:r>
-    </w:p>
-    <w:p>
-      <w:r>
-        <w:t xml:space="preserve">   规范要求实现分成两个方法，这是为了实现简单，也保持灵活，还有效率。</w:t>
-      </w:r>
-    </w:p>
-    <w:p>
-      <w:r>
-        <w:t xml:space="preserve">   ModuleRedirect 通过生成模块的子类来实现转发请求。</w:t>
-      </w:r>
-    </w:p>
-    <w:p>
-      <w:r>
-        <w:t xml:space="preserve">   如果仅通过调用 base.RunSomeMethod 来实现，mode就不能省掉。因为底层需要根据情况修改mode的值。</w:t>
-      </w:r>
-    </w:p>
-    <w:p/>
-    <w:p>
-      <w:r>
-        <w:t xml:space="preserve">   【接口方法返回数据的两种方案】</w:t>
-      </w:r>
-    </w:p>
-    <w:p>
-      <w:r>
-        <w:t xml:space="preserve">   1) 同步模式，通过 out ref 参数返回数据。内部需要等待实际存储过程执行完毕。有死锁风险。</w:t>
-      </w:r>
-    </w:p>
-    <w:p>
-      <w:r>
-        <w:t xml:space="preserve">   2) 异步模式，通过增加一个回调，"Action&lt;int&gt; resultCallback"。内部需要返回数据时，回调这个接口。</w:t>
-      </w:r>
-    </w:p>
-    <w:p>
-      <w:r>
-        <w:t xml:space="preserve">      这个模式使用时，要注意，resultCallback一般在另一个事务中回调。注意表中的数据跨事务传递的问题。</w:t>
-      </w:r>
-    </w:p>
-    <w:p/>
-    <w:p>
-      <w:r>
-        <w:t>. ModuleRedirectWithHash</w:t>
-      </w:r>
-    </w:p>
-    <w:p/>
-    <w:p>
-      <w:r>
-        <w:t xml:space="preserve">  根据指定的 hash 转发请求。第一个参数必须是int hash。</w:t>
-      </w:r>
-    </w:p>
-    <w:p>
-      <w:r>
-        <w:t xml:space="preserve">  内部转发的时候使用指定的 hash，而不是根据Session计算。</w:t>
-      </w:r>
-    </w:p>
-    <w:p>
-      <w:r>
-        <w:t xml:space="preserve">  除此外，其他和 ModuleRedirect 一样。</w:t>
-      </w:r>
-    </w:p>
-    <w:p/>
-    <w:p>
-      <w:r>
-        <w:t>. ModuleRedirectAll</w:t>
-      </w:r>
-    </w:p>
-    <w:p>
-      <w:r>
-        <w:t xml:space="preserve">  遍历处理所有的 hash 分组。执行的效果和MapReduce类似。这里更加专用化。</w:t>
-      </w:r>
-    </w:p>
-    <w:p>
-      <w:r>
-        <w:t xml:space="preserve">  由于每个 hash 分组都可能有返回值，所以不能使用ref|out返回数据，只能使用callback。每个分组分别回调。</w:t>
-      </w:r>
-    </w:p>
-    <w:p>
-      <w:r>
-        <w:t xml:space="preserve">  a) ModuleRedirectAll 的接口方法参数如：(..., Action&lt;...&gt; onHashResult, Action onHashEnd)</w:t>
-      </w:r>
-    </w:p>
-    <w:p>
-      <w:r>
-        <w:t xml:space="preserve">    onHashResult 如 Action&lt;long, int, int, ...&gt; 用来处理hash分组的结果。hash分组的处理没有返回值时，不需要这个参数。</w:t>
-      </w:r>
-    </w:p>
-    <w:p>
-      <w:r>
-        <w:t xml:space="preserve">    1) 第一个模板参数是long sessionId，用来区分不同的调用。</w:t>
-      </w:r>
-    </w:p>
-    <w:p>
-      <w:r>
-        <w:t xml:space="preserve">    2) 第二个模板参数是int hash，用来区分不同的hash分组。</w:t>
-      </w:r>
-    </w:p>
-    <w:p>
-      <w:r>
-        <w:t xml:space="preserve">    3) 第三个模板参数是int returncode，hash分组的处理结果，只有Success时，自定义参数才有效。</w:t>
-      </w:r>
-    </w:p>
-    <w:p>
-      <w:r>
-        <w:t xml:space="preserve">    4) ... 自定义参数。</w:t>
-      </w:r>
-    </w:p>
-    <w:p>
-      <w:r>
-        <w:t xml:space="preserve">    onHashEnd 类型必须是 Action&lt;ModuleRedirectAllContext&gt;，当所有的hash分组都处理完的时候回调，不关心处理完成情况时，可以不定义这个参数。</w:t>
-      </w:r>
-    </w:p>
-    <w:p>
-      <w:r>
-        <w:t xml:space="preserve">  b) ModuleRedirectAll 的实现方法参数如：(long sessionId, int hash, ..., Action&lt;...&gt; onHashResult)</w:t>
-      </w:r>
-    </w:p>
-    <w:p>
-      <w:r>
-        <w:t xml:space="preserve">    实现方法不需要 onHashEnd 参数。</w:t>
-      </w:r>
-    </w:p>
-    <w:p>
-      <w:r>
-        <w:t xml:space="preserve">    sample: see Game/ModuleRank/RunGetRank</w:t>
-      </w:r>
-    </w:p>
-    <w:p/>
-    <w:p>
-      <w:r>
-        <w:t xml:space="preserve"> 【ModuleRedirect 汇总方案选择】</w:t>
-      </w:r>
-    </w:p>
-    <w:p>
-      <w:r>
-        <w:t xml:space="preserve">  当需要遍历所有的hash分组时，可以使用 ModuleRedirectAll，也可以直接从数据库中读取。</w:t>
-      </w:r>
-    </w:p>
-    <w:p>
-      <w:r>
-        <w:t xml:space="preserve">  采用 ModuleRedirectAll 时，可以把hash分组的读也分配到相关的配置服务器中，不会破坏缓存，具有很高的命中率。</w:t>
-      </w:r>
-    </w:p>
-    <w:p>
-      <w:r>
-        <w:t xml:space="preserve">  具体采用哪种方案，需要根据具体需求来决定。一般建议如下：</w:t>
-      </w:r>
-    </w:p>
-    <w:p>
-      <w:r>
-        <w:t xml:space="preserve">  1) 当分组数据量不大的时候直接从数据库中装载，不使用ModureRedirect。see server\Game\ModuleRank.GetRank.</w:t>
-      </w:r>
-    </w:p>
-    <w:p>
-      <w:r>
-        <w:t xml:space="preserve">  2）当分组数据量比较大，但是处理结果的数据量比较小，此时ModuleRedirectAll比较适合。</w:t>
-      </w:r>
-    </w:p>
-    <w:p>
-      <w:r>
-        <w:t xml:space="preserve">  3) 原则上所有的读取结果都可以在本地缓存，定时更新，此时上面两种方案都比较高效。如果需求不能使用定时缓存，那么ModuleRedirectAll更合适。</w:t>
-      </w:r>
-    </w:p>
-    <w:p/>
-    <w:p>
-      <w:r>
-        <w:t>ModuleX</w:t>
-      </w:r>
-    </w:p>
-    <w:p>
-      <w:r>
-        <w:t>{</w:t>
-      </w:r>
-    </w:p>
-    <w:p>
-      <w:r>
-        <w:tab/>
-        <w:t>//////////////////////////////////////////////////////////////////////////////////</w:t>
-      </w:r>
-    </w:p>
-    <w:p>
-      <w:r>
-        <w:tab/>
-        <w:t>// 全局单一模块分组增加并发度</w:t>
-      </w:r>
-    </w:p>
-    <w:p>
-      <w:r>
-        <w:tab/>
-        <w:t>// 某公司交易量非常大，单个共享的账号（就是一个long）并发度不够了。</w:t>
-      </w:r>
-    </w:p>
-    <w:p>
-      <w:r>
-        <w:tab/>
-        <w:t>// 那么可以分成多个子账号。需要总金额时，遍历汇总。</w:t>
-      </w:r>
-    </w:p>
-    <w:p>
-      <w:r>
-        <w:tab/>
-        <w:t>Table&lt;int, Money&gt; subMoneyAccounts; // key = hash%concurrentLevel</w:t>
-      </w:r>
-    </w:p>
-    <w:p>
-      <w:r>
-        <w:tab/>
-        <w:t>int concurrentLevel = 200; // 分200组。</w:t>
-      </w:r>
-    </w:p>
-    <w:p>
-      <w:r>
-        <w:tab/>
-        <w:t>//////////////////////////////////////////////////////////////////////////////////</w:t>
-      </w:r>
-    </w:p>
-    <w:p>
-      <w:r>
-        <w:tab/>
-        <w:t>@Redirect()</w:t>
-      </w:r>
-    </w:p>
-    <w:p>
-      <w:r>
-        <w:tab/>
-        <w:t>public void RunAddMoney(int x, RedirectResultHandle&lt;EmptyBean&gt; resultCallback) {</w:t>
-      </w:r>
-    </w:p>
-    <w:p>
-      <w:r>
-        <w:tab/>
-      </w:r>
-      <w:r>
-        <w:tab/>
-        <w:t>// 接口实现：默认直接调用实际实现。</w:t>
-      </w:r>
-    </w:p>
-    <w:p/>
-    <w:p>
-      <w:r>
-        <w:tab/>
-      </w:r>
-      <w:r>
-        <w:tab/>
-        <w:t>// 默认按当前Login.Session的account.hashCode。</w:t>
-      </w:r>
-    </w:p>
-    <w:p>
-      <w:r>
-        <w:tab/>
-      </w:r>
-      <w:r>
-        <w:tab/>
-        <w:t>// 这样限制了这个方法只能在有Login.Session上下文的情况下使用。</w:t>
-      </w:r>
-    </w:p>
-    <w:p>
-      <w:r>
-        <w:tab/>
-      </w:r>
-      <w:r>
-        <w:tab/>
-        <w:t>// 如果没有Login.Session，或者需要指定特别的hashCode，可以在上面的注解里加参数。</w:t>
-      </w:r>
-    </w:p>
-    <w:p>
-      <w:r>
-        <w:tab/>
-      </w:r>
-      <w:r>
-        <w:tab/>
-        <w:t xml:space="preserve">// 如：@Redirect(ChoiceHashCodeSource="GetSetXHashCode()") </w:t>
-      </w:r>
-    </w:p>
-    <w:p>
-      <w:r>
-        <w:tab/>
-      </w:r>
-      <w:r>
-        <w:tab/>
-        <w:t>// 其中，"GetSetXHashCode()"是代码会被生成到ModuleX的子类中，</w:t>
-      </w:r>
-    </w:p>
-    <w:p>
-      <w:r>
-        <w:tab/>
-      </w:r>
-      <w:r>
-        <w:tab/>
-        <w:t>// 所以这个代码在子类的重载函数中需要能正确编译并且执行。</w:t>
-      </w:r>
-    </w:p>
-    <w:p>
-      <w:r>
-        <w:tab/>
-      </w:r>
-      <w:r>
-        <w:tab/>
-        <w:t>// 一般是ModuleX的protected级别以上的实现即可。</w:t>
-      </w:r>
-    </w:p>
-    <w:p>
-      <w:r>
-        <w:tab/>
-      </w:r>
-      <w:r>
-        <w:tab/>
-        <w:t>// 注意，如果GetSetXHashCode需要参数，这个参数需要在RunSetX(Object hashCodeContext, int x)中声名，</w:t>
-      </w:r>
-    </w:p>
-    <w:p>
-      <w:r>
-        <w:tab/>
-      </w:r>
-      <w:r>
-        <w:tab/>
-        <w:t>// 并且由于java丢失了参数名字，只能根据它的位置叫，如，arg1。</w:t>
-      </w:r>
-    </w:p>
-    <w:p>
-      <w:r>
-        <w:tab/>
-      </w:r>
-      <w:r>
-        <w:tab/>
-        <w:t>int hash = Zezex.ModuleRedirect.GetChoiceHashCode();</w:t>
-      </w:r>
-    </w:p>
-    <w:p/>
-    <w:p>
-      <w:r>
-        <w:tab/>
-      </w:r>
-      <w:r>
-        <w:tab/>
-        <w:t>// App.Zeze.Run 包装了几种执行方式。不使用的话，可以直接调用SetX();</w:t>
-      </w:r>
-    </w:p>
-    <w:p>
-      <w:r>
-        <w:tab/>
-      </w:r>
-      <w:r>
-        <w:tab/>
-        <w:t>// 这样如果请求没有没有重定向，那么将会嵌入到调用者事务内执行。</w:t>
-      </w:r>
-    </w:p>
-    <w:p>
-      <w:r>
-        <w:tab/>
-      </w:r>
-      <w:r>
-        <w:tab/>
-        <w:t>// 如果发生了重定向，转到另外的服务器执行，就是独立事务了。</w:t>
-      </w:r>
-    </w:p>
-    <w:p>
-      <w:r>
-        <w:tab/>
-      </w:r>
-      <w:r>
-        <w:tab/>
-        <w:t>// 这样会有点不一致发生。为了语义更加明确，建议用ExecuteInAnotherThread。</w:t>
-      </w:r>
-    </w:p>
-    <w:p>
-      <w:r>
-        <w:lastRenderedPageBreak/>
-        <w:tab/>
-      </w:r>
-      <w:r>
-        <w:tab/>
-        <w:t>// 除非有特别需求。</w:t>
-      </w:r>
-    </w:p>
-    <w:p>
-      <w:r>
-        <w:tab/>
-      </w:r>
-      <w:r>
-        <w:tab/>
-        <w:t>App.Zeze.Run(</w:t>
-      </w:r>
-    </w:p>
-    <w:p>
-      <w:r>
-        <w:tab/>
-      </w:r>
-      <w:r>
-        <w:tab/>
-      </w:r>
-      <w:r>
-        <w:tab/>
-      </w:r>
-      <w:r>
-        <w:tab/>
-        <w:t>() -&gt; AddMoney(x, resultCallback),</w:t>
-      </w:r>
-    </w:p>
-    <w:p>
-      <w:r>
-        <w:tab/>
-      </w:r>
-      <w:r>
-        <w:tab/>
-      </w:r>
-      <w:r>
-        <w:tab/>
-      </w:r>
-      <w:r>
-        <w:tab/>
-        <w:t>"RunSetX",</w:t>
-      </w:r>
-    </w:p>
-    <w:p>
-      <w:r>
-        <w:tab/>
-      </w:r>
-      <w:r>
-        <w:tab/>
-      </w:r>
-      <w:r>
-        <w:tab/>
-      </w:r>
-      <w:r>
-        <w:tab/>
-        <w:t>Zeze.TransactionModes.ExecuteInAnotherThread,</w:t>
-      </w:r>
-    </w:p>
-    <w:p>
-      <w:r>
-        <w:tab/>
-      </w:r>
-      <w:r>
-        <w:tab/>
-      </w:r>
-      <w:r>
-        <w:tab/>
-      </w:r>
-      <w:r>
-        <w:tab/>
-        <w:t>hash);</w:t>
-      </w:r>
-    </w:p>
-    <w:p>
-      <w:r>
-        <w:tab/>
-        <w:t>}</w:t>
-      </w:r>
-    </w:p>
-    <w:p/>
-    <w:p>
-      <w:r>
-        <w:tab/>
-        <w:t>protected void AddMoney(int hash, int x, RedirectResultHandle&lt;EmptyBean&gt; resultCallback) {</w:t>
-      </w:r>
-    </w:p>
-    <w:p>
-      <w:r>
-        <w:tab/>
-      </w:r>
-      <w:r>
-        <w:tab/>
-        <w:t>var key = hash % concurrentLevel;</w:t>
-      </w:r>
-    </w:p>
-    <w:p>
-      <w:r>
-        <w:tab/>
-      </w:r>
-      <w:r>
-        <w:tab/>
-        <w:t>subMoneyAccounts.getOrAdd(key).Money += x;</w:t>
-      </w:r>
-    </w:p>
-    <w:p>
-      <w:r>
-        <w:tab/>
-      </w:r>
-      <w:r>
-        <w:tab/>
-        <w:t>resultCallback.run(new EmptyBean()); // result callback 会最终回调RunAddMoney调用者的resultCallback。</w:t>
-      </w:r>
-    </w:p>
-    <w:p>
-      <w:r>
-        <w:tab/>
-        <w:t>}</w:t>
-      </w:r>
-    </w:p>
-    <w:p/>
-    <w:p>
-      <w:r>
-        <w:tab/>
-        <w:t>//////////////////////////////////////////////////////////////////////////////////</w:t>
-      </w:r>
-    </w:p>
-    <w:p>
-      <w:r>
-        <w:tab/>
-        <w:t>@RedirectWithHash()</w:t>
-      </w:r>
-    </w:p>
-    <w:p>
-      <w:r>
-        <w:tab/>
-        <w:t>public void RunAddMoneyWithHash(int hash, int x, RedirectResultHandle&lt;EmptyBean&gt; resultCallback) {</w:t>
-      </w:r>
-    </w:p>
-    <w:p>
-      <w:r>
-        <w:tab/>
-      </w:r>
-      <w:r>
-        <w:tab/>
-        <w:t>// hash 由调用者指定hash，所以没有Login.Session的问题，就是对调用者来说，有点负担。</w:t>
-      </w:r>
-    </w:p>
-    <w:p>
-      <w:r>
-        <w:tab/>
-      </w:r>
-      <w:r>
-        <w:tab/>
-        <w:t>// 可以作为内部实现，在外面包装一个public接口，把hash的获取解决了。</w:t>
-      </w:r>
-    </w:p>
-    <w:p>
-      <w:r>
-        <w:tab/>
-      </w:r>
-      <w:r>
-        <w:tab/>
-        <w:t>App.Zeze.Run(</w:t>
-      </w:r>
-    </w:p>
-    <w:p>
-      <w:r>
-        <w:tab/>
-      </w:r>
-      <w:r>
-        <w:tab/>
-      </w:r>
-      <w:r>
-        <w:tab/>
-        <w:t>() -&gt; AddMoneyWithHash(hash, x),</w:t>
-      </w:r>
-    </w:p>
-    <w:p>
-      <w:r>
-        <w:tab/>
-      </w:r>
-      <w:r>
-        <w:tab/>
-      </w:r>
-      <w:r>
-        <w:tab/>
-        <w:t>"SetXWithHash",</w:t>
-      </w:r>
-    </w:p>
-    <w:p>
-      <w:r>
-        <w:tab/>
-      </w:r>
-      <w:r>
-        <w:tab/>
-      </w:r>
-      <w:r>
-        <w:tab/>
-        <w:t>Zeze.TransactionModes.ExecuteInAnotherThread,</w:t>
-      </w:r>
-    </w:p>
-    <w:p>
-      <w:r>
-        <w:tab/>
-      </w:r>
-      <w:r>
-        <w:tab/>
-      </w:r>
-      <w:r>
-        <w:tab/>
-        <w:t>hash);</w:t>
-      </w:r>
-    </w:p>
-    <w:p/>
-    <w:p>
-      <w:r>
-        <w:tab/>
-        <w:t>}</w:t>
-      </w:r>
-    </w:p>
-    <w:p/>
-    <w:p>
-      <w:r>
-        <w:tab/>
-        <w:t>protected void AddMoneyWithHash(int hash, int x, RedirectResultHandle&lt;EmptyBean&gt; resultCallback) {</w:t>
-      </w:r>
-    </w:p>
-    <w:p>
-      <w:r>
-        <w:tab/>
-      </w:r>
-      <w:r>
-        <w:tab/>
-        <w:t>AddMoney(hash, x, resultCallback);</w:t>
-      </w:r>
-    </w:p>
-    <w:p>
-      <w:r>
-        <w:tab/>
-        <w:t>}</w:t>
-      </w:r>
-    </w:p>
-    <w:p/>
-    <w:p>
-      <w:r>
-        <w:tab/>
-        <w:t>//////////////////////////////////////////////////////////////////////////////////</w:t>
-      </w:r>
-    </w:p>
-    <w:p>
-      <w:r>
-        <w:tab/>
-        <w:t>// 把请求重定向到指定的服务器</w:t>
-      </w:r>
-    </w:p>
-    <w:p>
-      <w:r>
-        <w:tab/>
-        <w:t>@RedirectToServer()</w:t>
-      </w:r>
-    </w:p>
-    <w:p>
-      <w:r>
-        <w:tab/>
-        <w:t>public void RunRedirectToServerSample(int serverId, RedirectResultHandle&lt;EmptyBean&gt; resultCallback) {</w:t>
-      </w:r>
-    </w:p>
-    <w:p>
-      <w:r>
-        <w:tab/>
-      </w:r>
-      <w:r>
-        <w:tab/>
-        <w:t>// serverId 调用者根据需求决定。</w:t>
-      </w:r>
-    </w:p>
-    <w:p>
-      <w:r>
-        <w:tab/>
-      </w:r>
-      <w:r>
-        <w:tab/>
-        <w:t>App.Zeze.Run(</w:t>
-      </w:r>
-    </w:p>
-    <w:p>
-      <w:r>
-        <w:tab/>
-      </w:r>
-      <w:r>
-        <w:tab/>
-      </w:r>
-      <w:r>
-        <w:tab/>
-        <w:t>() -&gt; RedirectToServerSample(serverId, resultCallback),</w:t>
-      </w:r>
-    </w:p>
-    <w:p>
-      <w:r>
-        <w:lastRenderedPageBreak/>
-        <w:tab/>
-      </w:r>
-      <w:r>
-        <w:tab/>
-      </w:r>
-      <w:r>
-        <w:tab/>
-        <w:t>"RunRedirectToServerSample",</w:t>
-      </w:r>
-    </w:p>
-    <w:p>
-      <w:r>
-        <w:tab/>
-      </w:r>
-      <w:r>
-        <w:tab/>
-      </w:r>
-      <w:r>
-        <w:tab/>
-        <w:t>TransactionModes.ExecuteInAnotherThread,</w:t>
-      </w:r>
-    </w:p>
-    <w:p>
-      <w:r>
-        <w:tab/>
-      </w:r>
-      <w:r>
-        <w:tab/>
-      </w:r>
-      <w:r>
-        <w:tab/>
-        <w:t>serverId);</w:t>
-      </w:r>
-    </w:p>
-    <w:p>
-      <w:r>
-        <w:tab/>
-        <w:t>}</w:t>
-      </w:r>
-    </w:p>
-    <w:p>
-      <w:r>
-        <w:tab/>
-      </w:r>
-      <w:r>
-        <w:tab/>
-      </w:r>
-    </w:p>
-    <w:p>
-      <w:r>
-        <w:tab/>
-        <w:t>protected final long RedirectToServerSample(int serverId, RedirectResultHandle&lt;EmptyBean&gt; resultCallback) {</w:t>
-      </w:r>
-    </w:p>
-    <w:p>
-      <w:r>
-        <w:tab/>
-      </w:r>
-      <w:r>
-        <w:tab/>
-        <w:t>resultCallback.run(new EmptyBean()); // result callback，会最终RunRedirectToServerSample的调用者的callback。</w:t>
-      </w:r>
-    </w:p>
-    <w:p>
-      <w:r>
-        <w:tab/>
-      </w:r>
-      <w:r>
-        <w:tab/>
-        <w:t>return 0L;</w:t>
-      </w:r>
-    </w:p>
-    <w:p>
-      <w:r>
-        <w:tab/>
-        <w:t>}</w:t>
-      </w:r>
-    </w:p>
-    <w:p/>
-    <w:p>
-      <w:r>
-        <w:tab/>
-        <w:t>//////////////////////////////////////////////////////////////////////////////////</w:t>
-      </w:r>
-    </w:p>
-    <w:p>
-      <w:r>
-        <w:tab/>
-        <w:t>// 总结</w:t>
-      </w:r>
-    </w:p>
-    <w:p>
-      <w:r>
-        <w:tab/>
-        <w:t>// 1 每种重定向都有两个函数组成。一个通常public公开的，一个通常protected实现。</w:t>
-      </w:r>
-    </w:p>
-    <w:p>
-      <w:r>
-        <w:tab/>
-        <w:t>// 2 @Redirect @RedirectWithHash 基本目的一样，只是获取hash的方式不同。</w:t>
-      </w:r>
-    </w:p>
-    <w:p>
-      <w:r>
-        <w:tab/>
-        <w:t>//   由于@Redirect默认依赖Login.Session，所以建议直接使用@RedirectWithHash完全自己控制hash。</w:t>
-      </w:r>
-    </w:p>
-    <w:p>
-      <w:r>
-        <w:tab/>
-        <w:t>//   需要给调用者省去计算hash的麻烦，就另外写一个自己的接口函数。</w:t>
-      </w:r>
-    </w:p>
-    <w:p>
-      <w:r>
-        <w:tab/>
-        <w:t>// 3 重定向方法返回值是可选的，不需要返回结果，不定义RedirectResultHandle参数。上面的是例子。</w:t>
-      </w:r>
-    </w:p>
-    <w:p>
-      <w:r>
-        <w:tab/>
-        <w:t>//   由于java模板丢失了类型，所以RedirectResultHandle内的Bean类型需要注册。</w:t>
-      </w:r>
-    </w:p>
-    <w:p>
-      <w:r>
-        <w:tab/>
-        <w:t>//   比如在Module.Start() { super.putClassForMethod("RunRedirectToServerSample", EmptyBean.class); }</w:t>
-      </w:r>
-    </w:p>
-    <w:p>
-      <w:r>
-        <w:tab/>
-        <w:t>// 4 @RedirectAll(GetConcurrentLevelSource="GetSubAccountConcurrentLevel()")</w:t>
-      </w:r>
-    </w:p>
-    <w:p>
-      <w:r>
-        <w:tab/>
-        <w:t>//   这个给所有的hash分组广播请求，并行处理，然后返回结果，最后汇总。</w:t>
-      </w:r>
-    </w:p>
-    <w:p>
-      <w:r>
-        <w:tab/>
-        <w:t>//   一般在数据集比较大结果集比较小的情况下用。这个东西类似google的MapReduce.</w:t>
-      </w:r>
-    </w:p>
-    <w:p/>
-    <w:p>
-      <w:r>
-        <w:tab/>
-        <w:t>public int GetSubAccountConcurrentLevel() {</w:t>
-      </w:r>
-    </w:p>
-    <w:p>
-      <w:r>
-        <w:tab/>
-      </w:r>
-      <w:r>
-        <w:tab/>
-        <w:t>return conrurrentLevel;</w:t>
-      </w:r>
-    </w:p>
-    <w:p>
-      <w:r>
-        <w:tab/>
-        <w:t>}</w:t>
-      </w:r>
-    </w:p>
-    <w:p>
-      <w:r>
-        <w:t>}</w:t>
-      </w:r>
-    </w:p>
-    <w:p>
-      <w:r>
-        <w:t>. client 选择 unity+ts</w:t>
-      </w:r>
-    </w:p>
-    <w:p>
-      <w:r>
-        <w:t xml:space="preserve">  尽量采用 rpc？</w:t>
-      </w:r>
-    </w:p>
-    <w:p/>
-    <w:p>
-      <w:r>
-        <w:t>. map 动态绑定</w:t>
-      </w:r>
-    </w:p>
-    <w:p/>
-    <w:p>
-      <w:r>
-        <w:t>test git tag and checkout</w:t>
-      </w:r>
-    </w:p>
-    <w:p>
-      <w:pPr>
-        <w:pStyle w:val="1"/>
-      </w:pPr>
-      <w:r>
-        <w:rPr>
-          <w:rFonts w:hint="eastAsia"/>
-        </w:rPr>
-        <w:lastRenderedPageBreak/>
         <w:t>致谢</w:t>
       </w:r>
     </w:p>

--- a/doc/zeze和并发基础.docx
+++ b/doc/zeze和并发基础.docx
@@ -13,8 +13,13 @@
         <w:t>W</w:t>
       </w:r>
       <w:r>
-        <w:t>hat is Zeze</w:t>
-      </w:r>
+        <w:t xml:space="preserve">hat is </w:t>
+      </w:r>
+      <w:proofErr w:type="spellStart"/>
+      <w:r>
+        <w:t>Zeze</w:t>
+      </w:r>
+      <w:proofErr w:type="spellEnd"/>
     </w:p>
     <w:p>
       <w:r>
@@ -53,8 +58,13 @@
         <w:pStyle w:val="1"/>
       </w:pPr>
       <w:r>
-        <w:t>Why Zeze</w:t>
-      </w:r>
+        <w:t xml:space="preserve">Why </w:t>
+      </w:r>
+      <w:proofErr w:type="spellStart"/>
+      <w:r>
+        <w:t>Zeze</w:t>
+      </w:r>
+      <w:proofErr w:type="spellEnd"/>
     </w:p>
     <w:p>
       <w:pPr>
@@ -123,6 +133,7 @@
       <w:r>
         <w:t xml:space="preserve"> </w:t>
       </w:r>
+      <w:proofErr w:type="spellStart"/>
       <w:r>
         <w:rPr>
           <w:rFonts w:hint="eastAsia"/>
@@ -130,7 +141,11 @@
         <w:t>T</w:t>
       </w:r>
       <w:r>
-        <w:t>ryLevelUp(</w:t>
+        <w:t>ryLevelUp</w:t>
+      </w:r>
+      <w:proofErr w:type="spellEnd"/>
+      <w:r>
+        <w:t>(</w:t>
       </w:r>
       <w:r>
         <w:rPr>
@@ -141,6 +156,7 @@
       <w:r>
         <w:t xml:space="preserve"> </w:t>
       </w:r>
+      <w:proofErr w:type="spellStart"/>
       <w:r>
         <w:t>Add</w:t>
       </w:r>
@@ -150,6 +166,7 @@
       <w:r>
         <w:t>xperience</w:t>
       </w:r>
+      <w:proofErr w:type="spellEnd"/>
       <w:r>
         <w:t>)</w:t>
       </w:r>
@@ -176,10 +193,7 @@
         </w:numPr>
       </w:pPr>
       <w:r>
-        <w:t xml:space="preserve">    </w:t>
-      </w:r>
-      <w:r>
-        <w:t>E</w:t>
+        <w:t xml:space="preserve">    E</w:t>
       </w:r>
       <w:r>
         <w:t>xperience</w:t>
@@ -187,12 +201,14 @@
       <w:r>
         <w:t xml:space="preserve"> += </w:t>
       </w:r>
+      <w:proofErr w:type="spellStart"/>
       <w:r>
         <w:t>AddE</w:t>
       </w:r>
       <w:r>
         <w:t>xperience</w:t>
       </w:r>
+      <w:proofErr w:type="spellEnd"/>
       <w:r>
         <w:t>;</w:t>
       </w:r>
@@ -219,17 +235,19 @@
       <w:r>
         <w:t xml:space="preserve"> &gt; </w:t>
       </w:r>
-      <w:r>
-        <w:t>NextLevel</w:t>
-      </w:r>
-      <w:r>
-        <w:t>E</w:t>
+      <w:proofErr w:type="spellStart"/>
+      <w:r>
+        <w:t>NextLevelE</w:t>
       </w:r>
       <w:r>
         <w:t>xperience</w:t>
       </w:r>
       <w:r>
-        <w:t>Config[Level]</w:t>
+        <w:t>Config</w:t>
+      </w:r>
+      <w:proofErr w:type="spellEnd"/>
+      <w:r>
+        <w:t>[Level]</w:t>
       </w:r>
       <w:r>
         <w:t>)</w:t>
@@ -262,6 +280,7 @@
       <w:r>
         <w:t xml:space="preserve"> -= </w:t>
       </w:r>
+      <w:proofErr w:type="spellStart"/>
       <w:r>
         <w:t>NextLevelE</w:t>
       </w:r>
@@ -269,7 +288,11 @@
         <w:t>xperience</w:t>
       </w:r>
       <w:r>
-        <w:t>Config[Level]</w:t>
+        <w:t>Config</w:t>
+      </w:r>
+      <w:proofErr w:type="spellEnd"/>
+      <w:r>
+        <w:t>[Level]</w:t>
       </w:r>
       <w:r>
         <w:t>;</w:t>
@@ -336,8 +359,21 @@
       <w:r>
         <w:t xml:space="preserve">    </w:t>
       </w:r>
-      <w:r>
-        <w:t>Skills.Add(LearnSkillConfig[Level / 10])</w:t>
+      <w:proofErr w:type="spellStart"/>
+      <w:r>
+        <w:t>Skills.Add</w:t>
+      </w:r>
+      <w:proofErr w:type="spellEnd"/>
+      <w:r>
+        <w:t>(</w:t>
+      </w:r>
+      <w:proofErr w:type="spellStart"/>
+      <w:r>
+        <w:t>LearnSkillConfig</w:t>
+      </w:r>
+      <w:proofErr w:type="spellEnd"/>
+      <w:r>
+        <w:t>[Level / 10])</w:t>
       </w:r>
       <w:r>
         <w:t>;</w:t>
@@ -602,9 +638,11 @@
           <w:numId w:val="1"/>
         </w:numPr>
       </w:pPr>
+      <w:proofErr w:type="spellStart"/>
       <w:r>
         <w:t>OutofMemoryException</w:t>
       </w:r>
+      <w:proofErr w:type="spellEnd"/>
     </w:p>
     <w:p>
       <w:pPr>
@@ -619,12 +657,14 @@
       <w:pPr>
         <w:pStyle w:val="2"/>
       </w:pPr>
+      <w:proofErr w:type="spellStart"/>
       <w:r>
         <w:rPr>
           <w:rFonts w:hint="eastAsia"/>
         </w:rPr>
         <w:t>Zezex</w:t>
       </w:r>
+      <w:proofErr w:type="spellEnd"/>
       <w:r>
         <w:t xml:space="preserve"> </w:t>
       </w:r>
@@ -734,6 +774,7 @@
       </w:r>
     </w:p>
     <w:p>
+      <w:proofErr w:type="spellStart"/>
       <w:r>
         <w:rPr>
           <w:rFonts w:hint="eastAsia"/>
@@ -743,8 +784,10 @@
       <w:r>
         <w:t>inkd</w:t>
       </w:r>
-    </w:p>
-    <w:p>
+      <w:proofErr w:type="spellEnd"/>
+    </w:p>
+    <w:p>
+      <w:proofErr w:type="spellStart"/>
       <w:r>
         <w:rPr>
           <w:rFonts w:hint="eastAsia"/>
@@ -754,6 +797,7 @@
       <w:r>
         <w:t>ameServer</w:t>
       </w:r>
+      <w:proofErr w:type="spellEnd"/>
     </w:p>
     <w:p>
       <w:r>
@@ -767,6 +811,7 @@
       </w:r>
     </w:p>
     <w:p>
+      <w:proofErr w:type="spellStart"/>
       <w:r>
         <w:rPr>
           <w:rFonts w:hint="eastAsia"/>
@@ -776,8 +821,10 @@
       <w:r>
         <w:t>erviceManager</w:t>
       </w:r>
-    </w:p>
-    <w:p>
+      <w:proofErr w:type="spellEnd"/>
+    </w:p>
+    <w:p>
+      <w:proofErr w:type="spellStart"/>
       <w:r>
         <w:rPr>
           <w:rFonts w:hint="eastAsia"/>
@@ -787,6 +834,7 @@
       <w:r>
         <w:t>lobalCacheManager</w:t>
       </w:r>
+      <w:proofErr w:type="spellEnd"/>
     </w:p>
     <w:p/>
     <w:p>
@@ -845,7 +893,25 @@
           <w:b/>
           <w:bCs/>
         </w:rPr>
-        <w:t>后台数据库(Mysql,Sqlserver,tikv,...)</w:t>
+        <w:t>后台数据库(</w:t>
+      </w:r>
+      <w:proofErr w:type="spellStart"/>
+      <w:r>
+        <w:rPr>
+          <w:rFonts w:hint="eastAsia"/>
+          <w:b/>
+          <w:bCs/>
+        </w:rPr>
+        <w:t>Mysql,Sqlserver,tikv</w:t>
+      </w:r>
+      <w:proofErr w:type="spellEnd"/>
+      <w:r>
+        <w:rPr>
+          <w:rFonts w:hint="eastAsia"/>
+          <w:b/>
+          <w:bCs/>
+        </w:rPr>
+        <w:t>,...)</w:t>
       </w:r>
     </w:p>
     <w:p>
@@ -879,6 +945,7 @@
       <w:pPr>
         <w:pStyle w:val="2"/>
       </w:pPr>
+      <w:proofErr w:type="spellStart"/>
       <w:r>
         <w:rPr>
           <w:rFonts w:hint="eastAsia"/>
@@ -889,6 +956,7 @@
       <w:r>
         <w:t>Mode.Period</w:t>
       </w:r>
+      <w:proofErr w:type="spellEnd"/>
     </w:p>
     <w:p>
       <w:r>
@@ -989,7 +1057,49 @@
         <w:rPr>
           <w:rFonts w:hint="eastAsia"/>
         </w:rPr>
-        <w:t>如果采用分服方式运营，可以只有一个GameServer后面接后台Database，用户直接连接GameServer，这种模式下，Service Manager和GlobalCacheManager都不需要。</w:t>
+        <w:t>如果采用分服方式运营，可以只有一个</w:t>
+      </w:r>
+      <w:proofErr w:type="spellStart"/>
+      <w:r>
+        <w:rPr>
+          <w:rFonts w:hint="eastAsia"/>
+        </w:rPr>
+        <w:t>GameServer</w:t>
+      </w:r>
+      <w:proofErr w:type="spellEnd"/>
+      <w:r>
+        <w:rPr>
+          <w:rFonts w:hint="eastAsia"/>
+        </w:rPr>
+        <w:t>后面接后台Database，用户直接连接</w:t>
+      </w:r>
+      <w:proofErr w:type="spellStart"/>
+      <w:r>
+        <w:rPr>
+          <w:rFonts w:hint="eastAsia"/>
+        </w:rPr>
+        <w:t>GameServer</w:t>
+      </w:r>
+      <w:proofErr w:type="spellEnd"/>
+      <w:r>
+        <w:rPr>
+          <w:rFonts w:hint="eastAsia"/>
+        </w:rPr>
+        <w:t>，这种模式下，Service Manager和</w:t>
+      </w:r>
+      <w:proofErr w:type="spellStart"/>
+      <w:r>
+        <w:rPr>
+          <w:rFonts w:hint="eastAsia"/>
+        </w:rPr>
+        <w:t>GlobalCacheManager</w:t>
+      </w:r>
+      <w:proofErr w:type="spellEnd"/>
+      <w:r>
+        <w:rPr>
+          <w:rFonts w:hint="eastAsia"/>
+        </w:rPr>
+        <w:t>都不需要。</w:t>
       </w:r>
     </w:p>
     <w:p/>
@@ -1231,9 +1341,11 @@
       </w:r>
     </w:p>
     <w:p>
+      <w:proofErr w:type="spellStart"/>
       <w:r>
         <w:t>zeze</w:t>
       </w:r>
+      <w:proofErr w:type="spellEnd"/>
       <w:r>
         <w:rPr>
           <w:rFonts w:hint="eastAsia"/>
@@ -1566,10 +1678,21 @@
         <w:rPr>
           <w:rFonts w:hint="eastAsia"/>
         </w:rPr>
-        <w:t>一般都通过状态处理，比如Zez</w:t>
-      </w:r>
-      <w:r>
-        <w:t>e/Raft/</w:t>
+        <w:t>一般都通过状态处理，比如</w:t>
+      </w:r>
+      <w:proofErr w:type="spellStart"/>
+      <w:r>
+        <w:rPr>
+          <w:rFonts w:hint="eastAsia"/>
+        </w:rPr>
+        <w:t>Zez</w:t>
+      </w:r>
+      <w:r>
+        <w:t>e</w:t>
+      </w:r>
+      <w:proofErr w:type="spellEnd"/>
+      <w:r>
+        <w:t>/Raft/</w:t>
       </w:r>
       <w:r>
         <w:rPr>
@@ -1729,9 +1852,11 @@
         </w:rPr>
         <w:t>使用</w:t>
       </w:r>
+      <w:proofErr w:type="spellStart"/>
       <w:r>
         <w:t>zeze</w:t>
       </w:r>
+      <w:proofErr w:type="spellEnd"/>
       <w:r>
         <w:rPr>
           <w:rFonts w:hint="eastAsia"/>
@@ -1750,9 +1875,11 @@
         </w:rPr>
         <w:t>只访问</w:t>
       </w:r>
+      <w:proofErr w:type="spellStart"/>
       <w:r>
         <w:t>zeze</w:t>
       </w:r>
+      <w:proofErr w:type="spellEnd"/>
       <w:r>
         <w:rPr>
           <w:rFonts w:hint="eastAsia"/>
@@ -1779,9 +1906,11 @@
         </w:rPr>
         <w:t>类。这类是</w:t>
       </w:r>
+      <w:proofErr w:type="spellStart"/>
       <w:r>
         <w:t>zeze</w:t>
       </w:r>
+      <w:proofErr w:type="spellEnd"/>
       <w:r>
         <w:rPr>
           <w:rFonts w:hint="eastAsia"/>
@@ -1797,9 +1926,11 @@
         </w:rPr>
         <w:t>类就是在程序内定义本进程私有的数据，采用某种多线程模式来访问。由于这是进程内私有数据，</w:t>
       </w:r>
+      <w:proofErr w:type="spellStart"/>
       <w:r>
         <w:t>zeze</w:t>
       </w:r>
+      <w:proofErr w:type="spellEnd"/>
       <w:r>
         <w:rPr>
           <w:rFonts w:hint="eastAsia"/>
@@ -1824,9 +1955,11 @@
         </w:rPr>
         <w:t>类就是有私有数据并且这个数据和</w:t>
       </w:r>
+      <w:proofErr w:type="spellStart"/>
       <w:r>
         <w:t>zeze</w:t>
       </w:r>
+      <w:proofErr w:type="spellEnd"/>
       <w:r>
         <w:rPr>
           <w:rFonts w:hint="eastAsia"/>
@@ -1993,8 +2126,13 @@
     <w:p>
       <w:r>
         <w:tab/>
-        <w:t xml:space="preserve">   b) Rpc</w:t>
-      </w:r>
+        <w:t xml:space="preserve">   b) </w:t>
+      </w:r>
+      <w:proofErr w:type="spellStart"/>
+      <w:r>
+        <w:t>Rpc</w:t>
+      </w:r>
+      <w:proofErr w:type="spellEnd"/>
     </w:p>
     <w:p/>
     <w:p>
@@ -2018,20 +2156,35 @@
     <w:p>
       <w:r>
         <w:tab/>
-        <w:t xml:space="preserve">   a) SQLServer</w:t>
-      </w:r>
-    </w:p>
-    <w:p>
-      <w:r>
-        <w:tab/>
-        <w:t xml:space="preserve">   b) Mysql</w:t>
-      </w:r>
-    </w:p>
-    <w:p>
-      <w:r>
-        <w:tab/>
-        <w:t xml:space="preserve">   c) Tikv</w:t>
-      </w:r>
+        <w:t xml:space="preserve">   a) </w:t>
+      </w:r>
+      <w:proofErr w:type="spellStart"/>
+      <w:r>
+        <w:t>SQLServer</w:t>
+      </w:r>
+      <w:proofErr w:type="spellEnd"/>
+    </w:p>
+    <w:p>
+      <w:r>
+        <w:tab/>
+        <w:t xml:space="preserve">   b) </w:t>
+      </w:r>
+      <w:proofErr w:type="spellStart"/>
+      <w:r>
+        <w:t>Mysql</w:t>
+      </w:r>
+      <w:proofErr w:type="spellEnd"/>
+    </w:p>
+    <w:p>
+      <w:r>
+        <w:tab/>
+        <w:t xml:space="preserve">   c) </w:t>
+      </w:r>
+      <w:proofErr w:type="spellStart"/>
+      <w:r>
+        <w:t>Tikv</w:t>
+      </w:r>
+      <w:proofErr w:type="spellEnd"/>
     </w:p>
     <w:p/>
     <w:p>
@@ -2076,7 +2229,23 @@
     <w:p>
       <w:r>
         <w:tab/>
-        <w:t xml:space="preserve">   不会死锁。重试会浪费cpu。但一般cpu是富裕的。</w:t>
+        <w:t xml:space="preserve">   不会死锁。重试会浪费</w:t>
+      </w:r>
+      <w:proofErr w:type="spellStart"/>
+      <w:r>
+        <w:t>cpu</w:t>
+      </w:r>
+      <w:proofErr w:type="spellEnd"/>
+      <w:r>
+        <w:t>。但一般</w:t>
+      </w:r>
+      <w:proofErr w:type="spellStart"/>
+      <w:r>
+        <w:t>cpu</w:t>
+      </w:r>
+      <w:proofErr w:type="spellEnd"/>
+      <w:r>
+        <w:t>是富裕的。</w:t>
       </w:r>
     </w:p>
     <w:p>
@@ -2112,19 +2281,115 @@
     <w:p>
       <w:r>
         <w:tab/>
-        <w:t xml:space="preserve">   a) zeze的核心功能就是提供事务，最好开始先了解一下事务的回滚是怎么实现的。</w:t>
-      </w:r>
-    </w:p>
-    <w:p>
-      <w:r>
-        <w:tab/>
-        <w:t xml:space="preserve">   c#可以先看看zeze\UnitTest\gsd\Gen\demo\Module1\Value.cs 需要先生成代码，运行zeze\UnitTest\gen.bat</w:t>
-      </w:r>
-    </w:p>
-    <w:p>
-      <w:r>
-        <w:tab/>
-        <w:t xml:space="preserve">   java可以先看看zeze\ZezeJavaTest\Gen\demo\Module1\Value.java 需要先生成代码，运行zeze\ZezeJavaTestt\gen.bat</w:t>
+        <w:t xml:space="preserve">   a) </w:t>
+      </w:r>
+      <w:proofErr w:type="spellStart"/>
+      <w:r>
+        <w:t>zeze</w:t>
+      </w:r>
+      <w:proofErr w:type="spellEnd"/>
+      <w:r>
+        <w:t>的核心功能就是提供事务，最好开始先了解一下事务的回滚是怎么实现的。</w:t>
+      </w:r>
+    </w:p>
+    <w:p>
+      <w:r>
+        <w:tab/>
+        <w:t xml:space="preserve">   </w:t>
+      </w:r>
+      <w:proofErr w:type="spellStart"/>
+      <w:r>
+        <w:t>c#</w:t>
+      </w:r>
+      <w:proofErr w:type="spellEnd"/>
+      <w:r>
+        <w:t>可以先看看</w:t>
+      </w:r>
+      <w:proofErr w:type="spellStart"/>
+      <w:r>
+        <w:t>zeze</w:t>
+      </w:r>
+      <w:proofErr w:type="spellEnd"/>
+      <w:r>
+        <w:t>\</w:t>
+      </w:r>
+      <w:proofErr w:type="spellStart"/>
+      <w:r>
+        <w:t>UnitTest</w:t>
+      </w:r>
+      <w:proofErr w:type="spellEnd"/>
+      <w:r>
+        <w:t>\</w:t>
+      </w:r>
+      <w:proofErr w:type="spellStart"/>
+      <w:r>
+        <w:t>gsd</w:t>
+      </w:r>
+      <w:proofErr w:type="spellEnd"/>
+      <w:r>
+        <w:t>\Gen\demo\Module1\</w:t>
+      </w:r>
+      <w:proofErr w:type="spellStart"/>
+      <w:r>
+        <w:t>Value.cs</w:t>
+      </w:r>
+      <w:proofErr w:type="spellEnd"/>
+      <w:r>
+        <w:t xml:space="preserve"> 需要先生成代码，运行</w:t>
+      </w:r>
+      <w:proofErr w:type="spellStart"/>
+      <w:r>
+        <w:t>zeze</w:t>
+      </w:r>
+      <w:proofErr w:type="spellEnd"/>
+      <w:r>
+        <w:t>\</w:t>
+      </w:r>
+      <w:proofErr w:type="spellStart"/>
+      <w:r>
+        <w:t>UnitTest</w:t>
+      </w:r>
+      <w:proofErr w:type="spellEnd"/>
+      <w:r>
+        <w:t>\gen.bat</w:t>
+      </w:r>
+    </w:p>
+    <w:p>
+      <w:r>
+        <w:tab/>
+        <w:t xml:space="preserve">   java可以先看看</w:t>
+      </w:r>
+      <w:proofErr w:type="spellStart"/>
+      <w:r>
+        <w:t>zeze</w:t>
+      </w:r>
+      <w:proofErr w:type="spellEnd"/>
+      <w:r>
+        <w:t>\</w:t>
+      </w:r>
+      <w:proofErr w:type="spellStart"/>
+      <w:r>
+        <w:t>ZezeJavaTest</w:t>
+      </w:r>
+      <w:proofErr w:type="spellEnd"/>
+      <w:r>
+        <w:t>\Gen\demo\Module1\Value.java 需要先生成代码，运行</w:t>
+      </w:r>
+      <w:proofErr w:type="spellStart"/>
+      <w:r>
+        <w:t>zeze</w:t>
+      </w:r>
+      <w:proofErr w:type="spellEnd"/>
+      <w:r>
+        <w:t>\</w:t>
+      </w:r>
+      <w:proofErr w:type="spellStart"/>
+      <w:r>
+        <w:t>ZezeJavaTestt</w:t>
+      </w:r>
+      <w:proofErr w:type="spellEnd"/>
+      <w:r>
+        <w:t>\gen.bat</w:t>
       </w:r>
     </w:p>
     <w:p>
@@ -2161,7 +2426,31 @@
     <w:p>
       <w:r>
         <w:tab/>
-        <w:t xml:space="preserve">   核心算法：Zeze/Transaction/Transaction.cs -&gt; _lock_and_check_()</w:t>
+        <w:t xml:space="preserve">   核心算法：</w:t>
+      </w:r>
+      <w:proofErr w:type="spellStart"/>
+      <w:r>
+        <w:t>Zeze</w:t>
+      </w:r>
+      <w:proofErr w:type="spellEnd"/>
+      <w:r>
+        <w:t>/Transaction/</w:t>
+      </w:r>
+      <w:proofErr w:type="spellStart"/>
+      <w:r>
+        <w:t>Transaction.cs</w:t>
+      </w:r>
+      <w:proofErr w:type="spellEnd"/>
+      <w:r>
+        <w:t xml:space="preserve"> -&gt; _</w:t>
+      </w:r>
+      <w:proofErr w:type="spellStart"/>
+      <w:r>
+        <w:t>lock_and_check</w:t>
+      </w:r>
+      <w:proofErr w:type="spellEnd"/>
+      <w:r>
+        <w:t>_()</w:t>
       </w:r>
     </w:p>
     <w:p>
@@ -2192,25 +2481,57 @@
     <w:p>
       <w:r>
         <w:tab/>
-        <w:t>2) 缓存同步（GlobalCacheManager）</w:t>
-      </w:r>
-    </w:p>
-    <w:p>
-      <w:r>
-        <w:tab/>
-        <w:t xml:space="preserve">   参考了CPU缓存同步算法（MESI），使用了其中3个状态：Modify,Share,Invalid。</w:t>
-      </w:r>
-    </w:p>
-    <w:p>
-      <w:r>
-        <w:tab/>
-        <w:t xml:space="preserve">   当主逻辑服务器需要访问或修改数据时，向全局权限分配服务器（GlobalCacheManager）申请Modify或Share权限。</w:t>
-      </w:r>
-    </w:p>
-    <w:p>
-      <w:r>
-        <w:tab/>
-        <w:t xml:space="preserve">   GlobalCacheManager知道所有记录的权限的分布状态。它根据申请的权限，向现拥有者发送降级请求，</w:t>
+        <w:t>2) 缓存同步（</w:t>
+      </w:r>
+      <w:proofErr w:type="spellStart"/>
+      <w:r>
+        <w:t>GlobalCacheManager</w:t>
+      </w:r>
+      <w:proofErr w:type="spellEnd"/>
+      <w:r>
+        <w:t>）</w:t>
+      </w:r>
+    </w:p>
+    <w:p>
+      <w:r>
+        <w:tab/>
+        <w:t xml:space="preserve">   参考了CPU缓存同步算法（MESI），使用了其中3个状态：</w:t>
+      </w:r>
+      <w:proofErr w:type="spellStart"/>
+      <w:r>
+        <w:t>Modify,Share,Invalid</w:t>
+      </w:r>
+      <w:proofErr w:type="spellEnd"/>
+      <w:r>
+        <w:t>。</w:t>
+      </w:r>
+    </w:p>
+    <w:p>
+      <w:r>
+        <w:tab/>
+        <w:t xml:space="preserve">   当主逻辑服务器需要访问或修改数据时，向全局权限分配服务器（</w:t>
+      </w:r>
+      <w:proofErr w:type="spellStart"/>
+      <w:r>
+        <w:t>GlobalCacheManager</w:t>
+      </w:r>
+      <w:proofErr w:type="spellEnd"/>
+      <w:r>
+        <w:t>）申请Modify或Share权限。</w:t>
+      </w:r>
+    </w:p>
+    <w:p>
+      <w:r>
+        <w:tab/>
+        <w:t xml:space="preserve">   </w:t>
+      </w:r>
+      <w:proofErr w:type="spellStart"/>
+      <w:r>
+        <w:t>GlobalCacheManager</w:t>
+      </w:r>
+      <w:proofErr w:type="spellEnd"/>
+      <w:r>
+        <w:t>知道所有记录的权限的分布状态。它根据申请的权限，向现拥有者发送降级请求，</w:t>
       </w:r>
     </w:p>
     <w:p>
@@ -2229,19 +2550,96 @@
       <w:r>
         <w:lastRenderedPageBreak/>
         <w:tab/>
-        <w:t xml:space="preserve">   Zeze/Services/GlobalCacheManager.cs -&gt; AcquireModify, AcquireShare, Release</w:t>
-      </w:r>
-    </w:p>
-    <w:p>
-      <w:r>
-        <w:tab/>
-        <w:t xml:space="preserve">   Zeze/Transaction/Table.cs -&gt; ReduceShare, ReduceInvalid, FindInCacheOrStorage</w:t>
-      </w:r>
-    </w:p>
-    <w:p>
-      <w:r>
-        <w:tab/>
-        <w:t xml:space="preserve">   当主逻辑服务器收到降级请求时，会把相关记录保存到后端数据库以后才给GlobalCacheManager返回结果。see 下面的持久化模式。</w:t>
+        <w:t xml:space="preserve">   </w:t>
+      </w:r>
+      <w:proofErr w:type="spellStart"/>
+      <w:r>
+        <w:t>Zeze</w:t>
+      </w:r>
+      <w:proofErr w:type="spellEnd"/>
+      <w:r>
+        <w:t>/Services/</w:t>
+      </w:r>
+      <w:proofErr w:type="spellStart"/>
+      <w:r>
+        <w:t>GlobalCacheManager.cs</w:t>
+      </w:r>
+      <w:proofErr w:type="spellEnd"/>
+      <w:r>
+        <w:t xml:space="preserve"> -&gt; </w:t>
+      </w:r>
+      <w:proofErr w:type="spellStart"/>
+      <w:r>
+        <w:t>AcquireModify</w:t>
+      </w:r>
+      <w:proofErr w:type="spellEnd"/>
+      <w:r>
+        <w:t xml:space="preserve">, </w:t>
+      </w:r>
+      <w:proofErr w:type="spellStart"/>
+      <w:r>
+        <w:t>AcquireShare</w:t>
+      </w:r>
+      <w:proofErr w:type="spellEnd"/>
+      <w:r>
+        <w:t>, Release</w:t>
+      </w:r>
+    </w:p>
+    <w:p>
+      <w:r>
+        <w:tab/>
+        <w:t xml:space="preserve">   </w:t>
+      </w:r>
+      <w:proofErr w:type="spellStart"/>
+      <w:r>
+        <w:t>Zeze</w:t>
+      </w:r>
+      <w:proofErr w:type="spellEnd"/>
+      <w:r>
+        <w:t>/Transaction/</w:t>
+      </w:r>
+      <w:proofErr w:type="spellStart"/>
+      <w:r>
+        <w:t>Table.cs</w:t>
+      </w:r>
+      <w:proofErr w:type="spellEnd"/>
+      <w:r>
+        <w:t xml:space="preserve"> -&gt; </w:t>
+      </w:r>
+      <w:proofErr w:type="spellStart"/>
+      <w:r>
+        <w:t>ReduceShare</w:t>
+      </w:r>
+      <w:proofErr w:type="spellEnd"/>
+      <w:r>
+        <w:t xml:space="preserve">, </w:t>
+      </w:r>
+      <w:proofErr w:type="spellStart"/>
+      <w:r>
+        <w:t>ReduceInvalid</w:t>
+      </w:r>
+      <w:proofErr w:type="spellEnd"/>
+      <w:r>
+        <w:t xml:space="preserve">, </w:t>
+      </w:r>
+      <w:proofErr w:type="spellStart"/>
+      <w:r>
+        <w:t>FindInCacheOrStorage</w:t>
+      </w:r>
+      <w:proofErr w:type="spellEnd"/>
+    </w:p>
+    <w:p>
+      <w:r>
+        <w:tab/>
+        <w:t xml:space="preserve">   当主逻辑服务器收到降级请求时，会把相关记录保存到后端数据库以后才给</w:t>
+      </w:r>
+      <w:proofErr w:type="spellStart"/>
+      <w:r>
+        <w:t>GlobalCacheManager</w:t>
+      </w:r>
+      <w:proofErr w:type="spellEnd"/>
+      <w:r>
+        <w:t>返回结果。see 下面的持久化模式。</w:t>
       </w:r>
     </w:p>
     <w:p>
@@ -2253,13 +2651,29 @@
     <w:p>
       <w:r>
         <w:tab/>
-        <w:t xml:space="preserve">   a) GlobalCacheManager在多个记录上并发执行Acquire操作。对单个记录，所有的申请排队，一个一个处理。</w:t>
-      </w:r>
-    </w:p>
-    <w:p>
-      <w:r>
-        <w:tab/>
-        <w:t xml:space="preserve">   b) GlobalCacheManager处理Acquire时，除了死锁检测会马上返回失败，正常情况下会返回成功。</w:t>
+        <w:t xml:space="preserve">   a) </w:t>
+      </w:r>
+      <w:proofErr w:type="spellStart"/>
+      <w:r>
+        <w:t>GlobalCacheManager</w:t>
+      </w:r>
+      <w:proofErr w:type="spellEnd"/>
+      <w:r>
+        <w:t>在多个记录上并发执行Acquire操作。对单个记录，所有的申请排队，一个一个处理。</w:t>
+      </w:r>
+    </w:p>
+    <w:p>
+      <w:r>
+        <w:tab/>
+        <w:t xml:space="preserve">   b) </w:t>
+      </w:r>
+      <w:proofErr w:type="spellStart"/>
+      <w:r>
+        <w:t>GlobalCacheManager</w:t>
+      </w:r>
+      <w:proofErr w:type="spellEnd"/>
+      <w:r>
+        <w:t>处理Acquire时，除了死锁检测会马上返回失败，正常情况下会返回成功。</w:t>
       </w:r>
     </w:p>
     <w:p>
@@ -2271,25 +2685,65 @@
     <w:p>
       <w:r>
         <w:tab/>
-        <w:t xml:space="preserve">      see zeze\GlobalCacheManager\Cleanup.txt</w:t>
-      </w:r>
-    </w:p>
-    <w:p>
-      <w:r>
-        <w:tab/>
-        <w:t xml:space="preserve">   c) 允许GlobalCacheManager认为记录权限已经分配个某个逻辑服务器，但逻辑服务器实际上没有（比如逻辑服务器不正常重启了）或拥有较低权限。</w:t>
-      </w:r>
-    </w:p>
-    <w:p>
-      <w:r>
-        <w:tab/>
-        <w:t xml:space="preserve">      所以，逻辑服务器处理Reduce，必须能正确处理Recude的目标状态和自己实际状态，并且返回成功。</w:t>
-      </w:r>
-    </w:p>
-    <w:p>
-      <w:r>
-        <w:tab/>
-        <w:t xml:space="preserve">   d) 逻辑服务器在多个记录上并发处理权限申请；对单个记录，所有的Acquire排队。对同一个记录，不会同时发送Acquire给GlobalCacheManager。</w:t>
+        <w:t xml:space="preserve">      see </w:t>
+      </w:r>
+      <w:proofErr w:type="spellStart"/>
+      <w:r>
+        <w:t>zeze</w:t>
+      </w:r>
+      <w:proofErr w:type="spellEnd"/>
+      <w:r>
+        <w:t>\</w:t>
+      </w:r>
+      <w:proofErr w:type="spellStart"/>
+      <w:r>
+        <w:t>GlobalCacheManager</w:t>
+      </w:r>
+      <w:proofErr w:type="spellEnd"/>
+      <w:r>
+        <w:t>\Cleanup.txt</w:t>
+      </w:r>
+    </w:p>
+    <w:p>
+      <w:r>
+        <w:tab/>
+        <w:t xml:space="preserve">   c) 允许</w:t>
+      </w:r>
+      <w:proofErr w:type="spellStart"/>
+      <w:r>
+        <w:t>GlobalCacheManager</w:t>
+      </w:r>
+      <w:proofErr w:type="spellEnd"/>
+      <w:r>
+        <w:t>认为记录权限已经分配个某个逻辑服务器，但逻辑服务器实际上没有（比如逻辑服务器不正常重启了）或拥有较低权限。</w:t>
+      </w:r>
+    </w:p>
+    <w:p>
+      <w:r>
+        <w:tab/>
+        <w:t xml:space="preserve">      所以，逻辑服务器处理Reduce，必须能正确处理</w:t>
+      </w:r>
+      <w:proofErr w:type="spellStart"/>
+      <w:r>
+        <w:t>Recude</w:t>
+      </w:r>
+      <w:proofErr w:type="spellEnd"/>
+      <w:r>
+        <w:t>的目标状态和自己实际状态，并且返回成功。</w:t>
+      </w:r>
+    </w:p>
+    <w:p>
+      <w:r>
+        <w:tab/>
+        <w:t xml:space="preserve">   d) 逻辑服务器在多个记录上并发处理权限申请；对单个记录，所有的Acquire排队。对同一个记录，不会同时发送Acquire给</w:t>
+      </w:r>
+      <w:proofErr w:type="spellStart"/>
+      <w:r>
+        <w:t>GlobalCacheManager</w:t>
+      </w:r>
+      <w:proofErr w:type="spellEnd"/>
+      <w:r>
+        <w:t>。</w:t>
       </w:r>
     </w:p>
     <w:p/>
@@ -2324,27 +2778,66 @@
     <w:p>
       <w:r>
         <w:tab/>
-        <w:t xml:space="preserve">   Zeze/Transaction/Checkpoint.cs</w:t>
-      </w:r>
-    </w:p>
-    <w:p>
-      <w:r>
-        <w:tab/>
-        <w:t xml:space="preserve">   Zeze/Transaction/RelativeRecordSet.cs</w:t>
-      </w:r>
-    </w:p>
-    <w:p/>
-    <w:p>
-      <w:r>
-        <w:tab/>
-        <w:t>4) TableCache.Cleanup</w:t>
-      </w:r>
-    </w:p>
-    <w:p/>
-    <w:p>
-      <w:r>
-        <w:tab/>
-        <w:t>5) 用户事务层-Checkpoint.Flush层，两层事务，整体事务对吗？</w:t>
+        <w:t xml:space="preserve">   </w:t>
+      </w:r>
+      <w:proofErr w:type="spellStart"/>
+      <w:r>
+        <w:t>Zeze</w:t>
+      </w:r>
+      <w:proofErr w:type="spellEnd"/>
+      <w:r>
+        <w:t>/Transaction/</w:t>
+      </w:r>
+      <w:proofErr w:type="spellStart"/>
+      <w:r>
+        <w:t>Checkpoint.cs</w:t>
+      </w:r>
+      <w:proofErr w:type="spellEnd"/>
+    </w:p>
+    <w:p>
+      <w:r>
+        <w:tab/>
+        <w:t xml:space="preserve">   </w:t>
+      </w:r>
+      <w:proofErr w:type="spellStart"/>
+      <w:r>
+        <w:t>Zeze</w:t>
+      </w:r>
+      <w:proofErr w:type="spellEnd"/>
+      <w:r>
+        <w:t>/Transaction/</w:t>
+      </w:r>
+      <w:proofErr w:type="spellStart"/>
+      <w:r>
+        <w:t>RelativeRecordSet.cs</w:t>
+      </w:r>
+      <w:proofErr w:type="spellEnd"/>
+    </w:p>
+    <w:p/>
+    <w:p>
+      <w:r>
+        <w:tab/>
+        <w:t xml:space="preserve">4) </w:t>
+      </w:r>
+      <w:proofErr w:type="spellStart"/>
+      <w:r>
+        <w:t>TableCache.Cleanup</w:t>
+      </w:r>
+      <w:proofErr w:type="spellEnd"/>
+    </w:p>
+    <w:p/>
+    <w:p>
+      <w:r>
+        <w:tab/>
+        <w:t>5) 用户事务层-</w:t>
+      </w:r>
+      <w:proofErr w:type="spellStart"/>
+      <w:r>
+        <w:t>Checkpoint.Flush</w:t>
+      </w:r>
+      <w:proofErr w:type="spellEnd"/>
+      <w:r>
+        <w:t>层，两层事务，整体事务对吗？</w:t>
       </w:r>
     </w:p>
     <w:p/>
@@ -2357,13 +2850,45 @@
     <w:p>
       <w:r>
         <w:tab/>
-        <w:t>0) Zeze 是一个类库，所有的核心功能都在这里。</w:t>
-      </w:r>
-    </w:p>
-    <w:p>
-      <w:r>
-        <w:tab/>
-        <w:t xml:space="preserve">   a) 服务器开发建议直接把Zeze\Zeze.csproj加到自己的sln种。</w:t>
+        <w:t xml:space="preserve">0) </w:t>
+      </w:r>
+      <w:proofErr w:type="spellStart"/>
+      <w:r>
+        <w:t>Zeze</w:t>
+      </w:r>
+      <w:proofErr w:type="spellEnd"/>
+      <w:r>
+        <w:t xml:space="preserve"> 是一个类库，所有的核心功能都在这里。</w:t>
+      </w:r>
+    </w:p>
+    <w:p>
+      <w:r>
+        <w:tab/>
+        <w:t xml:space="preserve">   a) 服务器开发建议直接把</w:t>
+      </w:r>
+      <w:proofErr w:type="spellStart"/>
+      <w:r>
+        <w:t>Zeze</w:t>
+      </w:r>
+      <w:proofErr w:type="spellEnd"/>
+      <w:r>
+        <w:t>\</w:t>
+      </w:r>
+      <w:proofErr w:type="spellStart"/>
+      <w:r>
+        <w:t>Zeze.csproj</w:t>
+      </w:r>
+      <w:proofErr w:type="spellEnd"/>
+      <w:r>
+        <w:t>加到自己的</w:t>
+      </w:r>
+      <w:proofErr w:type="spellStart"/>
+      <w:r>
+        <w:t>sln</w:t>
+      </w:r>
+      <w:proofErr w:type="spellEnd"/>
+      <w:r>
+        <w:t>种。</w:t>
       </w:r>
     </w:p>
     <w:p>
@@ -2375,7 +2900,15 @@
     <w:p>
       <w:r>
         <w:tab/>
-        <w:t xml:space="preserve">   b) 客户端（unity），建议直接拷贝Zeze下的源代码进项目；</w:t>
+        <w:t xml:space="preserve">   b) 客户端（unity），建议直接拷贝</w:t>
+      </w:r>
+      <w:proofErr w:type="spellStart"/>
+      <w:r>
+        <w:t>Zeze</w:t>
+      </w:r>
+      <w:proofErr w:type="spellEnd"/>
+      <w:r>
+        <w:t>下的源代码进项目；</w:t>
       </w:r>
     </w:p>
     <w:p>
@@ -2402,8 +2935,13 @@
       <w:r>
         <w:lastRenderedPageBreak/>
         <w:tab/>
-        <w:t>2) GlobalCacheManager</w:t>
-      </w:r>
+        <w:t xml:space="preserve">2) </w:t>
+      </w:r>
+      <w:proofErr w:type="spellStart"/>
+      <w:r>
+        <w:t>GlobalCacheManager</w:t>
+      </w:r>
+      <w:proofErr w:type="spellEnd"/>
     </w:p>
     <w:p>
       <w:r>
@@ -2415,8 +2953,13 @@
     <w:p>
       <w:r>
         <w:tab/>
-        <w:t>3) ServiceManager</w:t>
-      </w:r>
+        <w:t xml:space="preserve">3) </w:t>
+      </w:r>
+      <w:proofErr w:type="spellStart"/>
+      <w:r>
+        <w:t>ServiceManager</w:t>
+      </w:r>
+      <w:proofErr w:type="spellEnd"/>
     </w:p>
     <w:p>
       <w:r>
@@ -2471,7 +3014,23 @@
     <w:p>
       <w:r>
         <w:tab/>
-        <w:t xml:space="preserve">      打开文件'zeze\UnitTest\solution.xml' 查找 '&lt;bean name="Value"&gt;'。</w:t>
+        <w:t xml:space="preserve">      打开文件'</w:t>
+      </w:r>
+      <w:proofErr w:type="spellStart"/>
+      <w:r>
+        <w:t>zeze</w:t>
+      </w:r>
+      <w:proofErr w:type="spellEnd"/>
+      <w:r>
+        <w:t>\</w:t>
+      </w:r>
+      <w:proofErr w:type="spellStart"/>
+      <w:r>
+        <w:t>UnitTest</w:t>
+      </w:r>
+      <w:proofErr w:type="spellEnd"/>
+      <w:r>
+        <w:t>\solution.xml' 查找 '&lt;bean name="Value"&gt;'。</w:t>
       </w:r>
     </w:p>
     <w:p>
@@ -2495,8 +3054,13 @@
     <w:p>
       <w:r>
         <w:tab/>
-        <w:t xml:space="preserve">   c) Bean.dynamic</w:t>
-      </w:r>
+        <w:t xml:space="preserve">   c) </w:t>
+      </w:r>
+      <w:proofErr w:type="spellStart"/>
+      <w:r>
+        <w:t>Bean.dynamic</w:t>
+      </w:r>
+      <w:proofErr w:type="spellEnd"/>
     </w:p>
     <w:p>
       <w:r>
@@ -2508,13 +3072,45 @@
     <w:p>
       <w:r>
         <w:tab/>
-        <w:t>1) 定义协议(protocol or rpc)</w:t>
-      </w:r>
-    </w:p>
-    <w:p>
-      <w:r>
-        <w:tab/>
-        <w:t xml:space="preserve">   打开文件'zeze\UnitTest\solution.xml' 查找 'protocol' or 'rpc'。</w:t>
+        <w:t xml:space="preserve">1) 定义协议(protocol or </w:t>
+      </w:r>
+      <w:proofErr w:type="spellStart"/>
+      <w:r>
+        <w:t>rpc</w:t>
+      </w:r>
+      <w:proofErr w:type="spellEnd"/>
+      <w:r>
+        <w:t>)</w:t>
+      </w:r>
+    </w:p>
+    <w:p>
+      <w:r>
+        <w:tab/>
+        <w:t xml:space="preserve">   打开文件'</w:t>
+      </w:r>
+      <w:proofErr w:type="spellStart"/>
+      <w:r>
+        <w:t>zeze</w:t>
+      </w:r>
+      <w:proofErr w:type="spellEnd"/>
+      <w:r>
+        <w:t>\</w:t>
+      </w:r>
+      <w:proofErr w:type="spellStart"/>
+      <w:r>
+        <w:t>UnitTest</w:t>
+      </w:r>
+      <w:proofErr w:type="spellEnd"/>
+      <w:r>
+        <w:t>\solution.xml' 查找 'protocol' or '</w:t>
+      </w:r>
+      <w:proofErr w:type="spellStart"/>
+      <w:r>
+        <w:t>rpc</w:t>
+      </w:r>
+      <w:proofErr w:type="spellEnd"/>
+      <w:r>
+        <w:t>'。</w:t>
       </w:r>
     </w:p>
     <w:p/>
@@ -2527,7 +3123,23 @@
     <w:p>
       <w:r>
         <w:tab/>
-        <w:t xml:space="preserve">   打开文件'zeze\UnitTest\solution.xml' 查找 'table'。</w:t>
+        <w:t xml:space="preserve">   打开文件'</w:t>
+      </w:r>
+      <w:proofErr w:type="spellStart"/>
+      <w:r>
+        <w:t>zeze</w:t>
+      </w:r>
+      <w:proofErr w:type="spellEnd"/>
+      <w:r>
+        <w:t>\</w:t>
+      </w:r>
+      <w:proofErr w:type="spellStart"/>
+      <w:r>
+        <w:t>UnitTest</w:t>
+      </w:r>
+      <w:proofErr w:type="spellEnd"/>
+      <w:r>
+        <w:t>\solution.xml' 查找 'table'。</w:t>
       </w:r>
     </w:p>
     <w:p/>
@@ -2540,13 +3152,37 @@
     <w:p>
       <w:r>
         <w:tab/>
-        <w:t xml:space="preserve">   模块是用来包含Bean,Protocol,Rpc,Table的。</w:t>
-      </w:r>
-    </w:p>
-    <w:p>
-      <w:r>
-        <w:tab/>
-        <w:t xml:space="preserve">   打开文件'zeze\UnitTest\solution.xml' 查找 'module'。</w:t>
+        <w:t xml:space="preserve">   模块是用来包含</w:t>
+      </w:r>
+      <w:proofErr w:type="spellStart"/>
+      <w:r>
+        <w:t>Bean,Protocol,Rpc,Table</w:t>
+      </w:r>
+      <w:proofErr w:type="spellEnd"/>
+      <w:r>
+        <w:t>的。</w:t>
+      </w:r>
+    </w:p>
+    <w:p>
+      <w:r>
+        <w:tab/>
+        <w:t xml:space="preserve">   打开文件'</w:t>
+      </w:r>
+      <w:proofErr w:type="spellStart"/>
+      <w:r>
+        <w:t>zeze</w:t>
+      </w:r>
+      <w:proofErr w:type="spellEnd"/>
+      <w:r>
+        <w:t>\</w:t>
+      </w:r>
+      <w:proofErr w:type="spellStart"/>
+      <w:r>
+        <w:t>UnitTest</w:t>
+      </w:r>
+      <w:proofErr w:type="spellEnd"/>
+      <w:r>
+        <w:t>\solution.xml' 查找 'module'。</w:t>
       </w:r>
     </w:p>
     <w:p/>
@@ -2565,25 +3201,81 @@
     <w:p>
       <w:r>
         <w:tab/>
-        <w:t xml:space="preserve">   服务器项目目前仅支持c#。</w:t>
-      </w:r>
-    </w:p>
-    <w:p>
-      <w:r>
-        <w:tab/>
-        <w:t xml:space="preserve">   客户端项目目前支持c#，c++；</w:t>
-      </w:r>
-    </w:p>
-    <w:p>
-      <w:r>
-        <w:tab/>
-        <w:t xml:space="preserve">   支持的脚本ts，lua。</w:t>
-      </w:r>
-    </w:p>
-    <w:p>
-      <w:r>
-        <w:tab/>
-        <w:t xml:space="preserve">   打开文件'zeze\UnitTest\solution.xml' 查找 'project'。</w:t>
+        <w:t xml:space="preserve">   服务器项目目前仅支持</w:t>
+      </w:r>
+      <w:proofErr w:type="spellStart"/>
+      <w:r>
+        <w:t>c#</w:t>
+      </w:r>
+      <w:proofErr w:type="spellEnd"/>
+      <w:r>
+        <w:t>。</w:t>
+      </w:r>
+    </w:p>
+    <w:p>
+      <w:r>
+        <w:tab/>
+        <w:t xml:space="preserve">   客户端项目目前支持</w:t>
+      </w:r>
+      <w:proofErr w:type="spellStart"/>
+      <w:r>
+        <w:t>c#</w:t>
+      </w:r>
+      <w:proofErr w:type="spellEnd"/>
+      <w:r>
+        <w:t>，</w:t>
+      </w:r>
+      <w:proofErr w:type="spellStart"/>
+      <w:r>
+        <w:t>c++</w:t>
+      </w:r>
+      <w:proofErr w:type="spellEnd"/>
+      <w:r>
+        <w:t>；</w:t>
+      </w:r>
+    </w:p>
+    <w:p>
+      <w:r>
+        <w:tab/>
+        <w:t xml:space="preserve">   支持的脚本</w:t>
+      </w:r>
+      <w:proofErr w:type="spellStart"/>
+      <w:r>
+        <w:t>ts</w:t>
+      </w:r>
+      <w:proofErr w:type="spellEnd"/>
+      <w:r>
+        <w:t>，</w:t>
+      </w:r>
+      <w:proofErr w:type="spellStart"/>
+      <w:r>
+        <w:t>lua</w:t>
+      </w:r>
+      <w:proofErr w:type="spellEnd"/>
+      <w:r>
+        <w:t>。</w:t>
+      </w:r>
+    </w:p>
+    <w:p>
+      <w:r>
+        <w:tab/>
+        <w:t xml:space="preserve">   打开文件'</w:t>
+      </w:r>
+      <w:proofErr w:type="spellStart"/>
+      <w:r>
+        <w:t>zeze</w:t>
+      </w:r>
+      <w:proofErr w:type="spellEnd"/>
+      <w:r>
+        <w:t>\</w:t>
+      </w:r>
+      <w:proofErr w:type="spellStart"/>
+      <w:r>
+        <w:t>UnitTest</w:t>
+      </w:r>
+      <w:proofErr w:type="spellEnd"/>
+      <w:r>
+        <w:t>\solution.xml' 查找 'project'。</w:t>
       </w:r>
     </w:p>
     <w:p/>
@@ -2596,7 +3288,15 @@
     <w:p>
       <w:r>
         <w:tab/>
-        <w:t xml:space="preserve">   有限支持数据变更订阅（ChangeListener）。</w:t>
+        <w:t xml:space="preserve">   有限支持数据变更订阅（</w:t>
+      </w:r>
+      <w:proofErr w:type="spellStart"/>
+      <w:r>
+        <w:t>ChangeListener</w:t>
+      </w:r>
+      <w:proofErr w:type="spellEnd"/>
+      <w:r>
+        <w:t>）。</w:t>
       </w:r>
     </w:p>
     <w:p>
@@ -2640,7 +3340,15 @@
     <w:p>
       <w:r>
         <w:tab/>
-        <w:t xml:space="preserve">   由于Zeze的性能来源主要来自本地cache的命中，一般不会发生后端数据库性能不足。</w:t>
+        <w:t xml:space="preserve">   由于</w:t>
+      </w:r>
+      <w:proofErr w:type="spellStart"/>
+      <w:r>
+        <w:t>Zeze</w:t>
+      </w:r>
+      <w:proofErr w:type="spellEnd"/>
+      <w:r>
+        <w:t>的性能来源主要来自本地cache的命中，一般不会发生后端数据库性能不足。</w:t>
       </w:r>
     </w:p>
     <w:p/>
@@ -2666,7 +3374,15 @@
     <w:p>
       <w:r>
         <w:tab/>
-        <w:t xml:space="preserve">   参考：Game\zeze.xml; UnitTest\zeze.xml;Game2\zeze.xml</w:t>
+        <w:t xml:space="preserve">   参考：Game\zeze.xml; </w:t>
+      </w:r>
+      <w:proofErr w:type="spellStart"/>
+      <w:r>
+        <w:t>UnitTest</w:t>
+      </w:r>
+      <w:proofErr w:type="spellEnd"/>
+      <w:r>
+        <w:t>\zeze.xml;Game2\zeze.xml</w:t>
       </w:r>
     </w:p>
     <w:p>
@@ -2685,7 +3401,15 @@
     <w:p>
       <w:r>
         <w:tab/>
-        <w:t>9) 什么时候创建存储过程（Zeze.NewProcedure）</w:t>
+        <w:t>9) 什么时候创建存储过程（</w:t>
+      </w:r>
+      <w:proofErr w:type="spellStart"/>
+      <w:r>
+        <w:t>Zeze.NewProcedure</w:t>
+      </w:r>
+      <w:proofErr w:type="spellEnd"/>
+      <w:r>
+        <w:t>）</w:t>
       </w:r>
     </w:p>
     <w:p>
@@ -2709,14 +3433,51 @@
     <w:p>
       <w:r>
         <w:tab/>
-        <w:t xml:space="preserve">   int nestProcedureResult = Zeze.NewProcedure(myaction, "myactionname").Call();</w:t>
-      </w:r>
-    </w:p>
-    <w:p>
-      <w:r>
-        <w:tab/>
-        <w:t xml:space="preserve">   // check nestProcedureResult</w:t>
-      </w:r>
+        <w:t xml:space="preserve">   int </w:t>
+      </w:r>
+      <w:proofErr w:type="spellStart"/>
+      <w:r>
+        <w:t>nestProcedureResult</w:t>
+      </w:r>
+      <w:proofErr w:type="spellEnd"/>
+      <w:r>
+        <w:t xml:space="preserve"> = </w:t>
+      </w:r>
+      <w:proofErr w:type="spellStart"/>
+      <w:r>
+        <w:t>Zeze.NewProcedure</w:t>
+      </w:r>
+      <w:proofErr w:type="spellEnd"/>
+      <w:r>
+        <w:t>(</w:t>
+      </w:r>
+      <w:proofErr w:type="spellStart"/>
+      <w:r>
+        <w:t>myaction</w:t>
+      </w:r>
+      <w:proofErr w:type="spellEnd"/>
+      <w:r>
+        <w:t>, "</w:t>
+      </w:r>
+      <w:proofErr w:type="spellStart"/>
+      <w:r>
+        <w:t>myactionname</w:t>
+      </w:r>
+      <w:proofErr w:type="spellEnd"/>
+      <w:r>
+        <w:t>").Call();</w:t>
+      </w:r>
+    </w:p>
+    <w:p>
+      <w:r>
+        <w:tab/>
+        <w:t xml:space="preserve">   // check </w:t>
+      </w:r>
+      <w:proofErr w:type="spellStart"/>
+      <w:r>
+        <w:t>nestProcedureResult</w:t>
+      </w:r>
+      <w:proofErr w:type="spellEnd"/>
     </w:p>
     <w:p/>
     <w:p>
@@ -2800,7 +3561,15 @@
     <w:p>
       <w:r>
         <w:tab/>
-        <w:t xml:space="preserve">    使用 Bean.Copy 方法复制一份。</w:t>
+        <w:t xml:space="preserve">    使用 </w:t>
+      </w:r>
+      <w:proofErr w:type="spellStart"/>
+      <w:r>
+        <w:t>Bean.Copy</w:t>
+      </w:r>
+      <w:proofErr w:type="spellEnd"/>
+      <w:r>
+        <w:t xml:space="preserve"> 方法复制一份。</w:t>
       </w:r>
     </w:p>
     <w:p>
@@ -2812,7 +3581,15 @@
     <w:p>
       <w:r>
         <w:tab/>
-        <w:t xml:space="preserve">    Zeze.Net.Binary，创建以后不能修改，只能整个替换。</w:t>
+        <w:t xml:space="preserve">    </w:t>
+      </w:r>
+      <w:proofErr w:type="spellStart"/>
+      <w:r>
+        <w:t>Zeze.Net.Binary</w:t>
+      </w:r>
+      <w:proofErr w:type="spellEnd"/>
+      <w:r>
+        <w:t>，创建以后不能修改，只能整个替换。</w:t>
       </w:r>
     </w:p>
     <w:p>
@@ -2831,31 +3608,87 @@
       <w:r>
         <w:lastRenderedPageBreak/>
         <w:tab/>
-        <w:t xml:space="preserve">    see Game\solutions.xml：Game.Bag.BItem的定义。</w:t>
-      </w:r>
-    </w:p>
-    <w:p>
-      <w:r>
-        <w:tab/>
-        <w:t xml:space="preserve">    dynamic 在声明支持的Bean类型时，可以指定所属Bean的范围内唯一的TypeId。</w:t>
-      </w:r>
-    </w:p>
-    <w:p>
-      <w:r>
-        <w:tab/>
-        <w:t xml:space="preserve">    这个Id会被持久化。如果没有指定TypeId，则默认使用 Bean.TypeId。</w:t>
-      </w:r>
-    </w:p>
-    <w:p>
-      <w:r>
-        <w:tab/>
-        <w:t xml:space="preserve">    【Bean.TypeId】</w:t>
-      </w:r>
-    </w:p>
-    <w:p>
-      <w:r>
-        <w:tab/>
-        <w:t xml:space="preserve">     Bean.TypeId 默认使用Zeze.Transaction.Bean.Hash64(Bean.FullName)生成。</w:t>
+        <w:t xml:space="preserve">    see Game\solutions.xml：</w:t>
+      </w:r>
+      <w:proofErr w:type="spellStart"/>
+      <w:r>
+        <w:t>Game.Bag.BItem</w:t>
+      </w:r>
+      <w:proofErr w:type="spellEnd"/>
+      <w:r>
+        <w:t>的定义。</w:t>
+      </w:r>
+    </w:p>
+    <w:p>
+      <w:r>
+        <w:tab/>
+        <w:t xml:space="preserve">    dynamic 在声明支持的Bean类型时，可以指定所属Bean的范围内唯一的</w:t>
+      </w:r>
+      <w:proofErr w:type="spellStart"/>
+      <w:r>
+        <w:t>TypeId</w:t>
+      </w:r>
+      <w:proofErr w:type="spellEnd"/>
+      <w:r>
+        <w:t>。</w:t>
+      </w:r>
+    </w:p>
+    <w:p>
+      <w:r>
+        <w:tab/>
+        <w:t xml:space="preserve">    这个Id会被持久化。如果没有指定</w:t>
+      </w:r>
+      <w:proofErr w:type="spellStart"/>
+      <w:r>
+        <w:t>TypeId</w:t>
+      </w:r>
+      <w:proofErr w:type="spellEnd"/>
+      <w:r>
+        <w:t xml:space="preserve">，则默认使用 </w:t>
+      </w:r>
+      <w:proofErr w:type="spellStart"/>
+      <w:r>
+        <w:t>Bean.TypeId</w:t>
+      </w:r>
+      <w:proofErr w:type="spellEnd"/>
+      <w:r>
+        <w:t>。</w:t>
+      </w:r>
+    </w:p>
+    <w:p>
+      <w:r>
+        <w:tab/>
+        <w:t xml:space="preserve">    【</w:t>
+      </w:r>
+      <w:proofErr w:type="spellStart"/>
+      <w:r>
+        <w:t>Bean.TypeId</w:t>
+      </w:r>
+      <w:proofErr w:type="spellEnd"/>
+      <w:r>
+        <w:t>】</w:t>
+      </w:r>
+    </w:p>
+    <w:p>
+      <w:r>
+        <w:tab/>
+        <w:t xml:space="preserve">     </w:t>
+      </w:r>
+      <w:proofErr w:type="spellStart"/>
+      <w:r>
+        <w:t>Bean.TypeId</w:t>
+      </w:r>
+      <w:proofErr w:type="spellEnd"/>
+      <w:r>
+        <w:t xml:space="preserve"> 默认使用Zeze.Transaction.Bean.Hash64(</w:t>
+      </w:r>
+      <w:proofErr w:type="spellStart"/>
+      <w:r>
+        <w:t>Bean.FullName</w:t>
+      </w:r>
+      <w:proofErr w:type="spellEnd"/>
+      <w:r>
+        <w:t>)生成。</w:t>
       </w:r>
     </w:p>
     <w:p>
@@ -2867,7 +3700,23 @@
     <w:p>
       <w:r>
         <w:tab/>
-        <w:t xml:space="preserve">     Bean的FullName发生变化，而又想兼容旧的数据时，需要手动把TypeId设置成旧的hash值。</w:t>
+        <w:t xml:space="preserve">     Bean的</w:t>
+      </w:r>
+      <w:proofErr w:type="spellStart"/>
+      <w:r>
+        <w:t>FullName</w:t>
+      </w:r>
+      <w:proofErr w:type="spellEnd"/>
+      <w:r>
+        <w:t>发生变化，而又想兼容旧的数据时，需要手动把</w:t>
+      </w:r>
+      <w:proofErr w:type="spellStart"/>
+      <w:r>
+        <w:t>TypeId</w:t>
+      </w:r>
+      <w:proofErr w:type="spellEnd"/>
+      <w:r>
+        <w:t>设置成旧的hash值。</w:t>
       </w:r>
     </w:p>
     <w:p/>
@@ -2880,7 +3729,15 @@
     <w:p>
       <w:r>
         <w:tab/>
-        <w:t xml:space="preserve">   默认使用Zeze.Transaction.Bean.Hash16(Protocol.FullName)生成。</w:t>
+        <w:t xml:space="preserve">   默认使用Zeze.Transaction.Bean.Hash16(</w:t>
+      </w:r>
+      <w:proofErr w:type="spellStart"/>
+      <w:r>
+        <w:t>Protocol.FullName</w:t>
+      </w:r>
+      <w:proofErr w:type="spellEnd"/>
+      <w:r>
+        <w:t>)生成。</w:t>
       </w:r>
     </w:p>
     <w:p>
@@ -2894,14 +3751,24 @@
     <w:p>
       <w:r>
         <w:tab/>
-        <w:t>12) Session &amp; UserState</w:t>
-      </w:r>
-    </w:p>
-    <w:p>
-      <w:r>
-        <w:tab/>
-        <w:t xml:space="preserve">    AsyncSocket.UserState</w:t>
-      </w:r>
+        <w:t xml:space="preserve">12) Session &amp; </w:t>
+      </w:r>
+      <w:proofErr w:type="spellStart"/>
+      <w:r>
+        <w:t>UserState</w:t>
+      </w:r>
+      <w:proofErr w:type="spellEnd"/>
+    </w:p>
+    <w:p>
+      <w:r>
+        <w:tab/>
+        <w:t xml:space="preserve">    </w:t>
+      </w:r>
+      <w:proofErr w:type="spellStart"/>
+      <w:r>
+        <w:t>AsyncSocket.UserState</w:t>
+      </w:r>
+      <w:proofErr w:type="spellEnd"/>
     </w:p>
     <w:p>
       <w:r>
@@ -2912,8 +3779,13 @@
     <w:p>
       <w:r>
         <w:tab/>
-        <w:t xml:space="preserve">    Protocol.UserState</w:t>
-      </w:r>
+        <w:t xml:space="preserve">    </w:t>
+      </w:r>
+      <w:proofErr w:type="spellStart"/>
+      <w:r>
+        <w:t>Protocol.UserState</w:t>
+      </w:r>
+      <w:proofErr w:type="spellEnd"/>
     </w:p>
     <w:p>
       <w:r>
@@ -2924,8 +3796,13 @@
     <w:p>
       <w:r>
         <w:tab/>
-        <w:t xml:space="preserve">    Procedure.UserState</w:t>
-      </w:r>
+        <w:t xml:space="preserve">    </w:t>
+      </w:r>
+      <w:proofErr w:type="spellStart"/>
+      <w:r>
+        <w:t>Procedure.UserState</w:t>
+      </w:r>
+      <w:proofErr w:type="spellEnd"/>
     </w:p>
     <w:p>
       <w:r>
@@ -2962,19 +3839,51 @@
     <w:p>
       <w:r>
         <w:tab/>
-        <w:t xml:space="preserve">    Zeze 记录日志的时候会把 UserState.ToString 也记录进去。</w:t>
-      </w:r>
-    </w:p>
-    <w:p>
-      <w:r>
-        <w:tab/>
-        <w:t xml:space="preserve">    应用可以在自己的UserState对象实现类中添加更多上下文信息。</w:t>
-      </w:r>
-    </w:p>
-    <w:p>
-      <w:r>
-        <w:tab/>
-        <w:t xml:space="preserve">    比如, Login.Session.SetLastError("detail");</w:t>
+        <w:t xml:space="preserve">    </w:t>
+      </w:r>
+      <w:proofErr w:type="spellStart"/>
+      <w:r>
+        <w:t>Zeze</w:t>
+      </w:r>
+      <w:proofErr w:type="spellEnd"/>
+      <w:r>
+        <w:t xml:space="preserve"> 记录日志的时候会把 </w:t>
+      </w:r>
+      <w:proofErr w:type="spellStart"/>
+      <w:r>
+        <w:t>UserState.ToString</w:t>
+      </w:r>
+      <w:proofErr w:type="spellEnd"/>
+      <w:r>
+        <w:t xml:space="preserve"> 也记录进去。</w:t>
+      </w:r>
+    </w:p>
+    <w:p>
+      <w:r>
+        <w:tab/>
+        <w:t xml:space="preserve">    应用可以在自己的</w:t>
+      </w:r>
+      <w:proofErr w:type="spellStart"/>
+      <w:r>
+        <w:t>UserState</w:t>
+      </w:r>
+      <w:proofErr w:type="spellEnd"/>
+      <w:r>
+        <w:t>对象实现类中添加更多上下文信息。</w:t>
+      </w:r>
+    </w:p>
+    <w:p>
+      <w:r>
+        <w:tab/>
+        <w:t xml:space="preserve">    比如, </w:t>
+      </w:r>
+      <w:proofErr w:type="spellStart"/>
+      <w:r>
+        <w:t>Login.Session.SetLastError</w:t>
+      </w:r>
+      <w:proofErr w:type="spellEnd"/>
+      <w:r>
+        <w:t>("detail");</w:t>
       </w:r>
     </w:p>
     <w:p>
@@ -2999,13 +3908,37 @@
     <w:p>
       <w:r>
         <w:tab/>
-        <w:t xml:space="preserve">    &lt;0 Used By Zeze </w:t>
-      </w:r>
-    </w:p>
-    <w:p>
-      <w:r>
-        <w:tab/>
-        <w:t xml:space="preserve">    &gt;0 User Defined. 自定义错误码时可以这样 (Module.Id &lt;&lt; 16) | CodeInModule。</w:t>
+        <w:t xml:space="preserve">    &lt;0 Used By </w:t>
+      </w:r>
+      <w:proofErr w:type="spellStart"/>
+      <w:r>
+        <w:t>Zeze</w:t>
+      </w:r>
+      <w:proofErr w:type="spellEnd"/>
+      <w:r>
+        <w:t xml:space="preserve"> </w:t>
+      </w:r>
+    </w:p>
+    <w:p>
+      <w:r>
+        <w:tab/>
+        <w:t xml:space="preserve">    &gt;0 User Defined. 自定义错误码时可以这样 (</w:t>
+      </w:r>
+      <w:proofErr w:type="spellStart"/>
+      <w:r>
+        <w:t>Module.Id</w:t>
+      </w:r>
+      <w:proofErr w:type="spellEnd"/>
+      <w:r>
+        <w:t xml:space="preserve"> &lt;&lt; 16) | </w:t>
+      </w:r>
+      <w:proofErr w:type="spellStart"/>
+      <w:r>
+        <w:t>CodeInModule</w:t>
+      </w:r>
+      <w:proofErr w:type="spellEnd"/>
+      <w:r>
+        <w:t>。</w:t>
       </w:r>
     </w:p>
     <w:p>
@@ -3031,8 +3964,13 @@
     <w:p>
       <w:r>
         <w:tab/>
-        <w:t>15) Zeze.Net.Service</w:t>
-      </w:r>
+        <w:t xml:space="preserve">15) </w:t>
+      </w:r>
+      <w:proofErr w:type="spellStart"/>
+      <w:r>
+        <w:t>Zeze.Net.Service</w:t>
+      </w:r>
+      <w:proofErr w:type="spellEnd"/>
     </w:p>
     <w:p>
       <w:r>
@@ -3075,20 +4013,73 @@
     <w:p>
       <w:r>
         <w:tab/>
-        <w:t xml:space="preserve">    Zeze.Services.GlobalCacheManger,</w:t>
-      </w:r>
-    </w:p>
-    <w:p>
-      <w:r>
-        <w:tab/>
-        <w:t xml:space="preserve">    Zeze.Services.ServiceManager,</w:t>
-      </w:r>
-    </w:p>
-    <w:p>
-      <w:r>
-        <w:tab/>
-        <w:t xml:space="preserve">    Game2\linkd\gnet\LinkdService,Game2\linkd\gnet\ProviderService</w:t>
-      </w:r>
+        <w:t xml:space="preserve">    </w:t>
+      </w:r>
+      <w:proofErr w:type="spellStart"/>
+      <w:r>
+        <w:t>Zeze.Services.GlobalCacheManger</w:t>
+      </w:r>
+      <w:proofErr w:type="spellEnd"/>
+      <w:r>
+        <w:t>,</w:t>
+      </w:r>
+    </w:p>
+    <w:p>
+      <w:r>
+        <w:tab/>
+        <w:t xml:space="preserve">    </w:t>
+      </w:r>
+      <w:proofErr w:type="spellStart"/>
+      <w:r>
+        <w:t>Zeze.Services.ServiceManager</w:t>
+      </w:r>
+      <w:proofErr w:type="spellEnd"/>
+      <w:r>
+        <w:t>,</w:t>
+      </w:r>
+    </w:p>
+    <w:p>
+      <w:r>
+        <w:tab/>
+        <w:t xml:space="preserve">    Game2\</w:t>
+      </w:r>
+      <w:proofErr w:type="spellStart"/>
+      <w:r>
+        <w:t>linkd</w:t>
+      </w:r>
+      <w:proofErr w:type="spellEnd"/>
+      <w:r>
+        <w:t>\</w:t>
+      </w:r>
+      <w:proofErr w:type="spellStart"/>
+      <w:r>
+        <w:t>gnet</w:t>
+      </w:r>
+      <w:proofErr w:type="spellEnd"/>
+      <w:r>
+        <w:t>\LinkdService,Game2\</w:t>
+      </w:r>
+      <w:proofErr w:type="spellStart"/>
+      <w:r>
+        <w:t>linkd</w:t>
+      </w:r>
+      <w:proofErr w:type="spellEnd"/>
+      <w:r>
+        <w:t>\</w:t>
+      </w:r>
+      <w:proofErr w:type="spellStart"/>
+      <w:r>
+        <w:t>gnet</w:t>
+      </w:r>
+      <w:proofErr w:type="spellEnd"/>
+      <w:r>
+        <w:t>\</w:t>
+      </w:r>
+      <w:proofErr w:type="spellStart"/>
+      <w:r>
+        <w:t>ProviderService</w:t>
+      </w:r>
+      <w:proofErr w:type="spellEnd"/>
     </w:p>
     <w:p>
       <w:r>
@@ -3100,8 +4091,13 @@
     <w:p>
       <w:r>
         <w:tab/>
-        <w:t>16) Zeze.Util.Task</w:t>
-      </w:r>
+        <w:t xml:space="preserve">16) </w:t>
+      </w:r>
+      <w:proofErr w:type="spellStart"/>
+      <w:r>
+        <w:t>Zeze.Util.Task</w:t>
+      </w:r>
+      <w:proofErr w:type="spellEnd"/>
     </w:p>
     <w:p>
       <w:r>
@@ -3125,25 +4121,73 @@
     <w:p>
       <w:r>
         <w:tab/>
-        <w:t xml:space="preserve">    a) 定义模块级别的枚举(see Zezex/solutions.xml)。</w:t>
-      </w:r>
-    </w:p>
-    <w:p>
-      <w:r>
-        <w:tab/>
-        <w:t xml:space="preserve">    一般用于模块处理构造全局唯一错误码。可以使用辅助函数Zeze.IModule.ReturnCode构造。</w:t>
-      </w:r>
-    </w:p>
-    <w:p>
-      <w:r>
-        <w:tab/>
-        <w:t xml:space="preserve">    b) 客户端通讯尽可能使用Rpc。</w:t>
-      </w:r>
-    </w:p>
-    <w:p>
-      <w:r>
-        <w:tab/>
-        <w:t xml:space="preserve">    框架在处理返回错误的时候自动发送Rpc的结果（rpc.SendResultCode(rc);）</w:t>
+        <w:t xml:space="preserve">    a) 定义模块级别的枚举(see </w:t>
+      </w:r>
+      <w:proofErr w:type="spellStart"/>
+      <w:r>
+        <w:t>Zezex</w:t>
+      </w:r>
+      <w:proofErr w:type="spellEnd"/>
+      <w:r>
+        <w:t>/solutions.xml)。</w:t>
+      </w:r>
+    </w:p>
+    <w:p>
+      <w:r>
+        <w:tab/>
+        <w:t xml:space="preserve">    一般用于模块处理构造全局唯一错误码。可以使用辅助函数</w:t>
+      </w:r>
+      <w:proofErr w:type="spellStart"/>
+      <w:r>
+        <w:t>Zeze.IModule.ReturnCode</w:t>
+      </w:r>
+      <w:proofErr w:type="spellEnd"/>
+      <w:r>
+        <w:t>构造。</w:t>
+      </w:r>
+    </w:p>
+    <w:p>
+      <w:r>
+        <w:tab/>
+        <w:t xml:space="preserve">    b) 客户端通讯尽可能使用</w:t>
+      </w:r>
+      <w:proofErr w:type="spellStart"/>
+      <w:r>
+        <w:t>Rpc</w:t>
+      </w:r>
+      <w:proofErr w:type="spellEnd"/>
+      <w:r>
+        <w:t>。</w:t>
+      </w:r>
+    </w:p>
+    <w:p>
+      <w:r>
+        <w:tab/>
+        <w:t xml:space="preserve">    框架在处理返回错误的时候自动发送</w:t>
+      </w:r>
+      <w:proofErr w:type="spellStart"/>
+      <w:r>
+        <w:t>Rpc</w:t>
+      </w:r>
+      <w:proofErr w:type="spellEnd"/>
+      <w:r>
+        <w:t>的结果（</w:t>
+      </w:r>
+      <w:proofErr w:type="spellStart"/>
+      <w:r>
+        <w:t>rpc.SendResultCode</w:t>
+      </w:r>
+      <w:proofErr w:type="spellEnd"/>
+      <w:r>
+        <w:t>(</w:t>
+      </w:r>
+      <w:proofErr w:type="spellStart"/>
+      <w:r>
+        <w:t>rc</w:t>
+      </w:r>
+      <w:proofErr w:type="spellEnd"/>
+      <w:r>
+        <w:t>);）</w:t>
       </w:r>
     </w:p>
     <w:p>
@@ -3155,13 +4199,37 @@
     <w:p>
       <w:r>
         <w:tab/>
-        <w:t xml:space="preserve">    所以一般处理流程只需要在正常的时候设置自定义rpc的正常结果参数并调用rpc.SendResult()；</w:t>
-      </w:r>
-    </w:p>
-    <w:p>
-      <w:r>
-        <w:tab/>
-        <w:t xml:space="preserve">    错误的时候直接return errorcode即可。基本没有需求需要catch。</w:t>
+        <w:t xml:space="preserve">    所以一般处理流程只需要在正常的时候设置自定义</w:t>
+      </w:r>
+      <w:proofErr w:type="spellStart"/>
+      <w:r>
+        <w:t>rpc</w:t>
+      </w:r>
+      <w:proofErr w:type="spellEnd"/>
+      <w:r>
+        <w:t>的正常结果参数并调用</w:t>
+      </w:r>
+      <w:proofErr w:type="spellStart"/>
+      <w:r>
+        <w:t>rpc.SendResult</w:t>
+      </w:r>
+      <w:proofErr w:type="spellEnd"/>
+      <w:r>
+        <w:t>()；</w:t>
+      </w:r>
+    </w:p>
+    <w:p>
+      <w:r>
+        <w:tab/>
+        <w:t xml:space="preserve">    错误的时候直接return </w:t>
+      </w:r>
+      <w:proofErr w:type="spellStart"/>
+      <w:r>
+        <w:t>errorcode</w:t>
+      </w:r>
+      <w:proofErr w:type="spellEnd"/>
+      <w:r>
+        <w:t>即可。基本没有需求需要catch。</w:t>
       </w:r>
     </w:p>
     <w:p/>
@@ -3174,7 +4242,15 @@
     <w:p>
       <w:r>
         <w:tab/>
-        <w:t xml:space="preserve">    a) CheckpointMode = Period</w:t>
+        <w:t xml:space="preserve">    a) </w:t>
+      </w:r>
+      <w:proofErr w:type="spellStart"/>
+      <w:r>
+        <w:t>CheckpointMode</w:t>
+      </w:r>
+      <w:proofErr w:type="spellEnd"/>
+      <w:r>
+        <w:t xml:space="preserve"> = Period</w:t>
       </w:r>
     </w:p>
     <w:p>
@@ -3186,7 +4262,15 @@
     <w:p>
       <w:r>
         <w:tab/>
-        <w:t xml:space="preserve">    b) CheckpointMode = Immediately</w:t>
+        <w:t xml:space="preserve">    b) </w:t>
+      </w:r>
+      <w:proofErr w:type="spellStart"/>
+      <w:r>
+        <w:t>CheckpointMode</w:t>
+      </w:r>
+      <w:proofErr w:type="spellEnd"/>
+      <w:r>
+        <w:t xml:space="preserve"> = Immediately</w:t>
       </w:r>
     </w:p>
     <w:p>
@@ -3204,13 +4288,29 @@
     <w:p>
       <w:r>
         <w:tab/>
-        <w:t xml:space="preserve">    c) CheckpointMode = Table</w:t>
-      </w:r>
-    </w:p>
-    <w:p>
-      <w:r>
-        <w:tab/>
-        <w:t xml:space="preserve">    可以在Table中启用选项 CheckpointWhenCommit="true"</w:t>
+        <w:t xml:space="preserve">    c) </w:t>
+      </w:r>
+      <w:proofErr w:type="spellStart"/>
+      <w:r>
+        <w:t>CheckpointMode</w:t>
+      </w:r>
+      <w:proofErr w:type="spellEnd"/>
+      <w:r>
+        <w:t xml:space="preserve"> = Table</w:t>
+      </w:r>
+    </w:p>
+    <w:p>
+      <w:r>
+        <w:tab/>
+        <w:t xml:space="preserve">    可以在Table中启用选项 </w:t>
+      </w:r>
+      <w:proofErr w:type="spellStart"/>
+      <w:r>
+        <w:t>CheckpointWhenCommit</w:t>
+      </w:r>
+      <w:proofErr w:type="spellEnd"/>
+      <w:r>
+        <w:t>="true"</w:t>
       </w:r>
     </w:p>
     <w:p>
@@ -3234,19 +4334,56 @@
     <w:p>
       <w:r>
         <w:tab/>
-        <w:t xml:space="preserve">    d) CheckpointMode = PeriodNoFlushLock</w:t>
-      </w:r>
-    </w:p>
-    <w:p>
-      <w:r>
-        <w:tab/>
-        <w:t xml:space="preserve">    定时批量提交。不需要FlushReadWriteLock。采用Table模式的实现方法，去掉全局FlushReadWriteLock。</w:t>
-      </w:r>
-    </w:p>
-    <w:p>
-      <w:r>
-        <w:tab/>
-        <w:t xml:space="preserve">    它相当于配成Table模式，然后所有的Table都配置CheckpointWhenCommit="false"(默认）。 </w:t>
+        <w:t xml:space="preserve">    d) </w:t>
+      </w:r>
+      <w:proofErr w:type="spellStart"/>
+      <w:r>
+        <w:t>CheckpointMode</w:t>
+      </w:r>
+      <w:proofErr w:type="spellEnd"/>
+      <w:r>
+        <w:t xml:space="preserve"> = </w:t>
+      </w:r>
+      <w:proofErr w:type="spellStart"/>
+      <w:r>
+        <w:t>PeriodNoFlushLock</w:t>
+      </w:r>
+      <w:proofErr w:type="spellEnd"/>
+    </w:p>
+    <w:p>
+      <w:r>
+        <w:tab/>
+        <w:t xml:space="preserve">    定时批量提交。不需要</w:t>
+      </w:r>
+      <w:proofErr w:type="spellStart"/>
+      <w:r>
+        <w:t>FlushReadWriteLock</w:t>
+      </w:r>
+      <w:proofErr w:type="spellEnd"/>
+      <w:r>
+        <w:t>。采用Table模式的实现方法，去掉全局</w:t>
+      </w:r>
+      <w:proofErr w:type="spellStart"/>
+      <w:r>
+        <w:t>FlushReadWriteLock</w:t>
+      </w:r>
+      <w:proofErr w:type="spellEnd"/>
+      <w:r>
+        <w:t>。</w:t>
+      </w:r>
+    </w:p>
+    <w:p>
+      <w:r>
+        <w:tab/>
+        <w:t xml:space="preserve">    它相当于配成Table模式，然后所有的Table都配置</w:t>
+      </w:r>
+      <w:proofErr w:type="spellStart"/>
+      <w:r>
+        <w:t>CheckpointWhenCommit</w:t>
+      </w:r>
+      <w:proofErr w:type="spellEnd"/>
+      <w:r>
+        <w:t xml:space="preserve">="false"(默认）。 </w:t>
       </w:r>
     </w:p>
     <w:p>
@@ -3271,8 +4408,21 @@
     <w:p>
       <w:r>
         <w:tab/>
-        <w:t xml:space="preserve">    zeze.xml::CheckpointMode zeze.xml::CheckpointPeriod</w:t>
-      </w:r>
+        <w:t xml:space="preserve">    zeze.xml::</w:t>
+      </w:r>
+      <w:proofErr w:type="spellStart"/>
+      <w:r>
+        <w:t>CheckpointMode</w:t>
+      </w:r>
+      <w:proofErr w:type="spellEnd"/>
+      <w:r>
+        <w:t xml:space="preserve"> zeze.xml::</w:t>
+      </w:r>
+      <w:proofErr w:type="spellStart"/>
+      <w:r>
+        <w:t>CheckpointPeriod</w:t>
+      </w:r>
+      <w:proofErr w:type="spellEnd"/>
     </w:p>
     <w:p>
       <w:r>
@@ -3283,7 +4433,15 @@
     <w:p>
       <w:r>
         <w:tab/>
-        <w:t xml:space="preserve">    由于zeze的数据存储在后端数据库采用KV存储，一个记录只变了一部分，也需要整体写入，如果每次写入，存在一定浪费（流量，io）。</w:t>
+        <w:t xml:space="preserve">    由于</w:t>
+      </w:r>
+      <w:proofErr w:type="spellStart"/>
+      <w:r>
+        <w:t>zeze</w:t>
+      </w:r>
+      <w:proofErr w:type="spellEnd"/>
+      <w:r>
+        <w:t>的数据存储在后端数据库采用KV存储，一个记录只变了一部分，也需要整体写入，如果每次写入，存在一定浪费（流量，io）。</w:t>
       </w:r>
     </w:p>
     <w:p>
@@ -3313,13 +4471,29 @@
     <w:p>
       <w:r>
         <w:tab/>
-        <w:t xml:space="preserve">    当在一个进程中同时运行多个Zeze.Application，并且运行同时访问多个App的事务时，</w:t>
-      </w:r>
-    </w:p>
-    <w:p>
-      <w:r>
-        <w:tab/>
-        <w:t xml:space="preserve">    需要每个Application.Config.CheckpointMode 一致，这个目前没有很有效的检测手段，</w:t>
+        <w:t xml:space="preserve">    当在一个进程中同时运行多个</w:t>
+      </w:r>
+      <w:proofErr w:type="spellStart"/>
+      <w:r>
+        <w:t>Zeze.Application</w:t>
+      </w:r>
+      <w:proofErr w:type="spellEnd"/>
+      <w:r>
+        <w:t>，并且运行同时访问多个App的事务时，</w:t>
+      </w:r>
+    </w:p>
+    <w:p>
+      <w:r>
+        <w:tab/>
+        <w:t xml:space="preserve">    需要每个</w:t>
+      </w:r>
+      <w:proofErr w:type="spellStart"/>
+      <w:r>
+        <w:t>Application.Config.CheckpointMode</w:t>
+      </w:r>
+      <w:proofErr w:type="spellEnd"/>
+      <w:r>
+        <w:t xml:space="preserve"> 一致，这个目前没有很有效的检测手段，</w:t>
       </w:r>
     </w:p>
     <w:p>
@@ -3351,7 +4525,15 @@
     <w:p>
       <w:r>
         <w:tab/>
-        <w:t>0) AutoKey：自增长key，仅支持 long 类型。</w:t>
+        <w:t xml:space="preserve">0) </w:t>
+      </w:r>
+      <w:proofErr w:type="spellStart"/>
+      <w:r>
+        <w:t>AutoKey</w:t>
+      </w:r>
+      <w:proofErr w:type="spellEnd"/>
+      <w:r>
+        <w:t>：自增长key，仅支持 long 类型。</w:t>
       </w:r>
     </w:p>
     <w:p>
@@ -3394,19 +4576,51 @@
     <w:p>
       <w:r>
         <w:tab/>
-        <w:t xml:space="preserve">   提供多个 DatabaseConf 配置。多个数据库需要用不同 Name 区分。</w:t>
-      </w:r>
-    </w:p>
-    <w:p>
-      <w:r>
-        <w:tab/>
-        <w:t xml:space="preserve">   然后在 TableConf 中使用属性 DatabaseName 把表格分配到某个数据库中。</w:t>
-      </w:r>
-    </w:p>
-    <w:p>
-      <w:r>
-        <w:tab/>
-        <w:t xml:space="preserve">   配置参考：UnitTest\zeze.xml</w:t>
+        <w:t xml:space="preserve">   提供多个 </w:t>
+      </w:r>
+      <w:proofErr w:type="spellStart"/>
+      <w:r>
+        <w:t>DatabaseConf</w:t>
+      </w:r>
+      <w:proofErr w:type="spellEnd"/>
+      <w:r>
+        <w:t xml:space="preserve"> 配置。多个数据库需要用不同 Name 区分。</w:t>
+      </w:r>
+    </w:p>
+    <w:p>
+      <w:r>
+        <w:tab/>
+        <w:t xml:space="preserve">   然后在 </w:t>
+      </w:r>
+      <w:proofErr w:type="spellStart"/>
+      <w:r>
+        <w:t>TableConf</w:t>
+      </w:r>
+      <w:proofErr w:type="spellEnd"/>
+      <w:r>
+        <w:t xml:space="preserve"> 中使用属性 </w:t>
+      </w:r>
+      <w:proofErr w:type="spellStart"/>
+      <w:r>
+        <w:t>DatabaseName</w:t>
+      </w:r>
+      <w:proofErr w:type="spellEnd"/>
+      <w:r>
+        <w:t xml:space="preserve"> 把表格分配到某个数据库中。</w:t>
+      </w:r>
+    </w:p>
+    <w:p>
+      <w:r>
+        <w:tab/>
+        <w:t xml:space="preserve">   配置参考：</w:t>
+      </w:r>
+      <w:proofErr w:type="spellStart"/>
+      <w:r>
+        <w:t>UnitTest</w:t>
+      </w:r>
+      <w:proofErr w:type="spellEnd"/>
+      <w:r>
+        <w:t>\zeze.xml</w:t>
       </w:r>
     </w:p>
     <w:p/>
@@ -3419,7 +4633,15 @@
     <w:p>
       <w:r>
         <w:tab/>
-        <w:t xml:space="preserve">   当使用某些嵌入式数据库（比如bdb）时，如果某个数据库文件很大，但是活跃数据可能又不多，</w:t>
+        <w:t xml:space="preserve">   当使用某些嵌入式数据库（比如</w:t>
+      </w:r>
+      <w:proofErr w:type="spellStart"/>
+      <w:r>
+        <w:t>bdb</w:t>
+      </w:r>
+      <w:proofErr w:type="spellEnd"/>
+      <w:r>
+        <w:t>）时，如果某个数据库文件很大，但是活跃数据可能又不多，</w:t>
       </w:r>
     </w:p>
     <w:p>
@@ -3437,51 +4659,136 @@
     <w:p>
       <w:r>
         <w:tab/>
-        <w:t xml:space="preserve">   TableConf 中使用属性 DatabaseOldName 指明老的数据库，把属性 DatabaseOldMode 设为 1。</w:t>
-      </w:r>
-    </w:p>
-    <w:p>
-      <w:r>
-        <w:tab/>
-        <w:t xml:space="preserve">   当需要时，Zeze 就会自动从老库中装载记录。</w:t>
+        <w:t xml:space="preserve">   </w:t>
+      </w:r>
+      <w:proofErr w:type="spellStart"/>
+      <w:r>
+        <w:t>TableConf</w:t>
+      </w:r>
+      <w:proofErr w:type="spellEnd"/>
+      <w:r>
+        <w:t xml:space="preserve"> 中使用属性 </w:t>
+      </w:r>
+      <w:proofErr w:type="spellStart"/>
+      <w:r>
+        <w:t>DatabaseOldName</w:t>
+      </w:r>
+      <w:proofErr w:type="spellEnd"/>
+      <w:r>
+        <w:t xml:space="preserve"> 指明老的数据库，把属性 </w:t>
+      </w:r>
+      <w:proofErr w:type="spellStart"/>
+      <w:r>
+        <w:t>DatabaseOldMode</w:t>
+      </w:r>
+      <w:proofErr w:type="spellEnd"/>
+      <w:r>
+        <w:t xml:space="preserve"> 设为 1。</w:t>
+      </w:r>
+    </w:p>
+    <w:p>
+      <w:r>
+        <w:tab/>
+        <w:t xml:space="preserve">   当需要时，</w:t>
+      </w:r>
+      <w:proofErr w:type="spellStart"/>
+      <w:r>
+        <w:t>Zeze</w:t>
+      </w:r>
+      <w:proofErr w:type="spellEnd"/>
+      <w:r>
+        <w:t xml:space="preserve"> 就会自动从老库中装载记录。</w:t>
       </w:r>
     </w:p>
     <w:p>
       <w:r>
         <w:lastRenderedPageBreak/>
         <w:tab/>
-        <w:t xml:space="preserve">   配置参考：UnitTest\zeze.xml</w:t>
-      </w:r>
-    </w:p>
-    <w:p/>
-    <w:p>
-      <w:r>
-        <w:tab/>
-        <w:t>3) 同一个进程内多个 Zeze.Application 之间的事务（XXX 已经被废弃，不再支持，需要的喊！）</w:t>
-      </w:r>
-    </w:p>
-    <w:p>
-      <w:r>
-        <w:tab/>
-        <w:t xml:space="preserve">   一般来说，事务仅仅访问一个 Zeze.Application 的数据库表格。</w:t>
-      </w:r>
-    </w:p>
-    <w:p>
-      <w:r>
-        <w:tab/>
-        <w:t xml:space="preserve">   如果需要在多个 Zeze.Application 之间支持事务。应用直接访问不同 App.Module。</w:t>
-      </w:r>
-    </w:p>
-    <w:p>
-      <w:r>
-        <w:tab/>
-        <w:t xml:space="preserve">   里面的表格即可完成事务支持。不过由于事务提交(Checkpoint)默认是在一个 Zeze.Application</w:t>
-      </w:r>
-    </w:p>
-    <w:p>
-      <w:r>
-        <w:tab/>
-        <w:t xml:space="preserve">   中执行的，为了让事务提交也原子化。需要在App.Start前设置统一Checkpoint。</w:t>
+        <w:t xml:space="preserve">   配置参考：</w:t>
+      </w:r>
+      <w:proofErr w:type="spellStart"/>
+      <w:r>
+        <w:t>UnitTest</w:t>
+      </w:r>
+      <w:proofErr w:type="spellEnd"/>
+      <w:r>
+        <w:t>\zeze.xml</w:t>
+      </w:r>
+    </w:p>
+    <w:p/>
+    <w:p>
+      <w:r>
+        <w:tab/>
+        <w:t xml:space="preserve">3) 同一个进程内多个 </w:t>
+      </w:r>
+      <w:proofErr w:type="spellStart"/>
+      <w:r>
+        <w:t>Zeze.Application</w:t>
+      </w:r>
+      <w:proofErr w:type="spellEnd"/>
+      <w:r>
+        <w:t xml:space="preserve"> 之间的事务（XXX 已经被废弃，不再支持，需要的喊！）</w:t>
+      </w:r>
+    </w:p>
+    <w:p>
+      <w:r>
+        <w:tab/>
+        <w:t xml:space="preserve">   一般来说，事务仅仅访问一个 </w:t>
+      </w:r>
+      <w:proofErr w:type="spellStart"/>
+      <w:r>
+        <w:t>Zeze.Application</w:t>
+      </w:r>
+      <w:proofErr w:type="spellEnd"/>
+      <w:r>
+        <w:t xml:space="preserve"> 的数据库表格。</w:t>
+      </w:r>
+    </w:p>
+    <w:p>
+      <w:r>
+        <w:tab/>
+        <w:t xml:space="preserve">   如果需要在多个 </w:t>
+      </w:r>
+      <w:proofErr w:type="spellStart"/>
+      <w:r>
+        <w:t>Zeze.Application</w:t>
+      </w:r>
+      <w:proofErr w:type="spellEnd"/>
+      <w:r>
+        <w:t xml:space="preserve"> 之间支持事务。应用直接访问不同 </w:t>
+      </w:r>
+      <w:proofErr w:type="spellStart"/>
+      <w:r>
+        <w:t>App.Module</w:t>
+      </w:r>
+      <w:proofErr w:type="spellEnd"/>
+      <w:r>
+        <w:t>。</w:t>
+      </w:r>
+    </w:p>
+    <w:p>
+      <w:r>
+        <w:tab/>
+        <w:t xml:space="preserve">   里面的表格即可完成事务支持。不过由于事务提交(Checkpoint)默认是在一个 </w:t>
+      </w:r>
+      <w:proofErr w:type="spellStart"/>
+      <w:r>
+        <w:t>Zeze.Application</w:t>
+      </w:r>
+      <w:proofErr w:type="spellEnd"/>
+    </w:p>
+    <w:p>
+      <w:r>
+        <w:tab/>
+        <w:t xml:space="preserve">   中执行的，为了让事务提交也原子化。需要在</w:t>
+      </w:r>
+      <w:proofErr w:type="spellStart"/>
+      <w:r>
+        <w:t>App.Start</w:t>
+      </w:r>
+      <w:proofErr w:type="spellEnd"/>
+      <w:r>
+        <w:t>前设置统一Checkpoint。</w:t>
       </w:r>
     </w:p>
     <w:p>
@@ -3494,7 +4801,23 @@
     <w:p>
       <w:r>
         <w:tab/>
-        <w:t xml:space="preserve">   Zeze.Checkpoint checkpoint = new Zeze.Checkpoint();</w:t>
+        <w:t xml:space="preserve">   </w:t>
+      </w:r>
+      <w:proofErr w:type="spellStart"/>
+      <w:r>
+        <w:t>Zeze.Checkpoint</w:t>
+      </w:r>
+      <w:proofErr w:type="spellEnd"/>
+      <w:r>
+        <w:t xml:space="preserve"> checkpoint = new </w:t>
+      </w:r>
+      <w:proofErr w:type="spellStart"/>
+      <w:r>
+        <w:t>Zeze.Checkpoint</w:t>
+      </w:r>
+      <w:proofErr w:type="spellEnd"/>
+      <w:r>
+        <w:t>();</w:t>
       </w:r>
     </w:p>
     <w:p>
@@ -3506,13 +4829,29 @@
     <w:p>
       <w:r>
         <w:tab/>
-        <w:t xml:space="preserve">   checkpoint.Add(demo1.App.Zeze.Databases.Values);</w:t>
-      </w:r>
-    </w:p>
-    <w:p>
-      <w:r>
-        <w:tab/>
-        <w:t xml:space="preserve">   checkpoint.Add(demo2.App.Zeze.Databases.Values);</w:t>
+        <w:t xml:space="preserve">   </w:t>
+      </w:r>
+      <w:proofErr w:type="spellStart"/>
+      <w:r>
+        <w:t>checkpoint.Add</w:t>
+      </w:r>
+      <w:proofErr w:type="spellEnd"/>
+      <w:r>
+        <w:t>(demo1.App.Zeze.Databases.Values);</w:t>
+      </w:r>
+    </w:p>
+    <w:p>
+      <w:r>
+        <w:tab/>
+        <w:t xml:space="preserve">   </w:t>
+      </w:r>
+      <w:proofErr w:type="spellStart"/>
+      <w:r>
+        <w:t>checkpoint.Add</w:t>
+      </w:r>
+      <w:proofErr w:type="spellEnd"/>
+      <w:r>
+        <w:t>(demo2.App.Zeze.Databases.Values);</w:t>
       </w:r>
     </w:p>
     <w:p>
@@ -3561,13 +4900,29 @@
     <w:p>
       <w:r>
         <w:tab/>
-        <w:t xml:space="preserve">   多个 Zeze.Application 实例访问同一个后端数据库</w:t>
-      </w:r>
-    </w:p>
-    <w:p>
-      <w:r>
-        <w:tab/>
-        <w:t xml:space="preserve">   一般的模式是后端数据库仅被一个 Zeze.Application 访问。</w:t>
+        <w:t xml:space="preserve">   多个 </w:t>
+      </w:r>
+      <w:proofErr w:type="spellStart"/>
+      <w:r>
+        <w:t>Zeze.Application</w:t>
+      </w:r>
+      <w:proofErr w:type="spellEnd"/>
+      <w:r>
+        <w:t xml:space="preserve"> 实例访问同一个后端数据库</w:t>
+      </w:r>
+    </w:p>
+    <w:p>
+      <w:r>
+        <w:tab/>
+        <w:t xml:space="preserve">   一般的模式是后端数据库仅被一个 </w:t>
+      </w:r>
+      <w:proofErr w:type="spellStart"/>
+      <w:r>
+        <w:t>Zeze.Application</w:t>
+      </w:r>
+      <w:proofErr w:type="spellEnd"/>
+      <w:r>
+        <w:t xml:space="preserve"> 访问。</w:t>
       </w:r>
     </w:p>
     <w:p>
@@ -3579,25 +4934,70 @@
     <w:p>
       <w:r>
         <w:tab/>
-        <w:t xml:space="preserve">   1) 启动 GlobalCacheManager</w:t>
-      </w:r>
-    </w:p>
-    <w:p>
-      <w:r>
-        <w:tab/>
-        <w:t xml:space="preserve">   2) 配置 zeze.xml 的属性：GlobalCacheManagerHostNameOrAddress="127.0.0.1" GlobalCacheManagerPort="5555"</w:t>
-      </w:r>
-    </w:p>
-    <w:p>
-      <w:r>
-        <w:tab/>
-        <w:t xml:space="preserve">      配置参考：UnitTest\zeze.xml</w:t>
-      </w:r>
-    </w:p>
-    <w:p>
-      <w:r>
-        <w:tab/>
-        <w:t xml:space="preserve">   *) 注意，不支持多个使用同一个 GlobalCacheManager 同步的Cache的 Zeze.Application 之间的事务。</w:t>
+        <w:t xml:space="preserve">   1) 启动 </w:t>
+      </w:r>
+      <w:proofErr w:type="spellStart"/>
+      <w:r>
+        <w:t>GlobalCacheManager</w:t>
+      </w:r>
+      <w:proofErr w:type="spellEnd"/>
+    </w:p>
+    <w:p>
+      <w:r>
+        <w:tab/>
+        <w:t xml:space="preserve">   2) 配置 zeze.xml 的属性：</w:t>
+      </w:r>
+      <w:proofErr w:type="spellStart"/>
+      <w:r>
+        <w:t>GlobalCacheManagerHostNameOrAddress</w:t>
+      </w:r>
+      <w:proofErr w:type="spellEnd"/>
+      <w:r>
+        <w:t xml:space="preserve">="127.0.0.1" </w:t>
+      </w:r>
+      <w:proofErr w:type="spellStart"/>
+      <w:r>
+        <w:t>GlobalCacheManagerPort</w:t>
+      </w:r>
+      <w:proofErr w:type="spellEnd"/>
+      <w:r>
+        <w:t>="5555"</w:t>
+      </w:r>
+    </w:p>
+    <w:p>
+      <w:r>
+        <w:tab/>
+        <w:t xml:space="preserve">      配置参考：</w:t>
+      </w:r>
+      <w:proofErr w:type="spellStart"/>
+      <w:r>
+        <w:t>UnitTest</w:t>
+      </w:r>
+      <w:proofErr w:type="spellEnd"/>
+      <w:r>
+        <w:t>\zeze.xml</w:t>
+      </w:r>
+    </w:p>
+    <w:p>
+      <w:r>
+        <w:tab/>
+        <w:t xml:space="preserve">   *) 注意，不支持多个使用同一个 </w:t>
+      </w:r>
+      <w:proofErr w:type="spellStart"/>
+      <w:r>
+        <w:t>GlobalCacheManager</w:t>
+      </w:r>
+      <w:proofErr w:type="spellEnd"/>
+      <w:r>
+        <w:t xml:space="preserve"> 同步的Cache的 </w:t>
+      </w:r>
+      <w:proofErr w:type="spellStart"/>
+      <w:r>
+        <w:t>Zeze.Application</w:t>
+      </w:r>
+      <w:proofErr w:type="spellEnd"/>
+      <w:r>
+        <w:t xml:space="preserve"> 之间的事务。</w:t>
       </w:r>
     </w:p>
     <w:p>
@@ -3615,7 +5015,15 @@
     <w:p>
       <w:r>
         <w:tab/>
-        <w:t xml:space="preserve">   *) 由于逻辑服务器和GlobalCacheManager之间的连接非常重要，所以它们应该运行在一个可靠的网络中，</w:t>
+        <w:t xml:space="preserve">   *) 由于逻辑服务器和</w:t>
+      </w:r>
+      <w:proofErr w:type="spellStart"/>
+      <w:r>
+        <w:t>GlobalCacheManager</w:t>
+      </w:r>
+      <w:proofErr w:type="spellEnd"/>
+      <w:r>
+        <w:t>之间的连接非常重要，所以它们应该运行在一个可靠的网络中，</w:t>
       </w:r>
     </w:p>
     <w:p>
@@ -3632,59 +5040,203 @@
     <w:p>
       <w:r>
         <w:tab/>
-        <w:t>5) 客户端使用Unity(csharp)+TypeScript</w:t>
-      </w:r>
-    </w:p>
-    <w:p>
-      <w:r>
-        <w:tab/>
-        <w:t xml:space="preserve">   a) 把 zeze/Zeze 发布到你的项目，直接拷贝代码或者需要自己编译发布二进制。</w:t>
-      </w:r>
-    </w:p>
-    <w:p>
-      <w:r>
-        <w:tab/>
-        <w:t xml:space="preserve">   b) 把 zeze/TypeScript/ts/ 下的 zeze.ts 拷贝到你的 typescript 源码目录。</w:t>
-      </w:r>
-    </w:p>
-    <w:p>
-      <w:r>
-        <w:tab/>
-        <w:t xml:space="preserve">      依赖 npm install https://github.com/inexorabletash/text-encoding.git</w:t>
-      </w:r>
-    </w:p>
-    <w:p>
-      <w:r>
-        <w:tab/>
-        <w:t xml:space="preserve">   c) 把 zeze/Zeze/Services/ToTypeScriptService.cs 文件中 #if USE_PUERTS 宏内的</w:t>
+        <w:t>5) 客户端使用Unity(</w:t>
+      </w:r>
+      <w:proofErr w:type="spellStart"/>
+      <w:r>
+        <w:t>csharp</w:t>
+      </w:r>
+      <w:proofErr w:type="spellEnd"/>
+      <w:r>
+        <w:t>)+TypeScript</w:t>
+      </w:r>
+    </w:p>
+    <w:p>
+      <w:r>
+        <w:tab/>
+        <w:t xml:space="preserve">   a) 把 </w:t>
+      </w:r>
+      <w:proofErr w:type="spellStart"/>
+      <w:r>
+        <w:t>zeze</w:t>
+      </w:r>
+      <w:proofErr w:type="spellEnd"/>
+      <w:r>
+        <w:t>/</w:t>
+      </w:r>
+      <w:proofErr w:type="spellStart"/>
+      <w:r>
+        <w:t>Zeze</w:t>
+      </w:r>
+      <w:proofErr w:type="spellEnd"/>
+      <w:r>
+        <w:t xml:space="preserve"> 发布到你的项目，直接拷贝代码或者需要自己编译发布二进制。</w:t>
+      </w:r>
+    </w:p>
+    <w:p>
+      <w:r>
+        <w:tab/>
+        <w:t xml:space="preserve">   b) 把 </w:t>
+      </w:r>
+      <w:proofErr w:type="spellStart"/>
+      <w:r>
+        <w:t>zeze</w:t>
+      </w:r>
+      <w:proofErr w:type="spellEnd"/>
+      <w:r>
+        <w:t>/TypeScript/</w:t>
+      </w:r>
+      <w:proofErr w:type="spellStart"/>
+      <w:r>
+        <w:t>ts</w:t>
+      </w:r>
+      <w:proofErr w:type="spellEnd"/>
+      <w:r>
+        <w:t xml:space="preserve">/ 下的 </w:t>
+      </w:r>
+      <w:proofErr w:type="spellStart"/>
+      <w:r>
+        <w:t>zeze.ts</w:t>
+      </w:r>
+      <w:proofErr w:type="spellEnd"/>
+      <w:r>
+        <w:t xml:space="preserve"> 拷贝到你的 typescript 源码目录。</w:t>
+      </w:r>
+    </w:p>
+    <w:p>
+      <w:r>
+        <w:tab/>
+        <w:t xml:space="preserve">      依赖 </w:t>
+      </w:r>
+      <w:proofErr w:type="spellStart"/>
+      <w:r>
+        <w:t>npm</w:t>
+      </w:r>
+      <w:proofErr w:type="spellEnd"/>
+      <w:r>
+        <w:t xml:space="preserve"> install https://github.com/inexorabletash/text-encoding.git</w:t>
+      </w:r>
+    </w:p>
+    <w:p>
+      <w:r>
+        <w:tab/>
+        <w:t xml:space="preserve">   c) 把 </w:t>
+      </w:r>
+      <w:proofErr w:type="spellStart"/>
+      <w:r>
+        <w:t>zeze</w:t>
+      </w:r>
+      <w:proofErr w:type="spellEnd"/>
+      <w:r>
+        <w:t>/</w:t>
+      </w:r>
+      <w:proofErr w:type="spellStart"/>
+      <w:r>
+        <w:t>Zeze</w:t>
+      </w:r>
+      <w:proofErr w:type="spellEnd"/>
+      <w:r>
+        <w:t>/Services/</w:t>
+      </w:r>
+      <w:proofErr w:type="spellStart"/>
+      <w:r>
+        <w:t>ToTypeScriptService.cs</w:t>
+      </w:r>
+      <w:proofErr w:type="spellEnd"/>
+      <w:r>
+        <w:t xml:space="preserve"> 文件中 #if USE_PUERTS 宏内的</w:t>
       </w:r>
       <w:r>
         <w:lastRenderedPageBreak/>
-        <w:t>代码拷贝到你的c#源码目录下的</w:t>
-      </w:r>
-    </w:p>
-    <w:p>
-      <w:r>
-        <w:tab/>
-        <w:t xml:space="preserve">      ToTypeScriptService.cs 文件中。当然这里可以另起一个文件名。</w:t>
-      </w:r>
-    </w:p>
-    <w:p>
-      <w:r>
-        <w:tab/>
-        <w:t xml:space="preserve">      把 typeof(ToTypeScriptService) 加到 puerts 的 Bindings 列表中。</w:t>
-      </w:r>
-    </w:p>
-    <w:p>
-      <w:r>
-        <w:tab/>
-        <w:t xml:space="preserve">      然后使用 puerts 的 unity 插件菜单生成代码。</w:t>
-      </w:r>
-    </w:p>
-    <w:p>
-      <w:r>
-        <w:tab/>
-        <w:t xml:space="preserve">   d) 定义 solutions.xml 时，ts客户端要处理的协议的 handle 设置为 clientscript.</w:t>
+        <w:t>代码拷贝到你的</w:t>
+      </w:r>
+      <w:proofErr w:type="spellStart"/>
+      <w:r>
+        <w:t>c#</w:t>
+      </w:r>
+      <w:proofErr w:type="spellEnd"/>
+      <w:r>
+        <w:t>源码目录下的</w:t>
+      </w:r>
+    </w:p>
+    <w:p>
+      <w:r>
+        <w:tab/>
+        <w:t xml:space="preserve">      </w:t>
+      </w:r>
+      <w:proofErr w:type="spellStart"/>
+      <w:r>
+        <w:t>ToTypeScriptService.cs</w:t>
+      </w:r>
+      <w:proofErr w:type="spellEnd"/>
+      <w:r>
+        <w:t xml:space="preserve"> 文件中。当然这里可以另起一个文件名。</w:t>
+      </w:r>
+    </w:p>
+    <w:p>
+      <w:r>
+        <w:tab/>
+        <w:t xml:space="preserve">      把 </w:t>
+      </w:r>
+      <w:proofErr w:type="spellStart"/>
+      <w:r>
+        <w:t>typeof</w:t>
+      </w:r>
+      <w:proofErr w:type="spellEnd"/>
+      <w:r>
+        <w:t>(</w:t>
+      </w:r>
+      <w:proofErr w:type="spellStart"/>
+      <w:r>
+        <w:t>ToTypeScriptService</w:t>
+      </w:r>
+      <w:proofErr w:type="spellEnd"/>
+      <w:r>
+        <w:t xml:space="preserve">) 加到 </w:t>
+      </w:r>
+      <w:proofErr w:type="spellStart"/>
+      <w:r>
+        <w:t>puerts</w:t>
+      </w:r>
+      <w:proofErr w:type="spellEnd"/>
+      <w:r>
+        <w:t xml:space="preserve"> 的 Bindings 列表中。</w:t>
+      </w:r>
+    </w:p>
+    <w:p>
+      <w:r>
+        <w:tab/>
+        <w:t xml:space="preserve">      然后使用 </w:t>
+      </w:r>
+      <w:proofErr w:type="spellStart"/>
+      <w:r>
+        <w:t>puerts</w:t>
+      </w:r>
+      <w:proofErr w:type="spellEnd"/>
+      <w:r>
+        <w:t xml:space="preserve"> 的 unity 插件菜单生成代码。</w:t>
+      </w:r>
+    </w:p>
+    <w:p>
+      <w:r>
+        <w:tab/>
+        <w:t xml:space="preserve">   d) 定义 solutions.xml 时，</w:t>
+      </w:r>
+      <w:proofErr w:type="spellStart"/>
+      <w:r>
+        <w:t>ts</w:t>
+      </w:r>
+      <w:proofErr w:type="spellEnd"/>
+      <w:r>
+        <w:t xml:space="preserve">客户端要处理的协议的 handle 设置为 </w:t>
+      </w:r>
+      <w:proofErr w:type="spellStart"/>
+      <w:r>
+        <w:t>clientscript</w:t>
+      </w:r>
+      <w:proofErr w:type="spellEnd"/>
+      <w:r>
+        <w:t>.</w:t>
       </w:r>
     </w:p>
     <w:p>
@@ -3721,31 +5273,103 @@
     <w:p>
       <w:r>
         <w:tab/>
-        <w:t xml:space="preserve">   a) 把zeze\cxx下的所有代码拷贝到你的源码目录并且加到项目中。除了Lua相关的几个文件。</w:t>
-      </w:r>
-    </w:p>
-    <w:p>
-      <w:r>
-        <w:tab/>
-        <w:t xml:space="preserve">   b) 把 zeze/TypeScript/ts/ 下的 zeze.ts 拷贝到你的 typescript 源码目录。</w:t>
-      </w:r>
-    </w:p>
-    <w:p>
-      <w:r>
-        <w:tab/>
-        <w:t xml:space="preserve">      依赖 npm install https://github.com/inexorabletash/text-encoding.git</w:t>
-      </w:r>
-    </w:p>
-    <w:p>
-      <w:r>
-        <w:tab/>
-        <w:t xml:space="preserve">   c) 安装puerts，并且生成ue.d.ts。</w:t>
-      </w:r>
-    </w:p>
-    <w:p>
-      <w:r>
-        <w:tab/>
-        <w:t xml:space="preserve">   d) 定义 solutions.xml 时，ts客户端要处理的协议的 handle 设置为 clientscript.</w:t>
+        <w:t xml:space="preserve">   a) 把</w:t>
+      </w:r>
+      <w:proofErr w:type="spellStart"/>
+      <w:r>
+        <w:t>zeze</w:t>
+      </w:r>
+      <w:proofErr w:type="spellEnd"/>
+      <w:r>
+        <w:t>\cxx下的所有代码拷贝到你的源码目录并且加到项目中。除了Lua相关的几个文件。</w:t>
+      </w:r>
+    </w:p>
+    <w:p>
+      <w:r>
+        <w:tab/>
+        <w:t xml:space="preserve">   b) 把 </w:t>
+      </w:r>
+      <w:proofErr w:type="spellStart"/>
+      <w:r>
+        <w:t>zeze</w:t>
+      </w:r>
+      <w:proofErr w:type="spellEnd"/>
+      <w:r>
+        <w:t>/TypeScript/</w:t>
+      </w:r>
+      <w:proofErr w:type="spellStart"/>
+      <w:r>
+        <w:t>ts</w:t>
+      </w:r>
+      <w:proofErr w:type="spellEnd"/>
+      <w:r>
+        <w:t xml:space="preserve">/ 下的 </w:t>
+      </w:r>
+      <w:proofErr w:type="spellStart"/>
+      <w:r>
+        <w:t>zeze.ts</w:t>
+      </w:r>
+      <w:proofErr w:type="spellEnd"/>
+      <w:r>
+        <w:t xml:space="preserve"> 拷贝到你的 typescript 源码目录。</w:t>
+      </w:r>
+    </w:p>
+    <w:p>
+      <w:r>
+        <w:tab/>
+        <w:t xml:space="preserve">      依赖 </w:t>
+      </w:r>
+      <w:proofErr w:type="spellStart"/>
+      <w:r>
+        <w:t>npm</w:t>
+      </w:r>
+      <w:proofErr w:type="spellEnd"/>
+      <w:r>
+        <w:t xml:space="preserve"> install https://github.com/inexorabletash/text-encoding.git</w:t>
+      </w:r>
+    </w:p>
+    <w:p>
+      <w:r>
+        <w:tab/>
+        <w:t xml:space="preserve">   c) 安装</w:t>
+      </w:r>
+      <w:proofErr w:type="spellStart"/>
+      <w:r>
+        <w:t>puerts</w:t>
+      </w:r>
+      <w:proofErr w:type="spellEnd"/>
+      <w:r>
+        <w:t>，并且生成</w:t>
+      </w:r>
+      <w:proofErr w:type="spellStart"/>
+      <w:r>
+        <w:t>ue.d.ts</w:t>
+      </w:r>
+      <w:proofErr w:type="spellEnd"/>
+      <w:r>
+        <w:t>。</w:t>
+      </w:r>
+    </w:p>
+    <w:p>
+      <w:r>
+        <w:tab/>
+        <w:t xml:space="preserve">   d) 定义 solutions.xml 时，</w:t>
+      </w:r>
+      <w:proofErr w:type="spellStart"/>
+      <w:r>
+        <w:t>ts</w:t>
+      </w:r>
+      <w:proofErr w:type="spellEnd"/>
+      <w:r>
+        <w:t xml:space="preserve">客户端要处理的协议的 handle 设置为 </w:t>
+      </w:r>
+      <w:proofErr w:type="spellStart"/>
+      <w:r>
+        <w:t>clientscript</w:t>
+      </w:r>
+      <w:proofErr w:type="spellEnd"/>
+      <w:r>
+        <w:t>.</w:t>
       </w:r>
     </w:p>
     <w:p>
@@ -3757,7 +5381,23 @@
     <w:p>
       <w:r>
         <w:tab/>
-        <w:t xml:space="preserve">   e) zeze\cxx\ToTypeScriptService.h 里面的宏 ZEZEUNREAL_API 改成你的项目的宏名字。</w:t>
+        <w:t xml:space="preserve">   e) </w:t>
+      </w:r>
+      <w:proofErr w:type="spellStart"/>
+      <w:r>
+        <w:t>zeze</w:t>
+      </w:r>
+      <w:proofErr w:type="spellEnd"/>
+      <w:r>
+        <w:t>\cxx\</w:t>
+      </w:r>
+      <w:proofErr w:type="spellStart"/>
+      <w:r>
+        <w:t>ToTypeScriptService.h</w:t>
+      </w:r>
+      <w:proofErr w:type="spellEnd"/>
+      <w:r>
+        <w:t xml:space="preserve"> 里面的宏 ZEZEUNREAL_API 改成你的项目的宏名字。</w:t>
       </w:r>
     </w:p>
     <w:p>
@@ -3769,7 +5409,15 @@
     <w:p>
       <w:r>
         <w:tab/>
-        <w:t xml:space="preserve">      不知道怎么把依赖库(text-encoding)发布到unreal中给puerts用，可以考虑把encoding.js encoding-indexes.js</w:t>
+        <w:t xml:space="preserve">      不知道怎么把依赖库(text-encoding)发布到unreal中给</w:t>
+      </w:r>
+      <w:proofErr w:type="spellStart"/>
+      <w:r>
+        <w:t>puerts</w:t>
+      </w:r>
+      <w:proofErr w:type="spellEnd"/>
+      <w:r>
+        <w:t>用，可以考虑把encoding.js encoding-indexes.js</w:t>
       </w:r>
     </w:p>
     <w:p>
@@ -3782,56 +5430,167 @@
     <w:p>
       <w:r>
         <w:tab/>
-        <w:t>7) 客户端使用Unity(csharp)+lua</w:t>
-      </w:r>
-    </w:p>
-    <w:p>
-      <w:r>
-        <w:tab/>
-        <w:t xml:space="preserve">   a) 需要选择你的Lua-Bind的类库，实现一个ILua实现（参考 Zeze.Service.ToLuaService.cs）。</w:t>
-      </w:r>
-    </w:p>
-    <w:p>
-      <w:r>
-        <w:tab/>
-        <w:t xml:space="preserve">   b) 定义 solutions.xml 时，客户端要处理的协议的 handle 设置为 clientscript.</w:t>
-      </w:r>
-    </w:p>
-    <w:p>
-      <w:r>
-        <w:tab/>
-        <w:t xml:space="preserve">   c) 使用例子：zeze\UnitTestClient\Program.cs。</w:t>
-      </w:r>
-    </w:p>
-    <w:p/>
-    <w:p>
-      <w:r>
-        <w:tab/>
-        <w:t>8) 客户端使用Unreal(cxx)+lua</w:t>
-      </w:r>
-    </w:p>
-    <w:p>
-      <w:r>
-        <w:tab/>
-        <w:t xml:space="preserve">   a) 依赖lualib, 需要设置includepath</w:t>
-      </w:r>
-    </w:p>
-    <w:p>
-      <w:r>
-        <w:tab/>
-        <w:t xml:space="preserve">   b) 直接把cxx下的所有代码加到项目中。除了ToTypeScript相关的。</w:t>
-      </w:r>
-    </w:p>
-    <w:p>
-      <w:r>
-        <w:tab/>
-        <w:t xml:space="preserve">   c) 定义 solutions.xml 时，客户端要处理的协议的 handle 设置为 clientscript.</w:t>
-      </w:r>
-    </w:p>
-    <w:p>
-      <w:r>
-        <w:tab/>
-        <w:t xml:space="preserve">   d) 使用例子：zeze\UnitTestClientCxx\main.cpp</w:t>
+        <w:t>7) 客户端使用Unity(</w:t>
+      </w:r>
+      <w:proofErr w:type="spellStart"/>
+      <w:r>
+        <w:t>csharp</w:t>
+      </w:r>
+      <w:proofErr w:type="spellEnd"/>
+      <w:r>
+        <w:t>)+</w:t>
+      </w:r>
+      <w:proofErr w:type="spellStart"/>
+      <w:r>
+        <w:t>lua</w:t>
+      </w:r>
+      <w:proofErr w:type="spellEnd"/>
+    </w:p>
+    <w:p>
+      <w:r>
+        <w:tab/>
+        <w:t xml:space="preserve">   a) 需要选择你的Lua-Bind的类库，实现一个</w:t>
+      </w:r>
+      <w:proofErr w:type="spellStart"/>
+      <w:r>
+        <w:t>ILua</w:t>
+      </w:r>
+      <w:proofErr w:type="spellEnd"/>
+      <w:r>
+        <w:t xml:space="preserve">实现（参考 </w:t>
+      </w:r>
+      <w:proofErr w:type="spellStart"/>
+      <w:r>
+        <w:t>Zeze.Service.ToLuaService.cs</w:t>
+      </w:r>
+      <w:proofErr w:type="spellEnd"/>
+      <w:r>
+        <w:t>）。</w:t>
+      </w:r>
+    </w:p>
+    <w:p>
+      <w:r>
+        <w:tab/>
+        <w:t xml:space="preserve">   b) 定义 solutions.xml 时，客户端要处理的协议的 handle 设置为 </w:t>
+      </w:r>
+      <w:proofErr w:type="spellStart"/>
+      <w:r>
+        <w:t>clientscript</w:t>
+      </w:r>
+      <w:proofErr w:type="spellEnd"/>
+      <w:r>
+        <w:t>.</w:t>
+      </w:r>
+    </w:p>
+    <w:p>
+      <w:r>
+        <w:tab/>
+        <w:t xml:space="preserve">   c) 使用例子：</w:t>
+      </w:r>
+      <w:proofErr w:type="spellStart"/>
+      <w:r>
+        <w:t>zeze</w:t>
+      </w:r>
+      <w:proofErr w:type="spellEnd"/>
+      <w:r>
+        <w:t>\</w:t>
+      </w:r>
+      <w:proofErr w:type="spellStart"/>
+      <w:r>
+        <w:t>UnitTestClient</w:t>
+      </w:r>
+      <w:proofErr w:type="spellEnd"/>
+      <w:r>
+        <w:t>\</w:t>
+      </w:r>
+      <w:proofErr w:type="spellStart"/>
+      <w:r>
+        <w:t>Program.cs</w:t>
+      </w:r>
+      <w:proofErr w:type="spellEnd"/>
+      <w:r>
+        <w:t>。</w:t>
+      </w:r>
+    </w:p>
+    <w:p/>
+    <w:p>
+      <w:r>
+        <w:tab/>
+        <w:t>8) 客户端使用Unreal(cxx)+</w:t>
+      </w:r>
+      <w:proofErr w:type="spellStart"/>
+      <w:r>
+        <w:t>lua</w:t>
+      </w:r>
+      <w:proofErr w:type="spellEnd"/>
+    </w:p>
+    <w:p>
+      <w:r>
+        <w:tab/>
+        <w:t xml:space="preserve">   a) 依赖</w:t>
+      </w:r>
+      <w:proofErr w:type="spellStart"/>
+      <w:r>
+        <w:t>lualib</w:t>
+      </w:r>
+      <w:proofErr w:type="spellEnd"/>
+      <w:r>
+        <w:t>, 需要设置</w:t>
+      </w:r>
+      <w:proofErr w:type="spellStart"/>
+      <w:r>
+        <w:t>includepath</w:t>
+      </w:r>
+      <w:proofErr w:type="spellEnd"/>
+    </w:p>
+    <w:p>
+      <w:r>
+        <w:tab/>
+        <w:t xml:space="preserve">   b) 直接把cxx下的所有代码加到项目中。除了</w:t>
+      </w:r>
+      <w:proofErr w:type="spellStart"/>
+      <w:r>
+        <w:t>ToTypeScript</w:t>
+      </w:r>
+      <w:proofErr w:type="spellEnd"/>
+      <w:r>
+        <w:t>相关的。</w:t>
+      </w:r>
+    </w:p>
+    <w:p>
+      <w:r>
+        <w:tab/>
+        <w:t xml:space="preserve">   c) 定义 solutions.xml 时，客户端要处理的协议的 handle 设置为 </w:t>
+      </w:r>
+      <w:proofErr w:type="spellStart"/>
+      <w:r>
+        <w:t>clientscript</w:t>
+      </w:r>
+      <w:proofErr w:type="spellEnd"/>
+      <w:r>
+        <w:t>.</w:t>
+      </w:r>
+    </w:p>
+    <w:p>
+      <w:r>
+        <w:tab/>
+        <w:t xml:space="preserve">   d) 使用例子：</w:t>
+      </w:r>
+      <w:proofErr w:type="spellStart"/>
+      <w:r>
+        <w:t>zeze</w:t>
+      </w:r>
+      <w:proofErr w:type="spellEnd"/>
+      <w:r>
+        <w:t>\</w:t>
+      </w:r>
+      <w:proofErr w:type="spellStart"/>
+      <w:r>
+        <w:t>UnitTestClientCxx</w:t>
+      </w:r>
+      <w:proofErr w:type="spellEnd"/>
+      <w:r>
+        <w:t>\main.cpp</w:t>
       </w:r>
     </w:p>
     <w:p/>
@@ -3844,7 +5603,15 @@
     <w:p>
       <w:r>
         <w:tab/>
-        <w:t xml:space="preserve">   【Zeze 的性能来自缓存的命中率。】</w:t>
+        <w:t xml:space="preserve">   【</w:t>
+      </w:r>
+      <w:proofErr w:type="spellStart"/>
+      <w:r>
+        <w:t>Zeze</w:t>
+      </w:r>
+      <w:proofErr w:type="spellEnd"/>
+      <w:r>
+        <w:t xml:space="preserve"> 的性能来自缓存的命中率。】</w:t>
       </w:r>
     </w:p>
     <w:p>
@@ -3856,7 +5623,23 @@
     <w:p>
       <w:r>
         <w:tab/>
-        <w:t xml:space="preserve">   这时候需要做一定的规划。Zezex 提供了 ModuleRedirect 和 Transmit 支持用于提高命中率。</w:t>
+        <w:t xml:space="preserve">   这时候需要做一定的规划。</w:t>
+      </w:r>
+      <w:proofErr w:type="spellStart"/>
+      <w:r>
+        <w:t>Zezex</w:t>
+      </w:r>
+      <w:proofErr w:type="spellEnd"/>
+      <w:r>
+        <w:t xml:space="preserve"> 提供了 </w:t>
+      </w:r>
+      <w:proofErr w:type="spellStart"/>
+      <w:r>
+        <w:t>ModuleRedirect</w:t>
+      </w:r>
+      <w:proofErr w:type="spellEnd"/>
+      <w:r>
+        <w:t xml:space="preserve"> 和 Transmit 支持用于提高命中率。</w:t>
       </w:r>
     </w:p>
     <w:p>
@@ -3869,7 +5652,15 @@
     <w:p>
       <w:r>
         <w:tab/>
-        <w:t xml:space="preserve">   a) Zezex\linkd.provider.txt</w:t>
+        <w:t xml:space="preserve">   a) </w:t>
+      </w:r>
+      <w:proofErr w:type="spellStart"/>
+      <w:r>
+        <w:t>Zezex</w:t>
+      </w:r>
+      <w:proofErr w:type="spellEnd"/>
+      <w:r>
+        <w:t>\linkd.provider.txt</w:t>
       </w:r>
     </w:p>
     <w:p>
@@ -3881,8 +5672,21 @@
     <w:p>
       <w:r>
         <w:tab/>
-        <w:t xml:space="preserve">   c) Zezex\server\Game\Login\Onlines.cs</w:t>
-      </w:r>
+        <w:t xml:space="preserve">   c) </w:t>
+      </w:r>
+      <w:proofErr w:type="spellStart"/>
+      <w:r>
+        <w:t>Zezex</w:t>
+      </w:r>
+      <w:proofErr w:type="spellEnd"/>
+      <w:r>
+        <w:t>\server\Game\Login\</w:t>
+      </w:r>
+      <w:proofErr w:type="spellStart"/>
+      <w:r>
+        <w:t>Onlines.cs</w:t>
+      </w:r>
+      <w:proofErr w:type="spellEnd"/>
     </w:p>
     <w:p/>
     <w:p>
@@ -3939,8 +5743,21 @@
     <w:p>
       <w:r>
         <w:tab/>
-        <w:t xml:space="preserve">   例子：ChangeListener的使用。Zeze.Util.EventDispatcher</w:t>
-      </w:r>
+        <w:t xml:space="preserve">   例子：</w:t>
+      </w:r>
+      <w:proofErr w:type="spellStart"/>
+      <w:r>
+        <w:t>ChangeListener</w:t>
+      </w:r>
+      <w:proofErr w:type="spellEnd"/>
+      <w:r>
+        <w:t>的使用。</w:t>
+      </w:r>
+      <w:proofErr w:type="spellStart"/>
+      <w:r>
+        <w:t>Zeze.Util.EventDispatcher</w:t>
+      </w:r>
+      <w:proofErr w:type="spellEnd"/>
     </w:p>
     <w:p/>
     <w:p>
@@ -3970,7 +5787,15 @@
     <w:p>
       <w:r>
         <w:tab/>
-        <w:t>恢复到开始的时候。2007年的时候，开始做游戏，就用java写了个xdb，在程序中支持事务。</w:t>
+        <w:t>恢复到开始的时候。2007年的时候，开始做游戏，就用java写了个</w:t>
+      </w:r>
+      <w:proofErr w:type="spellStart"/>
+      <w:r>
+        <w:t>xdb</w:t>
+      </w:r>
+      <w:proofErr w:type="spellEnd"/>
+      <w:r>
+        <w:t>，在程序中支持事务。</w:t>
       </w:r>
     </w:p>
     <w:p>
@@ -3994,13 +5819,37 @@
     <w:p>
       <w:r>
         <w:tab/>
-        <w:t>死锁就成为xdb最大的问题，也是xdb不大好用的地方。</w:t>
-      </w:r>
-    </w:p>
-    <w:p>
-      <w:r>
-        <w:tab/>
-        <w:t>2013年的时候，当时的同事 pirunxi 提出了乐观锁：所有的数据修改先仅在本事务中可见，</w:t>
+        <w:t>死锁就成为</w:t>
+      </w:r>
+      <w:proofErr w:type="spellStart"/>
+      <w:r>
+        <w:t>xdb</w:t>
+      </w:r>
+      <w:proofErr w:type="spellEnd"/>
+      <w:r>
+        <w:t>最大的问题，也是</w:t>
+      </w:r>
+      <w:proofErr w:type="spellStart"/>
+      <w:r>
+        <w:t>xdb</w:t>
+      </w:r>
+      <w:proofErr w:type="spellEnd"/>
+      <w:r>
+        <w:t>不大好用的地方。</w:t>
+      </w:r>
+    </w:p>
+    <w:p>
+      <w:r>
+        <w:tab/>
+        <w:t xml:space="preserve">2013年的时候，当时的同事 </w:t>
+      </w:r>
+      <w:proofErr w:type="spellStart"/>
+      <w:r>
+        <w:t>pirunxi</w:t>
+      </w:r>
+      <w:proofErr w:type="spellEnd"/>
+      <w:r>
+        <w:t xml:space="preserve"> 提出了乐观锁：所有的数据修改先仅在本事务中可见，</w:t>
       </w:r>
     </w:p>
     <w:p>
@@ -4024,7 +5873,15 @@
     <w:p>
       <w:r>
         <w:tab/>
-        <w:t>在2014-2017年间，pirunxi 实现了好多个基于乐观锁的版本。</w:t>
+        <w:t>在2014-2017年间，</w:t>
+      </w:r>
+      <w:proofErr w:type="spellStart"/>
+      <w:r>
+        <w:t>pirunxi</w:t>
+      </w:r>
+      <w:proofErr w:type="spellEnd"/>
+      <w:r>
+        <w:t xml:space="preserve"> 实现了好多个基于乐观锁的版本。</w:t>
       </w:r>
     </w:p>
     <w:p>
@@ -4042,26 +5899,58 @@
     <w:p>
       <w:r>
         <w:tab/>
-        <w:t>有一次就问了 pirunxi 最新版本的情况。</w:t>
-      </w:r>
-    </w:p>
-    <w:p>
-      <w:r>
-        <w:tab/>
-        <w:t>然后（闲着没事）就写了 Zeze 这个版本，</w:t>
+        <w:t xml:space="preserve">有一次就问了 </w:t>
+      </w:r>
+      <w:proofErr w:type="spellStart"/>
+      <w:r>
+        <w:t>pirunxi</w:t>
+      </w:r>
+      <w:proofErr w:type="spellEnd"/>
+      <w:r>
+        <w:t xml:space="preserve"> 最新版本的情况。</w:t>
+      </w:r>
+    </w:p>
+    <w:p>
+      <w:r>
+        <w:tab/>
+        <w:t xml:space="preserve">然后（闲着没事）就写了 </w:t>
+      </w:r>
+      <w:proofErr w:type="spellStart"/>
+      <w:r>
+        <w:t>Zeze</w:t>
+      </w:r>
+      <w:proofErr w:type="spellEnd"/>
+      <w:r>
+        <w:t xml:space="preserve"> 这个版本，</w:t>
       </w:r>
     </w:p>
     <w:p>
       <w:r>
         <w:lastRenderedPageBreak/>
         <w:tab/>
-        <w:t>这是我的第一个 c# 程序。</w:t>
-      </w:r>
-    </w:p>
-    <w:p>
-      <w:r>
-        <w:tab/>
-        <w:t>正如当时xdb是我的第一个java程序。</w:t>
+        <w:t xml:space="preserve">这是我的第一个 </w:t>
+      </w:r>
+      <w:proofErr w:type="spellStart"/>
+      <w:r>
+        <w:t>c#</w:t>
+      </w:r>
+      <w:proofErr w:type="spellEnd"/>
+      <w:r>
+        <w:t xml:space="preserve"> 程序。</w:t>
+      </w:r>
+    </w:p>
+    <w:p>
+      <w:r>
+        <w:tab/>
+        <w:t>正如当时</w:t>
+      </w:r>
+      <w:proofErr w:type="spellStart"/>
+      <w:r>
+        <w:t>xdb</w:t>
+      </w:r>
+      <w:proofErr w:type="spellEnd"/>
+      <w:r>
+        <w:t>是我的第一个java程序。</w:t>
       </w:r>
     </w:p>
     <w:p/>
@@ -4074,7 +5963,15 @@
     <w:p>
       <w:r>
         <w:tab/>
-        <w:t>微信群: Zeze交流群</w:t>
+        <w:t xml:space="preserve">微信群: </w:t>
+      </w:r>
+      <w:proofErr w:type="spellStart"/>
+      <w:r>
+        <w:t>Zeze</w:t>
+      </w:r>
+      <w:proofErr w:type="spellEnd"/>
+      <w:r>
+        <w:t>交流群</w:t>
       </w:r>
     </w:p>
     <w:p>
@@ -4099,13 +5996,29 @@
     <w:p>
       <w:r>
         <w:tab/>
-        <w:t xml:space="preserve">   Zeze 直接使用本进程内的Cache。在Cache命中的情况下，没有任何远程访问。此时性能可以达到最高。</w:t>
-      </w:r>
-    </w:p>
-    <w:p>
-      <w:r>
-        <w:tab/>
-        <w:t xml:space="preserve">   Zeze 的性能核心就是Cache命中率。</w:t>
+        <w:t xml:space="preserve">   </w:t>
+      </w:r>
+      <w:proofErr w:type="spellStart"/>
+      <w:r>
+        <w:t>Zeze</w:t>
+      </w:r>
+      <w:proofErr w:type="spellEnd"/>
+      <w:r>
+        <w:t xml:space="preserve"> 直接使用本进程内的Cache。在Cache命中的情况下，没有任何远程访问。此时性能可以达到最高。</w:t>
+      </w:r>
+    </w:p>
+    <w:p>
+      <w:r>
+        <w:tab/>
+        <w:t xml:space="preserve">   </w:t>
+      </w:r>
+      <w:proofErr w:type="spellStart"/>
+      <w:r>
+        <w:t>Zeze</w:t>
+      </w:r>
+      <w:proofErr w:type="spellEnd"/>
+      <w:r>
+        <w:t xml:space="preserve"> 的性能核心就是Cache命中率。</w:t>
       </w:r>
     </w:p>
     <w:p/>
@@ -4118,7 +6031,15 @@
     <w:p>
       <w:r>
         <w:tab/>
-        <w:t xml:space="preserve">   Zeze 使用后台 key-value 数据库保存数据。记录读取和写入是作为整体保存到后台数据库的。</w:t>
+        <w:t xml:space="preserve">   </w:t>
+      </w:r>
+      <w:proofErr w:type="spellStart"/>
+      <w:r>
+        <w:t>Zeze</w:t>
+      </w:r>
+      <w:proofErr w:type="spellEnd"/>
+      <w:r>
+        <w:t xml:space="preserve"> 使用后台 key-value 数据库保存数据。记录读取和写入是作为整体保存到后台数据库的。</w:t>
       </w:r>
     </w:p>
     <w:p>
@@ -4267,7 +6188,23 @@
     <w:p>
       <w:r>
         <w:tab/>
-        <w:t>5. 全局模块的Cache命中率和ModuleRedirect（在Zezex中）</w:t>
+        <w:t>5. 全局模块的Cache命中率和</w:t>
+      </w:r>
+      <w:proofErr w:type="spellStart"/>
+      <w:r>
+        <w:t>ModuleRedirect</w:t>
+      </w:r>
+      <w:proofErr w:type="spellEnd"/>
+      <w:r>
+        <w:t>（在</w:t>
+      </w:r>
+      <w:proofErr w:type="spellStart"/>
+      <w:r>
+        <w:t>Zezex</w:t>
+      </w:r>
+      <w:proofErr w:type="spellEnd"/>
+      <w:r>
+        <w:t>中）</w:t>
       </w:r>
     </w:p>
     <w:p>
@@ -4279,52 +6216,105 @@
     <w:p>
       <w:r>
         <w:tab/>
-        <w:t xml:space="preserve">   see Zezex/linkd.provider.txt</w:t>
-      </w:r>
-    </w:p>
-    <w:p>
-      <w:r>
-        <w:tab/>
-        <w:t xml:space="preserve">   ModuleRedirect 注解简单说明如下：</w:t>
-      </w:r>
-    </w:p>
-    <w:p>
-      <w:r>
-        <w:tab/>
-        <w:t xml:space="preserve">   ModuleRedirect @Redirect</w:t>
-      </w:r>
-    </w:p>
-    <w:p>
-      <w:r>
-        <w:tab/>
-      </w:r>
-      <w:r>
-        <w:tab/>
-        <w:t>注解参数 ChoiceHashCodeSource</w:t>
-      </w:r>
-    </w:p>
-    <w:p>
-      <w:r>
-        <w:tab/>
-      </w:r>
-      <w:r>
-        <w:tab/>
-        <w:t>1. 如果没有设置，则按 LoginSession.Account.HashCode 进行重定向。</w:t>
-      </w:r>
-    </w:p>
-    <w:p>
-      <w:r>
-        <w:tab/>
-      </w:r>
-      <w:r>
-        <w:tab/>
-        <w:t>2. 如果方法需要非Login的环境下用，必须提供 ChoiceHashCodeSource。</w:t>
-      </w:r>
-    </w:p>
-    <w:p>
-      <w:r>
-        <w:tab/>
-        <w:t xml:space="preserve">   ModuleRedirectWithHash @RedirectWithHash</w:t>
+        <w:t xml:space="preserve">   see </w:t>
+      </w:r>
+      <w:proofErr w:type="spellStart"/>
+      <w:r>
+        <w:t>Zezex</w:t>
+      </w:r>
+      <w:proofErr w:type="spellEnd"/>
+      <w:r>
+        <w:t>/linkd.provider.txt</w:t>
+      </w:r>
+    </w:p>
+    <w:p>
+      <w:r>
+        <w:tab/>
+        <w:t xml:space="preserve">   </w:t>
+      </w:r>
+      <w:proofErr w:type="spellStart"/>
+      <w:r>
+        <w:t>ModuleRedirect</w:t>
+      </w:r>
+      <w:proofErr w:type="spellEnd"/>
+      <w:r>
+        <w:t xml:space="preserve"> 注解简单说明如下：</w:t>
+      </w:r>
+    </w:p>
+    <w:p>
+      <w:r>
+        <w:tab/>
+        <w:t xml:space="preserve">   </w:t>
+      </w:r>
+      <w:proofErr w:type="spellStart"/>
+      <w:r>
+        <w:t>ModuleRedirect</w:t>
+      </w:r>
+      <w:proofErr w:type="spellEnd"/>
+      <w:r>
+        <w:t xml:space="preserve"> @Redirect</w:t>
+      </w:r>
+    </w:p>
+    <w:p>
+      <w:r>
+        <w:tab/>
+      </w:r>
+      <w:r>
+        <w:tab/>
+        <w:t xml:space="preserve">注解参数 </w:t>
+      </w:r>
+      <w:proofErr w:type="spellStart"/>
+      <w:r>
+        <w:t>ChoiceHashCodeSource</w:t>
+      </w:r>
+      <w:proofErr w:type="spellEnd"/>
+    </w:p>
+    <w:p>
+      <w:r>
+        <w:tab/>
+      </w:r>
+      <w:r>
+        <w:tab/>
+        <w:t xml:space="preserve">1. 如果没有设置，则按 </w:t>
+      </w:r>
+      <w:proofErr w:type="spellStart"/>
+      <w:r>
+        <w:t>LoginSession.Account.HashCode</w:t>
+      </w:r>
+      <w:proofErr w:type="spellEnd"/>
+      <w:r>
+        <w:t xml:space="preserve"> 进行重定向。</w:t>
+      </w:r>
+    </w:p>
+    <w:p>
+      <w:r>
+        <w:tab/>
+      </w:r>
+      <w:r>
+        <w:tab/>
+        <w:t xml:space="preserve">2. 如果方法需要非Login的环境下用，必须提供 </w:t>
+      </w:r>
+      <w:proofErr w:type="spellStart"/>
+      <w:r>
+        <w:t>ChoiceHashCodeSource</w:t>
+      </w:r>
+      <w:proofErr w:type="spellEnd"/>
+      <w:r>
+        <w:t>。</w:t>
+      </w:r>
+    </w:p>
+    <w:p>
+      <w:r>
+        <w:tab/>
+        <w:t xml:space="preserve">   </w:t>
+      </w:r>
+      <w:proofErr w:type="spellStart"/>
+      <w:r>
+        <w:t>ModuleRedirectWithHash</w:t>
+      </w:r>
+      <w:proofErr w:type="spellEnd"/>
+      <w:r>
+        <w:t xml:space="preserve"> @RedirectWithHash</w:t>
       </w:r>
     </w:p>
     <w:p>
@@ -4342,13 +6332,29 @@
       </w:r>
       <w:r>
         <w:tab/>
-        <w:t>方法的第一个参数为 HashCode，由调用者提供。</w:t>
-      </w:r>
-    </w:p>
-    <w:p>
-      <w:r>
-        <w:tab/>
-        <w:t xml:space="preserve">   ModuleRedirectToServer @RedirectToServer</w:t>
+        <w:t xml:space="preserve">方法的第一个参数为 </w:t>
+      </w:r>
+      <w:proofErr w:type="spellStart"/>
+      <w:r>
+        <w:t>HashCode</w:t>
+      </w:r>
+      <w:proofErr w:type="spellEnd"/>
+      <w:r>
+        <w:t>，由调用者提供。</w:t>
+      </w:r>
+    </w:p>
+    <w:p>
+      <w:r>
+        <w:tab/>
+        <w:t xml:space="preserve">   </w:t>
+      </w:r>
+      <w:proofErr w:type="spellStart"/>
+      <w:r>
+        <w:t>ModuleRedirectToServer</w:t>
+      </w:r>
+      <w:proofErr w:type="spellEnd"/>
+      <w:r>
+        <w:t xml:space="preserve"> @RedirectToServer</w:t>
       </w:r>
     </w:p>
     <w:p>
@@ -4366,31 +6372,76 @@
       </w:r>
       <w:r>
         <w:tab/>
-        <w:t>方法的第一个参数为 ServerId，这个方法将重定向到该Server。调用者提供。</w:t>
-      </w:r>
-    </w:p>
-    <w:p>
-      <w:r>
-        <w:tab/>
-        <w:t xml:space="preserve">   ModuleRedirectAll @RedirectAll</w:t>
-      </w:r>
-    </w:p>
-    <w:p>
-      <w:r>
-        <w:tab/>
-      </w:r>
-      <w:r>
-        <w:tab/>
-        <w:t>注解参数 GetConcurrentLevelSource，【必须提供】就是 HashArray.Length</w:t>
-      </w:r>
-    </w:p>
-    <w:p>
-      <w:r>
-        <w:tab/>
-      </w:r>
-      <w:r>
-        <w:tab/>
-        <w:t>实现将把请求广播到 HashArray 中所有服务器。【根据配置，服务器数量可能小于HashArray.Length，也就是说同一个服务器可能处理多个hash分组】</w:t>
+        <w:t xml:space="preserve">方法的第一个参数为 </w:t>
+      </w:r>
+      <w:proofErr w:type="spellStart"/>
+      <w:r>
+        <w:t>ServerId</w:t>
+      </w:r>
+      <w:proofErr w:type="spellEnd"/>
+      <w:r>
+        <w:t>，这个方法将重定向到该Server。调用者提供。</w:t>
+      </w:r>
+    </w:p>
+    <w:p>
+      <w:r>
+        <w:tab/>
+        <w:t xml:space="preserve">   </w:t>
+      </w:r>
+      <w:proofErr w:type="spellStart"/>
+      <w:r>
+        <w:t>ModuleRedirectAll</w:t>
+      </w:r>
+      <w:proofErr w:type="spellEnd"/>
+      <w:r>
+        <w:t xml:space="preserve"> @RedirectAll</w:t>
+      </w:r>
+    </w:p>
+    <w:p>
+      <w:r>
+        <w:tab/>
+      </w:r>
+      <w:r>
+        <w:tab/>
+        <w:t xml:space="preserve">注解参数 </w:t>
+      </w:r>
+      <w:proofErr w:type="spellStart"/>
+      <w:r>
+        <w:t>GetConcurrentLevelSource</w:t>
+      </w:r>
+      <w:proofErr w:type="spellEnd"/>
+      <w:r>
+        <w:t xml:space="preserve">，【必须提供】就是 </w:t>
+      </w:r>
+      <w:proofErr w:type="spellStart"/>
+      <w:r>
+        <w:t>HashArray.Length</w:t>
+      </w:r>
+      <w:proofErr w:type="spellEnd"/>
+    </w:p>
+    <w:p>
+      <w:r>
+        <w:tab/>
+      </w:r>
+      <w:r>
+        <w:tab/>
+        <w:t xml:space="preserve">实现将把请求广播到 </w:t>
+      </w:r>
+      <w:proofErr w:type="spellStart"/>
+      <w:r>
+        <w:t>HashArray</w:t>
+      </w:r>
+      <w:proofErr w:type="spellEnd"/>
+      <w:r>
+        <w:t xml:space="preserve"> 中所有服务器。【根据配置，服务器数量可能小于</w:t>
+      </w:r>
+      <w:proofErr w:type="spellStart"/>
+      <w:r>
+        <w:t>HashArray.Length</w:t>
+      </w:r>
+      <w:proofErr w:type="spellEnd"/>
+      <w:r>
+        <w:t>，也就是说同一个服务器可能处理多个hash分组】</w:t>
       </w:r>
     </w:p>
     <w:p/>
@@ -4466,7 +6517,15 @@
       <w:r>
         <w:lastRenderedPageBreak/>
         <w:tab/>
-        <w:t xml:space="preserve">  尽量把所有的数据都定义到数据库中，让zeze管理所有数据。</w:t>
+        <w:t xml:space="preserve">  尽量把所有的数据都定义到数据库中，让</w:t>
+      </w:r>
+      <w:proofErr w:type="spellStart"/>
+      <w:r>
+        <w:t>zeze</w:t>
+      </w:r>
+      <w:proofErr w:type="spellEnd"/>
+      <w:r>
+        <w:t>管理所有数据。</w:t>
       </w:r>
     </w:p>
     <w:p>
@@ -4484,7 +6543,15 @@
     <w:p>
       <w:r>
         <w:tab/>
-        <w:t xml:space="preserve">  热更新服务器等事情也会变得简单；请求派发（通过linkd）也会简单。</w:t>
+        <w:t xml:space="preserve">  热更新服务器等事情也会变得简单；请求派发（通过</w:t>
+      </w:r>
+      <w:proofErr w:type="spellStart"/>
+      <w:r>
+        <w:t>linkd</w:t>
+      </w:r>
+      <w:proofErr w:type="spellEnd"/>
+      <w:r>
+        <w:t>）也会简单。</w:t>
       </w:r>
     </w:p>
     <w:p/>
@@ -4551,7 +6618,15 @@
     <w:p>
       <w:r>
         <w:tab/>
-        <w:t xml:space="preserve">  c) 某些情况下定时器可以交给客户端实现，服务器只校验。比如对于现时使用（不是装备也不会影响buf）的物品，</w:t>
+        <w:t xml:space="preserve">  c) 某些情况下定时器可以交给客户端实现，服务器只校验。比如对于现时使用（不是装备也不会影响</w:t>
+      </w:r>
+      <w:proofErr w:type="spellStart"/>
+      <w:r>
+        <w:t>buf</w:t>
+      </w:r>
+      <w:proofErr w:type="spellEnd"/>
+      <w:r>
+        <w:t>）的物品，</w:t>
       </w:r>
     </w:p>
     <w:p>
@@ -4605,39 +6680,87 @@
     <w:p>
       <w:r>
         <w:tab/>
-        <w:t xml:space="preserve">  综上所述，zeze不准备为定时器提供支持了。好像也没什么可做的了。</w:t>
-      </w:r>
-    </w:p>
-    <w:p/>
-    <w:p>
-      <w:r>
-        <w:tab/>
-        <w:t>. 请求数据时，尽可能使用Rpc。</w:t>
-      </w:r>
-    </w:p>
-    <w:p/>
-    <w:p>
-      <w:r>
-        <w:tab/>
-        <w:t>. Procedure Protocol Action Func 调度</w:t>
-      </w:r>
-    </w:p>
-    <w:p>
-      <w:r>
-        <w:tab/>
-        <w:t xml:space="preserve">  可以使用Zeze.Util.Task包装一下上面的几种任务。内部会处理错误，记录日志，统计等。可以带来一些便利。</w:t>
-      </w:r>
-    </w:p>
-    <w:p>
-      <w:r>
-        <w:tab/>
-        <w:t xml:space="preserve">  Zeze.Util.Task.Run  把任务包装以后加到线程池执行</w:t>
-      </w:r>
-    </w:p>
-    <w:p>
-      <w:r>
-        <w:tab/>
-        <w:t xml:space="preserve">  Zeze.Util.Task.Call 包装任务，在当前线程执行。</w:t>
+        <w:t xml:space="preserve">  综上所述，</w:t>
+      </w:r>
+      <w:proofErr w:type="spellStart"/>
+      <w:r>
+        <w:t>zeze</w:t>
+      </w:r>
+      <w:proofErr w:type="spellEnd"/>
+      <w:r>
+        <w:t>不准备为定时器提供支持了。好像也没什么可做的了。</w:t>
+      </w:r>
+    </w:p>
+    <w:p/>
+    <w:p>
+      <w:r>
+        <w:tab/>
+        <w:t>. 请求数据时，尽可能使用</w:t>
+      </w:r>
+      <w:proofErr w:type="spellStart"/>
+      <w:r>
+        <w:t>Rpc</w:t>
+      </w:r>
+      <w:proofErr w:type="spellEnd"/>
+      <w:r>
+        <w:t>。</w:t>
+      </w:r>
+    </w:p>
+    <w:p/>
+    <w:p>
+      <w:r>
+        <w:tab/>
+        <w:t xml:space="preserve">. Procedure Protocol Action </w:t>
+      </w:r>
+      <w:proofErr w:type="spellStart"/>
+      <w:r>
+        <w:t>Func</w:t>
+      </w:r>
+      <w:proofErr w:type="spellEnd"/>
+      <w:r>
+        <w:t xml:space="preserve"> 调度</w:t>
+      </w:r>
+    </w:p>
+    <w:p>
+      <w:r>
+        <w:tab/>
+        <w:t xml:space="preserve">  可以使用</w:t>
+      </w:r>
+      <w:proofErr w:type="spellStart"/>
+      <w:r>
+        <w:t>Zeze.Util.Task</w:t>
+      </w:r>
+      <w:proofErr w:type="spellEnd"/>
+      <w:r>
+        <w:t>包装一下上面的几种任务。内部会处理错误，记录日志，统计等。可以带来一些便利。</w:t>
+      </w:r>
+    </w:p>
+    <w:p>
+      <w:r>
+        <w:tab/>
+        <w:t xml:space="preserve">  </w:t>
+      </w:r>
+      <w:proofErr w:type="spellStart"/>
+      <w:r>
+        <w:t>Zeze.Util.Task.Run</w:t>
+      </w:r>
+      <w:proofErr w:type="spellEnd"/>
+      <w:r>
+        <w:t xml:space="preserve">  把任务包装以后加到线程池执行</w:t>
+      </w:r>
+    </w:p>
+    <w:p>
+      <w:r>
+        <w:tab/>
+        <w:t xml:space="preserve">  </w:t>
+      </w:r>
+      <w:proofErr w:type="spellStart"/>
+      <w:r>
+        <w:t>Zeze.Util.Task.Call</w:t>
+      </w:r>
+      <w:proofErr w:type="spellEnd"/>
+      <w:r>
+        <w:t xml:space="preserve"> 包装任务，在当前线程执行。</w:t>
       </w:r>
     </w:p>
     <w:p>
@@ -4655,7 +6778,23 @@
     <w:p>
       <w:r>
         <w:tab/>
-        <w:t>. Service.DispatchProtocol &amp; Service.DispatchRpcResponse ...</w:t>
+        <w:t xml:space="preserve">. </w:t>
+      </w:r>
+      <w:proofErr w:type="spellStart"/>
+      <w:r>
+        <w:t>Service.DispatchProtocol</w:t>
+      </w:r>
+      <w:proofErr w:type="spellEnd"/>
+      <w:r>
+        <w:t xml:space="preserve"> &amp; </w:t>
+      </w:r>
+      <w:proofErr w:type="spellStart"/>
+      <w:r>
+        <w:t>Service.DispatchRpcResponse</w:t>
+      </w:r>
+      <w:proofErr w:type="spellEnd"/>
+      <w:r>
+        <w:t xml:space="preserve"> ...</w:t>
       </w:r>
     </w:p>
     <w:p>
@@ -4674,8 +6813,13 @@
     <w:p>
       <w:r>
         <w:tab/>
-        <w:t>. Zeze.Applicateion.TaskOneByOneByKey</w:t>
-      </w:r>
+        <w:t xml:space="preserve">. </w:t>
+      </w:r>
+      <w:proofErr w:type="spellStart"/>
+      <w:r>
+        <w:t>Zeze.Applicateion.TaskOneByOneByKey</w:t>
+      </w:r>
+      <w:proofErr w:type="spellEnd"/>
     </w:p>
     <w:p>
       <w:r>
@@ -4693,14 +6837,32 @@
     <w:p>
       <w:r>
         <w:tab/>
-        <w:t>. Transaction Api</w:t>
-      </w:r>
-    </w:p>
-    <w:p>
-      <w:r>
-        <w:tab/>
-        <w:t xml:space="preserve">  a) GetLog &amp; PutLog</w:t>
-      </w:r>
+        <w:t xml:space="preserve">. Transaction </w:t>
+      </w:r>
+      <w:proofErr w:type="spellStart"/>
+      <w:r>
+        <w:t>Api</w:t>
+      </w:r>
+      <w:proofErr w:type="spellEnd"/>
+    </w:p>
+    <w:p>
+      <w:r>
+        <w:tab/>
+        <w:t xml:space="preserve">  a) </w:t>
+      </w:r>
+      <w:proofErr w:type="spellStart"/>
+      <w:r>
+        <w:t>GetLog</w:t>
+      </w:r>
+      <w:proofErr w:type="spellEnd"/>
+      <w:r>
+        <w:t xml:space="preserve"> &amp; </w:t>
+      </w:r>
+      <w:proofErr w:type="spellStart"/>
+      <w:r>
+        <w:t>PutLog</w:t>
+      </w:r>
+      <w:proofErr w:type="spellEnd"/>
     </w:p>
     <w:p>
       <w:r>
@@ -4711,8 +6873,13 @@
     <w:p>
       <w:r>
         <w:tab/>
-        <w:t xml:space="preserve">  b) RunWhileCommit</w:t>
-      </w:r>
+        <w:t xml:space="preserve">  b) </w:t>
+      </w:r>
+      <w:proofErr w:type="spellStart"/>
+      <w:r>
+        <w:t>RunWhileCommit</w:t>
+      </w:r>
+      <w:proofErr w:type="spellEnd"/>
     </w:p>
     <w:p>
       <w:r>
@@ -4723,8 +6890,13 @@
     <w:p>
       <w:r>
         <w:tab/>
-        <w:t xml:space="preserve">  c) RunWhileRollback</w:t>
-      </w:r>
+        <w:t xml:space="preserve">  c) </w:t>
+      </w:r>
+      <w:proofErr w:type="spellStart"/>
+      <w:r>
+        <w:t>RunWhileRollback</w:t>
+      </w:r>
+      <w:proofErr w:type="spellEnd"/>
     </w:p>
     <w:p>
       <w:r>
@@ -4735,7 +6907,31 @@
     <w:p>
       <w:r>
         <w:tab/>
-        <w:t xml:space="preserve">  bc) RunWhileCommit RunWhileRollback 提交的Action的限制（会抛异常）</w:t>
+        <w:t xml:space="preserve">  </w:t>
+      </w:r>
+      <w:proofErr w:type="spellStart"/>
+      <w:r>
+        <w:t>bc</w:t>
+      </w:r>
+      <w:proofErr w:type="spellEnd"/>
+      <w:r>
+        <w:t xml:space="preserve">) </w:t>
+      </w:r>
+      <w:proofErr w:type="spellStart"/>
+      <w:r>
+        <w:t>RunWhileCommit</w:t>
+      </w:r>
+      <w:proofErr w:type="spellEnd"/>
+      <w:r>
+        <w:t xml:space="preserve"> </w:t>
+      </w:r>
+      <w:proofErr w:type="spellStart"/>
+      <w:r>
+        <w:t>RunWhileRollback</w:t>
+      </w:r>
+      <w:proofErr w:type="spellEnd"/>
+      <w:r>
+        <w:t xml:space="preserve"> 提交的Action的限制（会抛异常）</w:t>
       </w:r>
     </w:p>
     <w:p>
@@ -4760,25 +6956,73 @@
     <w:p>
       <w:r>
         <w:tab/>
-        <w:t>. 事务内创建的 Zeze.Application.NewProcedure 的执行方式</w:t>
-      </w:r>
-    </w:p>
-    <w:p>
-      <w:r>
-        <w:tab/>
-        <w:t xml:space="preserve">  var newp = Zeze.Application.NewProcedure(...);</w:t>
-      </w:r>
-    </w:p>
-    <w:p>
-      <w:r>
-        <w:tab/>
-        <w:t xml:space="preserve">  a) newp.Call(); 嵌套执行，新建的存储过程可以独立回滚，但是提交是作为一个完整的事务一起提交的。</w:t>
-      </w:r>
-    </w:p>
-    <w:p>
-      <w:r>
-        <w:tab/>
-        <w:t xml:space="preserve">  b) Zeze.Util.Task.Run(newp); 在新的线程中执行存储过程。</w:t>
+        <w:t xml:space="preserve">. 事务内创建的 </w:t>
+      </w:r>
+      <w:proofErr w:type="spellStart"/>
+      <w:r>
+        <w:t>Zeze.Application.NewProcedure</w:t>
+      </w:r>
+      <w:proofErr w:type="spellEnd"/>
+      <w:r>
+        <w:t xml:space="preserve"> 的执行方式</w:t>
+      </w:r>
+    </w:p>
+    <w:p>
+      <w:r>
+        <w:tab/>
+        <w:t xml:space="preserve">  var </w:t>
+      </w:r>
+      <w:proofErr w:type="spellStart"/>
+      <w:r>
+        <w:t>newp</w:t>
+      </w:r>
+      <w:proofErr w:type="spellEnd"/>
+      <w:r>
+        <w:t xml:space="preserve"> = </w:t>
+      </w:r>
+      <w:proofErr w:type="spellStart"/>
+      <w:r>
+        <w:t>Zeze.Application.NewProcedure</w:t>
+      </w:r>
+      <w:proofErr w:type="spellEnd"/>
+      <w:r>
+        <w:t>(...);</w:t>
+      </w:r>
+    </w:p>
+    <w:p>
+      <w:r>
+        <w:tab/>
+        <w:t xml:space="preserve">  a) </w:t>
+      </w:r>
+      <w:proofErr w:type="spellStart"/>
+      <w:r>
+        <w:t>newp.Call</w:t>
+      </w:r>
+      <w:proofErr w:type="spellEnd"/>
+      <w:r>
+        <w:t>(); 嵌套执行，新建的存储过程可以独立回滚，但是提交是作为一个完整的事务一起提交的。</w:t>
+      </w:r>
+    </w:p>
+    <w:p>
+      <w:r>
+        <w:tab/>
+        <w:t xml:space="preserve">  b) </w:t>
+      </w:r>
+      <w:proofErr w:type="spellStart"/>
+      <w:r>
+        <w:t>Zeze.Util.Task.Run</w:t>
+      </w:r>
+      <w:proofErr w:type="spellEnd"/>
+      <w:r>
+        <w:t>(</w:t>
+      </w:r>
+      <w:proofErr w:type="spellStart"/>
+      <w:r>
+        <w:t>newp</w:t>
+      </w:r>
+      <w:proofErr w:type="spellEnd"/>
+      <w:r>
+        <w:t>); 在新的线程中执行存储过程。</w:t>
       </w:r>
     </w:p>
     <w:p>
@@ -4819,19 +7063,43 @@
     <w:p>
       <w:r>
         <w:tab/>
-        <w:t xml:space="preserve">  c) 如果事件和当前事务没有直接关联（或者仅仅传递一下参数）：只用Zeze.Util.Task.Run执行。</w:t>
-      </w:r>
-    </w:p>
-    <w:p>
-      <w:r>
-        <w:tab/>
-        <w:t xml:space="preserve">     传递参数的时候注意不能把Table内的Bean的引用（beankey的引用可以）直接传过去。</w:t>
-      </w:r>
-    </w:p>
-    <w:p>
-      <w:r>
-        <w:tab/>
-        <w:t xml:space="preserve">     一般来说这种情况是不必要的，因为新的事务可以直接查询，此时只需要传递Table.Key即可。</w:t>
+        <w:t xml:space="preserve">  c) 如果事件和当前事务没有直接关联（或者仅仅传递一下参数）：只用</w:t>
+      </w:r>
+      <w:proofErr w:type="spellStart"/>
+      <w:r>
+        <w:t>Zeze.Util.Task.Run</w:t>
+      </w:r>
+      <w:proofErr w:type="spellEnd"/>
+      <w:r>
+        <w:t>执行。</w:t>
+      </w:r>
+    </w:p>
+    <w:p>
+      <w:r>
+        <w:tab/>
+        <w:t xml:space="preserve">     传递参数的时候注意不能把Table内的Bean的引用（</w:t>
+      </w:r>
+      <w:proofErr w:type="spellStart"/>
+      <w:r>
+        <w:t>beankey</w:t>
+      </w:r>
+      <w:proofErr w:type="spellEnd"/>
+      <w:r>
+        <w:t>的引用可以）直接传过去。</w:t>
+      </w:r>
+    </w:p>
+    <w:p>
+      <w:r>
+        <w:tab/>
+        <w:t xml:space="preserve">     一般来说这种情况是不必要的，因为新的事务可以直接查询，此时只需要传递</w:t>
+      </w:r>
+      <w:proofErr w:type="spellStart"/>
+      <w:r>
+        <w:t>Table.Key</w:t>
+      </w:r>
+      <w:proofErr w:type="spellEnd"/>
+      <w:r>
+        <w:t>即可。</w:t>
       </w:r>
     </w:p>
     <w:p>
@@ -4850,7 +7118,15 @@
     <w:p>
       <w:r>
         <w:tab/>
-        <w:t xml:space="preserve">     Zeze.Util.Task.Run 已经处理了错误，所以就是独立，不影响的。</w:t>
+        <w:t xml:space="preserve">     </w:t>
+      </w:r>
+      <w:proofErr w:type="spellStart"/>
+      <w:r>
+        <w:t>Zeze.Util.Task.Run</w:t>
+      </w:r>
+      <w:proofErr w:type="spellEnd"/>
+      <w:r>
+        <w:t xml:space="preserve"> 已经处理了错误，所以就是独立，不影响的。</w:t>
       </w:r>
     </w:p>
     <w:p>
@@ -4930,19 +7206,40 @@
     <w:p>
       <w:r>
         <w:tab/>
-        <w:t>. TableCache.Capacity</w:t>
-      </w:r>
-    </w:p>
-    <w:p>
-      <w:r>
-        <w:tab/>
-        <w:t xml:space="preserve">  一个事务中操作的同一个表的记录数超过Capacity，这个事务处理时间又超出CacheNewLruHotPeriod时间（超过后就可能会被Clean），</w:t>
-      </w:r>
-    </w:p>
-    <w:p>
-      <w:r>
-        <w:tab/>
-        <w:t xml:space="preserve">  这导致事务最后lock_and_check时发现记录已经被Clean，然后重做，最终有可能永远完成不了。</w:t>
+        <w:t xml:space="preserve">. </w:t>
+      </w:r>
+      <w:proofErr w:type="spellStart"/>
+      <w:r>
+        <w:t>TableCache.Capacity</w:t>
+      </w:r>
+      <w:proofErr w:type="spellEnd"/>
+    </w:p>
+    <w:p>
+      <w:r>
+        <w:tab/>
+        <w:t xml:space="preserve">  一个事务中操作的同一个表的记录数超过Capacity，这个事务处理时间又超出</w:t>
+      </w:r>
+      <w:proofErr w:type="spellStart"/>
+      <w:r>
+        <w:t>CacheNewLruHotPeriod</w:t>
+      </w:r>
+      <w:proofErr w:type="spellEnd"/>
+      <w:r>
+        <w:t>时间（超过后就可能会被Clean），</w:t>
+      </w:r>
+    </w:p>
+    <w:p>
+      <w:r>
+        <w:tab/>
+        <w:t xml:space="preserve">  这导致事务最后</w:t>
+      </w:r>
+      <w:proofErr w:type="spellStart"/>
+      <w:r>
+        <w:t>lock_and_check</w:t>
+      </w:r>
+      <w:proofErr w:type="spellEnd"/>
+      <w:r>
+        <w:t>时发现记录已经被Clean，然后重做，最终有可能永远完成不了。</w:t>
       </w:r>
     </w:p>
     <w:p>
@@ -4967,14 +7264,40 @@
     <w:p>
       <w:r>
         <w:tab/>
-        <w:t>. AllowDirtyWhenAllRead SelectCopy SelectDirty</w:t>
-      </w:r>
-    </w:p>
-    <w:p>
-      <w:r>
-        <w:tab/>
-        <w:t xml:space="preserve">  AllowDirtyWhenAllRead</w:t>
-      </w:r>
+        <w:t xml:space="preserve">. </w:t>
+      </w:r>
+      <w:proofErr w:type="spellStart"/>
+      <w:r>
+        <w:t>AllowDirtyWhenAllRead</w:t>
+      </w:r>
+      <w:proofErr w:type="spellEnd"/>
+      <w:r>
+        <w:t xml:space="preserve"> </w:t>
+      </w:r>
+      <w:proofErr w:type="spellStart"/>
+      <w:r>
+        <w:t>SelectCopy</w:t>
+      </w:r>
+      <w:proofErr w:type="spellEnd"/>
+      <w:r>
+        <w:t xml:space="preserve"> </w:t>
+      </w:r>
+      <w:proofErr w:type="spellStart"/>
+      <w:r>
+        <w:t>SelectDirty</w:t>
+      </w:r>
+      <w:proofErr w:type="spellEnd"/>
+    </w:p>
+    <w:p>
+      <w:r>
+        <w:tab/>
+        <w:t xml:space="preserve">  </w:t>
+      </w:r>
+      <w:proofErr w:type="spellStart"/>
+      <w:r>
+        <w:t>AllowDirtyWhenAllRead</w:t>
+      </w:r>
+      <w:proofErr w:type="spellEnd"/>
     </w:p>
     <w:p>
       <w:r>
@@ -4991,7 +7314,15 @@
     <w:p>
       <w:r>
         <w:tab/>
-        <w:t xml:space="preserve">  事务DirtyRead先读取V1，再读取V2，那么读到的V1可能事务Writer修改前的，读到的V2可能是事务Writer修改后的；也就是说两个变量没有原子化。</w:t>
+        <w:t xml:space="preserve">  事务</w:t>
+      </w:r>
+      <w:proofErr w:type="spellStart"/>
+      <w:r>
+        <w:t>DirtyRead</w:t>
+      </w:r>
+      <w:proofErr w:type="spellEnd"/>
+      <w:r>
+        <w:t>先读取V1，再读取V2，那么读到的V1可能事务Writer修改前的，读到的V2可能是事务Writer修改后的；也就是说两个变量没有原子化。</w:t>
       </w:r>
     </w:p>
     <w:p>
@@ -5003,8 +7334,13 @@
     <w:p>
       <w:r>
         <w:tab/>
-        <w:t xml:space="preserve">  SelectCopy</w:t>
-      </w:r>
+        <w:t xml:space="preserve">  </w:t>
+      </w:r>
+      <w:proofErr w:type="spellStart"/>
+      <w:r>
+        <w:t>SelectCopy</w:t>
+      </w:r>
+      <w:proofErr w:type="spellEnd"/>
     </w:p>
     <w:p>
       <w:r>
@@ -5015,7 +7351,23 @@
     <w:p>
       <w:r>
         <w:tab/>
-        <w:t xml:space="preserve">  仍然没有原子保证。这个方法可以在事务外使用。Zezex/Game/Login/Onlines 给在线</w:t>
+        <w:t xml:space="preserve">  仍然没有原子保证。这个方法可以在事务外使用。</w:t>
+      </w:r>
+      <w:proofErr w:type="spellStart"/>
+      <w:r>
+        <w:t>Zezex</w:t>
+      </w:r>
+      <w:proofErr w:type="spellEnd"/>
+      <w:r>
+        <w:t>/Game/Login/</w:t>
+      </w:r>
+      <w:proofErr w:type="spellStart"/>
+      <w:r>
+        <w:t>Onlines</w:t>
+      </w:r>
+      <w:proofErr w:type="spellEnd"/>
+      <w:r>
+        <w:t xml:space="preserve"> 给在线</w:t>
       </w:r>
       <w:r>
         <w:lastRenderedPageBreak/>
@@ -5025,37 +7377,122 @@
     <w:p>
       <w:r>
         <w:tab/>
-        <w:t xml:space="preserve">  因为Online.Status需要的两个变量(LinkName,LinkSid)都在一个记录内，不会发生读到一个修改后的LinkName，而LinkSid又是旧的问题。</w:t>
-      </w:r>
-    </w:p>
-    <w:p>
-      <w:r>
-        <w:tab/>
-        <w:t xml:space="preserve">  SelectDirty（还未提供）</w:t>
-      </w:r>
-    </w:p>
-    <w:p>
-      <w:r>
-        <w:tab/>
-        <w:t xml:space="preserve">  一般用于事务外，直接返回数据引用，记录锁外直接读取数据。和AllowDirtyWhenAllRead一样，没有原子性保证。</w:t>
-      </w:r>
-    </w:p>
-    <w:p>
-      <w:r>
-        <w:tab/>
-        <w:t xml:space="preserve">  * AllowDirtyWhenAllRead SelectDirty</w:t>
-      </w:r>
-    </w:p>
-    <w:p>
-      <w:r>
-        <w:tab/>
-        <w:t xml:space="preserve">  使用时，读取record.var以后，再次读取，值可能发生了变化，所以对同一个var，最好仅读取一次。当然也为了效率考虑，</w:t>
-      </w:r>
-    </w:p>
-    <w:p>
-      <w:r>
-        <w:tab/>
-        <w:t xml:space="preserve">  一个变量如果后面需要重用，自己先保存一下。AllowDirtyWhenAllRead 现在除了可以在NewProcedure时设置，也配置到了Protocol中，</w:t>
+        <w:t xml:space="preserve">  因为</w:t>
+      </w:r>
+      <w:proofErr w:type="spellStart"/>
+      <w:r>
+        <w:t>Online.Status</w:t>
+      </w:r>
+      <w:proofErr w:type="spellEnd"/>
+      <w:r>
+        <w:t>需要的两个变量(</w:t>
+      </w:r>
+      <w:proofErr w:type="spellStart"/>
+      <w:r>
+        <w:t>LinkName,LinkSid</w:t>
+      </w:r>
+      <w:proofErr w:type="spellEnd"/>
+      <w:r>
+        <w:t>)都在一个记录内，不会发生读到一个修改后的</w:t>
+      </w:r>
+      <w:proofErr w:type="spellStart"/>
+      <w:r>
+        <w:t>LinkName</w:t>
+      </w:r>
+      <w:proofErr w:type="spellEnd"/>
+      <w:r>
+        <w:t>，而</w:t>
+      </w:r>
+      <w:proofErr w:type="spellStart"/>
+      <w:r>
+        <w:t>LinkSid</w:t>
+      </w:r>
+      <w:proofErr w:type="spellEnd"/>
+      <w:r>
+        <w:t>又是旧的问题。</w:t>
+      </w:r>
+    </w:p>
+    <w:p>
+      <w:r>
+        <w:tab/>
+        <w:t xml:space="preserve">  </w:t>
+      </w:r>
+      <w:proofErr w:type="spellStart"/>
+      <w:r>
+        <w:t>SelectDirty</w:t>
+      </w:r>
+      <w:proofErr w:type="spellEnd"/>
+      <w:r>
+        <w:t>（还未提供）</w:t>
+      </w:r>
+    </w:p>
+    <w:p>
+      <w:r>
+        <w:tab/>
+        <w:t xml:space="preserve">  一般用于事务外，直接返回数据引用，记录锁外直接读取数据。和</w:t>
+      </w:r>
+      <w:proofErr w:type="spellStart"/>
+      <w:r>
+        <w:t>AllowDirtyWhenAllRead</w:t>
+      </w:r>
+      <w:proofErr w:type="spellEnd"/>
+      <w:r>
+        <w:t>一样，没有原子性保证。</w:t>
+      </w:r>
+    </w:p>
+    <w:p>
+      <w:r>
+        <w:tab/>
+        <w:t xml:space="preserve">  * </w:t>
+      </w:r>
+      <w:proofErr w:type="spellStart"/>
+      <w:r>
+        <w:t>AllowDirtyWhenAllRead</w:t>
+      </w:r>
+      <w:proofErr w:type="spellEnd"/>
+      <w:r>
+        <w:t xml:space="preserve"> </w:t>
+      </w:r>
+      <w:proofErr w:type="spellStart"/>
+      <w:r>
+        <w:t>SelectDirty</w:t>
+      </w:r>
+      <w:proofErr w:type="spellEnd"/>
+    </w:p>
+    <w:p>
+      <w:r>
+        <w:tab/>
+        <w:t xml:space="preserve">  使用时，读取</w:t>
+      </w:r>
+      <w:proofErr w:type="spellStart"/>
+      <w:r>
+        <w:t>record.var</w:t>
+      </w:r>
+      <w:proofErr w:type="spellEnd"/>
+      <w:r>
+        <w:t>以后，再次读取，值可能发生了变化，所以对同一个var，最好仅读取一次。当然也为了效率考虑，</w:t>
+      </w:r>
+    </w:p>
+    <w:p>
+      <w:r>
+        <w:tab/>
+        <w:t xml:space="preserve">  一个变量如果后面需要重用，自己先保存一下。</w:t>
+      </w:r>
+      <w:proofErr w:type="spellStart"/>
+      <w:r>
+        <w:t>AllowDirtyWhenAllRead</w:t>
+      </w:r>
+      <w:proofErr w:type="spellEnd"/>
+      <w:r>
+        <w:t xml:space="preserve"> 现在除了可以在</w:t>
+      </w:r>
+      <w:proofErr w:type="spellStart"/>
+      <w:r>
+        <w:t>NewProcedure</w:t>
+      </w:r>
+      <w:proofErr w:type="spellEnd"/>
+      <w:r>
+        <w:t>时设置，也配置到了Protocol中，</w:t>
       </w:r>
     </w:p>
     <w:p>
@@ -5068,20 +7505,41 @@
     <w:p>
       <w:r>
         <w:tab/>
-        <w:t>. 缓存同步 &amp; CheckpointMode.Table</w:t>
-      </w:r>
-    </w:p>
-    <w:p>
-      <w:r>
-        <w:tab/>
-        <w:t xml:space="preserve">  由于技术原因，启用缓存同步不能使用CheckpointMode.Period。</w:t>
-      </w:r>
-    </w:p>
-    <w:p/>
-    <w:p>
-      <w:r>
-        <w:tab/>
-        <w:t>. CheckpointMode.Table 的并行优化</w:t>
+        <w:t xml:space="preserve">. 缓存同步 &amp; </w:t>
+      </w:r>
+      <w:proofErr w:type="spellStart"/>
+      <w:r>
+        <w:t>CheckpointMode.Table</w:t>
+      </w:r>
+      <w:proofErr w:type="spellEnd"/>
+    </w:p>
+    <w:p>
+      <w:r>
+        <w:tab/>
+        <w:t xml:space="preserve">  由于技术原因，启用缓存同步不能使用</w:t>
+      </w:r>
+      <w:proofErr w:type="spellStart"/>
+      <w:r>
+        <w:t>CheckpointMode.Period</w:t>
+      </w:r>
+      <w:proofErr w:type="spellEnd"/>
+      <w:r>
+        <w:t>。</w:t>
+      </w:r>
+    </w:p>
+    <w:p/>
+    <w:p>
+      <w:r>
+        <w:tab/>
+        <w:t xml:space="preserve">. </w:t>
+      </w:r>
+      <w:proofErr w:type="spellStart"/>
+      <w:r>
+        <w:t>CheckpointMode.Table</w:t>
+      </w:r>
+      <w:proofErr w:type="spellEnd"/>
+      <w:r>
+        <w:t xml:space="preserve"> 的并行优化</w:t>
       </w:r>
     </w:p>
     <w:p>
@@ -5124,7 +7582,15 @@
     <w:p>
       <w:r>
         <w:tab/>
-        <w:t>. Disable Schemas.Check When Table Is New</w:t>
+        <w:t xml:space="preserve">. Disable </w:t>
+      </w:r>
+      <w:proofErr w:type="spellStart"/>
+      <w:r>
+        <w:t>Schemas.Check</w:t>
+      </w:r>
+      <w:proofErr w:type="spellEnd"/>
+      <w:r>
+        <w:t xml:space="preserve"> When Table Is New</w:t>
       </w:r>
     </w:p>
     <w:p>
@@ -5142,7 +7608,15 @@
     <w:p>
       <w:r>
         <w:tab/>
-        <w:t xml:space="preserve">  当启动的时候发现Table是新创建的（原来不存在），并且配置了（zeze.xml:DonotCheckSchemasWhenTableIsNew=true)，</w:t>
+        <w:t xml:space="preserve">  当启动的时候发现Table是新创建的（原来不存在），并且配置了（</w:t>
+      </w:r>
+      <w:proofErr w:type="spellStart"/>
+      <w:r>
+        <w:t>zeze.xml:DonotCheckSchemasWhenTableIsNew</w:t>
+      </w:r>
+      <w:proofErr w:type="spellEnd"/>
+      <w:r>
+        <w:t>=true)，</w:t>
       </w:r>
     </w:p>
     <w:p>
@@ -5172,7 +7646,15 @@
     <w:p>
       <w:r>
         <w:tab/>
-        <w:t xml:space="preserve">  *) 自己删除表还是比较麻烦的，发现不兼容的结构自动删除相关表有点风险，看看再提供，由于这个肯定仅用于开发期，考虑仅在MySql上实现。</w:t>
+        <w:t xml:space="preserve">  *) 自己删除表还是比较麻烦的，发现不兼容的结构自动删除相关表有点风险，看看再提供，由于这个肯定仅用于开发期，考虑仅在</w:t>
+      </w:r>
+      <w:proofErr w:type="spellStart"/>
+      <w:r>
+        <w:t>MySql</w:t>
+      </w:r>
+      <w:proofErr w:type="spellEnd"/>
+      <w:r>
+        <w:t>上实现。</w:t>
       </w:r>
     </w:p>
     <w:p/>
@@ -5180,6 +7662,7 @@
       <w:pPr>
         <w:pStyle w:val="1"/>
       </w:pPr>
+      <w:proofErr w:type="spellStart"/>
       <w:r>
         <w:rPr>
           <w:rFonts w:hint="eastAsia"/>
@@ -5187,6 +7670,7 @@
         <w:lastRenderedPageBreak/>
         <w:t>Zezex</w:t>
       </w:r>
+      <w:proofErr w:type="spellEnd"/>
     </w:p>
     <w:p>
       <w:r>
@@ -5247,8 +7731,13 @@
       <w:pPr>
         <w:pStyle w:val="2"/>
       </w:pPr>
-      <w:r>
-        <w:t>linkd 转发方案说明</w:t>
+      <w:proofErr w:type="spellStart"/>
+      <w:r>
+        <w:t>linkd</w:t>
+      </w:r>
+      <w:proofErr w:type="spellEnd"/>
+      <w:r>
+        <w:t xml:space="preserve"> 转发方案说明</w:t>
       </w:r>
     </w:p>
     <w:p/>
@@ -5263,7 +7752,14 @@
     <w:p>
       <w:r>
         <w:tab/>
-        <w:t>linkd 转发服务器。</w:t>
+      </w:r>
+      <w:proofErr w:type="spellStart"/>
+      <w:r>
+        <w:t>linkd</w:t>
+      </w:r>
+      <w:proofErr w:type="spellEnd"/>
+      <w:r>
+        <w:t xml:space="preserve"> 转发服务器。</w:t>
       </w:r>
     </w:p>
     <w:p>
@@ -5275,19 +7771,43 @@
     <w:p>
       <w:r>
         <w:tab/>
-        <w:t>server 服务器，主要逻辑服务提供者。现在作为linkd的provider。</w:t>
-      </w:r>
-    </w:p>
-    <w:p>
-      <w:r>
-        <w:tab/>
-        <w:t>module 模块，linkd根据module配置和转发。</w:t>
-      </w:r>
-    </w:p>
-    <w:p>
-      <w:r>
-        <w:tab/>
-        <w:t>provider 内部服务提供者，启动的时候注册相应的module到linkd。</w:t>
+        <w:t>server 服务器，主要逻辑服务提供者。现在作为</w:t>
+      </w:r>
+      <w:proofErr w:type="spellStart"/>
+      <w:r>
+        <w:t>linkd</w:t>
+      </w:r>
+      <w:proofErr w:type="spellEnd"/>
+      <w:r>
+        <w:t>的provider。</w:t>
+      </w:r>
+    </w:p>
+    <w:p>
+      <w:r>
+        <w:tab/>
+        <w:t>module 模块，</w:t>
+      </w:r>
+      <w:proofErr w:type="spellStart"/>
+      <w:r>
+        <w:t>linkd</w:t>
+      </w:r>
+      <w:proofErr w:type="spellEnd"/>
+      <w:r>
+        <w:t>根据module配置和转发。</w:t>
+      </w:r>
+    </w:p>
+    <w:p>
+      <w:r>
+        <w:tab/>
+        <w:t>provider 内部服务提供者，启动的时候注册相应的module到</w:t>
+      </w:r>
+      <w:proofErr w:type="spellStart"/>
+      <w:r>
+        <w:t>linkd</w:t>
+      </w:r>
+      <w:proofErr w:type="spellEnd"/>
+      <w:r>
+        <w:t>。</w:t>
       </w:r>
     </w:p>
     <w:p/>
@@ -5323,7 +7843,23 @@
     <w:p>
       <w:r>
         <w:tab/>
-        <w:t>Provider 的 Service.type 一般都是 "server"，但是它主动连接 linkd，并注册支持的module。</w:t>
+        <w:t xml:space="preserve">Provider 的 </w:t>
+      </w:r>
+      <w:proofErr w:type="spellStart"/>
+      <w:r>
+        <w:t>Service.type</w:t>
+      </w:r>
+      <w:proofErr w:type="spellEnd"/>
+      <w:r>
+        <w:t xml:space="preserve"> 一般都是 "server"，但是它主动连接 </w:t>
+      </w:r>
+      <w:proofErr w:type="spellStart"/>
+      <w:r>
+        <w:t>linkd</w:t>
+      </w:r>
+      <w:proofErr w:type="spellEnd"/>
+      <w:r>
+        <w:t>，并注册支持的module。</w:t>
       </w:r>
     </w:p>
     <w:p>
@@ -5341,13 +7877,37 @@
     <w:p>
       <w:r>
         <w:tab/>
-        <w:t>*** 某些特殊moudule可以存在于多个进程中，但不能同时注册，参见后面的动态绑定。</w:t>
-      </w:r>
-    </w:p>
-    <w:p>
-      <w:r>
-        <w:tab/>
-        <w:t>*** 绑定亲缘性。当linkd给client选择provider-instance时，会把该provider支持的module全部都一起绑定到client.sesion中。</w:t>
+        <w:t>*** 某些特殊</w:t>
+      </w:r>
+      <w:proofErr w:type="spellStart"/>
+      <w:r>
+        <w:t>moudule</w:t>
+      </w:r>
+      <w:proofErr w:type="spellEnd"/>
+      <w:r>
+        <w:t>可以存在于多个进程中，但不能同时注册，参见后面的动态绑定。</w:t>
+      </w:r>
+    </w:p>
+    <w:p>
+      <w:r>
+        <w:tab/>
+        <w:t>*** 绑定亲缘性。当</w:t>
+      </w:r>
+      <w:proofErr w:type="spellStart"/>
+      <w:r>
+        <w:t>linkd</w:t>
+      </w:r>
+      <w:proofErr w:type="spellEnd"/>
+      <w:r>
+        <w:t>给client选择provider-instance时，会把该provider支持的module全部都一起绑定到</w:t>
+      </w:r>
+      <w:proofErr w:type="spellStart"/>
+      <w:r>
+        <w:t>client.sesion</w:t>
+      </w:r>
+      <w:proofErr w:type="spellEnd"/>
+      <w:r>
+        <w:t>中。</w:t>
       </w:r>
     </w:p>
     <w:p/>
@@ -5358,26 +7918,70 @@
         </w:rPr>
         <w:t>【</w:t>
       </w:r>
-      <w:r>
-        <w:t>linkd转发规则】</w:t>
-      </w:r>
-    </w:p>
-    <w:p>
-      <w:r>
-        <w:tab/>
-        <w:t>从收到的协议头中取出mouduleId，根据注册配置，选择一个provicer-instance。把协议转给她处理。</w:t>
-      </w:r>
-    </w:p>
-    <w:p>
-      <w:r>
-        <w:tab/>
-        <w:t>linkSid：client 在linkd上的连接编号，会在上下文中传给provider。</w:t>
-      </w:r>
-    </w:p>
-    <w:p>
-      <w:r>
-        <w:tab/>
-        <w:t>provider发送协议给client时，指定 linkSid。</w:t>
+      <w:proofErr w:type="spellStart"/>
+      <w:r>
+        <w:t>linkd</w:t>
+      </w:r>
+      <w:proofErr w:type="spellEnd"/>
+      <w:r>
+        <w:t>转发规则】</w:t>
+      </w:r>
+    </w:p>
+    <w:p>
+      <w:r>
+        <w:tab/>
+        <w:t>从收到的协议头中取出</w:t>
+      </w:r>
+      <w:proofErr w:type="spellStart"/>
+      <w:r>
+        <w:t>mouduleId</w:t>
+      </w:r>
+      <w:proofErr w:type="spellEnd"/>
+      <w:r>
+        <w:t>，根据注册配置，选择一个</w:t>
+      </w:r>
+      <w:proofErr w:type="spellStart"/>
+      <w:r>
+        <w:t>provicer</w:t>
+      </w:r>
+      <w:proofErr w:type="spellEnd"/>
+      <w:r>
+        <w:t>-instance。把协议转给她处理。</w:t>
+      </w:r>
+    </w:p>
+    <w:p>
+      <w:r>
+        <w:tab/>
+      </w:r>
+      <w:proofErr w:type="spellStart"/>
+      <w:r>
+        <w:t>linkSid</w:t>
+      </w:r>
+      <w:proofErr w:type="spellEnd"/>
+      <w:r>
+        <w:t>：client 在</w:t>
+      </w:r>
+      <w:proofErr w:type="spellStart"/>
+      <w:r>
+        <w:t>linkd</w:t>
+      </w:r>
+      <w:proofErr w:type="spellEnd"/>
+      <w:r>
+        <w:t>上的连接编号，会在上下文中传给provider。</w:t>
+      </w:r>
+    </w:p>
+    <w:p>
+      <w:r>
+        <w:tab/>
+        <w:t xml:space="preserve">provider发送协议给client时，指定 </w:t>
+      </w:r>
+      <w:proofErr w:type="spellStart"/>
+      <w:r>
+        <w:t>linkSid</w:t>
+      </w:r>
+      <w:proofErr w:type="spellEnd"/>
+      <w:r>
+        <w:t>。</w:t>
       </w:r>
     </w:p>
     <w:p/>
@@ -5410,19 +8014,57 @@
     <w:p>
       <w:r>
         <w:tab/>
-        <w:t>enterworld：根据一定规则选择一个地图实例，该地图实例把自己注册到linkd的client.session中。</w:t>
-      </w:r>
-    </w:p>
-    <w:p>
-      <w:r>
-        <w:tab/>
-        <w:t>leaveworld：离开地图时，unbind。</w:t>
-      </w:r>
-    </w:p>
-    <w:p>
-      <w:r>
-        <w:tab/>
-        <w:t>【注意】 动态绑定是绑定某个玩家(client.session)的请求，不是全局的。</w:t>
+      </w:r>
+      <w:proofErr w:type="spellStart"/>
+      <w:r>
+        <w:t>enterworld</w:t>
+      </w:r>
+      <w:proofErr w:type="spellEnd"/>
+      <w:r>
+        <w:t>：根据一定规则选择一个地图实例，该地图实例把自己注册到</w:t>
+      </w:r>
+      <w:proofErr w:type="spellStart"/>
+      <w:r>
+        <w:t>linkd</w:t>
+      </w:r>
+      <w:proofErr w:type="spellEnd"/>
+      <w:r>
+        <w:t>的</w:t>
+      </w:r>
+      <w:proofErr w:type="spellStart"/>
+      <w:r>
+        <w:t>client.session</w:t>
+      </w:r>
+      <w:proofErr w:type="spellEnd"/>
+      <w:r>
+        <w:t>中。</w:t>
+      </w:r>
+    </w:p>
+    <w:p>
+      <w:r>
+        <w:tab/>
+      </w:r>
+      <w:proofErr w:type="spellStart"/>
+      <w:r>
+        <w:t>leaveworld</w:t>
+      </w:r>
+      <w:proofErr w:type="spellEnd"/>
+      <w:r>
+        <w:t>：离开地图时，unbind。</w:t>
+      </w:r>
+    </w:p>
+    <w:p>
+      <w:r>
+        <w:tab/>
+        <w:t>【注意】 动态绑定是绑定某个玩家(</w:t>
+      </w:r>
+      <w:proofErr w:type="spellStart"/>
+      <w:r>
+        <w:t>client.session</w:t>
+      </w:r>
+      <w:proofErr w:type="spellEnd"/>
+      <w:r>
+        <w:t>)的请求，不是全局的。</w:t>
       </w:r>
     </w:p>
     <w:p/>
@@ -5441,7 +8083,15 @@
     <w:p>
       <w:r>
         <w:tab/>
-        <w:t>&lt;module name="Game.Map" providers=""/&gt; 不指定providers即可。</w:t>
+        <w:t>&lt;module name="</w:t>
+      </w:r>
+      <w:proofErr w:type="spellStart"/>
+      <w:r>
+        <w:t>Game.Map</w:t>
+      </w:r>
+      <w:proofErr w:type="spellEnd"/>
+      <w:r>
+        <w:t>" providers=""/&gt; 不指定providers即可。</w:t>
       </w:r>
     </w:p>
     <w:p/>
@@ -5498,13 +8148,36 @@
     <w:p>
       <w:r>
         <w:tab/>
-        <w:t>linkd 可以随便选择provider-instance，目前轮转。</w:t>
-      </w:r>
-    </w:p>
-    <w:p>
-      <w:r>
-        <w:tab/>
-        <w:t>绑定亲缘性。当linkd给client选择provider-instance时，会把该provider支持的module全部都一起绑定到client.sesion中。</w:t>
+      </w:r>
+      <w:proofErr w:type="spellStart"/>
+      <w:r>
+        <w:t>linkd</w:t>
+      </w:r>
+      <w:proofErr w:type="spellEnd"/>
+      <w:r>
+        <w:t xml:space="preserve"> 可以随便选择provider-instance，目前轮转。</w:t>
+      </w:r>
+    </w:p>
+    <w:p>
+      <w:r>
+        <w:tab/>
+        <w:t>绑定亲缘性。当</w:t>
+      </w:r>
+      <w:proofErr w:type="spellStart"/>
+      <w:r>
+        <w:t>linkd</w:t>
+      </w:r>
+      <w:proofErr w:type="spellEnd"/>
+      <w:r>
+        <w:t>给client选择provider-instance时，会把该provider支持的module全部都一起绑定到</w:t>
+      </w:r>
+      <w:proofErr w:type="spellStart"/>
+      <w:r>
+        <w:t>client.sesion</w:t>
+      </w:r>
+      <w:proofErr w:type="spellEnd"/>
+      <w:r>
+        <w:t>中。</w:t>
       </w:r>
     </w:p>
     <w:p>
@@ -5556,7 +8229,14 @@
     <w:p>
       <w:r>
         <w:tab/>
-        <w:t>TableCache 的命中率是决定性能的关键。</w:t>
+      </w:r>
+      <w:proofErr w:type="spellStart"/>
+      <w:r>
+        <w:t>TableCache</w:t>
+      </w:r>
+      <w:proofErr w:type="spellEnd"/>
+      <w:r>
+        <w:t xml:space="preserve"> 的命中率是决定性能的关键。</w:t>
       </w:r>
     </w:p>
     <w:p>
@@ -5679,7 +8359,23 @@
     <w:p>
       <w:r>
         <w:tab/>
-        <w:t>比如排行榜。table.key = account.hash % 1024。根据玩家账号hash分组，在自己的分组中排序，每一个分组数量都是1000，都要比需求大。</w:t>
+        <w:t>比如排行榜。</w:t>
+      </w:r>
+      <w:proofErr w:type="spellStart"/>
+      <w:r>
+        <w:t>table.key</w:t>
+      </w:r>
+      <w:proofErr w:type="spellEnd"/>
+      <w:r>
+        <w:t xml:space="preserve"> = </w:t>
+      </w:r>
+      <w:proofErr w:type="spellStart"/>
+      <w:r>
+        <w:t>account.hash</w:t>
+      </w:r>
+      <w:proofErr w:type="spellEnd"/>
+      <w:r>
+        <w:t xml:space="preserve"> % 1024。根据玩家账号hash分组，在自己的分组中排序，每一个分组数量都是1000，都要比需求大。</w:t>
       </w:r>
     </w:p>
     <w:p>
@@ -5697,7 +8393,14 @@
     <w:p>
       <w:r>
         <w:tab/>
-        <w:t>linkd实现了一种hash-choice模式用来简化实现，并且数据仍然存储在server的database中，具有cache-sync的优点。</w:t>
+      </w:r>
+      <w:proofErr w:type="spellStart"/>
+      <w:r>
+        <w:t>linkd</w:t>
+      </w:r>
+      <w:proofErr w:type="spellEnd"/>
+      <w:r>
+        <w:t>实现了一种hash-choice模式用来简化实现，并且数据仍然存储在server的database中，具有cache-sync的优点。</w:t>
       </w:r>
     </w:p>
     <w:p>
@@ -5761,19 +8464,43 @@
     <w:p>
       <w:r>
         <w:tab/>
-        <w:t xml:space="preserve"> 【TaskOneByOneByKey】</w:t>
-      </w:r>
-    </w:p>
-    <w:p>
-      <w:r>
-        <w:tab/>
-        <w:t xml:space="preserve"> 对于每一个分组，是不需要并发的。可以使用TaskOneByOneByKey.Exceute(hash, task)。</w:t>
-      </w:r>
-    </w:p>
-    <w:p>
-      <w:r>
-        <w:tab/>
-        <w:t xml:space="preserve"> 在这里可以再次设置并发执行的"度"，TaskOneByOneByKey默认构造了1024的并发度。</w:t>
+        <w:t xml:space="preserve"> 【</w:t>
+      </w:r>
+      <w:proofErr w:type="spellStart"/>
+      <w:r>
+        <w:t>TaskOneByOneByKey</w:t>
+      </w:r>
+      <w:proofErr w:type="spellEnd"/>
+      <w:r>
+        <w:t>】</w:t>
+      </w:r>
+    </w:p>
+    <w:p>
+      <w:r>
+        <w:tab/>
+        <w:t xml:space="preserve"> 对于每一个分组，是不需要并发的。可以使用</w:t>
+      </w:r>
+      <w:proofErr w:type="spellStart"/>
+      <w:r>
+        <w:t>TaskOneByOneByKey.Exceute</w:t>
+      </w:r>
+      <w:proofErr w:type="spellEnd"/>
+      <w:r>
+        <w:t>(hash, task)。</w:t>
+      </w:r>
+    </w:p>
+    <w:p>
+      <w:r>
+        <w:tab/>
+        <w:t xml:space="preserve"> 在这里可以再次设置并发执行的"度"，</w:t>
+      </w:r>
+      <w:proofErr w:type="spellStart"/>
+      <w:r>
+        <w:t>TaskOneByOneByKey</w:t>
+      </w:r>
+      <w:proofErr w:type="spellEnd"/>
+      <w:r>
+        <w:t>默认构造了1024的并发度。</w:t>
       </w:r>
     </w:p>
     <w:p>
@@ -5786,7 +8513,15 @@
     <w:p>
       <w:r>
         <w:tab/>
-        <w:t>【Task.Run】</w:t>
+        <w:t>【</w:t>
+      </w:r>
+      <w:proofErr w:type="spellStart"/>
+      <w:r>
+        <w:t>Task.Run</w:t>
+      </w:r>
+      <w:proofErr w:type="spellEnd"/>
+      <w:r>
+        <w:t>】</w:t>
       </w:r>
     </w:p>
     <w:p>
@@ -5811,13 +8546,29 @@
     <w:p>
       <w:r>
         <w:tab/>
-        <w:t xml:space="preserve"> = hash分组数量 / cpu内核线程数</w:t>
-      </w:r>
-    </w:p>
-    <w:p>
-      <w:r>
-        <w:tab/>
-        <w:t xml:space="preserve"> 假设所有的cpu线程都满载。</w:t>
+        <w:t xml:space="preserve"> = hash分组数量 / </w:t>
+      </w:r>
+      <w:proofErr w:type="spellStart"/>
+      <w:r>
+        <w:t>cpu</w:t>
+      </w:r>
+      <w:proofErr w:type="spellEnd"/>
+      <w:r>
+        <w:t>内核线程数</w:t>
+      </w:r>
+    </w:p>
+    <w:p>
+      <w:r>
+        <w:tab/>
+        <w:t xml:space="preserve"> 假设所有的</w:t>
+      </w:r>
+      <w:proofErr w:type="spellStart"/>
+      <w:r>
+        <w:t>cpu</w:t>
+      </w:r>
+      <w:proofErr w:type="spellEnd"/>
+      <w:r>
+        <w:t>线程都满载。</w:t>
       </w:r>
     </w:p>
     <w:p>
@@ -5848,25 +8599,45 @@
     <w:p>
       <w:r>
         <w:tab/>
-        <w:t xml:space="preserve"> 2) 判断调用者和自己是否同一个服务(same AutoKeyLocalId)，决定是否转发请求给相应的服务器或者本地NewProcedure。</w:t>
-      </w:r>
-    </w:p>
-    <w:p>
+        <w:t xml:space="preserve"> 2) 判断调用者和自己是否同一个服务(same </w:t>
+      </w:r>
+      <w:proofErr w:type="spellStart"/>
+      <w:r>
+        <w:t>AutoKeyLocalId</w:t>
+      </w:r>
+      <w:proofErr w:type="spellEnd"/>
+      <w:r>
+        <w:t>)，决定是否转发请求给相应的服务器或者本地</w:t>
+      </w:r>
+      <w:proofErr w:type="spellStart"/>
+      <w:r>
+        <w:t>NewProcedure</w:t>
+      </w:r>
+      <w:proofErr w:type="spellEnd"/>
+      <w:r>
+        <w:t>。</w:t>
+      </w:r>
+    </w:p>
+    <w:p>
+      <w:proofErr w:type="spellStart"/>
       <w:r>
         <w:rPr>
           <w:rFonts w:hint="eastAsia"/>
         </w:rPr>
         <w:t>Linkd</w:t>
       </w:r>
+      <w:proofErr w:type="spellEnd"/>
       <w:r>
         <w:t xml:space="preserve"> </w:t>
       </w:r>
+      <w:proofErr w:type="spellStart"/>
       <w:r>
         <w:rPr>
           <w:rFonts w:hint="eastAsia"/>
         </w:rPr>
         <w:t>ChoiceHash</w:t>
       </w:r>
+      <w:proofErr w:type="spellEnd"/>
     </w:p>
     <w:p>
       <w:r>
@@ -5917,7 +8688,15 @@
         <w:pStyle w:val="2"/>
       </w:pPr>
       <w:r>
-        <w:t>. linkd 转发</w:t>
+        <w:t xml:space="preserve">. </w:t>
+      </w:r>
+      <w:proofErr w:type="spellStart"/>
+      <w:r>
+        <w:t>linkd</w:t>
+      </w:r>
+      <w:proofErr w:type="spellEnd"/>
+      <w:r>
+        <w:t xml:space="preserve"> 转发</w:t>
       </w:r>
     </w:p>
     <w:p/>
@@ -5940,12 +8719,28 @@
     <w:p>
       <w:r>
         <w:lastRenderedPageBreak/>
-        <w:t>. ReliableNotify 可靠数据同步</w:t>
-      </w:r>
-    </w:p>
-    <w:p>
-      <w:r>
-        <w:t xml:space="preserve">  采用 ChangeListener；断线重连不需要重新装载所有数据。</w:t>
+        <w:t xml:space="preserve">. </w:t>
+      </w:r>
+      <w:proofErr w:type="spellStart"/>
+      <w:r>
+        <w:t>ReliableNotify</w:t>
+      </w:r>
+      <w:proofErr w:type="spellEnd"/>
+      <w:r>
+        <w:t xml:space="preserve"> 可靠数据同步</w:t>
+      </w:r>
+    </w:p>
+    <w:p>
+      <w:r>
+        <w:t xml:space="preserve">  采用 </w:t>
+      </w:r>
+      <w:proofErr w:type="spellStart"/>
+      <w:r>
+        <w:t>ChangeListener</w:t>
+      </w:r>
+      <w:proofErr w:type="spellEnd"/>
+      <w:r>
+        <w:t>；断线重连不需要重新装载所有数据。</w:t>
       </w:r>
     </w:p>
     <w:p>
@@ -5955,18 +8750,47 @@
     </w:p>
     <w:p>
       <w:r>
-        <w:t xml:space="preserve">  1) 在客户端下载数据的事务里面 调用 App.Game_Login.Onlines.AddReliableNotifyMark 设置标记。</w:t>
-      </w:r>
-    </w:p>
-    <w:p>
-      <w:r>
-        <w:t xml:space="preserve">  2) 在 ChangeListener 里面调用 App.Game_Login.Onlines.SendReliableNotify 发送协议。</w:t>
-      </w:r>
-    </w:p>
-    <w:p>
-      <w:r>
-        <w:t xml:space="preserve">  3) 不需要同步时，调用 App.Game_Login.Onlines.RemoveReliableNotifyMark</w:t>
-      </w:r>
+        <w:t xml:space="preserve">  1) 在客户端下载数据的事务里面 调用 </w:t>
+      </w:r>
+      <w:proofErr w:type="spellStart"/>
+      <w:r>
+        <w:t>App.Game_Login.Onlines.AddReliableNotifyMark</w:t>
+      </w:r>
+      <w:proofErr w:type="spellEnd"/>
+      <w:r>
+        <w:t xml:space="preserve"> 设置标记。</w:t>
+      </w:r>
+    </w:p>
+    <w:p>
+      <w:r>
+        <w:t xml:space="preserve">  2) 在 </w:t>
+      </w:r>
+      <w:proofErr w:type="spellStart"/>
+      <w:r>
+        <w:t>ChangeListener</w:t>
+      </w:r>
+      <w:proofErr w:type="spellEnd"/>
+      <w:r>
+        <w:t xml:space="preserve"> 里面调用 </w:t>
+      </w:r>
+      <w:proofErr w:type="spellStart"/>
+      <w:r>
+        <w:t>App.Game_Login.Onlines.SendReliableNotify</w:t>
+      </w:r>
+      <w:proofErr w:type="spellEnd"/>
+      <w:r>
+        <w:t xml:space="preserve"> 发送协议。</w:t>
+      </w:r>
+    </w:p>
+    <w:p>
+      <w:r>
+        <w:t xml:space="preserve">  3) 不需要同步时，调用 </w:t>
+      </w:r>
+      <w:proofErr w:type="spellStart"/>
+      <w:r>
+        <w:t>App.Game_Login.Onlines.RemoveReliableNotifyMark</w:t>
+      </w:r>
+      <w:proofErr w:type="spellEnd"/>
     </w:p>
     <w:p>
       <w:r>
@@ -5975,24 +8799,53 @@
     </w:p>
     <w:p>
       <w:r>
-        <w:t xml:space="preserve">  1) Game.Login.CRelogin 断线重连</w:t>
-      </w:r>
-    </w:p>
-    <w:p>
-      <w:r>
-        <w:t xml:space="preserve">  2) Game.Login.SReliableNotify 发送给客户端的可靠消息打包</w:t>
-      </w:r>
-    </w:p>
-    <w:p>
-      <w:r>
-        <w:t xml:space="preserve">  3) Game.Login.CReliableNotifyConfirm 客户端确认</w:t>
-      </w:r>
-    </w:p>
-    <w:p/>
-    <w:p>
-      <w:r>
-        <w:t>. Online.Transmit</w:t>
-      </w:r>
+        <w:t xml:space="preserve">  1) </w:t>
+      </w:r>
+      <w:proofErr w:type="spellStart"/>
+      <w:r>
+        <w:t>Game.Login.CRelogin</w:t>
+      </w:r>
+      <w:proofErr w:type="spellEnd"/>
+      <w:r>
+        <w:t xml:space="preserve"> 断线重连</w:t>
+      </w:r>
+    </w:p>
+    <w:p>
+      <w:r>
+        <w:t xml:space="preserve">  2) </w:t>
+      </w:r>
+      <w:proofErr w:type="spellStart"/>
+      <w:r>
+        <w:t>Game.Login.SReliableNotify</w:t>
+      </w:r>
+      <w:proofErr w:type="spellEnd"/>
+      <w:r>
+        <w:t xml:space="preserve"> 发送给客户端的可靠消息打包</w:t>
+      </w:r>
+    </w:p>
+    <w:p>
+      <w:r>
+        <w:t xml:space="preserve">  3) </w:t>
+      </w:r>
+      <w:proofErr w:type="spellStart"/>
+      <w:r>
+        <w:t>Game.Login.CReliableNotifyConfirm</w:t>
+      </w:r>
+      <w:proofErr w:type="spellEnd"/>
+      <w:r>
+        <w:t xml:space="preserve"> 客户端确认</w:t>
+      </w:r>
+    </w:p>
+    <w:p/>
+    <w:p>
+      <w:r>
+        <w:t xml:space="preserve">. </w:t>
+      </w:r>
+      <w:proofErr w:type="spellStart"/>
+      <w:r>
+        <w:t>Online.Transmit</w:t>
+      </w:r>
+      <w:proofErr w:type="spellEnd"/>
     </w:p>
     <w:p>
       <w:r>
@@ -6001,12 +8854,28 @@
     </w:p>
     <w:p>
       <w:r>
-        <w:t xml:space="preserve">  这里请求会在目标角色在线时，转发给所在的provider（gs）。</w:t>
-      </w:r>
-    </w:p>
-    <w:p>
-      <w:r>
-        <w:t xml:space="preserve">  目标角色不在线，就根据目标roleId.GetHashCode，固定选择一个provider并转发。</w:t>
+        <w:t xml:space="preserve">  这里请求会在目标角色在线时，转发给所在的provider（</w:t>
+      </w:r>
+      <w:proofErr w:type="spellStart"/>
+      <w:r>
+        <w:t>gs</w:t>
+      </w:r>
+      <w:proofErr w:type="spellEnd"/>
+      <w:r>
+        <w:t>）。</w:t>
+      </w:r>
+    </w:p>
+    <w:p>
+      <w:r>
+        <w:t xml:space="preserve">  目标角色不在线，就根据目标</w:t>
+      </w:r>
+      <w:proofErr w:type="spellStart"/>
+      <w:r>
+        <w:t>roleId.GetHashCode</w:t>
+      </w:r>
+      <w:proofErr w:type="spellEnd"/>
+      <w:r>
+        <w:t>，固定选择一个provider并转发。</w:t>
       </w:r>
     </w:p>
     <w:p>
@@ -6017,8 +8886,13 @@
     <w:p/>
     <w:p>
       <w:r>
-        <w:t>. ModuleRedirect</w:t>
-      </w:r>
+        <w:t xml:space="preserve">. </w:t>
+      </w:r>
+      <w:proofErr w:type="spellStart"/>
+      <w:r>
+        <w:t>ModuleRedirect</w:t>
+      </w:r>
+      <w:proofErr w:type="spellEnd"/>
     </w:p>
     <w:p/>
     <w:p>
@@ -6034,12 +8908,52 @@
     </w:p>
     <w:p>
       <w:r>
-        <w:t xml:space="preserve">  [ModuleRedirect()]</w:t>
-      </w:r>
-    </w:p>
-    <w:p>
-      <w:r>
-        <w:t xml:space="preserve">  public virtual TaskCompletionSource&lt;int&gt; RunSomeMethod(int param, Game.TransactionModes mode = Game.TransactionModes.ExecuteInAnotherThread)</w:t>
+        <w:t xml:space="preserve">  [</w:t>
+      </w:r>
+      <w:proofErr w:type="spellStart"/>
+      <w:r>
+        <w:t>ModuleRedirect</w:t>
+      </w:r>
+      <w:proofErr w:type="spellEnd"/>
+      <w:r>
+        <w:t>()]</w:t>
+      </w:r>
+    </w:p>
+    <w:p>
+      <w:r>
+        <w:t xml:space="preserve">  public virtual </w:t>
+      </w:r>
+      <w:proofErr w:type="spellStart"/>
+      <w:r>
+        <w:t>TaskCompletionSource</w:t>
+      </w:r>
+      <w:proofErr w:type="spellEnd"/>
+      <w:r>
+        <w:t xml:space="preserve">&lt;int&gt; </w:t>
+      </w:r>
+      <w:proofErr w:type="spellStart"/>
+      <w:r>
+        <w:t>RunSomeMethod</w:t>
+      </w:r>
+      <w:proofErr w:type="spellEnd"/>
+      <w:r>
+        <w:t xml:space="preserve">(int param, </w:t>
+      </w:r>
+      <w:proofErr w:type="spellStart"/>
+      <w:r>
+        <w:t>Game.TransactionModes</w:t>
+      </w:r>
+      <w:proofErr w:type="spellEnd"/>
+      <w:r>
+        <w:t xml:space="preserve"> mode = </w:t>
+      </w:r>
+      <w:proofErr w:type="spellStart"/>
+      <w:r>
+        <w:t>Game.TransactionModes.ExecuteInAnotherThread</w:t>
+      </w:r>
+      <w:proofErr w:type="spellEnd"/>
+      <w:r>
+        <w:t>)</w:t>
       </w:r>
     </w:p>
     <w:p>
@@ -6049,12 +8963,52 @@
     </w:p>
     <w:p>
       <w:r>
-        <w:t xml:space="preserve">    int hash = Game.ModuleRedirect.GetChoiceHashCode();</w:t>
-      </w:r>
-    </w:p>
-    <w:p>
-      <w:r>
-        <w:t xml:space="preserve">    return App.Zeze.Run(() =&gt; SomeMethod(hash, param), nameof(SomeMethod), mode, hash);</w:t>
+        <w:t xml:space="preserve">    int hash = </w:t>
+      </w:r>
+      <w:proofErr w:type="spellStart"/>
+      <w:r>
+        <w:t>Game.ModuleRedirect.GetChoiceHashCode</w:t>
+      </w:r>
+      <w:proofErr w:type="spellEnd"/>
+      <w:r>
+        <w:t>();</w:t>
+      </w:r>
+    </w:p>
+    <w:p>
+      <w:r>
+        <w:t xml:space="preserve">    return </w:t>
+      </w:r>
+      <w:proofErr w:type="spellStart"/>
+      <w:r>
+        <w:t>App.Zeze.Run</w:t>
+      </w:r>
+      <w:proofErr w:type="spellEnd"/>
+      <w:r>
+        <w:t xml:space="preserve">(() =&gt; </w:t>
+      </w:r>
+      <w:proofErr w:type="spellStart"/>
+      <w:r>
+        <w:t>SomeMethod</w:t>
+      </w:r>
+      <w:proofErr w:type="spellEnd"/>
+      <w:r>
+        <w:t xml:space="preserve">(hash, param), </w:t>
+      </w:r>
+      <w:proofErr w:type="spellStart"/>
+      <w:r>
+        <w:t>nameof</w:t>
+      </w:r>
+      <w:proofErr w:type="spellEnd"/>
+      <w:r>
+        <w:t>(</w:t>
+      </w:r>
+      <w:proofErr w:type="spellStart"/>
+      <w:r>
+        <w:t>SomeMethod</w:t>
+      </w:r>
+      <w:proofErr w:type="spellEnd"/>
+      <w:r>
+        <w:t>), mode, hash);</w:t>
       </w:r>
     </w:p>
     <w:p>
@@ -6064,7 +9018,15 @@
     </w:p>
     <w:p>
       <w:r>
-        <w:t xml:space="preserve">  1) [ModuleRedirect()]: 注解声明，表明需要转发支持，去掉就不会被转发。</w:t>
+        <w:t xml:space="preserve">  1) [</w:t>
+      </w:r>
+      <w:proofErr w:type="spellStart"/>
+      <w:r>
+        <w:t>ModuleRedirect</w:t>
+      </w:r>
+      <w:proofErr w:type="spellEnd"/>
+      <w:r>
+        <w:t>()]: 注解声明，表明需要转发支持，去掉就不会被转发。</w:t>
       </w:r>
     </w:p>
     <w:p>
@@ -6074,23 +9036,87 @@
     </w:p>
     <w:p>
       <w:r>
-        <w:t xml:space="preserve">  3) mode:               这个参数可选，不提供的话，ModuleRedirect 默认按 ExecuteInAnotherThread 处理。不支持ExecuteInAnotherThread的实现是没必要声明ModuleRedirect的。</w:t>
-      </w:r>
-    </w:p>
-    <w:p>
-      <w:r>
-        <w:t xml:space="preserve">  4) return:             TaskCompletionSource&lt;int&gt;，调用者可以等待调用完成； 或者void。【推荐 void，不关心处理结果】。等待其他存储过程结束是很危险的，可能会导致死锁。</w:t>
-      </w:r>
-    </w:p>
-    <w:p>
-      <w:r>
-        <w:t xml:space="preserve">  5) RunSomeMethod：     方法名必须以"Run"开头，否则生成代码时会报错。这是为了区分普通模块接口和可能起一个新事务的接口。</w:t>
-      </w:r>
-    </w:p>
-    <w:p/>
-    <w:p>
-      <w:r>
-        <w:t xml:space="preserve">  *) 接口方法的实现功能一般为：计算hash；传递一下参数给真正的实现；决定使用什么模式执行存储过程；决定是否使用TaskOneByOne（App.Zeze.Run的最后一个参数）。</w:t>
+        <w:t xml:space="preserve">  3) mode:               这个参数可选，不提供的话，</w:t>
+      </w:r>
+      <w:proofErr w:type="spellStart"/>
+      <w:r>
+        <w:t>ModuleRedirect</w:t>
+      </w:r>
+      <w:proofErr w:type="spellEnd"/>
+      <w:r>
+        <w:t xml:space="preserve"> 默认按 </w:t>
+      </w:r>
+      <w:proofErr w:type="spellStart"/>
+      <w:r>
+        <w:t>ExecuteInAnotherThread</w:t>
+      </w:r>
+      <w:proofErr w:type="spellEnd"/>
+      <w:r>
+        <w:t xml:space="preserve"> 处理。不支持</w:t>
+      </w:r>
+      <w:proofErr w:type="spellStart"/>
+      <w:r>
+        <w:t>ExecuteInAnotherThread</w:t>
+      </w:r>
+      <w:proofErr w:type="spellEnd"/>
+      <w:r>
+        <w:t>的实现是没必要声明</w:t>
+      </w:r>
+      <w:proofErr w:type="spellStart"/>
+      <w:r>
+        <w:t>ModuleRedirect</w:t>
+      </w:r>
+      <w:proofErr w:type="spellEnd"/>
+      <w:r>
+        <w:t>的。</w:t>
+      </w:r>
+    </w:p>
+    <w:p>
+      <w:r>
+        <w:t xml:space="preserve">  4) return:             </w:t>
+      </w:r>
+      <w:proofErr w:type="spellStart"/>
+      <w:r>
+        <w:t>TaskCompletionSource</w:t>
+      </w:r>
+      <w:proofErr w:type="spellEnd"/>
+      <w:r>
+        <w:t>&lt;int&gt;，调用者可以等待调用完成； 或者void。【推荐 void，不关心处理结果】。等待其他存储过程结束是很危险的，可能会导致死锁。</w:t>
+      </w:r>
+    </w:p>
+    <w:p>
+      <w:r>
+        <w:t xml:space="preserve">  5) </w:t>
+      </w:r>
+      <w:proofErr w:type="spellStart"/>
+      <w:r>
+        <w:t>RunSomeMethod</w:t>
+      </w:r>
+      <w:proofErr w:type="spellEnd"/>
+      <w:r>
+        <w:t>：     方法名必须以"Run"开头，否则生成代码时会报错。这是为了区分普通模块接口和可能起一个新事务的接口。</w:t>
+      </w:r>
+    </w:p>
+    <w:p/>
+    <w:p>
+      <w:r>
+        <w:t xml:space="preserve">  *) 接口方法的实现功能一般为：计算hash；传递一下参数给真正的实现；决定使用什么模式执行存储过程；决定是否使用</w:t>
+      </w:r>
+      <w:proofErr w:type="spellStart"/>
+      <w:r>
+        <w:t>TaskOneByOne</w:t>
+      </w:r>
+      <w:proofErr w:type="spellEnd"/>
+      <w:r>
+        <w:t>（</w:t>
+      </w:r>
+      <w:proofErr w:type="spellStart"/>
+      <w:r>
+        <w:t>App.Zeze.Run</w:t>
+      </w:r>
+      <w:proofErr w:type="spellEnd"/>
+      <w:r>
+        <w:t>的最后一个参数）。</w:t>
       </w:r>
     </w:p>
     <w:p>
@@ -6102,7 +9128,15 @@
     <w:p/>
     <w:p>
       <w:r>
-        <w:t xml:space="preserve">  protected int SomeMethod(int hash, int param)</w:t>
+        <w:t xml:space="preserve">  protected int </w:t>
+      </w:r>
+      <w:proofErr w:type="spellStart"/>
+      <w:r>
+        <w:t>SomeMethod</w:t>
+      </w:r>
+      <w:proofErr w:type="spellEnd"/>
+      <w:r>
+        <w:t>(int hash, int param)</w:t>
       </w:r>
     </w:p>
     <w:p>
@@ -6117,7 +9151,15 @@
     </w:p>
     <w:p>
       <w:r>
-        <w:t xml:space="preserve">    return Procedure.Success;</w:t>
+        <w:t xml:space="preserve">    return </w:t>
+      </w:r>
+      <w:proofErr w:type="spellStart"/>
+      <w:r>
+        <w:t>Procedure.Success</w:t>
+      </w:r>
+      <w:proofErr w:type="spellEnd"/>
+      <w:r>
+        <w:t>;</w:t>
       </w:r>
     </w:p>
     <w:p>
@@ -6127,12 +9169,28 @@
     </w:p>
     <w:p>
       <w:r>
-        <w:t xml:space="preserve">  1) SomeMethod: 开放接口名字去掉"Run"，剩下的部分。</w:t>
-      </w:r>
-    </w:p>
-    <w:p>
-      <w:r>
-        <w:t xml:space="preserve">  2) return:     返回存储过程处理结果，跟协议处理 ProcessXXX 一样的定义。</w:t>
+        <w:t xml:space="preserve">  1) </w:t>
+      </w:r>
+      <w:proofErr w:type="spellStart"/>
+      <w:r>
+        <w:t>SomeMethod</w:t>
+      </w:r>
+      <w:proofErr w:type="spellEnd"/>
+      <w:r>
+        <w:t>: 开放接口名字去掉"Run"，剩下的部分。</w:t>
+      </w:r>
+    </w:p>
+    <w:p>
+      <w:r>
+        <w:t xml:space="preserve">  2) return:     返回存储过程处理结果，跟协议处理 </w:t>
+      </w:r>
+      <w:proofErr w:type="spellStart"/>
+      <w:r>
+        <w:t>ProcessXXX</w:t>
+      </w:r>
+      <w:proofErr w:type="spellEnd"/>
+      <w:r>
+        <w:t xml:space="preserve"> 一样的定义。</w:t>
       </w:r>
     </w:p>
     <w:p>
@@ -6142,7 +9200,15 @@
     </w:p>
     <w:p>
       <w:r>
-        <w:t xml:space="preserve">  4) 注意:       这个函数被调用时可能，上下文中可能没有 Login.Session。如果实现需要这个了再说。</w:t>
+        <w:t xml:space="preserve">  4) 注意:       这个函数被调用时可能，上下文中可能没有 </w:t>
+      </w:r>
+      <w:proofErr w:type="spellStart"/>
+      <w:r>
+        <w:t>Login.Session</w:t>
+      </w:r>
+      <w:proofErr w:type="spellEnd"/>
+      <w:r>
+        <w:t>。如果实现需要这个了再说。</w:t>
       </w:r>
     </w:p>
     <w:p>
@@ -6163,12 +9229,28 @@
     </w:p>
     <w:p>
       <w:r>
-        <w:t xml:space="preserve">   ModuleRedirect 通过生成模块的子类来实现转发请求。</w:t>
-      </w:r>
-    </w:p>
-    <w:p>
-      <w:r>
-        <w:t xml:space="preserve">   如果仅通过调用 base.RunSomeMethod 来实现，mode就不能省掉。因为底层需要根据情况修改mode的值。</w:t>
+        <w:t xml:space="preserve">   </w:t>
+      </w:r>
+      <w:proofErr w:type="spellStart"/>
+      <w:r>
+        <w:t>ModuleRedirect</w:t>
+      </w:r>
+      <w:proofErr w:type="spellEnd"/>
+      <w:r>
+        <w:t xml:space="preserve"> 通过生成模块的子类来实现转发请求。</w:t>
+      </w:r>
+    </w:p>
+    <w:p>
+      <w:r>
+        <w:t xml:space="preserve">   如果仅通过调用 </w:t>
+      </w:r>
+      <w:proofErr w:type="spellStart"/>
+      <w:r>
+        <w:t>base.RunSomeMethod</w:t>
+      </w:r>
+      <w:proofErr w:type="spellEnd"/>
+      <w:r>
+        <w:t xml:space="preserve"> 来实现，mode就不能省掉。因为底层需要根据情况修改mode的值。</w:t>
       </w:r>
     </w:p>
     <w:p/>
@@ -6184,19 +9266,40 @@
     </w:p>
     <w:p>
       <w:r>
-        <w:t xml:space="preserve">   2) 异步模式，通过增加一个回调，"Action&lt;int&gt; resultCallback"。内部需要返回数据时，回调这个接口。</w:t>
-      </w:r>
-    </w:p>
-    <w:p>
-      <w:r>
-        <w:t xml:space="preserve">      这个模式使用时，要注意，resultCallback一般在另一个事务中回调。注意表中的数据跨事务传递的问题。</w:t>
-      </w:r>
-    </w:p>
-    <w:p/>
-    <w:p>
-      <w:r>
-        <w:t>. ModuleRedirectWithHash</w:t>
-      </w:r>
+        <w:t xml:space="preserve">   2) 异步模式，通过增加一个回调，"Action&lt;int&gt; </w:t>
+      </w:r>
+      <w:proofErr w:type="spellStart"/>
+      <w:r>
+        <w:t>resultCallback</w:t>
+      </w:r>
+      <w:proofErr w:type="spellEnd"/>
+      <w:r>
+        <w:t>"。内部需要返回数据时，回调这个接口。</w:t>
+      </w:r>
+    </w:p>
+    <w:p>
+      <w:r>
+        <w:t xml:space="preserve">      这个模式使用时，要注意，</w:t>
+      </w:r>
+      <w:proofErr w:type="spellStart"/>
+      <w:r>
+        <w:t>resultCallback</w:t>
+      </w:r>
+      <w:proofErr w:type="spellEnd"/>
+      <w:r>
+        <w:t>一般在另一个事务中回调。注意表中的数据跨事务传递的问题。</w:t>
+      </w:r>
+    </w:p>
+    <w:p/>
+    <w:p>
+      <w:r>
+        <w:t xml:space="preserve">. </w:t>
+      </w:r>
+      <w:proofErr w:type="spellStart"/>
+      <w:r>
+        <w:t>ModuleRedirectWithHash</w:t>
+      </w:r>
+      <w:proofErr w:type="spellEnd"/>
     </w:p>
     <w:p/>
     <w:p>
@@ -6211,14 +9314,27 @@
     </w:p>
     <w:p>
       <w:r>
-        <w:t xml:space="preserve">  除此外，其他和 ModuleRedirect 一样。</w:t>
-      </w:r>
-    </w:p>
-    <w:p/>
-    <w:p>
-      <w:r>
-        <w:t>. ModuleRedirectAll</w:t>
-      </w:r>
+        <w:t xml:space="preserve">  除此外，其他和 </w:t>
+      </w:r>
+      <w:proofErr w:type="spellStart"/>
+      <w:r>
+        <w:t>ModuleRedirect</w:t>
+      </w:r>
+      <w:proofErr w:type="spellEnd"/>
+      <w:r>
+        <w:t xml:space="preserve"> 一样。</w:t>
+      </w:r>
+    </w:p>
+    <w:p/>
+    <w:p>
+      <w:r>
+        <w:t xml:space="preserve">. </w:t>
+      </w:r>
+      <w:proofErr w:type="spellStart"/>
+      <w:r>
+        <w:t>ModuleRedirectAll</w:t>
+      </w:r>
+      <w:proofErr w:type="spellEnd"/>
     </w:p>
     <w:p>
       <w:r>
@@ -6227,22 +9343,70 @@
     </w:p>
     <w:p>
       <w:r>
-        <w:t xml:space="preserve">  由于每个 hash 分组都可能有返回值，所以不能使用ref|out返回数据，只能使用callback。每个分组分别回调。</w:t>
-      </w:r>
-    </w:p>
-    <w:p>
-      <w:r>
-        <w:t xml:space="preserve">  a) ModuleRedirectAll 的接口方法参数如：(..., Action&lt;...&gt; onHashResult, Action onHashEnd)</w:t>
-      </w:r>
-    </w:p>
-    <w:p>
-      <w:r>
-        <w:t xml:space="preserve">    onHashResult 如 Action&lt;long, int, int, ...&gt; 用来处理hash分组的结果。hash分组的处理没有返回值时，不需要这个参数。</w:t>
-      </w:r>
-    </w:p>
-    <w:p>
-      <w:r>
-        <w:t xml:space="preserve">    1) 第一个模板参数是long sessionId，用来区分不同的调用。</w:t>
+        <w:t xml:space="preserve">  由于每个 hash 分组都可能有返回值，所以不能使用</w:t>
+      </w:r>
+      <w:proofErr w:type="spellStart"/>
+      <w:r>
+        <w:t>ref|out</w:t>
+      </w:r>
+      <w:proofErr w:type="spellEnd"/>
+      <w:r>
+        <w:t>返回数据，只能使用callback。每个分组分别回调。</w:t>
+      </w:r>
+    </w:p>
+    <w:p>
+      <w:r>
+        <w:t xml:space="preserve">  a) </w:t>
+      </w:r>
+      <w:proofErr w:type="spellStart"/>
+      <w:r>
+        <w:t>ModuleRedirectAll</w:t>
+      </w:r>
+      <w:proofErr w:type="spellEnd"/>
+      <w:r>
+        <w:t xml:space="preserve"> 的接口方法参数如：(..., Action&lt;...&gt; </w:t>
+      </w:r>
+      <w:proofErr w:type="spellStart"/>
+      <w:r>
+        <w:t>onHashResult</w:t>
+      </w:r>
+      <w:proofErr w:type="spellEnd"/>
+      <w:r>
+        <w:t xml:space="preserve">, Action </w:t>
+      </w:r>
+      <w:proofErr w:type="spellStart"/>
+      <w:r>
+        <w:t>onHashEnd</w:t>
+      </w:r>
+      <w:proofErr w:type="spellEnd"/>
+      <w:r>
+        <w:t>)</w:t>
+      </w:r>
+    </w:p>
+    <w:p>
+      <w:r>
+        <w:t xml:space="preserve">    </w:t>
+      </w:r>
+      <w:proofErr w:type="spellStart"/>
+      <w:r>
+        <w:t>onHashResult</w:t>
+      </w:r>
+      <w:proofErr w:type="spellEnd"/>
+      <w:r>
+        <w:t xml:space="preserve"> 如 Action&lt;long, int, int, ...&gt; 用来处理hash分组的结果。hash分组的处理没有返回值时，不需要这个参数。</w:t>
+      </w:r>
+    </w:p>
+    <w:p>
+      <w:r>
+        <w:t xml:space="preserve">    1) 第一个模板参数是long </w:t>
+      </w:r>
+      <w:proofErr w:type="spellStart"/>
+      <w:r>
+        <w:t>sessionId</w:t>
+      </w:r>
+      <w:proofErr w:type="spellEnd"/>
+      <w:r>
+        <w:t>，用来区分不同的调用。</w:t>
       </w:r>
     </w:p>
     <w:p>
@@ -6253,7 +9417,15 @@
     <w:p>
       <w:r>
         <w:lastRenderedPageBreak/>
-        <w:t xml:space="preserve">    3) 第三个模板参数是int returncode，hash分组的处理结果，只有Success时，自定义参数才有效。</w:t>
+        <w:t xml:space="preserve">    3) 第三个模板参数是int </w:t>
+      </w:r>
+      <w:proofErr w:type="spellStart"/>
+      <w:r>
+        <w:t>returncode</w:t>
+      </w:r>
+      <w:proofErr w:type="spellEnd"/>
+      <w:r>
+        <w:t>，hash分组的处理结果，只有Success时，自定义参数才有效。</w:t>
       </w:r>
     </w:p>
     <w:p>
@@ -6263,38 +9435,123 @@
     </w:p>
     <w:p>
       <w:r>
-        <w:t xml:space="preserve">    onHashEnd 类型必须是 Action&lt;ModuleRedirectAllContext&gt;，当所有的hash分组都处理完的时候回调，不关心处理完成情况时，可以不定义这个参数。</w:t>
-      </w:r>
-    </w:p>
-    <w:p>
-      <w:r>
-        <w:t xml:space="preserve">  b) ModuleRedirectAll 的实现方法参数如：(long sessionId, int hash, ..., Action&lt;...&gt; onHashResult)</w:t>
-      </w:r>
-    </w:p>
-    <w:p>
-      <w:r>
-        <w:t xml:space="preserve">    实现方法不需要 onHashEnd 参数。</w:t>
-      </w:r>
-    </w:p>
-    <w:p>
-      <w:r>
-        <w:t xml:space="preserve">    sample: see Game/ModuleRank/RunGetRank</w:t>
-      </w:r>
-    </w:p>
-    <w:p/>
-    <w:p>
-      <w:r>
-        <w:t xml:space="preserve"> 【ModuleRedirect 汇总方案选择】</w:t>
-      </w:r>
-    </w:p>
-    <w:p>
-      <w:r>
-        <w:t xml:space="preserve">  当需要遍历所有的hash分组时，可以使用 ModuleRedirectAll，也可以直接从数据库中读取。</w:t>
-      </w:r>
-    </w:p>
-    <w:p>
-      <w:r>
-        <w:t xml:space="preserve">  采用 ModuleRedirectAll 时，可以把hash分组的读也分配到相关的配置服务器中，不会破坏缓存，具有很高的命中率。</w:t>
+        <w:t xml:space="preserve">    </w:t>
+      </w:r>
+      <w:proofErr w:type="spellStart"/>
+      <w:r>
+        <w:t>onHashEnd</w:t>
+      </w:r>
+      <w:proofErr w:type="spellEnd"/>
+      <w:r>
+        <w:t xml:space="preserve"> 类型必须是 Action&lt;</w:t>
+      </w:r>
+      <w:proofErr w:type="spellStart"/>
+      <w:r>
+        <w:t>ModuleRedirectAllContext</w:t>
+      </w:r>
+      <w:proofErr w:type="spellEnd"/>
+      <w:r>
+        <w:t>&gt;，当所有的hash分组都处理完的时候回调，不关心处理完成情况时，可以不定义这个参数。</w:t>
+      </w:r>
+    </w:p>
+    <w:p>
+      <w:r>
+        <w:t xml:space="preserve">  b) </w:t>
+      </w:r>
+      <w:proofErr w:type="spellStart"/>
+      <w:r>
+        <w:t>ModuleRedirectAll</w:t>
+      </w:r>
+      <w:proofErr w:type="spellEnd"/>
+      <w:r>
+        <w:t xml:space="preserve"> 的实现方法参数如：(long </w:t>
+      </w:r>
+      <w:proofErr w:type="spellStart"/>
+      <w:r>
+        <w:t>sessionId</w:t>
+      </w:r>
+      <w:proofErr w:type="spellEnd"/>
+      <w:r>
+        <w:t xml:space="preserve">, int hash, ..., Action&lt;...&gt; </w:t>
+      </w:r>
+      <w:proofErr w:type="spellStart"/>
+      <w:r>
+        <w:t>onHashResult</w:t>
+      </w:r>
+      <w:proofErr w:type="spellEnd"/>
+      <w:r>
+        <w:t>)</w:t>
+      </w:r>
+    </w:p>
+    <w:p>
+      <w:r>
+        <w:t xml:space="preserve">    实现方法不需要 </w:t>
+      </w:r>
+      <w:proofErr w:type="spellStart"/>
+      <w:r>
+        <w:t>onHashEnd</w:t>
+      </w:r>
+      <w:proofErr w:type="spellEnd"/>
+      <w:r>
+        <w:t xml:space="preserve"> 参数。</w:t>
+      </w:r>
+    </w:p>
+    <w:p>
+      <w:r>
+        <w:t xml:space="preserve">    sample: see Game/</w:t>
+      </w:r>
+      <w:proofErr w:type="spellStart"/>
+      <w:r>
+        <w:t>ModuleRank</w:t>
+      </w:r>
+      <w:proofErr w:type="spellEnd"/>
+      <w:r>
+        <w:t>/</w:t>
+      </w:r>
+      <w:proofErr w:type="spellStart"/>
+      <w:r>
+        <w:t>RunGetRank</w:t>
+      </w:r>
+      <w:proofErr w:type="spellEnd"/>
+    </w:p>
+    <w:p/>
+    <w:p>
+      <w:r>
+        <w:t xml:space="preserve"> 【</w:t>
+      </w:r>
+      <w:proofErr w:type="spellStart"/>
+      <w:r>
+        <w:t>ModuleRedirect</w:t>
+      </w:r>
+      <w:proofErr w:type="spellEnd"/>
+      <w:r>
+        <w:t xml:space="preserve"> 汇总方案选择】</w:t>
+      </w:r>
+    </w:p>
+    <w:p>
+      <w:r>
+        <w:t xml:space="preserve">  当需要遍历所有的hash分组时，可以使用 </w:t>
+      </w:r>
+      <w:proofErr w:type="spellStart"/>
+      <w:r>
+        <w:t>ModuleRedirectAll</w:t>
+      </w:r>
+      <w:proofErr w:type="spellEnd"/>
+      <w:r>
+        <w:t>，也可以直接从数据库中读取。</w:t>
+      </w:r>
+    </w:p>
+    <w:p>
+      <w:r>
+        <w:t xml:space="preserve">  采用 </w:t>
+      </w:r>
+      <w:proofErr w:type="spellStart"/>
+      <w:r>
+        <w:t>ModuleRedirectAll</w:t>
+      </w:r>
+      <w:proofErr w:type="spellEnd"/>
+      <w:r>
+        <w:t xml:space="preserve"> 时，可以把hash分组的读也分配到相关的配置服务器中，不会破坏缓存，具有很高的命中率。</w:t>
       </w:r>
     </w:p>
     <w:p>
@@ -6304,24 +9561,58 @@
     </w:p>
     <w:p>
       <w:r>
-        <w:t xml:space="preserve">  1) 当分组数据量不大的时候直接从数据库中装载，不使用ModureRedirect。see server\Game\ModuleRank.GetRank.</w:t>
-      </w:r>
-    </w:p>
-    <w:p>
-      <w:r>
-        <w:t xml:space="preserve">  2）当分组数据量比较大，但是处理结果的数据量比较小，此时ModuleRedirectAll比较适合。</w:t>
-      </w:r>
-    </w:p>
-    <w:p>
-      <w:r>
-        <w:t xml:space="preserve">  3) 原则上所有的读取结果都可以在本地缓存，定时更新，此时上面两种方案都比较高效。如果需求不能使用定时缓存，那么ModuleRedirectAll更合适。</w:t>
-      </w:r>
-    </w:p>
-    <w:p/>
-    <w:p>
+        <w:t xml:space="preserve">  1) 当分组数据量不大的时候直接从数据库中装载，不使用</w:t>
+      </w:r>
+      <w:proofErr w:type="spellStart"/>
+      <w:r>
+        <w:t>ModureRedirect</w:t>
+      </w:r>
+      <w:proofErr w:type="spellEnd"/>
+      <w:r>
+        <w:t>。see server\Game\</w:t>
+      </w:r>
+      <w:proofErr w:type="spellStart"/>
+      <w:r>
+        <w:t>ModuleRank.GetRank</w:t>
+      </w:r>
+      <w:proofErr w:type="spellEnd"/>
+      <w:r>
+        <w:t>.</w:t>
+      </w:r>
+    </w:p>
+    <w:p>
+      <w:r>
+        <w:t xml:space="preserve">  2）当分组数据量比较大，但是处理结果的数据量比较小，此时</w:t>
+      </w:r>
+      <w:proofErr w:type="spellStart"/>
+      <w:r>
+        <w:t>ModuleRedirectAll</w:t>
+      </w:r>
+      <w:proofErr w:type="spellEnd"/>
+      <w:r>
+        <w:t>比较适合。</w:t>
+      </w:r>
+    </w:p>
+    <w:p>
+      <w:r>
+        <w:t xml:space="preserve">  3) 原则上所有的读取结果都可以在本地缓存，定时更新，此时上面两种方案都比较高效。如果需求不能使用定时缓存，那么</w:t>
+      </w:r>
+      <w:proofErr w:type="spellStart"/>
+      <w:r>
+        <w:t>ModuleRedirectAll</w:t>
+      </w:r>
+      <w:proofErr w:type="spellEnd"/>
+      <w:r>
+        <w:t>更合适。</w:t>
+      </w:r>
+    </w:p>
+    <w:p/>
+    <w:p>
+      <w:proofErr w:type="spellStart"/>
       <w:r>
         <w:t>ModuleX</w:t>
       </w:r>
+      <w:proofErr w:type="spellEnd"/>
     </w:p>
     <w:p>
       <w:r>
@@ -6355,13 +9646,34 @@
     <w:p>
       <w:r>
         <w:tab/>
-        <w:t>Table&lt;int, Money&gt; subMoneyAccounts; // key = hash%concurrentLevel</w:t>
-      </w:r>
-    </w:p>
-    <w:p>
-      <w:r>
-        <w:tab/>
-        <w:t>int concurrentLevel = 200; // 分200组。</w:t>
+        <w:t xml:space="preserve">Table&lt;int, Money&gt; </w:t>
+      </w:r>
+      <w:proofErr w:type="spellStart"/>
+      <w:r>
+        <w:t>subMoneyAccounts</w:t>
+      </w:r>
+      <w:proofErr w:type="spellEnd"/>
+      <w:r>
+        <w:t xml:space="preserve">; // key = </w:t>
+      </w:r>
+      <w:proofErr w:type="spellStart"/>
+      <w:r>
+        <w:t>hash%concurrentLevel</w:t>
+      </w:r>
+      <w:proofErr w:type="spellEnd"/>
+    </w:p>
+    <w:p>
+      <w:r>
+        <w:tab/>
+        <w:t xml:space="preserve">int </w:t>
+      </w:r>
+      <w:proofErr w:type="spellStart"/>
+      <w:r>
+        <w:t>concurrentLevel</w:t>
+      </w:r>
+      <w:proofErr w:type="spellEnd"/>
+      <w:r>
+        <w:t xml:space="preserve"> = 200; // 分200组。</w:t>
       </w:r>
     </w:p>
     <w:p>
@@ -6379,7 +9691,39 @@
     <w:p>
       <w:r>
         <w:tab/>
-        <w:t>public void RunAddMoney(int x, RedirectResultHandle&lt;EmptyBean&gt; resultCallback) {</w:t>
+        <w:t xml:space="preserve">public void </w:t>
+      </w:r>
+      <w:proofErr w:type="spellStart"/>
+      <w:r>
+        <w:t>RunAddMoney</w:t>
+      </w:r>
+      <w:proofErr w:type="spellEnd"/>
+      <w:r>
+        <w:t xml:space="preserve">(int x, </w:t>
+      </w:r>
+      <w:proofErr w:type="spellStart"/>
+      <w:r>
+        <w:t>RedirectResultHandle</w:t>
+      </w:r>
+      <w:proofErr w:type="spellEnd"/>
+      <w:r>
+        <w:t>&lt;</w:t>
+      </w:r>
+      <w:proofErr w:type="spellStart"/>
+      <w:r>
+        <w:t>EmptyBean</w:t>
+      </w:r>
+      <w:proofErr w:type="spellEnd"/>
+      <w:r>
+        <w:t xml:space="preserve">&gt; </w:t>
+      </w:r>
+      <w:proofErr w:type="spellStart"/>
+      <w:r>
+        <w:t>resultCallback</w:t>
+      </w:r>
+      <w:proofErr w:type="spellEnd"/>
+      <w:r>
+        <w:t>) {</w:t>
       </w:r>
     </w:p>
     <w:p>
@@ -6398,25 +9742,65 @@
       </w:r>
       <w:r>
         <w:tab/>
-        <w:t>// 默认按当前Login.Session的account.hashCode。</w:t>
-      </w:r>
-    </w:p>
-    <w:p>
-      <w:r>
-        <w:tab/>
-      </w:r>
-      <w:r>
-        <w:tab/>
-        <w:t>// 这样限制了这个方法只能在有Login.Session上下文的情况下使用。</w:t>
-      </w:r>
-    </w:p>
-    <w:p>
-      <w:r>
-        <w:tab/>
-      </w:r>
-      <w:r>
-        <w:tab/>
-        <w:t>// 如果没有Login.Session，或者需要指定特别的hashCode，可以在上面的注解里加参数。</w:t>
+        <w:t>// 默认按当前</w:t>
+      </w:r>
+      <w:proofErr w:type="spellStart"/>
+      <w:r>
+        <w:t>Login.Session</w:t>
+      </w:r>
+      <w:proofErr w:type="spellEnd"/>
+      <w:r>
+        <w:t>的</w:t>
+      </w:r>
+      <w:proofErr w:type="spellStart"/>
+      <w:r>
+        <w:t>account.hashCode</w:t>
+      </w:r>
+      <w:proofErr w:type="spellEnd"/>
+      <w:r>
+        <w:t>。</w:t>
+      </w:r>
+    </w:p>
+    <w:p>
+      <w:r>
+        <w:tab/>
+      </w:r>
+      <w:r>
+        <w:tab/>
+        <w:t>// 这样限制了这个方法只能在有</w:t>
+      </w:r>
+      <w:proofErr w:type="spellStart"/>
+      <w:r>
+        <w:t>Login.Session</w:t>
+      </w:r>
+      <w:proofErr w:type="spellEnd"/>
+      <w:r>
+        <w:t>上下文的情况下使用。</w:t>
+      </w:r>
+    </w:p>
+    <w:p>
+      <w:r>
+        <w:tab/>
+      </w:r>
+      <w:r>
+        <w:tab/>
+        <w:t>// 如果没有</w:t>
+      </w:r>
+      <w:proofErr w:type="spellStart"/>
+      <w:r>
+        <w:t>Login.Session</w:t>
+      </w:r>
+      <w:proofErr w:type="spellEnd"/>
+      <w:r>
+        <w:t>，或者需要指定特别的</w:t>
+      </w:r>
+      <w:proofErr w:type="spellStart"/>
+      <w:r>
+        <w:t>hashCode</w:t>
+      </w:r>
+      <w:proofErr w:type="spellEnd"/>
+      <w:r>
+        <w:t>，可以在上面的注解里加参数。</w:t>
       </w:r>
     </w:p>
     <w:p>
@@ -6434,7 +9818,23 @@
       </w:r>
       <w:r>
         <w:tab/>
-        <w:t>// 其中，"GetSetXHashCode()"是代码会被生成到ModuleX的子类中，</w:t>
+        <w:t>// 其中，"</w:t>
+      </w:r>
+      <w:proofErr w:type="spellStart"/>
+      <w:r>
+        <w:t>GetSetXHashCode</w:t>
+      </w:r>
+      <w:proofErr w:type="spellEnd"/>
+      <w:r>
+        <w:t>()"是代码会被生成到</w:t>
+      </w:r>
+      <w:proofErr w:type="spellStart"/>
+      <w:r>
+        <w:t>ModuleX</w:t>
+      </w:r>
+      <w:proofErr w:type="spellEnd"/>
+      <w:r>
+        <w:t>的子类中，</w:t>
       </w:r>
     </w:p>
     <w:p>
@@ -6452,7 +9852,15 @@
       </w:r>
       <w:r>
         <w:tab/>
-        <w:t>// 一般是ModuleX的protected级别以上的实现即可。</w:t>
+        <w:t>// 一般是</w:t>
+      </w:r>
+      <w:proofErr w:type="spellStart"/>
+      <w:r>
+        <w:t>ModuleX</w:t>
+      </w:r>
+      <w:proofErr w:type="spellEnd"/>
+      <w:r>
+        <w:t>的protected级别以上的实现即可。</w:t>
       </w:r>
     </w:p>
     <w:p>
@@ -6462,7 +9870,31 @@
       </w:r>
       <w:r>
         <w:tab/>
-        <w:t>// 注意，如果GetSetXHashCode需要参数，这个参数需要在RunSetX(Object hashCodeContext, int x)中声名，</w:t>
+        <w:t>// 注意，如果</w:t>
+      </w:r>
+      <w:proofErr w:type="spellStart"/>
+      <w:r>
+        <w:t>GetSetXHashCode</w:t>
+      </w:r>
+      <w:proofErr w:type="spellEnd"/>
+      <w:r>
+        <w:t>需要参数，这个参数需要在</w:t>
+      </w:r>
+      <w:proofErr w:type="spellStart"/>
+      <w:r>
+        <w:t>RunSetX</w:t>
+      </w:r>
+      <w:proofErr w:type="spellEnd"/>
+      <w:r>
+        <w:t xml:space="preserve">(Object </w:t>
+      </w:r>
+      <w:proofErr w:type="spellStart"/>
+      <w:r>
+        <w:t>hashCodeContext</w:t>
+      </w:r>
+      <w:proofErr w:type="spellEnd"/>
+      <w:r>
+        <w:t>, int x)中声名，</w:t>
       </w:r>
     </w:p>
     <w:p>
@@ -6480,17 +9912,41 @@
       </w:r>
       <w:r>
         <w:tab/>
-        <w:t>int hash = Zezex.ModuleRedirect.GetChoiceHashCode();</w:t>
-      </w:r>
-    </w:p>
-    <w:p/>
-    <w:p>
-      <w:r>
-        <w:tab/>
-      </w:r>
-      <w:r>
-        <w:tab/>
-        <w:t>// App.Zeze.Run 包装了几种执行方式。不使用的话，可以直接调用SetX();</w:t>
+        <w:t xml:space="preserve">int hash = </w:t>
+      </w:r>
+      <w:proofErr w:type="spellStart"/>
+      <w:r>
+        <w:t>Zezex.ModuleRedirect.GetChoiceHashCode</w:t>
+      </w:r>
+      <w:proofErr w:type="spellEnd"/>
+      <w:r>
+        <w:t>();</w:t>
+      </w:r>
+    </w:p>
+    <w:p/>
+    <w:p>
+      <w:r>
+        <w:tab/>
+      </w:r>
+      <w:r>
+        <w:tab/>
+        <w:t xml:space="preserve">// </w:t>
+      </w:r>
+      <w:proofErr w:type="spellStart"/>
+      <w:r>
+        <w:t>App.Zeze.Run</w:t>
+      </w:r>
+      <w:proofErr w:type="spellEnd"/>
+      <w:r>
+        <w:t xml:space="preserve"> 包装了几种执行方式。不使用的话，可以直接调用</w:t>
+      </w:r>
+      <w:proofErr w:type="spellStart"/>
+      <w:r>
+        <w:t>SetX</w:t>
+      </w:r>
+      <w:proofErr w:type="spellEnd"/>
+      <w:r>
+        <w:t>();</w:t>
       </w:r>
     </w:p>
     <w:p>
@@ -6517,7 +9973,15 @@
       </w:r>
       <w:r>
         <w:tab/>
-        <w:t>// 这样会有点不一致发生。为了语义更加明确，建议用ExecuteInAnotherThread。</w:t>
+        <w:t>// 这样会有点不一致发生。为了语义更加明确，建议用</w:t>
+      </w:r>
+      <w:proofErr w:type="spellStart"/>
+      <w:r>
+        <w:t>ExecuteInAnotherThread</w:t>
+      </w:r>
+      <w:proofErr w:type="spellEnd"/>
+      <w:r>
+        <w:t>。</w:t>
       </w:r>
     </w:p>
     <w:p>
@@ -6535,52 +9999,90 @@
       </w:r>
       <w:r>
         <w:tab/>
-        <w:t>App.Zeze.Run(</w:t>
-      </w:r>
-    </w:p>
-    <w:p>
-      <w:r>
-        <w:tab/>
-      </w:r>
-      <w:r>
-        <w:tab/>
-      </w:r>
-      <w:r>
-        <w:tab/>
-      </w:r>
-      <w:r>
-        <w:tab/>
-        <w:t>() -&gt; AddMoney(x, resultCallback),</w:t>
-      </w:r>
-    </w:p>
-    <w:p>
-      <w:r>
-        <w:tab/>
-      </w:r>
-      <w:r>
-        <w:tab/>
-      </w:r>
-      <w:r>
-        <w:tab/>
-      </w:r>
-      <w:r>
-        <w:tab/>
-        <w:t>"RunSetX",</w:t>
-      </w:r>
-    </w:p>
-    <w:p>
-      <w:r>
-        <w:tab/>
-      </w:r>
-      <w:r>
-        <w:tab/>
-      </w:r>
-      <w:r>
-        <w:tab/>
-      </w:r>
-      <w:r>
-        <w:tab/>
-        <w:t>Zeze.TransactionModes.ExecuteInAnotherThread,</w:t>
+      </w:r>
+      <w:proofErr w:type="spellStart"/>
+      <w:r>
+        <w:t>App.Zeze.Run</w:t>
+      </w:r>
+      <w:proofErr w:type="spellEnd"/>
+      <w:r>
+        <w:t>(</w:t>
+      </w:r>
+    </w:p>
+    <w:p>
+      <w:r>
+        <w:tab/>
+      </w:r>
+      <w:r>
+        <w:tab/>
+      </w:r>
+      <w:r>
+        <w:tab/>
+      </w:r>
+      <w:r>
+        <w:tab/>
+        <w:t xml:space="preserve">() -&gt; </w:t>
+      </w:r>
+      <w:proofErr w:type="spellStart"/>
+      <w:r>
+        <w:t>AddMoney</w:t>
+      </w:r>
+      <w:proofErr w:type="spellEnd"/>
+      <w:r>
+        <w:t xml:space="preserve">(x, </w:t>
+      </w:r>
+      <w:proofErr w:type="spellStart"/>
+      <w:r>
+        <w:t>resultCallback</w:t>
+      </w:r>
+      <w:proofErr w:type="spellEnd"/>
+      <w:r>
+        <w:t>),</w:t>
+      </w:r>
+    </w:p>
+    <w:p>
+      <w:r>
+        <w:tab/>
+      </w:r>
+      <w:r>
+        <w:tab/>
+      </w:r>
+      <w:r>
+        <w:tab/>
+      </w:r>
+      <w:r>
+        <w:tab/>
+        <w:t>"</w:t>
+      </w:r>
+      <w:proofErr w:type="spellStart"/>
+      <w:r>
+        <w:t>RunSetX</w:t>
+      </w:r>
+      <w:proofErr w:type="spellEnd"/>
+      <w:r>
+        <w:t>",</w:t>
+      </w:r>
+    </w:p>
+    <w:p>
+      <w:r>
+        <w:tab/>
+      </w:r>
+      <w:r>
+        <w:tab/>
+      </w:r>
+      <w:r>
+        <w:tab/>
+      </w:r>
+      <w:r>
+        <w:tab/>
+      </w:r>
+      <w:proofErr w:type="spellStart"/>
+      <w:r>
+        <w:t>Zeze.TransactionModes.ExecuteInAnotherThread</w:t>
+      </w:r>
+      <w:proofErr w:type="spellEnd"/>
+      <w:r>
+        <w:t>,</w:t>
       </w:r>
     </w:p>
     <w:p>
@@ -6608,34 +10110,112 @@
     <w:p>
       <w:r>
         <w:tab/>
-        <w:t>protected void AddMoney(int hash, int x, RedirectResultHandle&lt;EmptyBean&gt; resultCallback) {</w:t>
-      </w:r>
-    </w:p>
-    <w:p>
-      <w:r>
-        <w:tab/>
-      </w:r>
-      <w:r>
-        <w:tab/>
-        <w:t>var key = hash % concurrentLevel;</w:t>
-      </w:r>
-    </w:p>
-    <w:p>
-      <w:r>
-        <w:tab/>
-      </w:r>
-      <w:r>
-        <w:tab/>
-        <w:t>subMoneyAccounts.getOrAdd(key).Money += x;</w:t>
-      </w:r>
-    </w:p>
-    <w:p>
-      <w:r>
-        <w:tab/>
-      </w:r>
-      <w:r>
-        <w:tab/>
-        <w:t>resultCallback.run(new EmptyBean()); // result callback 会最终回调RunAddMoney调用者的resultCallback。</w:t>
+        <w:t xml:space="preserve">protected void </w:t>
+      </w:r>
+      <w:proofErr w:type="spellStart"/>
+      <w:r>
+        <w:t>AddMoney</w:t>
+      </w:r>
+      <w:proofErr w:type="spellEnd"/>
+      <w:r>
+        <w:t xml:space="preserve">(int hash, int x, </w:t>
+      </w:r>
+      <w:proofErr w:type="spellStart"/>
+      <w:r>
+        <w:t>RedirectResultHandle</w:t>
+      </w:r>
+      <w:proofErr w:type="spellEnd"/>
+      <w:r>
+        <w:t>&lt;</w:t>
+      </w:r>
+      <w:proofErr w:type="spellStart"/>
+      <w:r>
+        <w:t>EmptyBean</w:t>
+      </w:r>
+      <w:proofErr w:type="spellEnd"/>
+      <w:r>
+        <w:t xml:space="preserve">&gt; </w:t>
+      </w:r>
+      <w:proofErr w:type="spellStart"/>
+      <w:r>
+        <w:t>resultCallback</w:t>
+      </w:r>
+      <w:proofErr w:type="spellEnd"/>
+      <w:r>
+        <w:t>) {</w:t>
+      </w:r>
+    </w:p>
+    <w:p>
+      <w:r>
+        <w:tab/>
+      </w:r>
+      <w:r>
+        <w:tab/>
+        <w:t xml:space="preserve">var key = hash % </w:t>
+      </w:r>
+      <w:proofErr w:type="spellStart"/>
+      <w:r>
+        <w:t>concurrentLevel</w:t>
+      </w:r>
+      <w:proofErr w:type="spellEnd"/>
+      <w:r>
+        <w:t>;</w:t>
+      </w:r>
+    </w:p>
+    <w:p>
+      <w:r>
+        <w:tab/>
+      </w:r>
+      <w:r>
+        <w:tab/>
+      </w:r>
+      <w:proofErr w:type="spellStart"/>
+      <w:r>
+        <w:t>subMoneyAccounts.getOrAdd</w:t>
+      </w:r>
+      <w:proofErr w:type="spellEnd"/>
+      <w:r>
+        <w:t>(key).Money += x;</w:t>
+      </w:r>
+    </w:p>
+    <w:p>
+      <w:r>
+        <w:tab/>
+      </w:r>
+      <w:r>
+        <w:tab/>
+      </w:r>
+      <w:proofErr w:type="spellStart"/>
+      <w:r>
+        <w:t>resultCallback.run</w:t>
+      </w:r>
+      <w:proofErr w:type="spellEnd"/>
+      <w:r>
+        <w:t xml:space="preserve">(new </w:t>
+      </w:r>
+      <w:proofErr w:type="spellStart"/>
+      <w:r>
+        <w:t>EmptyBean</w:t>
+      </w:r>
+      <w:proofErr w:type="spellEnd"/>
+      <w:r>
+        <w:t>()); // result callback 会最终回调</w:t>
+      </w:r>
+      <w:proofErr w:type="spellStart"/>
+      <w:r>
+        <w:t>RunAddMoney</w:t>
+      </w:r>
+      <w:proofErr w:type="spellEnd"/>
+      <w:r>
+        <w:t>调用者的</w:t>
+      </w:r>
+      <w:proofErr w:type="spellStart"/>
+      <w:r>
+        <w:t>resultCallback</w:t>
+      </w:r>
+      <w:proofErr w:type="spellEnd"/>
+      <w:r>
+        <w:t>。</w:t>
       </w:r>
     </w:p>
     <w:p>
@@ -6660,16 +10240,56 @@
     <w:p>
       <w:r>
         <w:tab/>
-        <w:t>public void RunAddMoneyWithHash(int hash, int x, RedirectResultHandle&lt;EmptyBean&gt; resultCallback) {</w:t>
-      </w:r>
-    </w:p>
-    <w:p>
-      <w:r>
-        <w:tab/>
-      </w:r>
-      <w:r>
-        <w:tab/>
-        <w:t>// hash 由调用者指定hash，所以没有Login.Session的问题，就是对调用者来说，有点负担。</w:t>
+        <w:t xml:space="preserve">public void </w:t>
+      </w:r>
+      <w:proofErr w:type="spellStart"/>
+      <w:r>
+        <w:t>RunAddMoneyWithHash</w:t>
+      </w:r>
+      <w:proofErr w:type="spellEnd"/>
+      <w:r>
+        <w:t xml:space="preserve">(int hash, int x, </w:t>
+      </w:r>
+      <w:proofErr w:type="spellStart"/>
+      <w:r>
+        <w:t>RedirectResultHandle</w:t>
+      </w:r>
+      <w:proofErr w:type="spellEnd"/>
+      <w:r>
+        <w:t>&lt;</w:t>
+      </w:r>
+      <w:proofErr w:type="spellStart"/>
+      <w:r>
+        <w:t>EmptyBean</w:t>
+      </w:r>
+      <w:proofErr w:type="spellEnd"/>
+      <w:r>
+        <w:t xml:space="preserve">&gt; </w:t>
+      </w:r>
+      <w:proofErr w:type="spellStart"/>
+      <w:r>
+        <w:t>resultCallback</w:t>
+      </w:r>
+      <w:proofErr w:type="spellEnd"/>
+      <w:r>
+        <w:t>) {</w:t>
+      </w:r>
+    </w:p>
+    <w:p>
+      <w:r>
+        <w:tab/>
+      </w:r>
+      <w:r>
+        <w:tab/>
+        <w:t>// hash 由调用者指定hash，所以没有</w:t>
+      </w:r>
+      <w:proofErr w:type="spellStart"/>
+      <w:r>
+        <w:t>Login.Session</w:t>
+      </w:r>
+      <w:proofErr w:type="spellEnd"/>
+      <w:r>
+        <w:t>的问题，就是对调用者来说，有点负担。</w:t>
       </w:r>
     </w:p>
     <w:p>
@@ -6687,43 +10307,73 @@
       </w:r>
       <w:r>
         <w:tab/>
-        <w:t>App.Zeze.Run(</w:t>
-      </w:r>
-    </w:p>
-    <w:p>
-      <w:r>
-        <w:tab/>
-      </w:r>
-      <w:r>
-        <w:tab/>
-      </w:r>
-      <w:r>
-        <w:tab/>
-        <w:t>() -&gt; AddMoneyWithHash(hash, x),</w:t>
-      </w:r>
-    </w:p>
-    <w:p>
-      <w:r>
-        <w:tab/>
-      </w:r>
-      <w:r>
-        <w:tab/>
-      </w:r>
-      <w:r>
-        <w:tab/>
-        <w:t>"SetXWithHash",</w:t>
-      </w:r>
-    </w:p>
-    <w:p>
-      <w:r>
-        <w:tab/>
-      </w:r>
-      <w:r>
-        <w:tab/>
-      </w:r>
-      <w:r>
-        <w:tab/>
-        <w:t>Zeze.TransactionModes.ExecuteInAnotherThread,</w:t>
+      </w:r>
+      <w:proofErr w:type="spellStart"/>
+      <w:r>
+        <w:t>App.Zeze.Run</w:t>
+      </w:r>
+      <w:proofErr w:type="spellEnd"/>
+      <w:r>
+        <w:t>(</w:t>
+      </w:r>
+    </w:p>
+    <w:p>
+      <w:r>
+        <w:tab/>
+      </w:r>
+      <w:r>
+        <w:tab/>
+      </w:r>
+      <w:r>
+        <w:tab/>
+        <w:t xml:space="preserve">() -&gt; </w:t>
+      </w:r>
+      <w:proofErr w:type="spellStart"/>
+      <w:r>
+        <w:t>AddMoneyWithHash</w:t>
+      </w:r>
+      <w:proofErr w:type="spellEnd"/>
+      <w:r>
+        <w:t>(hash, x),</w:t>
+      </w:r>
+    </w:p>
+    <w:p>
+      <w:r>
+        <w:tab/>
+      </w:r>
+      <w:r>
+        <w:tab/>
+      </w:r>
+      <w:r>
+        <w:tab/>
+        <w:t>"</w:t>
+      </w:r>
+      <w:proofErr w:type="spellStart"/>
+      <w:r>
+        <w:t>SetXWithHash</w:t>
+      </w:r>
+      <w:proofErr w:type="spellEnd"/>
+      <w:r>
+        <w:t>",</w:t>
+      </w:r>
+    </w:p>
+    <w:p>
+      <w:r>
+        <w:tab/>
+      </w:r>
+      <w:r>
+        <w:tab/>
+      </w:r>
+      <w:r>
+        <w:tab/>
+      </w:r>
+      <w:proofErr w:type="spellStart"/>
+      <w:r>
+        <w:t>Zeze.TransactionModes.ExecuteInAnotherThread</w:t>
+      </w:r>
+      <w:proofErr w:type="spellEnd"/>
+      <w:r>
+        <w:t>,</w:t>
       </w:r>
     </w:p>
     <w:p>
@@ -6749,16 +10399,63 @@
     <w:p>
       <w:r>
         <w:tab/>
-        <w:t>protected void AddMoneyWithHash(int hash, int x, RedirectResultHandle&lt;EmptyBean&gt; resultCallback) {</w:t>
-      </w:r>
-    </w:p>
-    <w:p>
-      <w:r>
-        <w:tab/>
-      </w:r>
-      <w:r>
-        <w:tab/>
-        <w:t>AddMoney(hash, x, resultCallback);</w:t>
+        <w:t xml:space="preserve">protected void </w:t>
+      </w:r>
+      <w:proofErr w:type="spellStart"/>
+      <w:r>
+        <w:t>AddMoneyWithHash</w:t>
+      </w:r>
+      <w:proofErr w:type="spellEnd"/>
+      <w:r>
+        <w:t xml:space="preserve">(int hash, int x, </w:t>
+      </w:r>
+      <w:proofErr w:type="spellStart"/>
+      <w:r>
+        <w:t>RedirectResultHandle</w:t>
+      </w:r>
+      <w:proofErr w:type="spellEnd"/>
+      <w:r>
+        <w:t>&lt;</w:t>
+      </w:r>
+      <w:proofErr w:type="spellStart"/>
+      <w:r>
+        <w:t>EmptyBean</w:t>
+      </w:r>
+      <w:proofErr w:type="spellEnd"/>
+      <w:r>
+        <w:t xml:space="preserve">&gt; </w:t>
+      </w:r>
+      <w:proofErr w:type="spellStart"/>
+      <w:r>
+        <w:t>resultCallback</w:t>
+      </w:r>
+      <w:proofErr w:type="spellEnd"/>
+      <w:r>
+        <w:t>) {</w:t>
+      </w:r>
+    </w:p>
+    <w:p>
+      <w:r>
+        <w:tab/>
+      </w:r>
+      <w:r>
+        <w:tab/>
+      </w:r>
+      <w:proofErr w:type="spellStart"/>
+      <w:r>
+        <w:t>AddMoney</w:t>
+      </w:r>
+      <w:proofErr w:type="spellEnd"/>
+      <w:r>
+        <w:t xml:space="preserve">(hash, x, </w:t>
+      </w:r>
+      <w:proofErr w:type="spellStart"/>
+      <w:r>
+        <w:t>resultCallback</w:t>
+      </w:r>
+      <w:proofErr w:type="spellEnd"/>
+      <w:r>
+        <w:t>);</w:t>
       </w:r>
     </w:p>
     <w:p>
@@ -6789,73 +10486,174 @@
     <w:p>
       <w:r>
         <w:tab/>
-        <w:t>public void RunRedirectToServerSample(int serverId, RedirectResultHandle&lt;EmptyBean&gt; resultCallback) {</w:t>
-      </w:r>
-    </w:p>
-    <w:p>
-      <w:r>
-        <w:tab/>
-      </w:r>
-      <w:r>
-        <w:tab/>
-        <w:t>// serverId 调用者根据需求决定。</w:t>
-      </w:r>
-    </w:p>
-    <w:p>
-      <w:r>
-        <w:tab/>
-      </w:r>
-      <w:r>
-        <w:tab/>
-        <w:t>App.Zeze.Run(</w:t>
-      </w:r>
-    </w:p>
-    <w:p>
-      <w:r>
-        <w:tab/>
-      </w:r>
-      <w:r>
-        <w:tab/>
-      </w:r>
-      <w:r>
-        <w:tab/>
-        <w:t>() -&gt; RedirectToServerSample(serverId, resultCallback),</w:t>
-      </w:r>
-    </w:p>
-    <w:p>
-      <w:r>
-        <w:tab/>
-      </w:r>
-      <w:r>
-        <w:tab/>
-      </w:r>
-      <w:r>
-        <w:tab/>
-        <w:t>"RunRedirectToServerSample",</w:t>
-      </w:r>
-    </w:p>
-    <w:p>
-      <w:r>
-        <w:tab/>
-      </w:r>
-      <w:r>
-        <w:tab/>
-      </w:r>
-      <w:r>
-        <w:tab/>
-        <w:t>TransactionModes.ExecuteInAnotherThread,</w:t>
-      </w:r>
-    </w:p>
-    <w:p>
-      <w:r>
-        <w:tab/>
-      </w:r>
-      <w:r>
-        <w:tab/>
-      </w:r>
-      <w:r>
-        <w:tab/>
-        <w:t>serverId);</w:t>
+        <w:t xml:space="preserve">public void </w:t>
+      </w:r>
+      <w:proofErr w:type="spellStart"/>
+      <w:r>
+        <w:t>RunRedirectToServerSample</w:t>
+      </w:r>
+      <w:proofErr w:type="spellEnd"/>
+      <w:r>
+        <w:t xml:space="preserve">(int </w:t>
+      </w:r>
+      <w:proofErr w:type="spellStart"/>
+      <w:r>
+        <w:t>serverId</w:t>
+      </w:r>
+      <w:proofErr w:type="spellEnd"/>
+      <w:r>
+        <w:t xml:space="preserve">, </w:t>
+      </w:r>
+      <w:proofErr w:type="spellStart"/>
+      <w:r>
+        <w:t>RedirectResultHandle</w:t>
+      </w:r>
+      <w:proofErr w:type="spellEnd"/>
+      <w:r>
+        <w:t>&lt;</w:t>
+      </w:r>
+      <w:proofErr w:type="spellStart"/>
+      <w:r>
+        <w:t>EmptyBean</w:t>
+      </w:r>
+      <w:proofErr w:type="spellEnd"/>
+      <w:r>
+        <w:t xml:space="preserve">&gt; </w:t>
+      </w:r>
+      <w:proofErr w:type="spellStart"/>
+      <w:r>
+        <w:t>resultCallback</w:t>
+      </w:r>
+      <w:proofErr w:type="spellEnd"/>
+      <w:r>
+        <w:t>) {</w:t>
+      </w:r>
+    </w:p>
+    <w:p>
+      <w:r>
+        <w:tab/>
+      </w:r>
+      <w:r>
+        <w:tab/>
+        <w:t xml:space="preserve">// </w:t>
+      </w:r>
+      <w:proofErr w:type="spellStart"/>
+      <w:r>
+        <w:t>serverId</w:t>
+      </w:r>
+      <w:proofErr w:type="spellEnd"/>
+      <w:r>
+        <w:t xml:space="preserve"> 调用者根据需求决定。</w:t>
+      </w:r>
+    </w:p>
+    <w:p>
+      <w:r>
+        <w:tab/>
+      </w:r>
+      <w:r>
+        <w:tab/>
+      </w:r>
+      <w:proofErr w:type="spellStart"/>
+      <w:r>
+        <w:t>App.Zeze.Run</w:t>
+      </w:r>
+      <w:proofErr w:type="spellEnd"/>
+      <w:r>
+        <w:t>(</w:t>
+      </w:r>
+    </w:p>
+    <w:p>
+      <w:r>
+        <w:tab/>
+      </w:r>
+      <w:r>
+        <w:tab/>
+      </w:r>
+      <w:r>
+        <w:tab/>
+        <w:t xml:space="preserve">() -&gt; </w:t>
+      </w:r>
+      <w:proofErr w:type="spellStart"/>
+      <w:r>
+        <w:t>RedirectToServerSample</w:t>
+      </w:r>
+      <w:proofErr w:type="spellEnd"/>
+      <w:r>
+        <w:t>(</w:t>
+      </w:r>
+      <w:proofErr w:type="spellStart"/>
+      <w:r>
+        <w:t>serverId</w:t>
+      </w:r>
+      <w:proofErr w:type="spellEnd"/>
+      <w:r>
+        <w:t xml:space="preserve">, </w:t>
+      </w:r>
+      <w:proofErr w:type="spellStart"/>
+      <w:r>
+        <w:t>resultCallback</w:t>
+      </w:r>
+      <w:proofErr w:type="spellEnd"/>
+      <w:r>
+        <w:t>),</w:t>
+      </w:r>
+    </w:p>
+    <w:p>
+      <w:r>
+        <w:tab/>
+      </w:r>
+      <w:r>
+        <w:tab/>
+      </w:r>
+      <w:r>
+        <w:tab/>
+        <w:t>"</w:t>
+      </w:r>
+      <w:proofErr w:type="spellStart"/>
+      <w:r>
+        <w:t>RunRedirectToServerSample</w:t>
+      </w:r>
+      <w:proofErr w:type="spellEnd"/>
+      <w:r>
+        <w:t>",</w:t>
+      </w:r>
+    </w:p>
+    <w:p>
+      <w:r>
+        <w:tab/>
+      </w:r>
+      <w:r>
+        <w:tab/>
+      </w:r>
+      <w:r>
+        <w:tab/>
+      </w:r>
+      <w:proofErr w:type="spellStart"/>
+      <w:r>
+        <w:t>TransactionModes.ExecuteInAnotherThread</w:t>
+      </w:r>
+      <w:proofErr w:type="spellEnd"/>
+      <w:r>
+        <w:t>,</w:t>
+      </w:r>
+    </w:p>
+    <w:p>
+      <w:r>
+        <w:tab/>
+      </w:r>
+      <w:r>
+        <w:tab/>
+      </w:r>
+      <w:r>
+        <w:tab/>
+      </w:r>
+      <w:proofErr w:type="spellStart"/>
+      <w:r>
+        <w:t>serverId</w:t>
+      </w:r>
+      <w:proofErr w:type="spellEnd"/>
+      <w:r>
+        <w:t>);</w:t>
       </w:r>
     </w:p>
     <w:p>
@@ -6875,16 +10673,79 @@
     <w:p>
       <w:r>
         <w:tab/>
-        <w:t>protected final long RedirectToServerSample(int serverId, RedirectResultHandle&lt;EmptyBean&gt; resultCallback) {</w:t>
-      </w:r>
-    </w:p>
-    <w:p>
-      <w:r>
-        <w:tab/>
-      </w:r>
-      <w:r>
-        <w:tab/>
-        <w:t>resultCallback.run(new EmptyBean()); // result callback，会最终RunRedirectToServerSample的调用者的callback。</w:t>
+        <w:t xml:space="preserve">protected final long </w:t>
+      </w:r>
+      <w:proofErr w:type="spellStart"/>
+      <w:r>
+        <w:t>RedirectToServerSample</w:t>
+      </w:r>
+      <w:proofErr w:type="spellEnd"/>
+      <w:r>
+        <w:t xml:space="preserve">(int </w:t>
+      </w:r>
+      <w:proofErr w:type="spellStart"/>
+      <w:r>
+        <w:t>serverId</w:t>
+      </w:r>
+      <w:proofErr w:type="spellEnd"/>
+      <w:r>
+        <w:t xml:space="preserve">, </w:t>
+      </w:r>
+      <w:proofErr w:type="spellStart"/>
+      <w:r>
+        <w:t>RedirectResultHandle</w:t>
+      </w:r>
+      <w:proofErr w:type="spellEnd"/>
+      <w:r>
+        <w:t>&lt;</w:t>
+      </w:r>
+      <w:proofErr w:type="spellStart"/>
+      <w:r>
+        <w:t>EmptyBean</w:t>
+      </w:r>
+      <w:proofErr w:type="spellEnd"/>
+      <w:r>
+        <w:t xml:space="preserve">&gt; </w:t>
+      </w:r>
+      <w:proofErr w:type="spellStart"/>
+      <w:r>
+        <w:t>resultCallback</w:t>
+      </w:r>
+      <w:proofErr w:type="spellEnd"/>
+      <w:r>
+        <w:t>) {</w:t>
+      </w:r>
+    </w:p>
+    <w:p>
+      <w:r>
+        <w:tab/>
+      </w:r>
+      <w:r>
+        <w:tab/>
+      </w:r>
+      <w:proofErr w:type="spellStart"/>
+      <w:r>
+        <w:t>resultCallback.run</w:t>
+      </w:r>
+      <w:proofErr w:type="spellEnd"/>
+      <w:r>
+        <w:t xml:space="preserve">(new </w:t>
+      </w:r>
+      <w:proofErr w:type="spellStart"/>
+      <w:r>
+        <w:t>EmptyBean</w:t>
+      </w:r>
+      <w:proofErr w:type="spellEnd"/>
+      <w:r>
+        <w:t>()); // result callback，会最终</w:t>
+      </w:r>
+      <w:proofErr w:type="spellStart"/>
+      <w:r>
+        <w:t>RunRedirectToServerSample</w:t>
+      </w:r>
+      <w:proofErr w:type="spellEnd"/>
+      <w:r>
+        <w:t>的调用者的callback。</w:t>
       </w:r>
     </w:p>
     <w:p>
@@ -6930,7 +10791,15 @@
     <w:p>
       <w:r>
         <w:tab/>
-        <w:t>//   由于@Redirect默认依赖Login.Session，所以建议直接使用@RedirectWithHash完全自己控制hash。</w:t>
+        <w:t>//   由于@Redirect默认依赖</w:t>
+      </w:r>
+      <w:proofErr w:type="spellStart"/>
+      <w:r>
+        <w:t>Login.Session</w:t>
+      </w:r>
+      <w:proofErr w:type="spellEnd"/>
+      <w:r>
+        <w:t>，所以建议直接使用@RedirectWithHash完全自己控制hash。</w:t>
       </w:r>
     </w:p>
     <w:p>
@@ -6942,19 +10811,67 @@
     <w:p>
       <w:r>
         <w:tab/>
-        <w:t>// 3 重定向方法返回值是可选的，不需要返回结果，不定义RedirectResultHandle参数。上面的是例子。</w:t>
-      </w:r>
-    </w:p>
-    <w:p>
-      <w:r>
-        <w:tab/>
-        <w:t>//   由于java模板丢失了类型，所以RedirectResultHandle内的Bean类型需要注册。</w:t>
-      </w:r>
-    </w:p>
-    <w:p>
-      <w:r>
-        <w:tab/>
-        <w:t>//   比如在Module.Start() { super.putClassForMethod("RunRedirectToServerSample", EmptyBean.class); }</w:t>
+        <w:t>// 3 重定向方法返回值是可选的，不需要返回结果，不定义</w:t>
+      </w:r>
+      <w:proofErr w:type="spellStart"/>
+      <w:r>
+        <w:t>RedirectResultHandle</w:t>
+      </w:r>
+      <w:proofErr w:type="spellEnd"/>
+      <w:r>
+        <w:t>参数。上面的是例子。</w:t>
+      </w:r>
+    </w:p>
+    <w:p>
+      <w:r>
+        <w:tab/>
+        <w:t>//   由于java模板丢失了类型，所以</w:t>
+      </w:r>
+      <w:proofErr w:type="spellStart"/>
+      <w:r>
+        <w:t>RedirectResultHandle</w:t>
+      </w:r>
+      <w:proofErr w:type="spellEnd"/>
+      <w:r>
+        <w:t>内的Bean类型需要注册。</w:t>
+      </w:r>
+    </w:p>
+    <w:p>
+      <w:r>
+        <w:tab/>
+        <w:t>//   比如在</w:t>
+      </w:r>
+      <w:proofErr w:type="spellStart"/>
+      <w:r>
+        <w:t>Module.Start</w:t>
+      </w:r>
+      <w:proofErr w:type="spellEnd"/>
+      <w:r>
+        <w:t xml:space="preserve">() { </w:t>
+      </w:r>
+      <w:proofErr w:type="spellStart"/>
+      <w:r>
+        <w:t>super.putClassForMethod</w:t>
+      </w:r>
+      <w:proofErr w:type="spellEnd"/>
+      <w:r>
+        <w:t>("</w:t>
+      </w:r>
+      <w:proofErr w:type="spellStart"/>
+      <w:r>
+        <w:t>RunRedirectToServerSample</w:t>
+      </w:r>
+      <w:proofErr w:type="spellEnd"/>
+      <w:r>
+        <w:t xml:space="preserve">", </w:t>
+      </w:r>
+      <w:proofErr w:type="spellStart"/>
+      <w:r>
+        <w:t>EmptyBean.class</w:t>
+      </w:r>
+      <w:proofErr w:type="spellEnd"/>
+      <w:r>
+        <w:t>); }</w:t>
       </w:r>
     </w:p>
     <w:p>
@@ -6979,16 +10896,32 @@
     <w:p>
       <w:r>
         <w:tab/>
-        <w:t>public int GetSubAccountConcurrentLevel() {</w:t>
-      </w:r>
-    </w:p>
-    <w:p>
-      <w:r>
-        <w:tab/>
-      </w:r>
-      <w:r>
-        <w:tab/>
-        <w:t>return conrurrentLevel;</w:t>
+        <w:t xml:space="preserve">public int </w:t>
+      </w:r>
+      <w:proofErr w:type="spellStart"/>
+      <w:r>
+        <w:t>GetSubAccountConcurrentLevel</w:t>
+      </w:r>
+      <w:proofErr w:type="spellEnd"/>
+      <w:r>
+        <w:t>() {</w:t>
+      </w:r>
+    </w:p>
+    <w:p>
+      <w:r>
+        <w:tab/>
+      </w:r>
+      <w:r>
+        <w:tab/>
+        <w:t xml:space="preserve">return </w:t>
+      </w:r>
+      <w:proofErr w:type="spellStart"/>
+      <w:r>
+        <w:t>conrurrentLevel</w:t>
+      </w:r>
+      <w:proofErr w:type="spellEnd"/>
+      <w:r>
+        <w:t>;</w:t>
       </w:r>
     </w:p>
     <w:p>
@@ -7004,13 +10937,26 @@
     </w:p>
     <w:p>
       <w:r>
-        <w:t>. client 选择 unity+ts</w:t>
-      </w:r>
+        <w:t xml:space="preserve">. client 选择 </w:t>
+      </w:r>
+      <w:proofErr w:type="spellStart"/>
+      <w:r>
+        <w:t>unity+ts</w:t>
+      </w:r>
+      <w:proofErr w:type="spellEnd"/>
     </w:p>
     <w:p>
       <w:r>
         <w:lastRenderedPageBreak/>
-        <w:t xml:space="preserve">  尽量采用 rpc？</w:t>
+        <w:t xml:space="preserve">  尽量采用 </w:t>
+      </w:r>
+      <w:proofErr w:type="spellStart"/>
+      <w:r>
+        <w:t>rpc</w:t>
+      </w:r>
+      <w:proofErr w:type="spellEnd"/>
+      <w:r>
+        <w:t>？</w:t>
       </w:r>
     </w:p>
     <w:p/>
@@ -7033,6 +10979,1056 @@
         <w:rPr>
           <w:rFonts w:hint="eastAsia"/>
         </w:rPr>
+        <w:t>Raft</w:t>
+      </w:r>
+    </w:p>
+    <w:p/>
+    <w:p>
+      <w:r>
+        <w:t>1. 什么是Raft</w:t>
+      </w:r>
+    </w:p>
+    <w:p/>
+    <w:p>
+      <w:r>
+        <w:t xml:space="preserve">   请阅读 Raft.mhtml，raft.pdf。</w:t>
+      </w:r>
+    </w:p>
+    <w:p/>
+    <w:p>
+      <w:r>
+        <w:t xml:space="preserve">2. </w:t>
+      </w:r>
+      <w:proofErr w:type="spellStart"/>
+      <w:r>
+        <w:t>Zeze.Raft.StateMachine</w:t>
+      </w:r>
+      <w:proofErr w:type="spellEnd"/>
+    </w:p>
+    <w:p/>
+    <w:p>
+      <w:r>
+        <w:t xml:space="preserve">   应用数据定义在这里。</w:t>
+      </w:r>
+    </w:p>
+    <w:p/>
+    <w:p>
+      <w:r>
+        <w:t xml:space="preserve">3. </w:t>
+      </w:r>
+      <w:proofErr w:type="spellStart"/>
+      <w:r>
+        <w:t>Zeze.Raft.Log</w:t>
+      </w:r>
+      <w:proofErr w:type="spellEnd"/>
+    </w:p>
+    <w:p/>
+    <w:p>
+      <w:r>
+        <w:t xml:space="preserve">   定义应用数据（</w:t>
+      </w:r>
+      <w:proofErr w:type="spellStart"/>
+      <w:r>
+        <w:t>StateMachine</w:t>
+      </w:r>
+      <w:proofErr w:type="spellEnd"/>
+      <w:r>
+        <w:t>）修改操作。</w:t>
+      </w:r>
+    </w:p>
+    <w:p>
+      <w:r>
+        <w:t xml:space="preserve">   每次操作对应一个Log子类。</w:t>
+      </w:r>
+    </w:p>
+    <w:p/>
+    <w:p>
+      <w:r>
+        <w:t xml:space="preserve">4. </w:t>
+      </w:r>
+      <w:proofErr w:type="spellStart"/>
+      <w:r>
+        <w:t>Zeze.Raft.Raft.AppendLog</w:t>
+      </w:r>
+      <w:proofErr w:type="spellEnd"/>
+    </w:p>
+    <w:p/>
+    <w:p>
+      <w:r>
+        <w:t xml:space="preserve">   把修改操作日志（Log）添加到Raft日志队列中。</w:t>
+      </w:r>
+    </w:p>
+    <w:p>
+      <w:r>
+        <w:t xml:space="preserve">   当</w:t>
+      </w:r>
+      <w:proofErr w:type="spellStart"/>
+      <w:r>
+        <w:t>AppendLog</w:t>
+      </w:r>
+      <w:proofErr w:type="spellEnd"/>
+      <w:r>
+        <w:t>方法返回时，表示操作已经被成功处理。</w:t>
+      </w:r>
+    </w:p>
+    <w:p/>
+    <w:p>
+      <w:r>
+        <w:t xml:space="preserve">5. </w:t>
+      </w:r>
+      <w:proofErr w:type="spellStart"/>
+      <w:r>
+        <w:t>Zeze.Raft.Agent</w:t>
+      </w:r>
+      <w:proofErr w:type="spellEnd"/>
+    </w:p>
+    <w:p/>
+    <w:p>
+      <w:r>
+        <w:t xml:space="preserve">   应用的客户端管理类。</w:t>
+      </w:r>
+    </w:p>
+    <w:p>
+      <w:r>
+        <w:t xml:space="preserve">   自动切换Raft-Leader变更，自动重发请求。</w:t>
+      </w:r>
+    </w:p>
+    <w:p/>
+    <w:p>
+      <w:r>
+        <w:t xml:space="preserve">6. </w:t>
+      </w:r>
+      <w:proofErr w:type="spellStart"/>
+      <w:r>
+        <w:t>Zeze.Raft.RaftRpc</w:t>
+      </w:r>
+      <w:proofErr w:type="spellEnd"/>
+    </w:p>
+    <w:p/>
+    <w:p>
+      <w:r>
+        <w:t xml:space="preserve">   自定义应用访问协议基类。</w:t>
+      </w:r>
+    </w:p>
+    <w:p>
+      <w:r>
+        <w:t xml:space="preserve">   当协议用</w:t>
+      </w:r>
+      <w:proofErr w:type="spellStart"/>
+      <w:r>
+        <w:t>zeze</w:t>
+      </w:r>
+      <w:proofErr w:type="spellEnd"/>
+      <w:r>
+        <w:t>生成的时候，在协议定义里面指名 base="</w:t>
+      </w:r>
+      <w:proofErr w:type="spellStart"/>
+      <w:r>
+        <w:t>Zeze.Raft.RaftRpc</w:t>
+      </w:r>
+      <w:proofErr w:type="spellEnd"/>
+      <w:r>
+        <w:t>"。</w:t>
+      </w:r>
+    </w:p>
+    <w:p>
+      <w:r>
+        <w:t xml:space="preserve">   * 建议每个</w:t>
+      </w:r>
+      <w:proofErr w:type="spellStart"/>
+      <w:r>
+        <w:t>RaftRpc</w:t>
+      </w:r>
+      <w:proofErr w:type="spellEnd"/>
+      <w:r>
+        <w:t>对应一条Log。</w:t>
+      </w:r>
+    </w:p>
+    <w:p>
+      <w:r>
+        <w:t xml:space="preserve">   * </w:t>
+      </w:r>
+      <w:proofErr w:type="spellStart"/>
+      <w:r>
+        <w:t>ResultCode</w:t>
+      </w:r>
+      <w:proofErr w:type="spellEnd"/>
+      <w:r>
+        <w:t>==</w:t>
+      </w:r>
+      <w:proofErr w:type="spellStart"/>
+      <w:r>
+        <w:t>Zeze.Transaction.Procedure.RaftApplied</w:t>
+      </w:r>
+      <w:proofErr w:type="spellEnd"/>
+      <w:r>
+        <w:t>：Raft发现请求是重发的，但是已经成功处理过。</w:t>
+      </w:r>
+    </w:p>
+    <w:p>
+      <w:r>
+        <w:t xml:space="preserve">   * </w:t>
+      </w:r>
+      <w:proofErr w:type="spellStart"/>
+      <w:r>
+        <w:t>ResultCode</w:t>
+      </w:r>
+      <w:proofErr w:type="spellEnd"/>
+      <w:r>
+        <w:t>==</w:t>
+      </w:r>
+      <w:proofErr w:type="spellStart"/>
+      <w:r>
+        <w:t>Zeze.Transaction.Procedure.RaftExpired</w:t>
+      </w:r>
+      <w:proofErr w:type="spellEnd"/>
+      <w:r>
+        <w:t>：请求过期了，无法判断是否被成功处理。</w:t>
+      </w:r>
+    </w:p>
+    <w:p/>
+    <w:p>
+      <w:r>
+        <w:t>7. 例子</w:t>
+      </w:r>
+    </w:p>
+    <w:p/>
+    <w:p>
+      <w:r>
+        <w:t xml:space="preserve">    // 注意，以下例子没有处理多线程问题。</w:t>
+      </w:r>
+    </w:p>
+    <w:p/>
+    <w:p>
+      <w:r>
+        <w:t xml:space="preserve">    // 应用数据</w:t>
+      </w:r>
+    </w:p>
+    <w:p>
+      <w:r>
+        <w:t xml:space="preserve">    class </w:t>
+      </w:r>
+      <w:proofErr w:type="spellStart"/>
+      <w:r>
+        <w:t>MyAppStateMachine</w:t>
+      </w:r>
+      <w:proofErr w:type="spellEnd"/>
+      <w:r>
+        <w:t xml:space="preserve"> : </w:t>
+      </w:r>
+      <w:proofErr w:type="spellStart"/>
+      <w:r>
+        <w:t>Zeze.Raft.StateMachine</w:t>
+      </w:r>
+      <w:proofErr w:type="spellEnd"/>
+    </w:p>
+    <w:p>
+      <w:r>
+        <w:t xml:space="preserve">    {</w:t>
+      </w:r>
+    </w:p>
+    <w:p>
+      <w:r>
+        <w:t xml:space="preserve">        public long Count;</w:t>
+      </w:r>
+    </w:p>
+    <w:p/>
+    <w:p>
+      <w:r>
+        <w:t xml:space="preserve">        // 操作日志</w:t>
+      </w:r>
+    </w:p>
+    <w:p>
+      <w:r>
+        <w:t xml:space="preserve">        class </w:t>
+      </w:r>
+      <w:proofErr w:type="spellStart"/>
+      <w:r>
+        <w:t>AddCount</w:t>
+      </w:r>
+      <w:proofErr w:type="spellEnd"/>
+      <w:r>
+        <w:t xml:space="preserve"> : </w:t>
+      </w:r>
+      <w:proofErr w:type="spellStart"/>
+      <w:r>
+        <w:t>Zeze.Raft.Log</w:t>
+      </w:r>
+      <w:proofErr w:type="spellEnd"/>
+    </w:p>
+    <w:p>
+      <w:r>
+        <w:t xml:space="preserve">        {</w:t>
+      </w:r>
+    </w:p>
+    <w:p>
+      <w:r>
+        <w:t xml:space="preserve">            public </w:t>
+      </w:r>
+      <w:proofErr w:type="spellStart"/>
+      <w:r>
+        <w:t>AddCount</w:t>
+      </w:r>
+      <w:proofErr w:type="spellEnd"/>
+      <w:r>
+        <w:t>(</w:t>
+      </w:r>
+      <w:proofErr w:type="spellStart"/>
+      <w:r>
+        <w:t>IRaftRpc</w:t>
+      </w:r>
+      <w:proofErr w:type="spellEnd"/>
+      <w:r>
+        <w:t xml:space="preserve"> req) : base(req)</w:t>
+      </w:r>
+    </w:p>
+    <w:p>
+      <w:r>
+        <w:t xml:space="preserve">            {</w:t>
+      </w:r>
+    </w:p>
+    <w:p>
+      <w:r>
+        <w:t xml:space="preserve">            }           </w:t>
+      </w:r>
+    </w:p>
+    <w:p>
+      <w:r>
+        <w:t xml:space="preserve">            public override void Apply(</w:t>
+      </w:r>
+      <w:proofErr w:type="spellStart"/>
+      <w:r>
+        <w:t>RaftLog</w:t>
+      </w:r>
+      <w:proofErr w:type="spellEnd"/>
+      <w:r>
+        <w:t xml:space="preserve"> holder, </w:t>
+      </w:r>
+      <w:proofErr w:type="spellStart"/>
+      <w:r>
+        <w:t>StateMachine</w:t>
+      </w:r>
+      <w:proofErr w:type="spellEnd"/>
+      <w:r>
+        <w:t xml:space="preserve"> </w:t>
+      </w:r>
+      <w:proofErr w:type="spellStart"/>
+      <w:r>
+        <w:t>stateMachine</w:t>
+      </w:r>
+      <w:proofErr w:type="spellEnd"/>
+      <w:r>
+        <w:t>)</w:t>
+      </w:r>
+    </w:p>
+    <w:p>
+      <w:r>
+        <w:t xml:space="preserve">            {</w:t>
+      </w:r>
+    </w:p>
+    <w:p>
+      <w:r>
+        <w:t xml:space="preserve">                (</w:t>
+      </w:r>
+      <w:proofErr w:type="spellStart"/>
+      <w:r>
+        <w:t>stateMachine</w:t>
+      </w:r>
+      <w:proofErr w:type="spellEnd"/>
+      <w:r>
+        <w:t xml:space="preserve"> as </w:t>
+      </w:r>
+      <w:proofErr w:type="spellStart"/>
+      <w:r>
+        <w:t>MyAppStateMachine</w:t>
+      </w:r>
+      <w:proofErr w:type="spellEnd"/>
+      <w:r>
+        <w:t>).Count += 1;</w:t>
+      </w:r>
+    </w:p>
+    <w:p>
+      <w:r>
+        <w:t xml:space="preserve">            }</w:t>
+      </w:r>
+    </w:p>
+    <w:p>
+      <w:r>
+        <w:t xml:space="preserve">        }</w:t>
+      </w:r>
+    </w:p>
+    <w:p/>
+    <w:p>
+      <w:r>
+        <w:tab/>
+        <w:t>// 应用操作接口。这里传入的是下面定义的</w:t>
+      </w:r>
+      <w:proofErr w:type="spellStart"/>
+      <w:r>
+        <w:t>AddCount</w:t>
+      </w:r>
+      <w:proofErr w:type="spellEnd"/>
+      <w:r>
+        <w:t>网络协议。</w:t>
+      </w:r>
+    </w:p>
+    <w:p>
+      <w:r>
+        <w:tab/>
+        <w:t xml:space="preserve">public void </w:t>
+      </w:r>
+      <w:proofErr w:type="spellStart"/>
+      <w:r>
+        <w:t>AddCount</w:t>
+      </w:r>
+      <w:proofErr w:type="spellEnd"/>
+      <w:r>
+        <w:t>(</w:t>
+      </w:r>
+      <w:proofErr w:type="spellStart"/>
+      <w:r>
+        <w:t>IRaftRpc</w:t>
+      </w:r>
+      <w:proofErr w:type="spellEnd"/>
+      <w:r>
+        <w:t xml:space="preserve"> request)</w:t>
+      </w:r>
+    </w:p>
+    <w:p>
+      <w:r>
+        <w:tab/>
+        <w:t>{</w:t>
+      </w:r>
+    </w:p>
+    <w:p>
+      <w:r>
+        <w:tab/>
+        <w:t xml:space="preserve">    </w:t>
+      </w:r>
+      <w:proofErr w:type="spellStart"/>
+      <w:r>
+        <w:t>Raft.AppendLog</w:t>
+      </w:r>
+      <w:proofErr w:type="spellEnd"/>
+      <w:r>
+        <w:t xml:space="preserve">(new </w:t>
+      </w:r>
+      <w:proofErr w:type="spellStart"/>
+      <w:r>
+        <w:t>AddCount</w:t>
+      </w:r>
+      <w:proofErr w:type="spellEnd"/>
+      <w:r>
+        <w:t>(request));</w:t>
+      </w:r>
+    </w:p>
+    <w:p>
+      <w:r>
+        <w:tab/>
+        <w:t>}</w:t>
+      </w:r>
+    </w:p>
+    <w:p/>
+    <w:p>
+      <w:r>
+        <w:tab/>
+        <w:t>// 需要实现的接口</w:t>
+      </w:r>
+    </w:p>
+    <w:p>
+      <w:r>
+        <w:tab/>
+        <w:t>// 参考</w:t>
+      </w:r>
+      <w:proofErr w:type="spellStart"/>
+      <w:r>
+        <w:t>Zeze.Raft.Test.TestStateMachine</w:t>
+      </w:r>
+      <w:proofErr w:type="spellEnd"/>
+    </w:p>
+    <w:p>
+      <w:r>
+        <w:t xml:space="preserve">        public override void </w:t>
+      </w:r>
+      <w:proofErr w:type="spellStart"/>
+      <w:r>
+        <w:t>LoadSnapshot</w:t>
+      </w:r>
+      <w:proofErr w:type="spellEnd"/>
+      <w:r>
+        <w:t>(string path)</w:t>
+      </w:r>
+    </w:p>
+    <w:p>
+      <w:r>
+        <w:tab/>
+        <w:t>{</w:t>
+      </w:r>
+    </w:p>
+    <w:p>
+      <w:r>
+        <w:tab/>
+        <w:t>}</w:t>
+      </w:r>
+    </w:p>
+    <w:p>
+      <w:r>
+        <w:t xml:space="preserve">        public override bool Snapshot(string path, out long </w:t>
+      </w:r>
+      <w:proofErr w:type="spellStart"/>
+      <w:r>
+        <w:t>LastIncludedIndex</w:t>
+      </w:r>
+      <w:proofErr w:type="spellEnd"/>
+      <w:r>
+        <w:t xml:space="preserve">, out long </w:t>
+      </w:r>
+      <w:proofErr w:type="spellStart"/>
+      <w:r>
+        <w:t>LastIncludedTerm</w:t>
+      </w:r>
+      <w:proofErr w:type="spellEnd"/>
+      <w:r>
+        <w:t>)</w:t>
+      </w:r>
+    </w:p>
+    <w:p>
+      <w:r>
+        <w:tab/>
+        <w:t>{</w:t>
+      </w:r>
+    </w:p>
+    <w:p>
+      <w:r>
+        <w:t xml:space="preserve">        }</w:t>
+      </w:r>
+    </w:p>
+    <w:p/>
+    <w:p>
+      <w:r>
+        <w:tab/>
+        <w:t xml:space="preserve">public </w:t>
+      </w:r>
+      <w:proofErr w:type="spellStart"/>
+      <w:r>
+        <w:t>MyAppStateMachine</w:t>
+      </w:r>
+      <w:proofErr w:type="spellEnd"/>
+      <w:r>
+        <w:t>()</w:t>
+      </w:r>
+    </w:p>
+    <w:p>
+      <w:r>
+        <w:tab/>
+        <w:t>{</w:t>
+      </w:r>
+    </w:p>
+    <w:p>
+      <w:r>
+        <w:tab/>
+        <w:t xml:space="preserve">    // 注册Log工厂。</w:t>
+      </w:r>
+    </w:p>
+    <w:p>
+      <w:r>
+        <w:tab/>
+        <w:t xml:space="preserve">    </w:t>
+      </w:r>
+      <w:proofErr w:type="spellStart"/>
+      <w:r>
+        <w:t>AddFactory</w:t>
+      </w:r>
+      <w:proofErr w:type="spellEnd"/>
+      <w:r>
+        <w:t xml:space="preserve">(new </w:t>
+      </w:r>
+      <w:proofErr w:type="spellStart"/>
+      <w:r>
+        <w:t>AddCount</w:t>
+      </w:r>
+      <w:proofErr w:type="spellEnd"/>
+      <w:r>
+        <w:t>(null).</w:t>
+      </w:r>
+      <w:proofErr w:type="spellStart"/>
+      <w:r>
+        <w:t>TypeId</w:t>
+      </w:r>
+      <w:proofErr w:type="spellEnd"/>
+      <w:r>
+        <w:t xml:space="preserve">, () =&gt; new </w:t>
+      </w:r>
+      <w:proofErr w:type="spellStart"/>
+      <w:r>
+        <w:t>AddCount</w:t>
+      </w:r>
+      <w:proofErr w:type="spellEnd"/>
+      <w:r>
+        <w:t>(null));</w:t>
+      </w:r>
+    </w:p>
+    <w:p>
+      <w:r>
+        <w:tab/>
+        <w:t>}</w:t>
+      </w:r>
+    </w:p>
+    <w:p>
+      <w:r>
+        <w:t xml:space="preserve">    }</w:t>
+      </w:r>
+    </w:p>
+    <w:p/>
+    <w:p>
+      <w:r>
+        <w:t xml:space="preserve">    // 增加Count计数的协议</w:t>
+      </w:r>
+    </w:p>
+    <w:p>
+      <w:r>
+        <w:lastRenderedPageBreak/>
+        <w:t xml:space="preserve">    public sealed class </w:t>
+      </w:r>
+      <w:proofErr w:type="spellStart"/>
+      <w:r>
+        <w:t>AddCount</w:t>
+      </w:r>
+      <w:proofErr w:type="spellEnd"/>
+      <w:r>
+        <w:t xml:space="preserve"> : </w:t>
+      </w:r>
+      <w:proofErr w:type="spellStart"/>
+      <w:r>
+        <w:t>RaftRpc</w:t>
+      </w:r>
+      <w:proofErr w:type="spellEnd"/>
+      <w:r>
+        <w:t>&lt;</w:t>
+      </w:r>
+      <w:proofErr w:type="spellStart"/>
+      <w:r>
+        <w:t>EmptyBean</w:t>
+      </w:r>
+      <w:proofErr w:type="spellEnd"/>
+      <w:r>
+        <w:t xml:space="preserve">, </w:t>
+      </w:r>
+      <w:proofErr w:type="spellStart"/>
+      <w:r>
+        <w:t>EmptyBean</w:t>
+      </w:r>
+      <w:proofErr w:type="spellEnd"/>
+      <w:r>
+        <w:t>&gt;</w:t>
+      </w:r>
+    </w:p>
+    <w:p>
+      <w:r>
+        <w:t xml:space="preserve">    {</w:t>
+      </w:r>
+    </w:p>
+    <w:p>
+      <w:r>
+        <w:t xml:space="preserve">        public </w:t>
+      </w:r>
+      <w:proofErr w:type="spellStart"/>
+      <w:r>
+        <w:t>readonly</w:t>
+      </w:r>
+      <w:proofErr w:type="spellEnd"/>
+      <w:r>
+        <w:t xml:space="preserve"> static int </w:t>
+      </w:r>
+      <w:proofErr w:type="spellStart"/>
+      <w:r>
+        <w:t>ProtocolId</w:t>
+      </w:r>
+      <w:proofErr w:type="spellEnd"/>
+      <w:r>
+        <w:t>_ = Bean.Hash32(</w:t>
+      </w:r>
+      <w:proofErr w:type="spellStart"/>
+      <w:r>
+        <w:t>typeof</w:t>
+      </w:r>
+      <w:proofErr w:type="spellEnd"/>
+      <w:r>
+        <w:t>(</w:t>
+      </w:r>
+      <w:proofErr w:type="spellStart"/>
+      <w:r>
+        <w:t>AddCount</w:t>
+      </w:r>
+      <w:proofErr w:type="spellEnd"/>
+      <w:r>
+        <w:t>).</w:t>
+      </w:r>
+      <w:proofErr w:type="spellStart"/>
+      <w:r>
+        <w:t>FullName</w:t>
+      </w:r>
+      <w:proofErr w:type="spellEnd"/>
+      <w:r>
+        <w:t>);</w:t>
+      </w:r>
+    </w:p>
+    <w:p>
+      <w:r>
+        <w:t xml:space="preserve">        public override int </w:t>
+      </w:r>
+      <w:proofErr w:type="spellStart"/>
+      <w:r>
+        <w:t>ModuleId</w:t>
+      </w:r>
+      <w:proofErr w:type="spellEnd"/>
+      <w:r>
+        <w:t xml:space="preserve"> =&gt; 0;</w:t>
+      </w:r>
+    </w:p>
+    <w:p>
+      <w:r>
+        <w:t xml:space="preserve">        public override int </w:t>
+      </w:r>
+      <w:proofErr w:type="spellStart"/>
+      <w:r>
+        <w:t>ProtocolId</w:t>
+      </w:r>
+      <w:proofErr w:type="spellEnd"/>
+      <w:r>
+        <w:t xml:space="preserve"> =&gt; </w:t>
+      </w:r>
+      <w:proofErr w:type="spellStart"/>
+      <w:r>
+        <w:t>ProtocolId</w:t>
+      </w:r>
+      <w:proofErr w:type="spellEnd"/>
+      <w:r>
+        <w:t>_;</w:t>
+      </w:r>
+    </w:p>
+    <w:p>
+      <w:r>
+        <w:t xml:space="preserve">    }</w:t>
+      </w:r>
+    </w:p>
+    <w:p/>
+    <w:p>
+      <w:r>
+        <w:t xml:space="preserve">    // 服务器创建Raft实例</w:t>
+      </w:r>
+    </w:p>
+    <w:p>
+      <w:r>
+        <w:t xml:space="preserve">    var </w:t>
+      </w:r>
+      <w:proofErr w:type="spellStart"/>
+      <w:r>
+        <w:t>configFileName</w:t>
+      </w:r>
+      <w:proofErr w:type="spellEnd"/>
+      <w:r>
+        <w:t xml:space="preserve"> = "raft.xml";</w:t>
+      </w:r>
+    </w:p>
+    <w:p>
+      <w:r>
+        <w:t xml:space="preserve">    var config = </w:t>
+      </w:r>
+      <w:proofErr w:type="spellStart"/>
+      <w:r>
+        <w:t>Zeze.Raft.RaftConfig.Load</w:t>
+      </w:r>
+      <w:proofErr w:type="spellEnd"/>
+      <w:r>
+        <w:t>(</w:t>
+      </w:r>
+      <w:proofErr w:type="spellStart"/>
+      <w:r>
+        <w:t>configFileName</w:t>
+      </w:r>
+      <w:proofErr w:type="spellEnd"/>
+      <w:r>
+        <w:t>);</w:t>
+      </w:r>
+    </w:p>
+    <w:p>
+      <w:r>
+        <w:t xml:space="preserve">    var </w:t>
+      </w:r>
+      <w:proofErr w:type="spellStart"/>
+      <w:r>
+        <w:t>nodeName</w:t>
+      </w:r>
+      <w:proofErr w:type="spellEnd"/>
+      <w:r>
+        <w:t xml:space="preserve"> = </w:t>
+      </w:r>
+      <w:proofErr w:type="spellStart"/>
+      <w:r>
+        <w:t>config.Name</w:t>
+      </w:r>
+      <w:proofErr w:type="spellEnd"/>
+      <w:r>
+        <w:t>; // 所有的raft-node共享一个配置文件时，需要通过参数指定启动的node名字。</w:t>
+      </w:r>
+    </w:p>
+    <w:p/>
+    <w:p>
+      <w:r>
+        <w:t xml:space="preserve">    var </w:t>
+      </w:r>
+      <w:proofErr w:type="spellStart"/>
+      <w:r>
+        <w:t>stateMachine</w:t>
+      </w:r>
+      <w:proofErr w:type="spellEnd"/>
+      <w:r>
+        <w:t xml:space="preserve"> = new </w:t>
+      </w:r>
+      <w:proofErr w:type="spellStart"/>
+      <w:r>
+        <w:t>MyAppStateMachine</w:t>
+      </w:r>
+      <w:proofErr w:type="spellEnd"/>
+      <w:r>
+        <w:t>();</w:t>
+      </w:r>
+    </w:p>
+    <w:p>
+      <w:r>
+        <w:t xml:space="preserve">    var raft = new Raft(</w:t>
+      </w:r>
+      <w:proofErr w:type="spellStart"/>
+      <w:r>
+        <w:t>stateMachine</w:t>
+      </w:r>
+      <w:proofErr w:type="spellEnd"/>
+      <w:r>
+        <w:t xml:space="preserve">, </w:t>
+      </w:r>
+      <w:proofErr w:type="spellStart"/>
+      <w:r>
+        <w:t>nodeName</w:t>
+      </w:r>
+      <w:proofErr w:type="spellEnd"/>
+      <w:r>
+        <w:t>, config);</w:t>
+      </w:r>
+    </w:p>
+    <w:p/>
+    <w:p>
+      <w:r>
+        <w:t xml:space="preserve">    // 服务器协议处理</w:t>
+      </w:r>
+    </w:p>
+    <w:p>
+      <w:r>
+        <w:t xml:space="preserve">    long </w:t>
+      </w:r>
+      <w:proofErr w:type="spellStart"/>
+      <w:r>
+        <w:t>ProcessAddCountRequest</w:t>
+      </w:r>
+      <w:proofErr w:type="spellEnd"/>
+      <w:r>
+        <w:t>(Protocol p)</w:t>
+      </w:r>
+    </w:p>
+    <w:p>
+      <w:r>
+        <w:t xml:space="preserve">    {</w:t>
+      </w:r>
+    </w:p>
+    <w:p>
+      <w:r>
+        <w:tab/>
+        <w:t xml:space="preserve">var r = p as </w:t>
+      </w:r>
+      <w:proofErr w:type="spellStart"/>
+      <w:r>
+        <w:t>AddCount</w:t>
+      </w:r>
+      <w:proofErr w:type="spellEnd"/>
+      <w:r>
+        <w:t>;</w:t>
+      </w:r>
+    </w:p>
+    <w:p>
+      <w:r>
+        <w:tab/>
+      </w:r>
+      <w:proofErr w:type="spellStart"/>
+      <w:r>
+        <w:t>stateMachine.AddCount</w:t>
+      </w:r>
+      <w:proofErr w:type="spellEnd"/>
+      <w:r>
+        <w:t>(r);</w:t>
+      </w:r>
+    </w:p>
+    <w:p>
+      <w:r>
+        <w:t xml:space="preserve">    }</w:t>
+      </w:r>
+    </w:p>
+    <w:p/>
+    <w:p>
+      <w:r>
+        <w:t xml:space="preserve">    // 客户端创建Agent</w:t>
+      </w:r>
+    </w:p>
+    <w:p>
+      <w:r>
+        <w:t xml:space="preserve">    var agent = new Agent("</w:t>
+      </w:r>
+      <w:proofErr w:type="spellStart"/>
+      <w:r>
+        <w:t>MyRaftApp.Agent</w:t>
+      </w:r>
+      <w:proofErr w:type="spellEnd"/>
+      <w:r>
+        <w:t>", config);</w:t>
+      </w:r>
+    </w:p>
+    <w:p>
+      <w:r>
+        <w:t xml:space="preserve">    </w:t>
+      </w:r>
+      <w:proofErr w:type="spellStart"/>
+      <w:r>
+        <w:t>agent.Client.AddFactoryHandle</w:t>
+      </w:r>
+      <w:proofErr w:type="spellEnd"/>
+      <w:r>
+        <w:t xml:space="preserve">(new </w:t>
+      </w:r>
+      <w:proofErr w:type="spellStart"/>
+      <w:r>
+        <w:t>AddCount</w:t>
+      </w:r>
+      <w:proofErr w:type="spellEnd"/>
+      <w:r>
+        <w:t>().</w:t>
+      </w:r>
+      <w:proofErr w:type="spellStart"/>
+      <w:r>
+        <w:t>TypeId</w:t>
+      </w:r>
+      <w:proofErr w:type="spellEnd"/>
+      <w:r>
+        <w:t xml:space="preserve">, new </w:t>
+      </w:r>
+      <w:proofErr w:type="spellStart"/>
+      <w:r>
+        <w:t>Net.Service.ProtocolFactoryHandle</w:t>
+      </w:r>
+      <w:proofErr w:type="spellEnd"/>
+      <w:r>
+        <w:t>()</w:t>
+      </w:r>
+    </w:p>
+    <w:p>
+      <w:r>
+        <w:t xml:space="preserve">    {</w:t>
+      </w:r>
+    </w:p>
+    <w:p>
+      <w:r>
+        <w:t xml:space="preserve">        Factory = () =&gt; new </w:t>
+      </w:r>
+      <w:proofErr w:type="spellStart"/>
+      <w:r>
+        <w:t>AddCount</w:t>
+      </w:r>
+      <w:proofErr w:type="spellEnd"/>
+      <w:r>
+        <w:t>(),</w:t>
+      </w:r>
+    </w:p>
+    <w:p>
+      <w:r>
+        <w:t xml:space="preserve">    });</w:t>
+      </w:r>
+    </w:p>
+    <w:p/>
+    <w:p>
+      <w:r>
+        <w:t xml:space="preserve">    // 客户端发送网络请求</w:t>
+      </w:r>
+    </w:p>
+    <w:p>
+      <w:r>
+        <w:t xml:space="preserve">    var req = new </w:t>
+      </w:r>
+      <w:proofErr w:type="spellStart"/>
+      <w:r>
+        <w:t>AddCount</w:t>
+      </w:r>
+      <w:proofErr w:type="spellEnd"/>
+      <w:r>
+        <w:t>();</w:t>
+      </w:r>
+    </w:p>
+    <w:p>
+      <w:r>
+        <w:t xml:space="preserve">    </w:t>
+      </w:r>
+      <w:proofErr w:type="spellStart"/>
+      <w:r>
+        <w:t>agent.SendForWait</w:t>
+      </w:r>
+      <w:proofErr w:type="spellEnd"/>
+      <w:r>
+        <w:t>(req).</w:t>
+      </w:r>
+      <w:proofErr w:type="spellStart"/>
+      <w:r>
+        <w:t>Task.Wait</w:t>
+      </w:r>
+      <w:proofErr w:type="spellEnd"/>
+      <w:r>
+        <w:t>();</w:t>
+      </w:r>
+    </w:p>
+    <w:p>
+      <w:r>
+        <w:t xml:space="preserve">    if (</w:t>
+      </w:r>
+      <w:proofErr w:type="spellStart"/>
+      <w:r>
+        <w:t>req.Result.ResultCode</w:t>
+      </w:r>
+      <w:proofErr w:type="spellEnd"/>
+      <w:r>
+        <w:t xml:space="preserve"> == )</w:t>
+      </w:r>
+    </w:p>
+    <w:p>
+      <w:r>
+        <w:t xml:space="preserve">    ...</w:t>
+      </w:r>
+    </w:p>
+    <w:p/>
+    <w:p>
+      <w:pPr>
+        <w:rPr>
+          <w:rFonts w:hint="eastAsia"/>
+        </w:rPr>
+      </w:pPr>
+      <w:r>
+        <w:t>8.</w:t>
+      </w:r>
+    </w:p>
+    <w:p>
+      <w:pPr>
+        <w:pStyle w:val="1"/>
+      </w:pPr>
+      <w:r>
+        <w:rPr>
+          <w:rFonts w:hint="eastAsia"/>
+        </w:rPr>
+        <w:lastRenderedPageBreak/>
         <w:t>致谢</w:t>
       </w:r>
     </w:p>
@@ -7059,9 +12055,15 @@
       <w:pPr>
         <w:pStyle w:val="2"/>
       </w:pPr>
-      <w:r>
-        <w:t>Zeze/Serialize/</w:t>
-      </w:r>
+      <w:proofErr w:type="spellStart"/>
+      <w:r>
+        <w:t>Zeze</w:t>
+      </w:r>
+      <w:proofErr w:type="spellEnd"/>
+      <w:r>
+        <w:t>/Serialize/</w:t>
+      </w:r>
+      <w:proofErr w:type="spellStart"/>
       <w:r>
         <w:rPr>
           <w:rFonts w:hint="eastAsia"/>
@@ -7074,6 +12076,7 @@
       <w:r>
         <w:t>.cs</w:t>
       </w:r>
+      <w:proofErr w:type="spellEnd"/>
     </w:p>
     <w:p>
       <w:r>
@@ -7105,7 +12108,15 @@
     </w:p>
     <w:p>
       <w:r>
-        <w:t>这里的代码主要拷贝自 limax 项目。</w:t>
+        <w:t xml:space="preserve">这里的代码主要拷贝自 </w:t>
+      </w:r>
+      <w:proofErr w:type="spellStart"/>
+      <w:r>
+        <w:t>limax</w:t>
+      </w:r>
+      <w:proofErr w:type="spellEnd"/>
+      <w:r>
+        <w:t xml:space="preserve"> 项目。</w:t>
       </w:r>
     </w:p>
     <w:p>
@@ -7124,8 +12135,21 @@
       </w:r>
     </w:p>
     <w:p>
-      <w:r>
-        <w:t>ByteBuffer：Zeze 系列化 cxx 实现</w:t>
+      <w:proofErr w:type="spellStart"/>
+      <w:r>
+        <w:t>ByteBuffer</w:t>
+      </w:r>
+      <w:proofErr w:type="spellEnd"/>
+      <w:r>
+        <w:t>：</w:t>
+      </w:r>
+      <w:proofErr w:type="spellStart"/>
+      <w:r>
+        <w:t>Zeze</w:t>
+      </w:r>
+      <w:proofErr w:type="spellEnd"/>
+      <w:r>
+        <w:t xml:space="preserve"> 系列化 cxx 实现</w:t>
       </w:r>
     </w:p>
     <w:p>
@@ -7135,17 +12159,51 @@
     </w:p>
     <w:p>
       <w:r>
-        <w:t>Protocol：Zeze 协议基类和解码实现</w:t>
-      </w:r>
-    </w:p>
-    <w:p>
-      <w:r>
-        <w:t>ToLua：把协议映射到lua的实现</w:t>
-      </w:r>
-    </w:p>
-    <w:p>
-      <w:r>
-        <w:t>ToTypeScript：把网络绑定到 ts 中。</w:t>
+        <w:t>Protocol：</w:t>
+      </w:r>
+      <w:proofErr w:type="spellStart"/>
+      <w:r>
+        <w:t>Zeze</w:t>
+      </w:r>
+      <w:proofErr w:type="spellEnd"/>
+      <w:r>
+        <w:t xml:space="preserve"> 协议基类和解码实现</w:t>
+      </w:r>
+    </w:p>
+    <w:p>
+      <w:proofErr w:type="spellStart"/>
+      <w:r>
+        <w:t>ToLua</w:t>
+      </w:r>
+      <w:proofErr w:type="spellEnd"/>
+      <w:r>
+        <w:t>：把协议映射到</w:t>
+      </w:r>
+      <w:proofErr w:type="spellStart"/>
+      <w:r>
+        <w:t>lua</w:t>
+      </w:r>
+      <w:proofErr w:type="spellEnd"/>
+      <w:r>
+        <w:t>的实现</w:t>
+      </w:r>
+    </w:p>
+    <w:p>
+      <w:proofErr w:type="spellStart"/>
+      <w:r>
+        <w:t>ToTypeScript</w:t>
+      </w:r>
+      <w:proofErr w:type="spellEnd"/>
+      <w:r>
+        <w:t xml:space="preserve">：把网络绑定到 </w:t>
+      </w:r>
+      <w:proofErr w:type="spellStart"/>
+      <w:r>
+        <w:t>ts</w:t>
+      </w:r>
+      <w:proofErr w:type="spellEnd"/>
+      <w:r>
+        <w:t xml:space="preserve"> 中。</w:t>
       </w:r>
     </w:p>
     <w:p>
